--- a/Oplevering MkII/Testrapportage/Testplan_MkII.docx
+++ b/Oplevering MkII/Testrapportage/Testplan_MkII.docx
@@ -31,6 +31,8 @@
         </w:rPr>
         <w:br w:type="page"/>
       </w:r>
+      <w:bookmarkStart w:id="0" w:name="_GoBack"/>
+      <w:bookmarkEnd w:id="0"/>
     </w:p>
     <w:p>
       <w:pPr>
@@ -91,6 +93,7 @@
             <w:rPr>
               <w:rFonts w:eastAsiaTheme="minorEastAsia"/>
               <w:noProof/>
+              <w:lang/>
             </w:rPr>
           </w:pPr>
           <w:r>
@@ -114,7 +117,7 @@
             </w:rPr>
             <w:fldChar w:fldCharType="separate"/>
           </w:r>
-          <w:hyperlink w:anchor="_Toc532040719" w:history="1">
+          <w:hyperlink w:anchor="_Toc532049792" w:history="1">
             <w:r>
               <w:rPr>
                 <w:rStyle w:val="Hyperlink"/>
@@ -141,7 +144,7 @@
                 <w:noProof/>
                 <w:webHidden/>
               </w:rPr>
-              <w:instrText xml:space="preserve"> PAGEREF _Toc532040719 \h </w:instrText>
+              <w:instrText xml:space="preserve"> PAGEREF _Toc532049792 \h </w:instrText>
             </w:r>
             <w:r>
               <w:rPr>
@@ -181,9 +184,10 @@
             <w:rPr>
               <w:rFonts w:eastAsiaTheme="minorEastAsia"/>
               <w:noProof/>
+              <w:lang/>
             </w:rPr>
           </w:pPr>
-          <w:hyperlink w:anchor="_Toc532040720" w:history="1">
+          <w:hyperlink w:anchor="_Toc532049793" w:history="1">
             <w:r>
               <w:rPr>
                 <w:rStyle w:val="Hyperlink"/>
@@ -210,7 +214,7 @@
                 <w:noProof/>
                 <w:webHidden/>
               </w:rPr>
-              <w:instrText xml:space="preserve"> PAGEREF _Toc532040720 \h </w:instrText>
+              <w:instrText xml:space="preserve"> PAGEREF _Toc532049793 \h </w:instrText>
             </w:r>
             <w:r>
               <w:rPr>
@@ -250,9 +254,10 @@
             <w:rPr>
               <w:rFonts w:eastAsiaTheme="minorEastAsia"/>
               <w:noProof/>
+              <w:lang/>
             </w:rPr>
           </w:pPr>
-          <w:hyperlink w:anchor="_Toc532040721" w:history="1">
+          <w:hyperlink w:anchor="_Toc532049794" w:history="1">
             <w:r>
               <w:rPr>
                 <w:rStyle w:val="Hyperlink"/>
@@ -279,7 +284,7 @@
                 <w:noProof/>
                 <w:webHidden/>
               </w:rPr>
-              <w:instrText xml:space="preserve"> PAGEREF _Toc532040721 \h </w:instrText>
+              <w:instrText xml:space="preserve"> PAGEREF _Toc532049794 \h </w:instrText>
             </w:r>
             <w:r>
               <w:rPr>
@@ -319,9 +324,10 @@
             <w:rPr>
               <w:rFonts w:eastAsiaTheme="minorEastAsia"/>
               <w:noProof/>
+              <w:lang/>
             </w:rPr>
           </w:pPr>
-          <w:hyperlink w:anchor="_Toc532040722" w:history="1">
+          <w:hyperlink w:anchor="_Toc532049795" w:history="1">
             <w:r>
               <w:rPr>
                 <w:rStyle w:val="Hyperlink"/>
@@ -348,7 +354,7 @@
                 <w:noProof/>
                 <w:webHidden/>
               </w:rPr>
-              <w:instrText xml:space="preserve"> PAGEREF _Toc532040722 \h </w:instrText>
+              <w:instrText xml:space="preserve"> PAGEREF _Toc532049795 \h </w:instrText>
             </w:r>
             <w:r>
               <w:rPr>
@@ -388,9 +394,10 @@
             <w:rPr>
               <w:rFonts w:eastAsiaTheme="minorEastAsia"/>
               <w:noProof/>
+              <w:lang/>
             </w:rPr>
           </w:pPr>
-          <w:hyperlink w:anchor="_Toc532040723" w:history="1">
+          <w:hyperlink w:anchor="_Toc532049796" w:history="1">
             <w:r>
               <w:rPr>
                 <w:rStyle w:val="Hyperlink"/>
@@ -425,7 +432,7 @@
                 <w:noProof/>
                 <w:webHidden/>
               </w:rPr>
-              <w:instrText xml:space="preserve"> PAGEREF _Toc532040723 \h </w:instrText>
+              <w:instrText xml:space="preserve"> PAGEREF _Toc532049796 \h </w:instrText>
             </w:r>
             <w:r>
               <w:rPr>
@@ -465,9 +472,10 @@
             <w:rPr>
               <w:rFonts w:eastAsiaTheme="minorEastAsia"/>
               <w:noProof/>
+              <w:lang/>
             </w:rPr>
           </w:pPr>
-          <w:hyperlink w:anchor="_Toc532040724" w:history="1">
+          <w:hyperlink w:anchor="_Toc532049797" w:history="1">
             <w:r>
               <w:rPr>
                 <w:rStyle w:val="Hyperlink"/>
@@ -494,7 +502,7 @@
                 <w:noProof/>
                 <w:webHidden/>
               </w:rPr>
-              <w:instrText xml:space="preserve"> PAGEREF _Toc532040724 \h </w:instrText>
+              <w:instrText xml:space="preserve"> PAGEREF _Toc532049797 \h </w:instrText>
             </w:r>
             <w:r>
               <w:rPr>
@@ -534,9 +542,10 @@
             <w:rPr>
               <w:rFonts w:eastAsiaTheme="minorEastAsia"/>
               <w:noProof/>
+              <w:lang/>
             </w:rPr>
           </w:pPr>
-          <w:hyperlink w:anchor="_Toc532040725" w:history="1">
+          <w:hyperlink w:anchor="_Toc532049798" w:history="1">
             <w:r>
               <w:rPr>
                 <w:rStyle w:val="Hyperlink"/>
@@ -571,7 +580,7 @@
                 <w:noProof/>
                 <w:webHidden/>
               </w:rPr>
-              <w:instrText xml:space="preserve"> PAGEREF _Toc532040725 \h </w:instrText>
+              <w:instrText xml:space="preserve"> PAGEREF _Toc532049798 \h </w:instrText>
             </w:r>
             <w:r>
               <w:rPr>
@@ -591,7 +600,7 @@
                 <w:noProof/>
                 <w:webHidden/>
               </w:rPr>
-              <w:t>10</w:t>
+              <w:t>9</w:t>
             </w:r>
             <w:r>
               <w:rPr>
@@ -611,9 +620,10 @@
             <w:rPr>
               <w:rFonts w:eastAsiaTheme="minorEastAsia"/>
               <w:noProof/>
+              <w:lang/>
             </w:rPr>
           </w:pPr>
-          <w:hyperlink w:anchor="_Toc532040726" w:history="1">
+          <w:hyperlink w:anchor="_Toc532049799" w:history="1">
             <w:r>
               <w:rPr>
                 <w:rStyle w:val="Hyperlink"/>
@@ -648,7 +658,7 @@
                 <w:noProof/>
                 <w:webHidden/>
               </w:rPr>
-              <w:instrText xml:space="preserve"> PAGEREF _Toc532040726 \h </w:instrText>
+              <w:instrText xml:space="preserve"> PAGEREF _Toc532049799 \h </w:instrText>
             </w:r>
             <w:r>
               <w:rPr>
@@ -668,7 +678,7 @@
                 <w:noProof/>
                 <w:webHidden/>
               </w:rPr>
-              <w:t>10</w:t>
+              <w:t>9</w:t>
             </w:r>
             <w:r>
               <w:rPr>
@@ -688,15 +698,24 @@
             <w:rPr>
               <w:rFonts w:eastAsiaTheme="minorEastAsia"/>
               <w:noProof/>
+              <w:lang/>
             </w:rPr>
           </w:pPr>
-          <w:hyperlink w:anchor="_Toc532040727" w:history="1">
+          <w:hyperlink w:anchor="_Toc532049800" w:history="1">
             <w:r>
               <w:rPr>
                 <w:rStyle w:val="Hyperlink"/>
                 <w:noProof/>
               </w:rPr>
-              <w:t>Use Case: Kiezen tussen ‘direct afrekenen’ en ‘verder winkelen’</w:t>
+              <w:t xml:space="preserve">Use case: </w:t>
+            </w:r>
+            <w:r>
+              <w:rPr>
+                <w:rStyle w:val="Hyperlink"/>
+                <w:i/>
+                <w:noProof/>
+              </w:rPr>
+              <w:t>Verlanglijstje</w:t>
             </w:r>
             <w:r>
               <w:rPr>
@@ -717,7 +736,7 @@
                 <w:noProof/>
                 <w:webHidden/>
               </w:rPr>
-              <w:instrText xml:space="preserve"> PAGEREF _Toc532040727 \h </w:instrText>
+              <w:instrText xml:space="preserve"> PAGEREF _Toc532049800 \h </w:instrText>
             </w:r>
             <w:r>
               <w:rPr>
@@ -757,15 +776,16 @@
             <w:rPr>
               <w:rFonts w:eastAsiaTheme="minorEastAsia"/>
               <w:noProof/>
+              <w:lang/>
             </w:rPr>
           </w:pPr>
-          <w:hyperlink w:anchor="_Toc532040728" w:history="1">
+          <w:hyperlink w:anchor="_Toc532049801" w:history="1">
             <w:r>
               <w:rPr>
                 <w:rStyle w:val="Hyperlink"/>
                 <w:noProof/>
               </w:rPr>
-              <w:t>Use Case: Controleren van de bestelling</w:t>
+              <w:t>Use Case: Kiezen tussen ‘direct afrekenen’ en ‘verder winkelen’</w:t>
             </w:r>
             <w:r>
               <w:rPr>
@@ -786,7 +806,7 @@
                 <w:noProof/>
                 <w:webHidden/>
               </w:rPr>
-              <w:instrText xml:space="preserve"> PAGEREF _Toc532040728 \h </w:instrText>
+              <w:instrText xml:space="preserve"> PAGEREF _Toc532049801 \h </w:instrText>
             </w:r>
             <w:r>
               <w:rPr>
@@ -826,15 +846,16 @@
             <w:rPr>
               <w:rFonts w:eastAsiaTheme="minorEastAsia"/>
               <w:noProof/>
+              <w:lang/>
             </w:rPr>
           </w:pPr>
-          <w:hyperlink w:anchor="_Toc532040729" w:history="1">
+          <w:hyperlink w:anchor="_Toc532049802" w:history="1">
             <w:r>
               <w:rPr>
                 <w:rStyle w:val="Hyperlink"/>
                 <w:noProof/>
               </w:rPr>
-              <w:t>Use Case: Zoeken in producten</w:t>
+              <w:t>Use Case: Controleren van de bestelling</w:t>
             </w:r>
             <w:r>
               <w:rPr>
@@ -855,7 +876,7 @@
                 <w:noProof/>
                 <w:webHidden/>
               </w:rPr>
-              <w:instrText xml:space="preserve"> PAGEREF _Toc532040729 \h </w:instrText>
+              <w:instrText xml:space="preserve"> PAGEREF _Toc532049802 \h </w:instrText>
             </w:r>
             <w:r>
               <w:rPr>
@@ -895,15 +916,16 @@
             <w:rPr>
               <w:rFonts w:eastAsiaTheme="minorEastAsia"/>
               <w:noProof/>
+              <w:lang/>
             </w:rPr>
           </w:pPr>
-          <w:hyperlink w:anchor="_Toc532040730" w:history="1">
+          <w:hyperlink w:anchor="_Toc532049803" w:history="1">
             <w:r>
               <w:rPr>
                 <w:rStyle w:val="Hyperlink"/>
                 <w:noProof/>
               </w:rPr>
-              <w:t>Use Case: Artikel in winkelmandje plaatsen</w:t>
+              <w:t>Use Case: Zoeken in producten</w:t>
             </w:r>
             <w:r>
               <w:rPr>
@@ -924,7 +946,7 @@
                 <w:noProof/>
                 <w:webHidden/>
               </w:rPr>
-              <w:instrText xml:space="preserve"> PAGEREF _Toc532040730 \h </w:instrText>
+              <w:instrText xml:space="preserve"> PAGEREF _Toc532049803 \h </w:instrText>
             </w:r>
             <w:r>
               <w:rPr>
@@ -945,6 +967,76 @@
                 <w:webHidden/>
               </w:rPr>
               <w:t>14</w:t>
+            </w:r>
+            <w:r>
+              <w:rPr>
+                <w:noProof/>
+                <w:webHidden/>
+              </w:rPr>
+              <w:fldChar w:fldCharType="end"/>
+            </w:r>
+          </w:hyperlink>
+        </w:p>
+        <w:p>
+          <w:pPr>
+            <w:pStyle w:val="TOC1"/>
+            <w:tabs>
+              <w:tab w:val="right" w:leader="dot" w:pos="13994"/>
+            </w:tabs>
+            <w:rPr>
+              <w:rFonts w:eastAsiaTheme="minorEastAsia"/>
+              <w:noProof/>
+              <w:lang/>
+            </w:rPr>
+          </w:pPr>
+          <w:hyperlink w:anchor="_Toc532049804" w:history="1">
+            <w:r>
+              <w:rPr>
+                <w:rStyle w:val="Hyperlink"/>
+                <w:noProof/>
+              </w:rPr>
+              <w:t>Use Case: Artikel in winkelmandje plaatsen</w:t>
+            </w:r>
+            <w:r>
+              <w:rPr>
+                <w:noProof/>
+                <w:webHidden/>
+              </w:rPr>
+              <w:tab/>
+            </w:r>
+            <w:r>
+              <w:rPr>
+                <w:noProof/>
+                <w:webHidden/>
+              </w:rPr>
+              <w:fldChar w:fldCharType="begin"/>
+            </w:r>
+            <w:r>
+              <w:rPr>
+                <w:noProof/>
+                <w:webHidden/>
+              </w:rPr>
+              <w:instrText xml:space="preserve"> PAGEREF _Toc532049804 \h </w:instrText>
+            </w:r>
+            <w:r>
+              <w:rPr>
+                <w:noProof/>
+                <w:webHidden/>
+              </w:rPr>
+            </w:r>
+            <w:r>
+              <w:rPr>
+                <w:noProof/>
+                <w:webHidden/>
+              </w:rPr>
+              <w:fldChar w:fldCharType="separate"/>
+            </w:r>
+            <w:r>
+              <w:rPr>
+                <w:noProof/>
+                <w:webHidden/>
+              </w:rPr>
+              <w:t>15</w:t>
             </w:r>
             <w:r>
               <w:rPr>
@@ -985,7 +1077,7 @@
       <w:pPr>
         <w:pStyle w:val="Heading1"/>
       </w:pPr>
-      <w:bookmarkStart w:id="0" w:name="_Toc532040719"/>
+      <w:bookmarkStart w:id="1" w:name="_Toc532049792"/>
       <w:r>
         <w:lastRenderedPageBreak/>
         <w:t>Use Case:</w:t>
@@ -996,7 +1088,7 @@
       <w:r>
         <w:t>Bladeren in productgroepen</w:t>
       </w:r>
-      <w:bookmarkEnd w:id="0"/>
+      <w:bookmarkEnd w:id="1"/>
     </w:p>
     <w:p>
       <w:pPr>
@@ -1725,7 +1817,7 @@
       <w:pPr>
         <w:pStyle w:val="Heading1"/>
       </w:pPr>
-      <w:bookmarkStart w:id="1" w:name="_Toc532040720"/>
+      <w:bookmarkStart w:id="2" w:name="_Toc532049793"/>
       <w:r>
         <w:lastRenderedPageBreak/>
         <w:t>Use Case</w:t>
@@ -1739,7 +1831,7 @@
       <w:r>
         <w:t>Plaatsen artikel in winkelmand</w:t>
       </w:r>
-      <w:bookmarkEnd w:id="1"/>
+      <w:bookmarkEnd w:id="2"/>
     </w:p>
     <w:p>
       <w:pPr>
@@ -2344,7 +2436,7 @@
       <w:pPr>
         <w:pStyle w:val="Heading1"/>
       </w:pPr>
-      <w:bookmarkStart w:id="2" w:name="_Toc532040721"/>
+      <w:bookmarkStart w:id="3" w:name="_Toc532049794"/>
       <w:r>
         <w:lastRenderedPageBreak/>
         <w:t>U</w:t>
@@ -2358,7 +2450,7 @@
       <w:r>
         <w:t>Bekijken van foto’s en video’s op artikelpagina</w:t>
       </w:r>
-      <w:bookmarkEnd w:id="2"/>
+      <w:bookmarkEnd w:id="3"/>
     </w:p>
     <w:p>
       <w:pPr>
@@ -2676,7 +2768,7 @@
       <w:pPr>
         <w:pStyle w:val="Heading1"/>
       </w:pPr>
-      <w:bookmarkStart w:id="3" w:name="_Toc532040722"/>
+      <w:bookmarkStart w:id="4" w:name="_Toc532049795"/>
       <w:r>
         <w:lastRenderedPageBreak/>
         <w:t>Use case:</w:t>
@@ -2687,7 +2779,7 @@
       <w:r>
         <w:t>Vergelijken van artikelen</w:t>
       </w:r>
-      <w:bookmarkEnd w:id="3"/>
+      <w:bookmarkEnd w:id="4"/>
     </w:p>
     <w:p>
       <w:pPr>
@@ -3455,7 +3547,7 @@
       <w:pPr>
         <w:pStyle w:val="Heading1"/>
       </w:pPr>
-      <w:bookmarkStart w:id="4" w:name="_Toc532040723"/>
+      <w:bookmarkStart w:id="5" w:name="_Toc532049796"/>
       <w:r>
         <w:lastRenderedPageBreak/>
         <w:t>Use case:</w:t>
@@ -3469,7 +3561,7 @@
         </w:rPr>
         <w:t>Inloggen</w:t>
       </w:r>
-      <w:bookmarkEnd w:id="4"/>
+      <w:bookmarkEnd w:id="5"/>
     </w:p>
     <w:p>
       <w:pPr>
@@ -4049,7 +4141,7 @@
       <w:pPr>
         <w:pStyle w:val="Heading1"/>
       </w:pPr>
-      <w:bookmarkStart w:id="5" w:name="_Toc532040724"/>
+      <w:bookmarkStart w:id="6" w:name="_Toc532049797"/>
       <w:r>
         <w:lastRenderedPageBreak/>
         <w:t>Use case</w:t>
@@ -4060,7 +4152,7 @@
       <w:r>
         <w:t>Registreren</w:t>
       </w:r>
-      <w:bookmarkEnd w:id="5"/>
+      <w:bookmarkEnd w:id="6"/>
     </w:p>
     <w:p>
       <w:pPr>
@@ -4870,10 +4962,8 @@
         </w:tc>
       </w:tr>
     </w:tbl>
-    <w:p/>
     <w:p>
       <w:r>
-        <w:lastRenderedPageBreak/>
         <w:br w:type="page"/>
       </w:r>
     </w:p>
@@ -4881,7 +4971,7 @@
       <w:pPr>
         <w:pStyle w:val="Heading1"/>
       </w:pPr>
-      <w:bookmarkStart w:id="6" w:name="_Toc532040725"/>
+      <w:bookmarkStart w:id="7" w:name="_Toc532049798"/>
       <w:r>
         <w:lastRenderedPageBreak/>
         <w:t>Use case:</w:t>
@@ -4895,7 +4985,7 @@
         </w:rPr>
         <w:t>Uitloggen</w:t>
       </w:r>
-      <w:bookmarkEnd w:id="6"/>
+      <w:bookmarkEnd w:id="7"/>
     </w:p>
     <w:p>
       <w:pPr>
@@ -5303,7 +5393,7 @@
           <w:i/>
         </w:rPr>
       </w:pPr>
-      <w:bookmarkStart w:id="7" w:name="_Toc532040726"/>
+      <w:bookmarkStart w:id="8" w:name="_Toc532049799"/>
       <w:r>
         <w:t xml:space="preserve">Use case: </w:t>
       </w:r>
@@ -5313,7 +5403,7 @@
         </w:rPr>
         <w:t>Review</w:t>
       </w:r>
-      <w:bookmarkEnd w:id="7"/>
+      <w:bookmarkEnd w:id="8"/>
     </w:p>
     <w:tbl>
       <w:tblPr>
@@ -5521,11 +5611,9 @@
             <w:r>
               <w:t>‘</w:t>
             </w:r>
-            <w:proofErr w:type="gramStart"/>
-            <w:r>
-              <w:t>laat</w:t>
-            </w:r>
-            <w:proofErr w:type="gramEnd"/>
+            <w:r>
+              <w:t>Laat</w:t>
+            </w:r>
             <w:r>
               <w:t xml:space="preserve"> een review achter’-knop is zichtbaar</w:t>
             </w:r>
@@ -6057,103 +6145,176 @@
             <w:r>
               <w:t>n.v.t.</w:t>
             </w:r>
-            <w:bookmarkStart w:id="8" w:name="_GoBack"/>
-            <w:bookmarkEnd w:id="8"/>
+          </w:p>
+        </w:tc>
+      </w:tr>
+      <w:tr>
+        <w:trPr>
+          <w:cnfStyle w:val="000000100000" w:firstRow="0" w:lastRow="0" w:firstColumn="0" w:lastColumn="0" w:oddVBand="0" w:evenVBand="0" w:oddHBand="1" w:evenHBand="0" w:firstRowFirstColumn="0" w:firstRowLastColumn="0" w:lastRowFirstColumn="0" w:lastRowLastColumn="0"/>
+          <w:trHeight w:val="349"/>
+        </w:trPr>
+        <w:tc>
+          <w:tcPr>
+            <w:cnfStyle w:val="001000000000" w:firstRow="0" w:lastRow="0" w:firstColumn="1" w:lastColumn="0" w:oddVBand="0" w:evenVBand="0" w:oddHBand="0" w:evenHBand="0" w:firstRowFirstColumn="0" w:firstRowLastColumn="0" w:lastRowFirstColumn="0" w:lastRowLastColumn="0"/>
+            <w:tcW w:w="3351" w:type="dxa"/>
+          </w:tcPr>
+          <w:p>
+            <w:pPr>
+              <w:rPr>
+                <w:b w:val="0"/>
+              </w:rPr>
+            </w:pPr>
+            <w:r>
+              <w:rPr>
+                <w:b w:val="0"/>
+              </w:rPr>
+              <w:t xml:space="preserve">Zodra de review is geschreven en op de </w:t>
+            </w:r>
+            <w:proofErr w:type="spellStart"/>
+            <w:r>
+              <w:rPr>
+                <w:b w:val="0"/>
+              </w:rPr>
+              <w:t>submit</w:t>
+            </w:r>
+            <w:proofErr w:type="spellEnd"/>
+            <w:r>
+              <w:rPr>
+                <w:b w:val="0"/>
+              </w:rPr>
+              <w:t xml:space="preserve"> knop gedrukt wordt, wordt de gebruiker herleid naar de originele artikelpagina en is de net geschreven review zichtbaar</w:t>
+            </w:r>
+          </w:p>
+        </w:tc>
+        <w:tc>
+          <w:tcPr>
+            <w:tcW w:w="3023" w:type="dxa"/>
+          </w:tcPr>
+          <w:p>
+            <w:pPr>
+              <w:cnfStyle w:val="000000100000" w:firstRow="0" w:lastRow="0" w:firstColumn="0" w:lastColumn="0" w:oddVBand="0" w:evenVBand="0" w:oddHBand="1" w:evenHBand="0" w:firstRowFirstColumn="0" w:firstRowLastColumn="0" w:lastRowFirstColumn="0" w:lastRowLastColumn="0"/>
+            </w:pPr>
+            <w:r>
+              <w:t>De ‘</w:t>
+            </w:r>
+            <w:proofErr w:type="spellStart"/>
+            <w:r>
+              <w:t>submit</w:t>
+            </w:r>
+            <w:proofErr w:type="spellEnd"/>
+            <w:r>
+              <w:t xml:space="preserve"> review’-knop herle</w:t>
+            </w:r>
+            <w:r>
+              <w:t xml:space="preserve">idt de gebruiker naar de </w:t>
+            </w:r>
+            <w:proofErr w:type="spellStart"/>
+            <w:r>
+              <w:t>originiele</w:t>
+            </w:r>
+            <w:proofErr w:type="spellEnd"/>
+            <w:r>
+              <w:t xml:space="preserve"> artikelpagina</w:t>
+            </w:r>
+          </w:p>
+        </w:tc>
+        <w:tc>
+          <w:tcPr>
+            <w:tcW w:w="2268" w:type="dxa"/>
+          </w:tcPr>
+          <w:p>
+            <w:pPr>
+              <w:cnfStyle w:val="000000100000" w:firstRow="0" w:lastRow="0" w:firstColumn="0" w:lastColumn="0" w:oddVBand="0" w:evenVBand="0" w:oddHBand="1" w:evenHBand="0" w:firstRowFirstColumn="0" w:firstRowLastColumn="0" w:lastRowFirstColumn="0" w:lastRowLastColumn="0"/>
+            </w:pPr>
+            <w:r>
+              <w:t>De ‘</w:t>
+            </w:r>
+            <w:proofErr w:type="spellStart"/>
+            <w:r>
+              <w:t>submit</w:t>
+            </w:r>
+            <w:proofErr w:type="spellEnd"/>
+            <w:r>
+              <w:t xml:space="preserve"> review’-knop herle</w:t>
+            </w:r>
+            <w:r>
+              <w:t xml:space="preserve">idt de gebruiker naar de </w:t>
+            </w:r>
+            <w:proofErr w:type="spellStart"/>
+            <w:r>
+              <w:t>originiele</w:t>
+            </w:r>
+            <w:proofErr w:type="spellEnd"/>
+            <w:r>
+              <w:t xml:space="preserve"> artikelpagina</w:t>
+            </w:r>
+          </w:p>
+        </w:tc>
+        <w:tc>
+          <w:tcPr>
+            <w:tcW w:w="1843" w:type="dxa"/>
+          </w:tcPr>
+          <w:p>
+            <w:pPr>
+              <w:cnfStyle w:val="000000100000" w:firstRow="0" w:lastRow="0" w:firstColumn="0" w:lastColumn="0" w:oddVBand="0" w:evenVBand="0" w:oddHBand="1" w:evenHBand="0" w:firstRowFirstColumn="0" w:firstRowLastColumn="0" w:lastRowFirstColumn="0" w:lastRowLastColumn="0"/>
+            </w:pPr>
+            <w:r>
+              <w:t>Succes</w:t>
+            </w:r>
+          </w:p>
+        </w:tc>
+        <w:tc>
+          <w:tcPr>
+            <w:tcW w:w="1701" w:type="dxa"/>
+          </w:tcPr>
+          <w:p>
+            <w:pPr>
+              <w:cnfStyle w:val="000000100000" w:firstRow="0" w:lastRow="0" w:firstColumn="0" w:lastColumn="0" w:oddVBand="0" w:evenVBand="0" w:oddHBand="1" w:evenHBand="0" w:firstRowFirstColumn="0" w:firstRowLastColumn="0" w:lastRowFirstColumn="0" w:lastRowLastColumn="0"/>
+            </w:pPr>
+            <w:r>
+              <w:t>Geen</w:t>
+            </w:r>
+          </w:p>
+        </w:tc>
+        <w:tc>
+          <w:tcPr>
+            <w:tcW w:w="1716" w:type="dxa"/>
+          </w:tcPr>
+          <w:p>
+            <w:pPr>
+              <w:cnfStyle w:val="000000100000" w:firstRow="0" w:lastRow="0" w:firstColumn="0" w:lastColumn="0" w:oddVBand="0" w:evenVBand="0" w:oddHBand="1" w:evenHBand="0" w:firstRowFirstColumn="0" w:firstRowLastColumn="0" w:lastRowFirstColumn="0" w:lastRowLastColumn="0"/>
+            </w:pPr>
+            <w:r>
+              <w:t>n.v.t.</w:t>
+            </w:r>
           </w:p>
         </w:tc>
       </w:tr>
     </w:tbl>
     <w:p/>
     <w:p/>
-    <w:p>
-      <w:r>
-        <w:br w:type="page"/>
-      </w:r>
-    </w:p>
+    <w:p/>
+    <w:p/>
+    <w:p/>
     <w:p>
       <w:pPr>
         <w:pStyle w:val="Heading1"/>
-      </w:pPr>
-      <w:bookmarkStart w:id="9" w:name="_Toc532040727"/>
-      <w:r>
-        <w:lastRenderedPageBreak/>
-        <w:t>Use Case:</w:t>
-      </w:r>
-      <w:r>
-        <w:t xml:space="preserve"> </w:t>
-      </w:r>
-      <w:r>
-        <w:t>Kiezen tussen ‘direct afrekenen’ en ‘verder winkelen’</w:t>
-      </w:r>
-      <w:bookmarkEnd w:id="9"/>
-    </w:p>
-    <w:p>
-      <w:pPr>
         <w:rPr>
           <w:i/>
         </w:rPr>
       </w:pPr>
-      <w:r>
-        <w:t>Actor:</w:t>
-      </w:r>
-      <w:r>
-        <w:tab/>
-      </w:r>
-      <w:r>
-        <w:tab/>
+      <w:bookmarkStart w:id="9" w:name="_Toc532049800"/>
+      <w:r>
+        <w:lastRenderedPageBreak/>
+        <w:t xml:space="preserve">Use case: </w:t>
       </w:r>
       <w:r>
         <w:rPr>
           <w:i/>
         </w:rPr>
-        <w:t>Klant</w:t>
-      </w:r>
-    </w:p>
-    <w:p>
-      <w:pPr>
-        <w:rPr>
-          <w:i/>
-        </w:rPr>
-      </w:pPr>
-      <w:r>
-        <w:t>Getest door:</w:t>
-      </w:r>
-      <w:r>
-        <w:tab/>
-      </w:r>
-      <w:r>
-        <w:rPr>
-          <w:i/>
-        </w:rPr>
-        <w:t>Wilco en Diederik</w:t>
-      </w:r>
-    </w:p>
-    <w:p>
-      <w:pPr>
-        <w:rPr>
-          <w:i/>
-        </w:rPr>
-      </w:pPr>
-      <w:r>
-        <w:t>Datum:</w:t>
-      </w:r>
-      <w:r>
-        <w:tab/>
-      </w:r>
-      <w:r>
-        <w:tab/>
-      </w:r>
-      <w:r>
-        <w:rPr>
-          <w:i/>
-        </w:rPr>
-        <w:t>21-11-2018</w:t>
-      </w:r>
-    </w:p>
-    <w:p>
-      <w:r>
-        <w:tab/>
-      </w:r>
+        <w:t>Verlanglijstje</w:t>
+      </w:r>
+      <w:bookmarkEnd w:id="9"/>
     </w:p>
     <w:tbl>
       <w:tblPr>
@@ -6309,31 +6470,7 @@
               <w:rPr>
                 <w:b w:val="0"/>
               </w:rPr>
-              <w:t xml:space="preserve">De bezoeker </w:t>
-            </w:r>
-            <w:r>
-              <w:rPr>
-                <w:b w:val="0"/>
-              </w:rPr>
-              <w:t>klikt</w:t>
-            </w:r>
-            <w:r>
-              <w:rPr>
-                <w:b w:val="0"/>
-              </w:rPr>
-              <w:t xml:space="preserve"> </w:t>
-            </w:r>
-            <w:r>
-              <w:rPr>
-                <w:b w:val="0"/>
-              </w:rPr>
-              <w:t xml:space="preserve">op </w:t>
-            </w:r>
-            <w:r>
-              <w:rPr>
-                <w:b w:val="0"/>
-              </w:rPr>
-              <w:t>'direct afrekenen'</w:t>
+              <w:t>Als er voor een artikel geen maatselectie nodig is, is een knop ‘toevoegen aan verlanglijstje’ zichtbaar. Als een maat is geselecteerd, dan wordt de knop ook zichtbaar</w:t>
             </w:r>
           </w:p>
         </w:tc>
@@ -6346,7 +6483,7 @@
               <w:cnfStyle w:val="000000100000" w:firstRow="0" w:lastRow="0" w:firstColumn="0" w:lastColumn="0" w:oddVBand="0" w:evenVBand="0" w:oddHBand="1" w:evenHBand="0" w:firstRowFirstColumn="0" w:firstRowLastColumn="0" w:lastRowFirstColumn="0" w:lastRowLastColumn="0"/>
             </w:pPr>
             <w:r>
-              <w:t>Als de bezoeker op direct afrekenen klikt, word de bezoeker naar de afrekenpagina geleid.</w:t>
+              <w:t>De knop ‘toevoegen aan verlanglijstje’ is zichtbaar</w:t>
             </w:r>
           </w:p>
         </w:tc>
@@ -6359,7 +6496,7 @@
               <w:cnfStyle w:val="000000100000" w:firstRow="0" w:lastRow="0" w:firstColumn="0" w:lastColumn="0" w:oddVBand="0" w:evenVBand="0" w:oddHBand="1" w:evenHBand="0" w:firstRowFirstColumn="0" w:firstRowLastColumn="0" w:lastRowFirstColumn="0" w:lastRowLastColumn="0"/>
             </w:pPr>
             <w:r>
-              <w:t>Zoals verwacht</w:t>
+              <w:t>De knop ‘toevoegen aan verlanglijstje’ is zichtbaar</w:t>
             </w:r>
           </w:p>
         </w:tc>
@@ -6422,19 +6559,7 @@
               <w:rPr>
                 <w:b w:val="0"/>
               </w:rPr>
-              <w:t xml:space="preserve">De bezoeker </w:t>
-            </w:r>
-            <w:r>
-              <w:rPr>
-                <w:b w:val="0"/>
-              </w:rPr>
-              <w:t>klikt op</w:t>
-            </w:r>
-            <w:r>
-              <w:rPr>
-                <w:b w:val="0"/>
-              </w:rPr>
-              <w:t xml:space="preserve"> 'verder winkelen'</w:t>
+              <w:t>Als de maat voor een artikel nog niet is geselecteerd (als een maatselectie van toepassing is), dan wordt vermeld eerst een maat te selecteren voordat het artikel aan het verlanglijstje kan worden toegevoegd</w:t>
             </w:r>
           </w:p>
         </w:tc>
@@ -6447,15 +6572,7 @@
               <w:cnfStyle w:val="000000000000" w:firstRow="0" w:lastRow="0" w:firstColumn="0" w:lastColumn="0" w:oddVBand="0" w:evenVBand="0" w:oddHBand="0" w:evenHBand="0" w:firstRowFirstColumn="0" w:firstRowLastColumn="0" w:lastRowFirstColumn="0" w:lastRowLastColumn="0"/>
             </w:pPr>
             <w:r>
-              <w:t xml:space="preserve">De bezoeker </w:t>
-            </w:r>
-            <w:proofErr w:type="gramStart"/>
-            <w:r>
-              <w:t>word</w:t>
-            </w:r>
-            <w:proofErr w:type="gramEnd"/>
-            <w:r>
-              <w:t xml:space="preserve"> na het klikken naar de homepagina teruggebracht zodat de bezoeker verder kan winkelen.</w:t>
+              <w:t>Als de maat van een artikel nog niet is geselecteerd, dan komt er te staan dat eerst een maat moet worden geselecteerd voordat je een artikel aan het verlanglijstje kan toevoegen.</w:t>
             </w:r>
           </w:p>
         </w:tc>
@@ -6468,7 +6585,192 @@
               <w:cnfStyle w:val="000000000000" w:firstRow="0" w:lastRow="0" w:firstColumn="0" w:lastColumn="0" w:oddVBand="0" w:evenVBand="0" w:oddHBand="0" w:evenHBand="0" w:firstRowFirstColumn="0" w:firstRowLastColumn="0" w:lastRowFirstColumn="0" w:lastRowLastColumn="0"/>
             </w:pPr>
             <w:r>
-              <w:t>Zoals verwacht</w:t>
+              <w:t>Er wordt vermeld dat de maat eerst moet worden geselecteerd.</w:t>
+            </w:r>
+          </w:p>
+        </w:tc>
+        <w:tc>
+          <w:tcPr>
+            <w:tcW w:w="1843" w:type="dxa"/>
+          </w:tcPr>
+          <w:p>
+            <w:pPr>
+              <w:cnfStyle w:val="000000000000" w:firstRow="0" w:lastRow="0" w:firstColumn="0" w:lastColumn="0" w:oddVBand="0" w:evenVBand="0" w:oddHBand="0" w:evenHBand="0" w:firstRowFirstColumn="0" w:firstRowLastColumn="0" w:lastRowFirstColumn="0" w:lastRowLastColumn="0"/>
+            </w:pPr>
+            <w:r>
+              <w:t>Succes</w:t>
+            </w:r>
+          </w:p>
+        </w:tc>
+        <w:tc>
+          <w:tcPr>
+            <w:tcW w:w="1701" w:type="dxa"/>
+          </w:tcPr>
+          <w:p>
+            <w:pPr>
+              <w:cnfStyle w:val="000000000000" w:firstRow="0" w:lastRow="0" w:firstColumn="0" w:lastColumn="0" w:oddVBand="0" w:evenVBand="0" w:oddHBand="0" w:evenHBand="0" w:firstRowFirstColumn="0" w:firstRowLastColumn="0" w:lastRowFirstColumn="0" w:lastRowLastColumn="0"/>
+            </w:pPr>
+            <w:r>
+              <w:t>Geen</w:t>
+            </w:r>
+          </w:p>
+        </w:tc>
+        <w:tc>
+          <w:tcPr>
+            <w:tcW w:w="1716" w:type="dxa"/>
+          </w:tcPr>
+          <w:p>
+            <w:pPr>
+              <w:cnfStyle w:val="000000000000" w:firstRow="0" w:lastRow="0" w:firstColumn="0" w:lastColumn="0" w:oddVBand="0" w:evenVBand="0" w:oddHBand="0" w:evenHBand="0" w:firstRowFirstColumn="0" w:firstRowLastColumn="0" w:lastRowFirstColumn="0" w:lastRowLastColumn="0"/>
+            </w:pPr>
+            <w:r>
+              <w:t>n.v.t.</w:t>
+            </w:r>
+          </w:p>
+        </w:tc>
+      </w:tr>
+      <w:tr>
+        <w:trPr>
+          <w:cnfStyle w:val="000000100000" w:firstRow="0" w:lastRow="0" w:firstColumn="0" w:lastColumn="0" w:oddVBand="0" w:evenVBand="0" w:oddHBand="1" w:evenHBand="0" w:firstRowFirstColumn="0" w:firstRowLastColumn="0" w:lastRowFirstColumn="0" w:lastRowLastColumn="0"/>
+          <w:trHeight w:val="349"/>
+        </w:trPr>
+        <w:tc>
+          <w:tcPr>
+            <w:cnfStyle w:val="001000000000" w:firstRow="0" w:lastRow="0" w:firstColumn="1" w:lastColumn="0" w:oddVBand="0" w:evenVBand="0" w:oddHBand="0" w:evenHBand="0" w:firstRowFirstColumn="0" w:firstRowLastColumn="0" w:lastRowFirstColumn="0" w:lastRowLastColumn="0"/>
+            <w:tcW w:w="3351" w:type="dxa"/>
+          </w:tcPr>
+          <w:p>
+            <w:pPr>
+              <w:rPr>
+                <w:b w:val="0"/>
+              </w:rPr>
+            </w:pPr>
+            <w:r>
+              <w:rPr>
+                <w:b w:val="0"/>
+              </w:rPr>
+              <w:t>Als op de knop ‘toevoegen aan verlanglijst’ wordt gedrukt, dan wordt de gebruiker herleidt naar de pagina ‘verlanglijstje’ en staat het aan het verlanglijstje toegevoegde artikel op deze pagina.</w:t>
+            </w:r>
+          </w:p>
+        </w:tc>
+        <w:tc>
+          <w:tcPr>
+            <w:tcW w:w="3023" w:type="dxa"/>
+          </w:tcPr>
+          <w:p>
+            <w:pPr>
+              <w:cnfStyle w:val="000000100000" w:firstRow="0" w:lastRow="0" w:firstColumn="0" w:lastColumn="0" w:oddVBand="0" w:evenVBand="0" w:oddHBand="1" w:evenHBand="0" w:firstRowFirstColumn="0" w:firstRowLastColumn="0" w:lastRowFirstColumn="0" w:lastRowLastColumn="0"/>
+            </w:pPr>
+            <w:r>
+              <w:t>De gebruiker wordt na het klikken op de knop herleidt naar de pagina ‘verlanglijstje’ en het toegevoegde artikel is zichtbaar.</w:t>
+            </w:r>
+          </w:p>
+        </w:tc>
+        <w:tc>
+          <w:tcPr>
+            <w:tcW w:w="2268" w:type="dxa"/>
+          </w:tcPr>
+          <w:p>
+            <w:pPr>
+              <w:cnfStyle w:val="000000100000" w:firstRow="0" w:lastRow="0" w:firstColumn="0" w:lastColumn="0" w:oddVBand="0" w:evenVBand="0" w:oddHBand="1" w:evenHBand="0" w:firstRowFirstColumn="0" w:firstRowLastColumn="0" w:lastRowFirstColumn="0" w:lastRowLastColumn="0"/>
+            </w:pPr>
+            <w:r>
+              <w:t>De gebruiker wordt naar de pagina herleidt en het artikel staat op het verlanglijstje.</w:t>
+            </w:r>
+          </w:p>
+        </w:tc>
+        <w:tc>
+          <w:tcPr>
+            <w:tcW w:w="1843" w:type="dxa"/>
+          </w:tcPr>
+          <w:p>
+            <w:pPr>
+              <w:cnfStyle w:val="000000100000" w:firstRow="0" w:lastRow="0" w:firstColumn="0" w:lastColumn="0" w:oddVBand="0" w:evenVBand="0" w:oddHBand="1" w:evenHBand="0" w:firstRowFirstColumn="0" w:firstRowLastColumn="0" w:lastRowFirstColumn="0" w:lastRowLastColumn="0"/>
+            </w:pPr>
+            <w:r>
+              <w:t>Succes</w:t>
+            </w:r>
+          </w:p>
+        </w:tc>
+        <w:tc>
+          <w:tcPr>
+            <w:tcW w:w="1701" w:type="dxa"/>
+          </w:tcPr>
+          <w:p>
+            <w:pPr>
+              <w:cnfStyle w:val="000000100000" w:firstRow="0" w:lastRow="0" w:firstColumn="0" w:lastColumn="0" w:oddVBand="0" w:evenVBand="0" w:oddHBand="1" w:evenHBand="0" w:firstRowFirstColumn="0" w:firstRowLastColumn="0" w:lastRowFirstColumn="0" w:lastRowLastColumn="0"/>
+            </w:pPr>
+            <w:r>
+              <w:t>Geen</w:t>
+            </w:r>
+          </w:p>
+        </w:tc>
+        <w:tc>
+          <w:tcPr>
+            <w:tcW w:w="1716" w:type="dxa"/>
+          </w:tcPr>
+          <w:p>
+            <w:pPr>
+              <w:cnfStyle w:val="000000100000" w:firstRow="0" w:lastRow="0" w:firstColumn="0" w:lastColumn="0" w:oddVBand="0" w:evenVBand="0" w:oddHBand="1" w:evenHBand="0" w:firstRowFirstColumn="0" w:firstRowLastColumn="0" w:lastRowFirstColumn="0" w:lastRowLastColumn="0"/>
+            </w:pPr>
+            <w:r>
+              <w:t>n.v.t.</w:t>
+            </w:r>
+          </w:p>
+        </w:tc>
+      </w:tr>
+      <w:tr>
+        <w:trPr>
+          <w:trHeight w:val="349"/>
+        </w:trPr>
+        <w:tc>
+          <w:tcPr>
+            <w:cnfStyle w:val="001000000000" w:firstRow="0" w:lastRow="0" w:firstColumn="1" w:lastColumn="0" w:oddVBand="0" w:evenVBand="0" w:oddHBand="0" w:evenHBand="0" w:firstRowFirstColumn="0" w:firstRowLastColumn="0" w:lastRowFirstColumn="0" w:lastRowLastColumn="0"/>
+            <w:tcW w:w="3351" w:type="dxa"/>
+          </w:tcPr>
+          <w:p>
+            <w:pPr>
+              <w:rPr>
+                <w:b w:val="0"/>
+              </w:rPr>
+            </w:pPr>
+            <w:r>
+              <w:rPr>
+                <w:b w:val="0"/>
+              </w:rPr>
+              <w:t xml:space="preserve">Als </w:t>
+            </w:r>
+            <w:r>
+              <w:rPr>
+                <w:b w:val="0"/>
+              </w:rPr>
+              <w:t>op de knop ‘verwijder’ op de pagina ‘verlanglijstje’ wordt geklikt, dan wordt het artikel in kwestie verwijdert van het verlanglijstje</w:t>
+            </w:r>
+          </w:p>
+        </w:tc>
+        <w:tc>
+          <w:tcPr>
+            <w:tcW w:w="3023" w:type="dxa"/>
+          </w:tcPr>
+          <w:p>
+            <w:pPr>
+              <w:cnfStyle w:val="000000000000" w:firstRow="0" w:lastRow="0" w:firstColumn="0" w:lastColumn="0" w:oddVBand="0" w:evenVBand="0" w:oddHBand="0" w:evenHBand="0" w:firstRowFirstColumn="0" w:firstRowLastColumn="0" w:lastRowFirstColumn="0" w:lastRowLastColumn="0"/>
+            </w:pPr>
+            <w:r>
+              <w:t>Zodra op de knop ‘verwijderen’ wordt gedrukt, wordt het artikel in kwestie verwijdert van de verlanglijstje pagina</w:t>
+            </w:r>
+          </w:p>
+        </w:tc>
+        <w:tc>
+          <w:tcPr>
+            <w:tcW w:w="2268" w:type="dxa"/>
+          </w:tcPr>
+          <w:p>
+            <w:pPr>
+              <w:cnfStyle w:val="000000000000" w:firstRow="0" w:lastRow="0" w:firstColumn="0" w:lastColumn="0" w:oddVBand="0" w:evenVBand="0" w:oddHBand="0" w:evenHBand="0" w:firstRowFirstColumn="0" w:firstRowLastColumn="0" w:lastRowFirstColumn="0" w:lastRowLastColumn="0"/>
+            </w:pPr>
+            <w:r>
+              <w:t>Het artikel is verwijdert</w:t>
             </w:r>
           </w:p>
         </w:tc>
@@ -6522,7 +6824,7 @@
       <w:pPr>
         <w:pStyle w:val="Heading1"/>
       </w:pPr>
-      <w:bookmarkStart w:id="10" w:name="_Toc532040728"/>
+      <w:bookmarkStart w:id="10" w:name="_Toc532049801"/>
       <w:r>
         <w:lastRenderedPageBreak/>
         <w:t>Use Case:</w:t>
@@ -6531,9 +6833,457 @@
         <w:t xml:space="preserve"> </w:t>
       </w:r>
       <w:r>
+        <w:t>Kiezen tussen ‘direct afrekenen’ en ‘verder winkelen’</w:t>
+      </w:r>
+      <w:bookmarkEnd w:id="10"/>
+    </w:p>
+    <w:p>
+      <w:pPr>
+        <w:rPr>
+          <w:i/>
+        </w:rPr>
+      </w:pPr>
+      <w:r>
+        <w:t>Actor:</w:t>
+      </w:r>
+      <w:r>
+        <w:tab/>
+      </w:r>
+      <w:r>
+        <w:tab/>
+      </w:r>
+      <w:r>
+        <w:rPr>
+          <w:i/>
+        </w:rPr>
+        <w:t>Klant</w:t>
+      </w:r>
+    </w:p>
+    <w:p>
+      <w:pPr>
+        <w:rPr>
+          <w:i/>
+        </w:rPr>
+      </w:pPr>
+      <w:r>
+        <w:t>Getest door:</w:t>
+      </w:r>
+      <w:r>
+        <w:tab/>
+      </w:r>
+      <w:r>
+        <w:rPr>
+          <w:i/>
+        </w:rPr>
+        <w:t>Wilco en Diederik</w:t>
+      </w:r>
+    </w:p>
+    <w:p>
+      <w:pPr>
+        <w:rPr>
+          <w:i/>
+        </w:rPr>
+      </w:pPr>
+      <w:r>
+        <w:t>Datum:</w:t>
+      </w:r>
+      <w:r>
+        <w:tab/>
+      </w:r>
+      <w:r>
+        <w:tab/>
+      </w:r>
+      <w:r>
+        <w:rPr>
+          <w:i/>
+        </w:rPr>
+        <w:t>21-11-2018</w:t>
+      </w:r>
+    </w:p>
+    <w:p>
+      <w:r>
+        <w:tab/>
+      </w:r>
+    </w:p>
+    <w:tbl>
+      <w:tblPr>
+        <w:tblStyle w:val="GridTable4-Accent1"/>
+        <w:tblW w:w="13902" w:type="dxa"/>
+        <w:tblLook w:val="04A0" w:firstRow="1" w:lastRow="0" w:firstColumn="1" w:lastColumn="0" w:noHBand="0" w:noVBand="1"/>
+      </w:tblPr>
+      <w:tblGrid>
+        <w:gridCol w:w="3351"/>
+        <w:gridCol w:w="3023"/>
+        <w:gridCol w:w="2268"/>
+        <w:gridCol w:w="1843"/>
+        <w:gridCol w:w="1701"/>
+        <w:gridCol w:w="1716"/>
+      </w:tblGrid>
+      <w:tr>
+        <w:trPr>
+          <w:cnfStyle w:val="100000000000" w:firstRow="1" w:lastRow="0" w:firstColumn="0" w:lastColumn="0" w:oddVBand="0" w:evenVBand="0" w:oddHBand="0" w:evenHBand="0" w:firstRowFirstColumn="0" w:firstRowLastColumn="0" w:lastRowFirstColumn="0" w:lastRowLastColumn="0"/>
+          <w:trHeight w:val="349"/>
+        </w:trPr>
+        <w:tc>
+          <w:tcPr>
+            <w:cnfStyle w:val="001000000000" w:firstRow="0" w:lastRow="0" w:firstColumn="1" w:lastColumn="0" w:oddVBand="0" w:evenVBand="0" w:oddHBand="0" w:evenHBand="0" w:firstRowFirstColumn="0" w:firstRowLastColumn="0" w:lastRowFirstColumn="0" w:lastRowLastColumn="0"/>
+            <w:tcW w:w="3351" w:type="dxa"/>
+          </w:tcPr>
+          <w:p>
+            <w:pPr>
+              <w:rPr>
+                <w:b w:val="0"/>
+              </w:rPr>
+            </w:pPr>
+            <w:r>
+              <w:rPr>
+                <w:b w:val="0"/>
+              </w:rPr>
+              <w:t>Testscenario</w:t>
+            </w:r>
+          </w:p>
+        </w:tc>
+        <w:tc>
+          <w:tcPr>
+            <w:tcW w:w="3023" w:type="dxa"/>
+          </w:tcPr>
+          <w:p>
+            <w:pPr>
+              <w:cnfStyle w:val="100000000000" w:firstRow="1" w:lastRow="0" w:firstColumn="0" w:lastColumn="0" w:oddVBand="0" w:evenVBand="0" w:oddHBand="0" w:evenHBand="0" w:firstRowFirstColumn="0" w:firstRowLastColumn="0" w:lastRowFirstColumn="0" w:lastRowLastColumn="0"/>
+              <w:rPr>
+                <w:b w:val="0"/>
+              </w:rPr>
+            </w:pPr>
+            <w:r>
+              <w:rPr>
+                <w:b w:val="0"/>
+              </w:rPr>
+              <w:t>Verwachte Resultaat</w:t>
+            </w:r>
+          </w:p>
+        </w:tc>
+        <w:tc>
+          <w:tcPr>
+            <w:tcW w:w="2268" w:type="dxa"/>
+          </w:tcPr>
+          <w:p>
+            <w:pPr>
+              <w:cnfStyle w:val="100000000000" w:firstRow="1" w:lastRow="0" w:firstColumn="0" w:lastColumn="0" w:oddVBand="0" w:evenVBand="0" w:oddHBand="0" w:evenHBand="0" w:firstRowFirstColumn="0" w:firstRowLastColumn="0" w:lastRowFirstColumn="0" w:lastRowLastColumn="0"/>
+              <w:rPr>
+                <w:b w:val="0"/>
+              </w:rPr>
+            </w:pPr>
+            <w:r>
+              <w:rPr>
+                <w:b w:val="0"/>
+              </w:rPr>
+              <w:t>Gekregen Resultaat</w:t>
+            </w:r>
+          </w:p>
+        </w:tc>
+        <w:tc>
+          <w:tcPr>
+            <w:tcW w:w="1843" w:type="dxa"/>
+          </w:tcPr>
+          <w:p>
+            <w:pPr>
+              <w:cnfStyle w:val="100000000000" w:firstRow="1" w:lastRow="0" w:firstColumn="0" w:lastColumn="0" w:oddVBand="0" w:evenVBand="0" w:oddHBand="0" w:evenHBand="0" w:firstRowFirstColumn="0" w:firstRowLastColumn="0" w:lastRowFirstColumn="0" w:lastRowLastColumn="0"/>
+              <w:rPr>
+                <w:b w:val="0"/>
+              </w:rPr>
+            </w:pPr>
+            <w:r>
+              <w:rPr>
+                <w:b w:val="0"/>
+              </w:rPr>
+              <w:t>Succes/Faal</w:t>
+            </w:r>
+          </w:p>
+        </w:tc>
+        <w:tc>
+          <w:tcPr>
+            <w:tcW w:w="1701" w:type="dxa"/>
+          </w:tcPr>
+          <w:p>
+            <w:pPr>
+              <w:cnfStyle w:val="100000000000" w:firstRow="1" w:lastRow="0" w:firstColumn="0" w:lastColumn="0" w:oddVBand="0" w:evenVBand="0" w:oddHBand="0" w:evenHBand="0" w:firstRowFirstColumn="0" w:firstRowLastColumn="0" w:lastRowFirstColumn="0" w:lastRowLastColumn="0"/>
+              <w:rPr>
+                <w:b w:val="0"/>
+              </w:rPr>
+            </w:pPr>
+            <w:r>
+              <w:rPr>
+                <w:b w:val="0"/>
+              </w:rPr>
+              <w:t>Opmerking</w:t>
+            </w:r>
+          </w:p>
+        </w:tc>
+        <w:tc>
+          <w:tcPr>
+            <w:tcW w:w="1716" w:type="dxa"/>
+          </w:tcPr>
+          <w:p>
+            <w:pPr>
+              <w:cnfStyle w:val="100000000000" w:firstRow="1" w:lastRow="0" w:firstColumn="0" w:lastColumn="0" w:oddVBand="0" w:evenVBand="0" w:oddHBand="0" w:evenHBand="0" w:firstRowFirstColumn="0" w:firstRowLastColumn="0" w:lastRowFirstColumn="0" w:lastRowLastColumn="0"/>
+              <w:rPr>
+                <w:b w:val="0"/>
+              </w:rPr>
+            </w:pPr>
+            <w:r>
+              <w:rPr>
+                <w:b w:val="0"/>
+              </w:rPr>
+              <w:t>Verbeterd</w:t>
+            </w:r>
+          </w:p>
+        </w:tc>
+      </w:tr>
+      <w:tr>
+        <w:trPr>
+          <w:cnfStyle w:val="000000100000" w:firstRow="0" w:lastRow="0" w:firstColumn="0" w:lastColumn="0" w:oddVBand="0" w:evenVBand="0" w:oddHBand="1" w:evenHBand="0" w:firstRowFirstColumn="0" w:firstRowLastColumn="0" w:lastRowFirstColumn="0" w:lastRowLastColumn="0"/>
+          <w:trHeight w:val="349"/>
+        </w:trPr>
+        <w:tc>
+          <w:tcPr>
+            <w:cnfStyle w:val="001000000000" w:firstRow="0" w:lastRow="0" w:firstColumn="1" w:lastColumn="0" w:oddVBand="0" w:evenVBand="0" w:oddHBand="0" w:evenHBand="0" w:firstRowFirstColumn="0" w:firstRowLastColumn="0" w:lastRowFirstColumn="0" w:lastRowLastColumn="0"/>
+            <w:tcW w:w="3351" w:type="dxa"/>
+          </w:tcPr>
+          <w:p>
+            <w:pPr>
+              <w:rPr>
+                <w:b w:val="0"/>
+              </w:rPr>
+            </w:pPr>
+            <w:r>
+              <w:rPr>
+                <w:b w:val="0"/>
+              </w:rPr>
+              <w:t xml:space="preserve">De bezoeker </w:t>
+            </w:r>
+            <w:r>
+              <w:rPr>
+                <w:b w:val="0"/>
+              </w:rPr>
+              <w:t>klikt</w:t>
+            </w:r>
+            <w:r>
+              <w:rPr>
+                <w:b w:val="0"/>
+              </w:rPr>
+              <w:t xml:space="preserve"> </w:t>
+            </w:r>
+            <w:r>
+              <w:rPr>
+                <w:b w:val="0"/>
+              </w:rPr>
+              <w:t xml:space="preserve">op </w:t>
+            </w:r>
+            <w:r>
+              <w:rPr>
+                <w:b w:val="0"/>
+              </w:rPr>
+              <w:t>'direct afrekenen'</w:t>
+            </w:r>
+          </w:p>
+        </w:tc>
+        <w:tc>
+          <w:tcPr>
+            <w:tcW w:w="3023" w:type="dxa"/>
+          </w:tcPr>
+          <w:p>
+            <w:pPr>
+              <w:cnfStyle w:val="000000100000" w:firstRow="0" w:lastRow="0" w:firstColumn="0" w:lastColumn="0" w:oddVBand="0" w:evenVBand="0" w:oddHBand="1" w:evenHBand="0" w:firstRowFirstColumn="0" w:firstRowLastColumn="0" w:lastRowFirstColumn="0" w:lastRowLastColumn="0"/>
+            </w:pPr>
+            <w:r>
+              <w:t>Als de bezoeker op direct afrekenen klikt, word de bezoeker naar de afrekenpagina geleid.</w:t>
+            </w:r>
+          </w:p>
+        </w:tc>
+        <w:tc>
+          <w:tcPr>
+            <w:tcW w:w="2268" w:type="dxa"/>
+          </w:tcPr>
+          <w:p>
+            <w:pPr>
+              <w:cnfStyle w:val="000000100000" w:firstRow="0" w:lastRow="0" w:firstColumn="0" w:lastColumn="0" w:oddVBand="0" w:evenVBand="0" w:oddHBand="1" w:evenHBand="0" w:firstRowFirstColumn="0" w:firstRowLastColumn="0" w:lastRowFirstColumn="0" w:lastRowLastColumn="0"/>
+            </w:pPr>
+            <w:r>
+              <w:t>Zoals verwacht</w:t>
+            </w:r>
+          </w:p>
+        </w:tc>
+        <w:tc>
+          <w:tcPr>
+            <w:tcW w:w="1843" w:type="dxa"/>
+          </w:tcPr>
+          <w:p>
+            <w:pPr>
+              <w:cnfStyle w:val="000000100000" w:firstRow="0" w:lastRow="0" w:firstColumn="0" w:lastColumn="0" w:oddVBand="0" w:evenVBand="0" w:oddHBand="1" w:evenHBand="0" w:firstRowFirstColumn="0" w:firstRowLastColumn="0" w:lastRowFirstColumn="0" w:lastRowLastColumn="0"/>
+            </w:pPr>
+            <w:r>
+              <w:t>Succes</w:t>
+            </w:r>
+          </w:p>
+        </w:tc>
+        <w:tc>
+          <w:tcPr>
+            <w:tcW w:w="1701" w:type="dxa"/>
+          </w:tcPr>
+          <w:p>
+            <w:pPr>
+              <w:cnfStyle w:val="000000100000" w:firstRow="0" w:lastRow="0" w:firstColumn="0" w:lastColumn="0" w:oddVBand="0" w:evenVBand="0" w:oddHBand="1" w:evenHBand="0" w:firstRowFirstColumn="0" w:firstRowLastColumn="0" w:lastRowFirstColumn="0" w:lastRowLastColumn="0"/>
+            </w:pPr>
+            <w:r>
+              <w:t>Geen</w:t>
+            </w:r>
+          </w:p>
+        </w:tc>
+        <w:tc>
+          <w:tcPr>
+            <w:tcW w:w="1716" w:type="dxa"/>
+          </w:tcPr>
+          <w:p>
+            <w:pPr>
+              <w:cnfStyle w:val="000000100000" w:firstRow="0" w:lastRow="0" w:firstColumn="0" w:lastColumn="0" w:oddVBand="0" w:evenVBand="0" w:oddHBand="1" w:evenHBand="0" w:firstRowFirstColumn="0" w:firstRowLastColumn="0" w:lastRowFirstColumn="0" w:lastRowLastColumn="0"/>
+            </w:pPr>
+            <w:r>
+              <w:t>n.v.t.</w:t>
+            </w:r>
+          </w:p>
+        </w:tc>
+      </w:tr>
+      <w:tr>
+        <w:trPr>
+          <w:trHeight w:val="349"/>
+        </w:trPr>
+        <w:tc>
+          <w:tcPr>
+            <w:cnfStyle w:val="001000000000" w:firstRow="0" w:lastRow="0" w:firstColumn="1" w:lastColumn="0" w:oddVBand="0" w:evenVBand="0" w:oddHBand="0" w:evenHBand="0" w:firstRowFirstColumn="0" w:firstRowLastColumn="0" w:lastRowFirstColumn="0" w:lastRowLastColumn="0"/>
+            <w:tcW w:w="3351" w:type="dxa"/>
+          </w:tcPr>
+          <w:p>
+            <w:pPr>
+              <w:rPr>
+                <w:b w:val="0"/>
+              </w:rPr>
+            </w:pPr>
+            <w:r>
+              <w:rPr>
+                <w:b w:val="0"/>
+              </w:rPr>
+              <w:t xml:space="preserve">De bezoeker </w:t>
+            </w:r>
+            <w:r>
+              <w:rPr>
+                <w:b w:val="0"/>
+              </w:rPr>
+              <w:t>klikt op</w:t>
+            </w:r>
+            <w:r>
+              <w:rPr>
+                <w:b w:val="0"/>
+              </w:rPr>
+              <w:t xml:space="preserve"> 'verder winkelen'</w:t>
+            </w:r>
+          </w:p>
+        </w:tc>
+        <w:tc>
+          <w:tcPr>
+            <w:tcW w:w="3023" w:type="dxa"/>
+          </w:tcPr>
+          <w:p>
+            <w:pPr>
+              <w:cnfStyle w:val="000000000000" w:firstRow="0" w:lastRow="0" w:firstColumn="0" w:lastColumn="0" w:oddVBand="0" w:evenVBand="0" w:oddHBand="0" w:evenHBand="0" w:firstRowFirstColumn="0" w:firstRowLastColumn="0" w:lastRowFirstColumn="0" w:lastRowLastColumn="0"/>
+            </w:pPr>
+            <w:r>
+              <w:t xml:space="preserve">De bezoeker </w:t>
+            </w:r>
+            <w:proofErr w:type="gramStart"/>
+            <w:r>
+              <w:t>word</w:t>
+            </w:r>
+            <w:proofErr w:type="gramEnd"/>
+            <w:r>
+              <w:t xml:space="preserve"> na het klikken naar de homepagina teruggebracht zodat de bezoeker verder kan winkelen.</w:t>
+            </w:r>
+          </w:p>
+        </w:tc>
+        <w:tc>
+          <w:tcPr>
+            <w:tcW w:w="2268" w:type="dxa"/>
+          </w:tcPr>
+          <w:p>
+            <w:pPr>
+              <w:cnfStyle w:val="000000000000" w:firstRow="0" w:lastRow="0" w:firstColumn="0" w:lastColumn="0" w:oddVBand="0" w:evenVBand="0" w:oddHBand="0" w:evenHBand="0" w:firstRowFirstColumn="0" w:firstRowLastColumn="0" w:lastRowFirstColumn="0" w:lastRowLastColumn="0"/>
+            </w:pPr>
+            <w:r>
+              <w:t>Zoals verwacht</w:t>
+            </w:r>
+          </w:p>
+        </w:tc>
+        <w:tc>
+          <w:tcPr>
+            <w:tcW w:w="1843" w:type="dxa"/>
+          </w:tcPr>
+          <w:p>
+            <w:pPr>
+              <w:cnfStyle w:val="000000000000" w:firstRow="0" w:lastRow="0" w:firstColumn="0" w:lastColumn="0" w:oddVBand="0" w:evenVBand="0" w:oddHBand="0" w:evenHBand="0" w:firstRowFirstColumn="0" w:firstRowLastColumn="0" w:lastRowFirstColumn="0" w:lastRowLastColumn="0"/>
+            </w:pPr>
+            <w:r>
+              <w:t>Succes</w:t>
+            </w:r>
+          </w:p>
+        </w:tc>
+        <w:tc>
+          <w:tcPr>
+            <w:tcW w:w="1701" w:type="dxa"/>
+          </w:tcPr>
+          <w:p>
+            <w:pPr>
+              <w:cnfStyle w:val="000000000000" w:firstRow="0" w:lastRow="0" w:firstColumn="0" w:lastColumn="0" w:oddVBand="0" w:evenVBand="0" w:oddHBand="0" w:evenHBand="0" w:firstRowFirstColumn="0" w:firstRowLastColumn="0" w:lastRowFirstColumn="0" w:lastRowLastColumn="0"/>
+            </w:pPr>
+            <w:r>
+              <w:t>Geen</w:t>
+            </w:r>
+          </w:p>
+        </w:tc>
+        <w:tc>
+          <w:tcPr>
+            <w:tcW w:w="1716" w:type="dxa"/>
+          </w:tcPr>
+          <w:p>
+            <w:pPr>
+              <w:cnfStyle w:val="000000000000" w:firstRow="0" w:lastRow="0" w:firstColumn="0" w:lastColumn="0" w:oddVBand="0" w:evenVBand="0" w:oddHBand="0" w:evenHBand="0" w:firstRowFirstColumn="0" w:firstRowLastColumn="0" w:lastRowFirstColumn="0" w:lastRowLastColumn="0"/>
+            </w:pPr>
+            <w:r>
+              <w:t>n.v.t.</w:t>
+            </w:r>
+          </w:p>
+        </w:tc>
+      </w:tr>
+    </w:tbl>
+    <w:p>
+      <w:r>
+        <w:br w:type="page"/>
+      </w:r>
+    </w:p>
+    <w:p>
+      <w:pPr>
+        <w:pStyle w:val="Heading1"/>
+      </w:pPr>
+      <w:bookmarkStart w:id="11" w:name="_Toc532049802"/>
+      <w:r>
+        <w:lastRenderedPageBreak/>
+        <w:t>Use Case:</w:t>
+      </w:r>
+      <w:r>
+        <w:t xml:space="preserve"> </w:t>
+      </w:r>
+      <w:r>
         <w:t>Controleren van de bestelling</w:t>
       </w:r>
-      <w:bookmarkEnd w:id="10"/>
+      <w:bookmarkEnd w:id="11"/>
     </w:p>
     <w:p>
       <w:r>
@@ -7096,7 +7846,7 @@
       <w:pPr>
         <w:pStyle w:val="Heading1"/>
       </w:pPr>
-      <w:bookmarkStart w:id="11" w:name="_Toc532040729"/>
+      <w:bookmarkStart w:id="12" w:name="_Toc532049803"/>
       <w:r>
         <w:lastRenderedPageBreak/>
         <w:t>Use Case:</w:t>
@@ -7107,7 +7857,7 @@
       <w:r>
         <w:t>Zoeken in producten</w:t>
       </w:r>
-      <w:bookmarkEnd w:id="11"/>
+      <w:bookmarkEnd w:id="12"/>
     </w:p>
     <w:p>
       <w:pPr>
@@ -8092,7 +8842,7 @@
       <w:pPr>
         <w:pStyle w:val="Heading1"/>
       </w:pPr>
-      <w:bookmarkStart w:id="12" w:name="_Toc532040730"/>
+      <w:bookmarkStart w:id="13" w:name="_Toc532049804"/>
       <w:r>
         <w:lastRenderedPageBreak/>
         <w:t>Use Case:</w:t>
@@ -8103,7 +8853,7 @@
       <w:r>
         <w:t>Artikel in winkelmandje plaatsen</w:t>
       </w:r>
-      <w:bookmarkEnd w:id="12"/>
+      <w:bookmarkEnd w:id="13"/>
     </w:p>
     <w:p>
       <w:pPr>

--- a/Oplevering MkII/Testrapportage/Testplan_MkII.docx
+++ b/Oplevering MkII/Testrapportage/Testplan_MkII.docx
@@ -31,8 +31,6 @@
         </w:rPr>
         <w:br w:type="page"/>
       </w:r>
-      <w:bookmarkStart w:id="0" w:name="_GoBack"/>
-      <w:bookmarkEnd w:id="0"/>
     </w:p>
     <w:p>
       <w:pPr>
@@ -81,19 +79,19 @@
       <w:sdtContent>
         <w:p>
           <w:pPr>
-            <w:pStyle w:val="TOCHeading"/>
+            <w:pStyle w:val="Kopvaninhoudsopgave"/>
           </w:pPr>
         </w:p>
         <w:p>
           <w:pPr>
-            <w:pStyle w:val="TOC1"/>
+            <w:pStyle w:val="Inhopg1"/>
             <w:tabs>
               <w:tab w:val="right" w:leader="dot" w:pos="13994"/>
             </w:tabs>
             <w:rPr>
               <w:rFonts w:eastAsiaTheme="minorEastAsia"/>
               <w:noProof/>
-              <w:lang/>
+              <w:lang w:eastAsia="nl-NL"/>
             </w:rPr>
           </w:pPr>
           <w:r>
@@ -117,7 +115,7 @@
             </w:rPr>
             <w:fldChar w:fldCharType="separate"/>
           </w:r>
-          <w:hyperlink w:anchor="_Toc532049792" w:history="1">
+          <w:hyperlink w:anchor="_Toc532153408" w:history="1">
             <w:r>
               <w:rPr>
                 <w:rStyle w:val="Hyperlink"/>
@@ -144,7 +142,7 @@
                 <w:noProof/>
                 <w:webHidden/>
               </w:rPr>
-              <w:instrText xml:space="preserve"> PAGEREF _Toc532049792 \h </w:instrText>
+              <w:instrText xml:space="preserve"> PAGEREF _Toc532153408 \h </w:instrText>
             </w:r>
             <w:r>
               <w:rPr>
@@ -177,23 +175,23 @@
         </w:p>
         <w:p>
           <w:pPr>
-            <w:pStyle w:val="TOC1"/>
+            <w:pStyle w:val="Inhopg1"/>
             <w:tabs>
               <w:tab w:val="right" w:leader="dot" w:pos="13994"/>
             </w:tabs>
             <w:rPr>
               <w:rFonts w:eastAsiaTheme="minorEastAsia"/>
               <w:noProof/>
-              <w:lang/>
+              <w:lang w:eastAsia="nl-NL"/>
             </w:rPr>
           </w:pPr>
-          <w:hyperlink w:anchor="_Toc532049793" w:history="1">
+          <w:hyperlink w:anchor="_Toc532153409" w:history="1">
             <w:r>
               <w:rPr>
                 <w:rStyle w:val="Hyperlink"/>
                 <w:noProof/>
               </w:rPr>
-              <w:t>Use Case: Plaatsen artikel in winkelmand</w:t>
+              <w:t>Use Case: Bekijken van foto’s en video’s op artikelpagina</w:t>
             </w:r>
             <w:r>
               <w:rPr>
@@ -214,7 +212,7 @@
                 <w:noProof/>
                 <w:webHidden/>
               </w:rPr>
-              <w:instrText xml:space="preserve"> PAGEREF _Toc532049793 \h </w:instrText>
+              <w:instrText xml:space="preserve"> PAGEREF _Toc532153409 \h </w:instrText>
             </w:r>
             <w:r>
               <w:rPr>
@@ -247,23 +245,23 @@
         </w:p>
         <w:p>
           <w:pPr>
-            <w:pStyle w:val="TOC1"/>
+            <w:pStyle w:val="Inhopg1"/>
             <w:tabs>
               <w:tab w:val="right" w:leader="dot" w:pos="13994"/>
             </w:tabs>
             <w:rPr>
               <w:rFonts w:eastAsiaTheme="minorEastAsia"/>
               <w:noProof/>
-              <w:lang/>
+              <w:lang w:eastAsia="nl-NL"/>
             </w:rPr>
           </w:pPr>
-          <w:hyperlink w:anchor="_Toc532049794" w:history="1">
+          <w:hyperlink w:anchor="_Toc532153410" w:history="1">
             <w:r>
               <w:rPr>
                 <w:rStyle w:val="Hyperlink"/>
                 <w:noProof/>
               </w:rPr>
-              <w:t>Use Case: Bekijken van foto’s en video’s op artikelpagina</w:t>
+              <w:t>Use case: Vergelijken van artikelen</w:t>
             </w:r>
             <w:r>
               <w:rPr>
@@ -284,7 +282,7 @@
                 <w:noProof/>
                 <w:webHidden/>
               </w:rPr>
-              <w:instrText xml:space="preserve"> PAGEREF _Toc532049794 \h </w:instrText>
+              <w:instrText xml:space="preserve"> PAGEREF _Toc532153410 \h </w:instrText>
             </w:r>
             <w:r>
               <w:rPr>
@@ -317,23 +315,31 @@
         </w:p>
         <w:p>
           <w:pPr>
-            <w:pStyle w:val="TOC1"/>
+            <w:pStyle w:val="Inhopg1"/>
             <w:tabs>
               <w:tab w:val="right" w:leader="dot" w:pos="13994"/>
             </w:tabs>
             <w:rPr>
               <w:rFonts w:eastAsiaTheme="minorEastAsia"/>
               <w:noProof/>
-              <w:lang/>
+              <w:lang w:eastAsia="nl-NL"/>
             </w:rPr>
           </w:pPr>
-          <w:hyperlink w:anchor="_Toc532049795" w:history="1">
+          <w:hyperlink w:anchor="_Toc532153411" w:history="1">
             <w:r>
               <w:rPr>
                 <w:rStyle w:val="Hyperlink"/>
                 <w:noProof/>
               </w:rPr>
-              <w:t>Use case: Vergelijken van artikelen</w:t>
+              <w:t xml:space="preserve">Use case: </w:t>
+            </w:r>
+            <w:r>
+              <w:rPr>
+                <w:rStyle w:val="Hyperlink"/>
+                <w:i/>
+                <w:noProof/>
+              </w:rPr>
+              <w:t>Inloggen</w:t>
             </w:r>
             <w:r>
               <w:rPr>
@@ -354,7 +360,7 @@
                 <w:noProof/>
                 <w:webHidden/>
               </w:rPr>
-              <w:instrText xml:space="preserve"> PAGEREF _Toc532049795 \h </w:instrText>
+              <w:instrText xml:space="preserve"> PAGEREF _Toc532153411 \h </w:instrText>
             </w:r>
             <w:r>
               <w:rPr>
@@ -387,31 +393,23 @@
         </w:p>
         <w:p>
           <w:pPr>
-            <w:pStyle w:val="TOC1"/>
+            <w:pStyle w:val="Inhopg1"/>
             <w:tabs>
               <w:tab w:val="right" w:leader="dot" w:pos="13994"/>
             </w:tabs>
             <w:rPr>
               <w:rFonts w:eastAsiaTheme="minorEastAsia"/>
               <w:noProof/>
-              <w:lang/>
+              <w:lang w:eastAsia="nl-NL"/>
             </w:rPr>
           </w:pPr>
-          <w:hyperlink w:anchor="_Toc532049796" w:history="1">
+          <w:hyperlink w:anchor="_Toc532153412" w:history="1">
             <w:r>
               <w:rPr>
                 <w:rStyle w:val="Hyperlink"/>
                 <w:noProof/>
               </w:rPr>
-              <w:t xml:space="preserve">Use case: </w:t>
-            </w:r>
-            <w:r>
-              <w:rPr>
-                <w:rStyle w:val="Hyperlink"/>
-                <w:i/>
-                <w:noProof/>
-              </w:rPr>
-              <w:t>Inloggen</w:t>
+              <w:t>Use case: Registreren</w:t>
             </w:r>
             <w:r>
               <w:rPr>
@@ -432,7 +430,7 @@
                 <w:noProof/>
                 <w:webHidden/>
               </w:rPr>
-              <w:instrText xml:space="preserve"> PAGEREF _Toc532049796 \h </w:instrText>
+              <w:instrText xml:space="preserve"> PAGEREF _Toc532153412 \h </w:instrText>
             </w:r>
             <w:r>
               <w:rPr>
@@ -465,23 +463,31 @@
         </w:p>
         <w:p>
           <w:pPr>
-            <w:pStyle w:val="TOC1"/>
+            <w:pStyle w:val="Inhopg1"/>
             <w:tabs>
               <w:tab w:val="right" w:leader="dot" w:pos="13994"/>
             </w:tabs>
             <w:rPr>
               <w:rFonts w:eastAsiaTheme="minorEastAsia"/>
               <w:noProof/>
-              <w:lang/>
+              <w:lang w:eastAsia="nl-NL"/>
             </w:rPr>
           </w:pPr>
-          <w:hyperlink w:anchor="_Toc532049797" w:history="1">
+          <w:hyperlink w:anchor="_Toc532153413" w:history="1">
             <w:r>
               <w:rPr>
                 <w:rStyle w:val="Hyperlink"/>
                 <w:noProof/>
               </w:rPr>
-              <w:t>Use case: Registreren</w:t>
+              <w:t xml:space="preserve">Use case: </w:t>
+            </w:r>
+            <w:r>
+              <w:rPr>
+                <w:rStyle w:val="Hyperlink"/>
+                <w:i/>
+                <w:noProof/>
+              </w:rPr>
+              <w:t>Uitloggen</w:t>
             </w:r>
             <w:r>
               <w:rPr>
@@ -502,7 +508,7 @@
                 <w:noProof/>
                 <w:webHidden/>
               </w:rPr>
-              <w:instrText xml:space="preserve"> PAGEREF _Toc532049797 \h </w:instrText>
+              <w:instrText xml:space="preserve"> PAGEREF _Toc532153413 \h </w:instrText>
             </w:r>
             <w:r>
               <w:rPr>
@@ -522,7 +528,7 @@
                 <w:noProof/>
                 <w:webHidden/>
               </w:rPr>
-              <w:t>8</w:t>
+              <w:t>9</w:t>
             </w:r>
             <w:r>
               <w:rPr>
@@ -532,20 +538,22 @@
               <w:fldChar w:fldCharType="end"/>
             </w:r>
           </w:hyperlink>
+          <w:bookmarkStart w:id="0" w:name="_GoBack"/>
+          <w:bookmarkEnd w:id="0"/>
         </w:p>
         <w:p>
           <w:pPr>
-            <w:pStyle w:val="TOC1"/>
+            <w:pStyle w:val="Inhopg1"/>
             <w:tabs>
               <w:tab w:val="right" w:leader="dot" w:pos="13994"/>
             </w:tabs>
             <w:rPr>
               <w:rFonts w:eastAsiaTheme="minorEastAsia"/>
               <w:noProof/>
-              <w:lang/>
+              <w:lang w:eastAsia="nl-NL"/>
             </w:rPr>
           </w:pPr>
-          <w:hyperlink w:anchor="_Toc532049798" w:history="1">
+          <w:hyperlink w:anchor="_Toc532153414" w:history="1">
             <w:r>
               <w:rPr>
                 <w:rStyle w:val="Hyperlink"/>
@@ -559,7 +567,7 @@
                 <w:i/>
                 <w:noProof/>
               </w:rPr>
-              <w:t>Uitloggen</w:t>
+              <w:t>Review</w:t>
             </w:r>
             <w:r>
               <w:rPr>
@@ -580,7 +588,7 @@
                 <w:noProof/>
                 <w:webHidden/>
               </w:rPr>
-              <w:instrText xml:space="preserve"> PAGEREF _Toc532049798 \h </w:instrText>
+              <w:instrText xml:space="preserve"> PAGEREF _Toc532153414 \h </w:instrText>
             </w:r>
             <w:r>
               <w:rPr>
@@ -613,17 +621,17 @@
         </w:p>
         <w:p>
           <w:pPr>
-            <w:pStyle w:val="TOC1"/>
+            <w:pStyle w:val="Inhopg1"/>
             <w:tabs>
               <w:tab w:val="right" w:leader="dot" w:pos="13994"/>
             </w:tabs>
             <w:rPr>
               <w:rFonts w:eastAsiaTheme="minorEastAsia"/>
               <w:noProof/>
-              <w:lang/>
+              <w:lang w:eastAsia="nl-NL"/>
             </w:rPr>
           </w:pPr>
-          <w:hyperlink w:anchor="_Toc532049799" w:history="1">
+          <w:hyperlink w:anchor="_Toc532153415" w:history="1">
             <w:r>
               <w:rPr>
                 <w:rStyle w:val="Hyperlink"/>
@@ -637,7 +645,7 @@
                 <w:i/>
                 <w:noProof/>
               </w:rPr>
-              <w:t>Review</w:t>
+              <w:t>Verlanglijstje</w:t>
             </w:r>
             <w:r>
               <w:rPr>
@@ -658,7 +666,7 @@
                 <w:noProof/>
                 <w:webHidden/>
               </w:rPr>
-              <w:instrText xml:space="preserve"> PAGEREF _Toc532049799 \h </w:instrText>
+              <w:instrText xml:space="preserve"> PAGEREF _Toc532153415 \h </w:instrText>
             </w:r>
             <w:r>
               <w:rPr>
@@ -678,7 +686,7 @@
                 <w:noProof/>
                 <w:webHidden/>
               </w:rPr>
-              <w:t>9</w:t>
+              <w:t>11</w:t>
             </w:r>
             <w:r>
               <w:rPr>
@@ -691,31 +699,23 @@
         </w:p>
         <w:p>
           <w:pPr>
-            <w:pStyle w:val="TOC1"/>
+            <w:pStyle w:val="Inhopg1"/>
             <w:tabs>
               <w:tab w:val="right" w:leader="dot" w:pos="13994"/>
             </w:tabs>
             <w:rPr>
               <w:rFonts w:eastAsiaTheme="minorEastAsia"/>
               <w:noProof/>
-              <w:lang/>
+              <w:lang w:eastAsia="nl-NL"/>
             </w:rPr>
           </w:pPr>
-          <w:hyperlink w:anchor="_Toc532049800" w:history="1">
+          <w:hyperlink w:anchor="_Toc532153416" w:history="1">
             <w:r>
               <w:rPr>
                 <w:rStyle w:val="Hyperlink"/>
                 <w:noProof/>
               </w:rPr>
-              <w:t xml:space="preserve">Use case: </w:t>
-            </w:r>
-            <w:r>
-              <w:rPr>
-                <w:rStyle w:val="Hyperlink"/>
-                <w:i/>
-                <w:noProof/>
-              </w:rPr>
-              <w:t>Verlanglijstje</w:t>
+              <w:t>Use Case: Kiezen tussen ‘direct afrekenen’ en ‘verder winkelen’</w:t>
             </w:r>
             <w:r>
               <w:rPr>
@@ -736,7 +736,7 @@
                 <w:noProof/>
                 <w:webHidden/>
               </w:rPr>
-              <w:instrText xml:space="preserve"> PAGEREF _Toc532049800 \h </w:instrText>
+              <w:instrText xml:space="preserve"> PAGEREF _Toc532153416 \h </w:instrText>
             </w:r>
             <w:r>
               <w:rPr>
@@ -756,7 +756,7 @@
                 <w:noProof/>
                 <w:webHidden/>
               </w:rPr>
-              <w:t>11</w:t>
+              <w:t>12</w:t>
             </w:r>
             <w:r>
               <w:rPr>
@@ -769,23 +769,23 @@
         </w:p>
         <w:p>
           <w:pPr>
-            <w:pStyle w:val="TOC1"/>
+            <w:pStyle w:val="Inhopg1"/>
             <w:tabs>
               <w:tab w:val="right" w:leader="dot" w:pos="13994"/>
             </w:tabs>
             <w:rPr>
               <w:rFonts w:eastAsiaTheme="minorEastAsia"/>
               <w:noProof/>
-              <w:lang/>
+              <w:lang w:eastAsia="nl-NL"/>
             </w:rPr>
           </w:pPr>
-          <w:hyperlink w:anchor="_Toc532049801" w:history="1">
+          <w:hyperlink w:anchor="_Toc532153417" w:history="1">
             <w:r>
               <w:rPr>
                 <w:rStyle w:val="Hyperlink"/>
                 <w:noProof/>
               </w:rPr>
-              <w:t>Use Case: Kiezen tussen ‘direct afrekenen’ en ‘verder winkelen’</w:t>
+              <w:t>Use Case: Controleren van de bestelling</w:t>
             </w:r>
             <w:r>
               <w:rPr>
@@ -806,7 +806,7 @@
                 <w:noProof/>
                 <w:webHidden/>
               </w:rPr>
-              <w:instrText xml:space="preserve"> PAGEREF _Toc532049801 \h </w:instrText>
+              <w:instrText xml:space="preserve"> PAGEREF _Toc532153417 \h </w:instrText>
             </w:r>
             <w:r>
               <w:rPr>
@@ -826,7 +826,7 @@
                 <w:noProof/>
                 <w:webHidden/>
               </w:rPr>
-              <w:t>12</w:t>
+              <w:t>13</w:t>
             </w:r>
             <w:r>
               <w:rPr>
@@ -839,23 +839,23 @@
         </w:p>
         <w:p>
           <w:pPr>
-            <w:pStyle w:val="TOC1"/>
+            <w:pStyle w:val="Inhopg1"/>
             <w:tabs>
               <w:tab w:val="right" w:leader="dot" w:pos="13994"/>
             </w:tabs>
             <w:rPr>
               <w:rFonts w:eastAsiaTheme="minorEastAsia"/>
               <w:noProof/>
-              <w:lang/>
+              <w:lang w:eastAsia="nl-NL"/>
             </w:rPr>
           </w:pPr>
-          <w:hyperlink w:anchor="_Toc532049802" w:history="1">
+          <w:hyperlink w:anchor="_Toc532153418" w:history="1">
             <w:r>
               <w:rPr>
                 <w:rStyle w:val="Hyperlink"/>
                 <w:noProof/>
               </w:rPr>
-              <w:t>Use Case: Controleren van de bestelling</w:t>
+              <w:t>Use Case: Zoeken in producten</w:t>
             </w:r>
             <w:r>
               <w:rPr>
@@ -876,7 +876,7 @@
                 <w:noProof/>
                 <w:webHidden/>
               </w:rPr>
-              <w:instrText xml:space="preserve"> PAGEREF _Toc532049802 \h </w:instrText>
+              <w:instrText xml:space="preserve"> PAGEREF _Toc532153418 \h </w:instrText>
             </w:r>
             <w:r>
               <w:rPr>
@@ -896,7 +896,7 @@
                 <w:noProof/>
                 <w:webHidden/>
               </w:rPr>
-              <w:t>13</w:t>
+              <w:t>14</w:t>
             </w:r>
             <w:r>
               <w:rPr>
@@ -909,23 +909,23 @@
         </w:p>
         <w:p>
           <w:pPr>
-            <w:pStyle w:val="TOC1"/>
+            <w:pStyle w:val="Inhopg1"/>
             <w:tabs>
               <w:tab w:val="right" w:leader="dot" w:pos="13994"/>
             </w:tabs>
             <w:rPr>
               <w:rFonts w:eastAsiaTheme="minorEastAsia"/>
               <w:noProof/>
-              <w:lang/>
+              <w:lang w:eastAsia="nl-NL"/>
             </w:rPr>
           </w:pPr>
-          <w:hyperlink w:anchor="_Toc532049803" w:history="1">
+          <w:hyperlink w:anchor="_Toc532153419" w:history="1">
             <w:r>
               <w:rPr>
                 <w:rStyle w:val="Hyperlink"/>
                 <w:noProof/>
               </w:rPr>
-              <w:t>Use Case: Zoeken in producten</w:t>
+              <w:t>Use Case: Artikel in winkelmandje plaatsen</w:t>
             </w:r>
             <w:r>
               <w:rPr>
@@ -946,7 +946,7 @@
                 <w:noProof/>
                 <w:webHidden/>
               </w:rPr>
-              <w:instrText xml:space="preserve"> PAGEREF _Toc532049803 \h </w:instrText>
+              <w:instrText xml:space="preserve"> PAGEREF _Toc532153419 \h </w:instrText>
             </w:r>
             <w:r>
               <w:rPr>
@@ -966,7 +966,7 @@
                 <w:noProof/>
                 <w:webHidden/>
               </w:rPr>
-              <w:t>14</w:t>
+              <w:t>15</w:t>
             </w:r>
             <w:r>
               <w:rPr>
@@ -979,23 +979,23 @@
         </w:p>
         <w:p>
           <w:pPr>
-            <w:pStyle w:val="TOC1"/>
+            <w:pStyle w:val="Inhopg1"/>
             <w:tabs>
               <w:tab w:val="right" w:leader="dot" w:pos="13994"/>
             </w:tabs>
             <w:rPr>
               <w:rFonts w:eastAsiaTheme="minorEastAsia"/>
               <w:noProof/>
-              <w:lang/>
+              <w:lang w:eastAsia="nl-NL"/>
             </w:rPr>
           </w:pPr>
-          <w:hyperlink w:anchor="_Toc532049804" w:history="1">
+          <w:hyperlink w:anchor="_Toc532153420" w:history="1">
             <w:r>
               <w:rPr>
                 <w:rStyle w:val="Hyperlink"/>
                 <w:noProof/>
               </w:rPr>
-              <w:t>Use Case: Artikel in winkelmandje plaatsen</w:t>
+              <w:t>Use Case: Voorraad bekijken</w:t>
             </w:r>
             <w:r>
               <w:rPr>
@@ -1016,7 +1016,7 @@
                 <w:noProof/>
                 <w:webHidden/>
               </w:rPr>
-              <w:instrText xml:space="preserve"> PAGEREF _Toc532049804 \h </w:instrText>
+              <w:instrText xml:space="preserve"> PAGEREF _Toc532153420 \h </w:instrText>
             </w:r>
             <w:r>
               <w:rPr>
@@ -1036,7 +1036,7 @@
                 <w:noProof/>
                 <w:webHidden/>
               </w:rPr>
-              <w:t>15</w:t>
+              <w:t>18</w:t>
             </w:r>
             <w:r>
               <w:rPr>
@@ -1075,9 +1075,9 @@
     </w:p>
     <w:p>
       <w:pPr>
-        <w:pStyle w:val="Heading1"/>
+        <w:pStyle w:val="Kop1"/>
       </w:pPr>
-      <w:bookmarkStart w:id="1" w:name="_Toc532049792"/>
+      <w:bookmarkStart w:id="1" w:name="_Toc532153408"/>
       <w:r>
         <w:lastRenderedPageBreak/>
         <w:t>Use Case:</w:t>
@@ -1185,7 +1185,7 @@
     </w:p>
     <w:tbl>
       <w:tblPr>
-        <w:tblStyle w:val="GridTable4-Accent1"/>
+        <w:tblStyle w:val="Rastertabel4-Accent1"/>
         <w:tblW w:w="13902" w:type="dxa"/>
         <w:tblLook w:val="04A0" w:firstRow="1" w:lastRow="0" w:firstColumn="1" w:lastColumn="0" w:noHBand="0" w:noVBand="1"/>
       </w:tblPr>
@@ -1684,15 +1684,7 @@
               <w:cnfStyle w:val="000000000000" w:firstRow="0" w:lastRow="0" w:firstColumn="0" w:lastColumn="0" w:oddVBand="0" w:evenVBand="0" w:oddHBand="0" w:evenHBand="0" w:firstRowFirstColumn="0" w:firstRowLastColumn="0" w:lastRowFirstColumn="0" w:lastRowLastColumn="0"/>
             </w:pPr>
             <w:r>
-              <w:t xml:space="preserve">Er moet gecontroleerd worden naar hoe alleen de maat zelf kan worden </w:t>
-            </w:r>
-            <w:proofErr w:type="gramStart"/>
-            <w:r>
-              <w:t>verwijdert</w:t>
-            </w:r>
-            <w:proofErr w:type="gramEnd"/>
-            <w:r>
-              <w:t xml:space="preserve"> uit de artikelnaam</w:t>
+              <w:t>Er moet gecontroleerd worden naar hoe alleen de maat zelf kan worden verwijdert uit de artikelnaam</w:t>
             </w:r>
           </w:p>
         </w:tc>
@@ -1733,16 +1725,8 @@
               <w:rPr>
                 <w:b w:val="0"/>
               </w:rPr>
-              <w:t xml:space="preserve">Artikelrij is in zijn geheel </w:t>
-            </w:r>
-            <w:proofErr w:type="spellStart"/>
-            <w:r>
-              <w:rPr>
-                <w:b w:val="0"/>
-              </w:rPr>
-              <w:t>klikbaar</w:t>
-            </w:r>
-            <w:proofErr w:type="spellEnd"/>
+              <w:t>Artikelrij is in zijn geheel klikbaar</w:t>
+            </w:r>
           </w:p>
         </w:tc>
         <w:tc>
@@ -1815,21 +1799,21 @@
     <w:p/>
     <w:p>
       <w:pPr>
-        <w:pStyle w:val="Heading1"/>
+        <w:pStyle w:val="Kop1"/>
       </w:pPr>
-      <w:bookmarkStart w:id="2" w:name="_Toc532049793"/>
+      <w:bookmarkStart w:id="2" w:name="_Toc532153409"/>
       <w:r>
         <w:lastRenderedPageBreak/>
-        <w:t>Use Case</w:t>
-      </w:r>
-      <w:r>
-        <w:t>:</w:t>
-      </w:r>
-      <w:r>
-        <w:t xml:space="preserve"> </w:t>
-      </w:r>
-      <w:r>
-        <w:t>Plaatsen artikel in winkelmand</w:t>
+        <w:t>U</w:t>
+      </w:r>
+      <w:r>
+        <w:t>se Case</w:t>
+      </w:r>
+      <w:r>
+        <w:t xml:space="preserve">: </w:t>
+      </w:r>
+      <w:r>
+        <w:t>Bekijken van foto’s en video’s op artikelpagina</w:t>
       </w:r>
       <w:bookmarkEnd w:id="2"/>
     </w:p>
@@ -1871,13 +1855,19 @@
         <w:rPr>
           <w:i/>
         </w:rPr>
-        <w:t>Diederik</w:t>
+        <w:t>Diederik e</w:t>
       </w:r>
       <w:r>
         <w:rPr>
           <w:i/>
         </w:rPr>
-        <w:t xml:space="preserve"> en Wilco</w:t>
+        <w:t xml:space="preserve">n </w:t>
+      </w:r>
+      <w:r>
+        <w:rPr>
+          <w:i/>
+        </w:rPr>
+        <w:t>Tom</w:t>
       </w:r>
     </w:p>
     <w:p>
@@ -1899,12 +1889,18 @@
         <w:rPr>
           <w:i/>
         </w:rPr>
-        <w:t>16-11-2018</w:t>
+        <w:t>20</w:t>
+      </w:r>
+      <w:r>
+        <w:rPr>
+          <w:i/>
+        </w:rPr>
+        <w:t>-11-2018</w:t>
       </w:r>
     </w:p>
     <w:tbl>
       <w:tblPr>
-        <w:tblStyle w:val="GridTable4-Accent1"/>
+        <w:tblStyle w:val="Rastertabel4-Accent1"/>
         <w:tblW w:w="13902" w:type="dxa"/>
         <w:tblLook w:val="04A0" w:firstRow="1" w:lastRow="0" w:firstColumn="1" w:lastColumn="0" w:noHBand="0" w:noVBand="1"/>
       </w:tblPr>
@@ -2056,7 +2052,7 @@
               <w:rPr>
                 <w:b w:val="0"/>
               </w:rPr>
-              <w:t>Voer aantal =3 in en klik op ‘Aan winkelmand toevoegen’</w:t>
+              <w:t>Je komt op de artikelpagina</w:t>
             </w:r>
           </w:p>
         </w:tc>
@@ -2069,7 +2065,7 @@
               <w:cnfStyle w:val="000000100000" w:firstRow="0" w:lastRow="0" w:firstColumn="0" w:lastColumn="0" w:oddVBand="0" w:evenVBand="0" w:oddHBand="1" w:evenHBand="0" w:firstRowFirstColumn="0" w:firstRowLastColumn="0" w:lastRowFirstColumn="0" w:lastRowLastColumn="0"/>
             </w:pPr>
             <w:r>
-              <w:t>Product wordt met het gegeven aantal toegevoegd</w:t>
+              <w:t>Er verschijnt op de artikelpagina een slideshow als hoofdfoto</w:t>
             </w:r>
           </w:p>
         </w:tc>
@@ -2122,333 +2118,31 @@
             </w:pPr>
             <w:r>
               <w:t>n.v.t.</w:t>
-            </w:r>
-          </w:p>
-        </w:tc>
-      </w:tr>
-      <w:tr>
-        <w:trPr>
-          <w:trHeight w:val="349"/>
-        </w:trPr>
-        <w:tc>
-          <w:tcPr>
-            <w:cnfStyle w:val="001000000000" w:firstRow="0" w:lastRow="0" w:firstColumn="1" w:lastColumn="0" w:oddVBand="0" w:evenVBand="0" w:oddHBand="0" w:evenHBand="0" w:firstRowFirstColumn="0" w:firstRowLastColumn="0" w:lastRowFirstColumn="0" w:lastRowLastColumn="0"/>
-            <w:tcW w:w="3351" w:type="dxa"/>
-          </w:tcPr>
-          <w:p>
-            <w:pPr>
-              <w:rPr>
-                <w:b w:val="0"/>
-              </w:rPr>
-            </w:pPr>
-            <w:r>
-              <w:rPr>
-                <w:b w:val="0"/>
-              </w:rPr>
-              <w:t>Voer aantal =0 in en klik op ‘Aan winkelmand toevoegen’</w:t>
-            </w:r>
-          </w:p>
-        </w:tc>
-        <w:tc>
-          <w:tcPr>
-            <w:tcW w:w="3023" w:type="dxa"/>
-          </w:tcPr>
-          <w:p>
-            <w:pPr>
-              <w:cnfStyle w:val="000000000000" w:firstRow="0" w:lastRow="0" w:firstColumn="0" w:lastColumn="0" w:oddVBand="0" w:evenVBand="0" w:oddHBand="0" w:evenHBand="0" w:firstRowFirstColumn="0" w:firstRowLastColumn="0" w:lastRowFirstColumn="0" w:lastRowLastColumn="0"/>
-            </w:pPr>
-            <w:r>
-              <w:t>Product wordt niet toegevoegd en er komt een melding dat je toevoeging niet minder dan 1 kan zijn</w:t>
-            </w:r>
-          </w:p>
-        </w:tc>
-        <w:tc>
-          <w:tcPr>
-            <w:tcW w:w="2268" w:type="dxa"/>
-          </w:tcPr>
-          <w:p>
-            <w:pPr>
-              <w:cnfStyle w:val="000000000000" w:firstRow="0" w:lastRow="0" w:firstColumn="0" w:lastColumn="0" w:oddVBand="0" w:evenVBand="0" w:oddHBand="0" w:evenHBand="0" w:firstRowFirstColumn="0" w:firstRowLastColumn="0" w:lastRowFirstColumn="0" w:lastRowLastColumn="0"/>
-            </w:pPr>
-            <w:r>
-              <w:t>Zoals verwacht</w:t>
-            </w:r>
-          </w:p>
-        </w:tc>
-        <w:tc>
-          <w:tcPr>
-            <w:tcW w:w="1843" w:type="dxa"/>
-          </w:tcPr>
-          <w:p>
-            <w:pPr>
-              <w:cnfStyle w:val="000000000000" w:firstRow="0" w:lastRow="0" w:firstColumn="0" w:lastColumn="0" w:oddVBand="0" w:evenVBand="0" w:oddHBand="0" w:evenHBand="0" w:firstRowFirstColumn="0" w:firstRowLastColumn="0" w:lastRowFirstColumn="0" w:lastRowLastColumn="0"/>
-            </w:pPr>
-            <w:r>
-              <w:t>Succes</w:t>
-            </w:r>
-          </w:p>
-        </w:tc>
-        <w:tc>
-          <w:tcPr>
-            <w:tcW w:w="1701" w:type="dxa"/>
-          </w:tcPr>
-          <w:p>
-            <w:pPr>
-              <w:cnfStyle w:val="000000000000" w:firstRow="0" w:lastRow="0" w:firstColumn="0" w:lastColumn="0" w:oddVBand="0" w:evenVBand="0" w:oddHBand="0" w:evenHBand="0" w:firstRowFirstColumn="0" w:firstRowLastColumn="0" w:lastRowFirstColumn="0" w:lastRowLastColumn="0"/>
-            </w:pPr>
-            <w:r>
-              <w:t>Geen</w:t>
-            </w:r>
-          </w:p>
-        </w:tc>
-        <w:tc>
-          <w:tcPr>
-            <w:tcW w:w="1716" w:type="dxa"/>
-          </w:tcPr>
-          <w:p>
-            <w:pPr>
-              <w:cnfStyle w:val="000000000000" w:firstRow="0" w:lastRow="0" w:firstColumn="0" w:lastColumn="0" w:oddVBand="0" w:evenVBand="0" w:oddHBand="0" w:evenHBand="0" w:firstRowFirstColumn="0" w:firstRowLastColumn="0" w:lastRowFirstColumn="0" w:lastRowLastColumn="0"/>
-            </w:pPr>
-            <w:r>
-              <w:t>n.v.t.</w:t>
-            </w:r>
-          </w:p>
-        </w:tc>
-      </w:tr>
-      <w:tr>
-        <w:trPr>
-          <w:cnfStyle w:val="000000100000" w:firstRow="0" w:lastRow="0" w:firstColumn="0" w:lastColumn="0" w:oddVBand="0" w:evenVBand="0" w:oddHBand="1" w:evenHBand="0" w:firstRowFirstColumn="0" w:firstRowLastColumn="0" w:lastRowFirstColumn="0" w:lastRowLastColumn="0"/>
-          <w:trHeight w:val="349"/>
-        </w:trPr>
-        <w:tc>
-          <w:tcPr>
-            <w:cnfStyle w:val="001000000000" w:firstRow="0" w:lastRow="0" w:firstColumn="1" w:lastColumn="0" w:oddVBand="0" w:evenVBand="0" w:oddHBand="0" w:evenHBand="0" w:firstRowFirstColumn="0" w:firstRowLastColumn="0" w:lastRowFirstColumn="0" w:lastRowLastColumn="0"/>
-            <w:tcW w:w="3351" w:type="dxa"/>
-          </w:tcPr>
-          <w:p>
-            <w:pPr>
-              <w:rPr>
-                <w:bCs w:val="0"/>
-              </w:rPr>
-            </w:pPr>
-            <w:r>
-              <w:rPr>
-                <w:b w:val="0"/>
-              </w:rPr>
-              <w:t>Voer aantal = -2 in en klik op ‘Aan winkelmand toevoegen</w:t>
-            </w:r>
-            <w:r>
-              <w:t>’</w:t>
-            </w:r>
-          </w:p>
-        </w:tc>
-        <w:tc>
-          <w:tcPr>
-            <w:tcW w:w="3023" w:type="dxa"/>
-          </w:tcPr>
-          <w:p>
-            <w:pPr>
-              <w:cnfStyle w:val="000000100000" w:firstRow="0" w:lastRow="0" w:firstColumn="0" w:lastColumn="0" w:oddVBand="0" w:evenVBand="0" w:oddHBand="1" w:evenHBand="0" w:firstRowFirstColumn="0" w:firstRowLastColumn="0" w:lastRowFirstColumn="0" w:lastRowLastColumn="0"/>
-            </w:pPr>
-            <w:r>
-              <w:t>Product wordt niet toegevoegd en er komt een melding dat je toevoeging niet minder dan 1 kan zijn.</w:t>
-            </w:r>
-          </w:p>
-        </w:tc>
-        <w:tc>
-          <w:tcPr>
-            <w:tcW w:w="2268" w:type="dxa"/>
-          </w:tcPr>
-          <w:p>
-            <w:pPr>
-              <w:cnfStyle w:val="000000100000" w:firstRow="0" w:lastRow="0" w:firstColumn="0" w:lastColumn="0" w:oddVBand="0" w:evenVBand="0" w:oddHBand="1" w:evenHBand="0" w:firstRowFirstColumn="0" w:firstRowLastColumn="0" w:lastRowFirstColumn="0" w:lastRowLastColumn="0"/>
-            </w:pPr>
-            <w:r>
-              <w:t>Zoals verwacht</w:t>
-            </w:r>
-          </w:p>
-        </w:tc>
-        <w:tc>
-          <w:tcPr>
-            <w:tcW w:w="1843" w:type="dxa"/>
-          </w:tcPr>
-          <w:p>
-            <w:pPr>
-              <w:cnfStyle w:val="000000100000" w:firstRow="0" w:lastRow="0" w:firstColumn="0" w:lastColumn="0" w:oddVBand="0" w:evenVBand="0" w:oddHBand="1" w:evenHBand="0" w:firstRowFirstColumn="0" w:firstRowLastColumn="0" w:lastRowFirstColumn="0" w:lastRowLastColumn="0"/>
-            </w:pPr>
-            <w:r>
-              <w:t>Succes</w:t>
-            </w:r>
-          </w:p>
-        </w:tc>
-        <w:tc>
-          <w:tcPr>
-            <w:tcW w:w="1701" w:type="dxa"/>
-          </w:tcPr>
-          <w:p>
-            <w:pPr>
-              <w:cnfStyle w:val="000000100000" w:firstRow="0" w:lastRow="0" w:firstColumn="0" w:lastColumn="0" w:oddVBand="0" w:evenVBand="0" w:oddHBand="1" w:evenHBand="0" w:firstRowFirstColumn="0" w:firstRowLastColumn="0" w:lastRowFirstColumn="0" w:lastRowLastColumn="0"/>
-            </w:pPr>
-            <w:r>
-              <w:t>Geen</w:t>
-            </w:r>
-          </w:p>
-        </w:tc>
-        <w:tc>
-          <w:tcPr>
-            <w:tcW w:w="1716" w:type="dxa"/>
-          </w:tcPr>
-          <w:p>
-            <w:pPr>
-              <w:cnfStyle w:val="000000100000" w:firstRow="0" w:lastRow="0" w:firstColumn="0" w:lastColumn="0" w:oddVBand="0" w:evenVBand="0" w:oddHBand="1" w:evenHBand="0" w:firstRowFirstColumn="0" w:firstRowLastColumn="0" w:lastRowFirstColumn="0" w:lastRowLastColumn="0"/>
-            </w:pPr>
-            <w:r>
-              <w:t>n.v.t.</w:t>
-            </w:r>
-          </w:p>
-        </w:tc>
-      </w:tr>
-      <w:tr>
-        <w:trPr>
-          <w:trHeight w:val="349"/>
-        </w:trPr>
-        <w:tc>
-          <w:tcPr>
-            <w:cnfStyle w:val="001000000000" w:firstRow="0" w:lastRow="0" w:firstColumn="1" w:lastColumn="0" w:oddVBand="0" w:evenVBand="0" w:oddHBand="0" w:evenHBand="0" w:firstRowFirstColumn="0" w:firstRowLastColumn="0" w:lastRowFirstColumn="0" w:lastRowLastColumn="0"/>
-            <w:tcW w:w="3351" w:type="dxa"/>
-          </w:tcPr>
-          <w:p>
-            <w:pPr>
-              <w:rPr>
-                <w:b w:val="0"/>
-              </w:rPr>
-            </w:pPr>
-            <w:r>
-              <w:rPr>
-                <w:b w:val="0"/>
-              </w:rPr>
-              <w:t>Voer geen aantal in en klik op ‘Aan winkelmand toevoegen’</w:t>
-            </w:r>
-          </w:p>
-        </w:tc>
-        <w:tc>
-          <w:tcPr>
-            <w:tcW w:w="3023" w:type="dxa"/>
-          </w:tcPr>
-          <w:p>
-            <w:pPr>
-              <w:cnfStyle w:val="000000000000" w:firstRow="0" w:lastRow="0" w:firstColumn="0" w:lastColumn="0" w:oddVBand="0" w:evenVBand="0" w:oddHBand="0" w:evenHBand="0" w:firstRowFirstColumn="0" w:firstRowLastColumn="0" w:lastRowFirstColumn="0" w:lastRowLastColumn="0"/>
-            </w:pPr>
-            <w:r>
-              <w:t>Product wordt niet toegevoegd en er komt e</w:t>
-            </w:r>
-            <w:r>
-              <w:t>en</w:t>
-            </w:r>
-            <w:r>
-              <w:t xml:space="preserve"> melding dat je toevoeging niet minder dan 1 kan zijn.</w:t>
-            </w:r>
-          </w:p>
-        </w:tc>
-        <w:tc>
-          <w:tcPr>
-            <w:tcW w:w="2268" w:type="dxa"/>
-          </w:tcPr>
-          <w:p>
-            <w:pPr>
-              <w:cnfStyle w:val="000000000000" w:firstRow="0" w:lastRow="0" w:firstColumn="0" w:lastColumn="0" w:oddVBand="0" w:evenVBand="0" w:oddHBand="0" w:evenHBand="0" w:firstRowFirstColumn="0" w:firstRowLastColumn="0" w:lastRowFirstColumn="0" w:lastRowLastColumn="0"/>
-            </w:pPr>
-            <w:r>
-              <w:t>Zoals verwacht</w:t>
-            </w:r>
-          </w:p>
-        </w:tc>
-        <w:tc>
-          <w:tcPr>
-            <w:tcW w:w="1843" w:type="dxa"/>
-          </w:tcPr>
-          <w:p>
-            <w:pPr>
-              <w:cnfStyle w:val="000000000000" w:firstRow="0" w:lastRow="0" w:firstColumn="0" w:lastColumn="0" w:oddVBand="0" w:evenVBand="0" w:oddHBand="0" w:evenHBand="0" w:firstRowFirstColumn="0" w:firstRowLastColumn="0" w:lastRowFirstColumn="0" w:lastRowLastColumn="0"/>
-            </w:pPr>
-            <w:r>
-              <w:t>Succes</w:t>
-            </w:r>
-          </w:p>
-        </w:tc>
-        <w:tc>
-          <w:tcPr>
-            <w:tcW w:w="1701" w:type="dxa"/>
-          </w:tcPr>
-          <w:p>
-            <w:pPr>
-              <w:cnfStyle w:val="000000000000" w:firstRow="0" w:lastRow="0" w:firstColumn="0" w:lastColumn="0" w:oddVBand="0" w:evenVBand="0" w:oddHBand="0" w:evenHBand="0" w:firstRowFirstColumn="0" w:firstRowLastColumn="0" w:lastRowFirstColumn="0" w:lastRowLastColumn="0"/>
-            </w:pPr>
-            <w:r>
-              <w:t xml:space="preserve">Kan worden verbeterd: De melding direct op de pagina weergeven </w:t>
-            </w:r>
-            <w:proofErr w:type="spellStart"/>
-            <w:r>
-              <w:t>ipv</w:t>
-            </w:r>
-            <w:proofErr w:type="spellEnd"/>
-            <w:r>
-              <w:t xml:space="preserve"> pas in de winkelwagen</w:t>
-            </w:r>
-          </w:p>
-        </w:tc>
-        <w:tc>
-          <w:tcPr>
-            <w:tcW w:w="1716" w:type="dxa"/>
-          </w:tcPr>
-          <w:p>
-            <w:pPr>
-              <w:cnfStyle w:val="000000000000" w:firstRow="0" w:lastRow="0" w:firstColumn="0" w:lastColumn="0" w:oddVBand="0" w:evenVBand="0" w:oddHBand="0" w:evenHBand="0" w:firstRowFirstColumn="0" w:firstRowLastColumn="0" w:lastRowFirstColumn="0" w:lastRowLastColumn="0"/>
-            </w:pPr>
-            <w:r>
-              <w:t>Nog geen aanpassing gedaan.</w:t>
             </w:r>
           </w:p>
         </w:tc>
       </w:tr>
     </w:tbl>
+    <w:p/>
     <w:p>
-      <w:pPr>
-        <w:rPr>
-          <w:i/>
-        </w:rPr>
-      </w:pPr>
+      <w:r>
+        <w:br w:type="page"/>
+      </w:r>
     </w:p>
     <w:p>
       <w:pPr>
-        <w:rPr>
-          <w:i/>
-        </w:rPr>
+        <w:pStyle w:val="Kop1"/>
       </w:pPr>
-      <w:r>
-        <w:rPr>
-          <w:i/>
-        </w:rPr>
-        <w:br w:type="page"/>
-      </w:r>
-    </w:p>
-    <w:p>
-      <w:pPr>
-        <w:pStyle w:val="Heading1"/>
-      </w:pPr>
-      <w:bookmarkStart w:id="3" w:name="_Toc532049794"/>
+      <w:bookmarkStart w:id="3" w:name="_Toc532153410"/>
       <w:r>
         <w:lastRenderedPageBreak/>
-        <w:t>U</w:t>
-      </w:r>
-      <w:r>
-        <w:t>se Case</w:t>
-      </w:r>
-      <w:r>
-        <w:t xml:space="preserve">: </w:t>
-      </w:r>
-      <w:r>
-        <w:t>Bekijken van foto’s en video’s op artikelpagina</w:t>
+        <w:t>Use case:</w:t>
+      </w:r>
+      <w:r>
+        <w:t xml:space="preserve"> </w:t>
+      </w:r>
+      <w:r>
+        <w:t>Vergelijken van artikelen</w:t>
       </w:r>
       <w:bookmarkEnd w:id="3"/>
     </w:p>
@@ -2490,19 +2184,19 @@
         <w:rPr>
           <w:i/>
         </w:rPr>
-        <w:t>Diederik e</w:t>
+        <w:t>Diederik en</w:t>
       </w:r>
       <w:r>
         <w:rPr>
           <w:i/>
         </w:rPr>
-        <w:t xml:space="preserve">n </w:t>
+        <w:t xml:space="preserve"> </w:t>
       </w:r>
       <w:r>
         <w:rPr>
           <w:i/>
         </w:rPr>
-        <w:t>Tom</w:t>
+        <w:t>Wilco</w:t>
       </w:r>
     </w:p>
     <w:p>
@@ -2512,10 +2206,7 @@
         </w:rPr>
       </w:pPr>
       <w:r>
-        <w:t>Datum:</w:t>
-      </w:r>
-      <w:r>
-        <w:tab/>
+        <w:t xml:space="preserve">Datum: </w:t>
       </w:r>
       <w:r>
         <w:tab/>
@@ -2524,18 +2215,12 @@
         <w:rPr>
           <w:i/>
         </w:rPr>
-        <w:t>20</w:t>
-      </w:r>
-      <w:r>
-        <w:rPr>
-          <w:i/>
-        </w:rPr>
-        <w:t>-11-2018</w:t>
+        <w:t>27-11-2018</w:t>
       </w:r>
     </w:p>
     <w:tbl>
       <w:tblPr>
-        <w:tblStyle w:val="GridTable4-Accent1"/>
+        <w:tblStyle w:val="Rastertabel4-Accent1"/>
         <w:tblW w:w="13902" w:type="dxa"/>
         <w:tblLook w:val="04A0" w:firstRow="1" w:lastRow="0" w:firstColumn="1" w:lastColumn="0" w:noHBand="0" w:noVBand="1"/>
       </w:tblPr>
@@ -2687,7 +2372,7 @@
               <w:rPr>
                 <w:b w:val="0"/>
               </w:rPr>
-              <w:t>Je komt op de artikelpagina</w:t>
+              <w:t>Je selecteert artikelen</w:t>
             </w:r>
           </w:p>
         </w:tc>
@@ -2700,7 +2385,7 @@
               <w:cnfStyle w:val="000000100000" w:firstRow="0" w:lastRow="0" w:firstColumn="0" w:lastColumn="0" w:oddVBand="0" w:evenVBand="0" w:oddHBand="1" w:evenHBand="0" w:firstRowFirstColumn="0" w:firstRowLastColumn="0" w:lastRowFirstColumn="0" w:lastRowLastColumn="0"/>
             </w:pPr>
             <w:r>
-              <w:t>Er verschijnt op de artikelpagina een slideshow als hoofdfoto</w:t>
+              <w:t>De checkboxen worden gevuld</w:t>
             </w:r>
           </w:p>
         </w:tc>
@@ -2752,7 +2437,466 @@
               <w:cnfStyle w:val="000000100000" w:firstRow="0" w:lastRow="0" w:firstColumn="0" w:lastColumn="0" w:oddVBand="0" w:evenVBand="0" w:oddHBand="1" w:evenHBand="0" w:firstRowFirstColumn="0" w:firstRowLastColumn="0" w:lastRowFirstColumn="0" w:lastRowLastColumn="0"/>
             </w:pPr>
             <w:r>
-              <w:t>n.v.t.</w:t>
+              <w:t>Geen</w:t>
+            </w:r>
+          </w:p>
+        </w:tc>
+      </w:tr>
+      <w:tr>
+        <w:trPr>
+          <w:trHeight w:val="349"/>
+        </w:trPr>
+        <w:tc>
+          <w:tcPr>
+            <w:cnfStyle w:val="001000000000" w:firstRow="0" w:lastRow="0" w:firstColumn="1" w:lastColumn="0" w:oddVBand="0" w:evenVBand="0" w:oddHBand="0" w:evenHBand="0" w:firstRowFirstColumn="0" w:firstRowLastColumn="0" w:lastRowFirstColumn="0" w:lastRowLastColumn="0"/>
+            <w:tcW w:w="3351" w:type="dxa"/>
+          </w:tcPr>
+          <w:p>
+            <w:pPr>
+              <w:rPr>
+                <w:b w:val="0"/>
+              </w:rPr>
+            </w:pPr>
+            <w:r>
+              <w:rPr>
+                <w:b w:val="0"/>
+              </w:rPr>
+              <w:t>Je klikt op de vergelijk-knop terwijl er enkele artikelen geselecteerd zijn.</w:t>
+            </w:r>
+          </w:p>
+        </w:tc>
+        <w:tc>
+          <w:tcPr>
+            <w:tcW w:w="3023" w:type="dxa"/>
+          </w:tcPr>
+          <w:p>
+            <w:pPr>
+              <w:cnfStyle w:val="000000000000" w:firstRow="0" w:lastRow="0" w:firstColumn="0" w:lastColumn="0" w:oddVBand="0" w:evenVBand="0" w:oddHBand="0" w:evenHBand="0" w:firstRowFirstColumn="0" w:firstRowLastColumn="0" w:lastRowFirstColumn="0" w:lastRowLastColumn="0"/>
+            </w:pPr>
+            <w:r>
+              <w:t xml:space="preserve">De vergelijk-pagina wordt geopend met de geselecteerde artikelen aanwezig. </w:t>
+            </w:r>
+          </w:p>
+        </w:tc>
+        <w:tc>
+          <w:tcPr>
+            <w:tcW w:w="2268" w:type="dxa"/>
+          </w:tcPr>
+          <w:p>
+            <w:pPr>
+              <w:cnfStyle w:val="000000000000" w:firstRow="0" w:lastRow="0" w:firstColumn="0" w:lastColumn="0" w:oddVBand="0" w:evenVBand="0" w:oddHBand="0" w:evenHBand="0" w:firstRowFirstColumn="0" w:firstRowLastColumn="0" w:lastRowFirstColumn="0" w:lastRowLastColumn="0"/>
+            </w:pPr>
+            <w:r>
+              <w:t>Zoals verwacht</w:t>
+            </w:r>
+          </w:p>
+        </w:tc>
+        <w:tc>
+          <w:tcPr>
+            <w:tcW w:w="1843" w:type="dxa"/>
+          </w:tcPr>
+          <w:p>
+            <w:pPr>
+              <w:cnfStyle w:val="000000000000" w:firstRow="0" w:lastRow="0" w:firstColumn="0" w:lastColumn="0" w:oddVBand="0" w:evenVBand="0" w:oddHBand="0" w:evenHBand="0" w:firstRowFirstColumn="0" w:firstRowLastColumn="0" w:lastRowFirstColumn="0" w:lastRowLastColumn="0"/>
+            </w:pPr>
+            <w:r>
+              <w:t>Succes</w:t>
+            </w:r>
+          </w:p>
+        </w:tc>
+        <w:tc>
+          <w:tcPr>
+            <w:tcW w:w="1701" w:type="dxa"/>
+          </w:tcPr>
+          <w:p>
+            <w:pPr>
+              <w:cnfStyle w:val="000000000000" w:firstRow="0" w:lastRow="0" w:firstColumn="0" w:lastColumn="0" w:oddVBand="0" w:evenVBand="0" w:oddHBand="0" w:evenHBand="0" w:firstRowFirstColumn="0" w:firstRowLastColumn="0" w:lastRowFirstColumn="0" w:lastRowLastColumn="0"/>
+            </w:pPr>
+            <w:r>
+              <w:t>Geen</w:t>
+            </w:r>
+          </w:p>
+        </w:tc>
+        <w:tc>
+          <w:tcPr>
+            <w:tcW w:w="1716" w:type="dxa"/>
+          </w:tcPr>
+          <w:p>
+            <w:pPr>
+              <w:cnfStyle w:val="000000000000" w:firstRow="0" w:lastRow="0" w:firstColumn="0" w:lastColumn="0" w:oddVBand="0" w:evenVBand="0" w:oddHBand="0" w:evenHBand="0" w:firstRowFirstColumn="0" w:firstRowLastColumn="0" w:lastRowFirstColumn="0" w:lastRowLastColumn="0"/>
+            </w:pPr>
+            <w:r>
+              <w:t>Geen</w:t>
+            </w:r>
+          </w:p>
+        </w:tc>
+      </w:tr>
+      <w:tr>
+        <w:trPr>
+          <w:cnfStyle w:val="000000100000" w:firstRow="0" w:lastRow="0" w:firstColumn="0" w:lastColumn="0" w:oddVBand="0" w:evenVBand="0" w:oddHBand="1" w:evenHBand="0" w:firstRowFirstColumn="0" w:firstRowLastColumn="0" w:lastRowFirstColumn="0" w:lastRowLastColumn="0"/>
+          <w:trHeight w:val="349"/>
+        </w:trPr>
+        <w:tc>
+          <w:tcPr>
+            <w:cnfStyle w:val="001000000000" w:firstRow="0" w:lastRow="0" w:firstColumn="1" w:lastColumn="0" w:oddVBand="0" w:evenVBand="0" w:oddHBand="0" w:evenHBand="0" w:firstRowFirstColumn="0" w:firstRowLastColumn="0" w:lastRowFirstColumn="0" w:lastRowLastColumn="0"/>
+            <w:tcW w:w="3351" w:type="dxa"/>
+          </w:tcPr>
+          <w:p>
+            <w:pPr>
+              <w:rPr>
+                <w:b w:val="0"/>
+              </w:rPr>
+            </w:pPr>
+            <w:r>
+              <w:rPr>
+                <w:b w:val="0"/>
+              </w:rPr>
+              <w:t>Je klikt op de vergelijk-knop terwijl er geen artikelen geselecteerd zijn</w:t>
+            </w:r>
+          </w:p>
+        </w:tc>
+        <w:tc>
+          <w:tcPr>
+            <w:tcW w:w="3023" w:type="dxa"/>
+          </w:tcPr>
+          <w:p>
+            <w:pPr>
+              <w:cnfStyle w:val="000000100000" w:firstRow="0" w:lastRow="0" w:firstColumn="0" w:lastColumn="0" w:oddVBand="0" w:evenVBand="0" w:oddHBand="1" w:evenHBand="0" w:firstRowFirstColumn="0" w:firstRowLastColumn="0" w:lastRowFirstColumn="0" w:lastRowLastColumn="0"/>
+            </w:pPr>
+            <w:r>
+              <w:t>De vergelijk-pagina wordt geopend met een melding dat er geen artikelen geselecteerd zijn.</w:t>
+            </w:r>
+          </w:p>
+        </w:tc>
+        <w:tc>
+          <w:tcPr>
+            <w:tcW w:w="2268" w:type="dxa"/>
+          </w:tcPr>
+          <w:p>
+            <w:pPr>
+              <w:cnfStyle w:val="000000100000" w:firstRow="0" w:lastRow="0" w:firstColumn="0" w:lastColumn="0" w:oddVBand="0" w:evenVBand="0" w:oddHBand="1" w:evenHBand="0" w:firstRowFirstColumn="0" w:firstRowLastColumn="0" w:lastRowFirstColumn="0" w:lastRowLastColumn="0"/>
+            </w:pPr>
+            <w:r>
+              <w:t>De vergelijkpagina wordt geopend met een SQL-error.</w:t>
+            </w:r>
+          </w:p>
+        </w:tc>
+        <w:tc>
+          <w:tcPr>
+            <w:tcW w:w="1843" w:type="dxa"/>
+          </w:tcPr>
+          <w:p>
+            <w:pPr>
+              <w:cnfStyle w:val="000000100000" w:firstRow="0" w:lastRow="0" w:firstColumn="0" w:lastColumn="0" w:oddVBand="0" w:evenVBand="0" w:oddHBand="1" w:evenHBand="0" w:firstRowFirstColumn="0" w:firstRowLastColumn="0" w:lastRowFirstColumn="0" w:lastRowLastColumn="0"/>
+            </w:pPr>
+            <w:r>
+              <w:t>Faal</w:t>
+            </w:r>
+          </w:p>
+        </w:tc>
+        <w:tc>
+          <w:tcPr>
+            <w:tcW w:w="1701" w:type="dxa"/>
+          </w:tcPr>
+          <w:p>
+            <w:pPr>
+              <w:cnfStyle w:val="000000100000" w:firstRow="0" w:lastRow="0" w:firstColumn="0" w:lastColumn="0" w:oddVBand="0" w:evenVBand="0" w:oddHBand="1" w:evenHBand="0" w:firstRowFirstColumn="0" w:firstRowLastColumn="0" w:lastRowFirstColumn="0" w:lastRowLastColumn="0"/>
+            </w:pPr>
+            <w:r>
+              <w:t xml:space="preserve">Hier wordt op </w:t>
+            </w:r>
+            <w:r>
+              <w:t>de dag van testen</w:t>
+            </w:r>
+            <w:r>
+              <w:t xml:space="preserve"> </w:t>
+            </w:r>
+            <w:r>
+              <w:t xml:space="preserve">(27-11-2018) </w:t>
+            </w:r>
+            <w:r>
+              <w:t>nog naar gekeken.</w:t>
+            </w:r>
+          </w:p>
+        </w:tc>
+        <w:tc>
+          <w:tcPr>
+            <w:tcW w:w="1716" w:type="dxa"/>
+          </w:tcPr>
+          <w:p>
+            <w:pPr>
+              <w:cnfStyle w:val="000000100000" w:firstRow="0" w:lastRow="0" w:firstColumn="0" w:lastColumn="0" w:oddVBand="0" w:evenVBand="0" w:oddHBand="1" w:evenHBand="0" w:firstRowFirstColumn="0" w:firstRowLastColumn="0" w:lastRowFirstColumn="0" w:lastRowLastColumn="0"/>
+            </w:pPr>
+            <w:r>
+              <w:t>Op 27-11-2018 gedebugd door Diederik</w:t>
+            </w:r>
+          </w:p>
+        </w:tc>
+      </w:tr>
+      <w:tr>
+        <w:trPr>
+          <w:trHeight w:val="349"/>
+        </w:trPr>
+        <w:tc>
+          <w:tcPr>
+            <w:cnfStyle w:val="001000000000" w:firstRow="0" w:lastRow="0" w:firstColumn="1" w:lastColumn="0" w:oddVBand="0" w:evenVBand="0" w:oddHBand="0" w:evenHBand="0" w:firstRowFirstColumn="0" w:firstRowLastColumn="0" w:lastRowFirstColumn="0" w:lastRowLastColumn="0"/>
+            <w:tcW w:w="3351" w:type="dxa"/>
+          </w:tcPr>
+          <w:p>
+            <w:pPr>
+              <w:rPr>
+                <w:b w:val="0"/>
+              </w:rPr>
+            </w:pPr>
+            <w:r>
+              <w:rPr>
+                <w:b w:val="0"/>
+              </w:rPr>
+              <w:t>Je klikt op de vergelijk-knop terwijl er veel artikelen geselecteerd zijn.</w:t>
+            </w:r>
+          </w:p>
+        </w:tc>
+        <w:tc>
+          <w:tcPr>
+            <w:tcW w:w="3023" w:type="dxa"/>
+          </w:tcPr>
+          <w:p>
+            <w:pPr>
+              <w:cnfStyle w:val="000000000000" w:firstRow="0" w:lastRow="0" w:firstColumn="0" w:lastColumn="0" w:oddVBand="0" w:evenVBand="0" w:oddHBand="0" w:evenHBand="0" w:firstRowFirstColumn="0" w:firstRowLastColumn="0" w:lastRowFirstColumn="0" w:lastRowLastColumn="0"/>
+            </w:pPr>
+            <w:r>
+              <w:t>De vergelijk-pagina wordt geopend met de geselecteerde artikelen aanwezig.</w:t>
+            </w:r>
+          </w:p>
+        </w:tc>
+        <w:tc>
+          <w:tcPr>
+            <w:tcW w:w="2268" w:type="dxa"/>
+          </w:tcPr>
+          <w:p>
+            <w:pPr>
+              <w:cnfStyle w:val="000000000000" w:firstRow="0" w:lastRow="0" w:firstColumn="0" w:lastColumn="0" w:oddVBand="0" w:evenVBand="0" w:oddHBand="0" w:evenHBand="0" w:firstRowFirstColumn="0" w:firstRowLastColumn="0" w:lastRowFirstColumn="0" w:lastRowLastColumn="0"/>
+            </w:pPr>
+            <w:r>
+              <w:t>Zoals verwacht</w:t>
+            </w:r>
+          </w:p>
+        </w:tc>
+        <w:tc>
+          <w:tcPr>
+            <w:tcW w:w="1843" w:type="dxa"/>
+          </w:tcPr>
+          <w:p>
+            <w:pPr>
+              <w:cnfStyle w:val="000000000000" w:firstRow="0" w:lastRow="0" w:firstColumn="0" w:lastColumn="0" w:oddVBand="0" w:evenVBand="0" w:oddHBand="0" w:evenHBand="0" w:firstRowFirstColumn="0" w:firstRowLastColumn="0" w:lastRowFirstColumn="0" w:lastRowLastColumn="0"/>
+            </w:pPr>
+            <w:r>
+              <w:t>Succes</w:t>
+            </w:r>
+          </w:p>
+        </w:tc>
+        <w:tc>
+          <w:tcPr>
+            <w:tcW w:w="1701" w:type="dxa"/>
+          </w:tcPr>
+          <w:p>
+            <w:pPr>
+              <w:cnfStyle w:val="000000000000" w:firstRow="0" w:lastRow="0" w:firstColumn="0" w:lastColumn="0" w:oddVBand="0" w:evenVBand="0" w:oddHBand="0" w:evenHBand="0" w:firstRowFirstColumn="0" w:firstRowLastColumn="0" w:lastRowFirstColumn="0" w:lastRowLastColumn="0"/>
+            </w:pPr>
+            <w:r>
+              <w:t>Geen</w:t>
+            </w:r>
+          </w:p>
+        </w:tc>
+        <w:tc>
+          <w:tcPr>
+            <w:tcW w:w="1716" w:type="dxa"/>
+          </w:tcPr>
+          <w:p>
+            <w:pPr>
+              <w:cnfStyle w:val="000000000000" w:firstRow="0" w:lastRow="0" w:firstColumn="0" w:lastColumn="0" w:oddVBand="0" w:evenVBand="0" w:oddHBand="0" w:evenHBand="0" w:firstRowFirstColumn="0" w:firstRowLastColumn="0" w:lastRowFirstColumn="0" w:lastRowLastColumn="0"/>
+            </w:pPr>
+            <w:r>
+              <w:t>Geen</w:t>
+            </w:r>
+          </w:p>
+        </w:tc>
+      </w:tr>
+      <w:tr>
+        <w:trPr>
+          <w:cnfStyle w:val="000000100000" w:firstRow="0" w:lastRow="0" w:firstColumn="0" w:lastColumn="0" w:oddVBand="0" w:evenVBand="0" w:oddHBand="1" w:evenHBand="0" w:firstRowFirstColumn="0" w:firstRowLastColumn="0" w:lastRowFirstColumn="0" w:lastRowLastColumn="0"/>
+          <w:trHeight w:val="349"/>
+        </w:trPr>
+        <w:tc>
+          <w:tcPr>
+            <w:cnfStyle w:val="001000000000" w:firstRow="0" w:lastRow="0" w:firstColumn="1" w:lastColumn="0" w:oddVBand="0" w:evenVBand="0" w:oddHBand="0" w:evenHBand="0" w:firstRowFirstColumn="0" w:firstRowLastColumn="0" w:lastRowFirstColumn="0" w:lastRowLastColumn="0"/>
+            <w:tcW w:w="3351" w:type="dxa"/>
+          </w:tcPr>
+          <w:p>
+            <w:pPr>
+              <w:rPr>
+                <w:b w:val="0"/>
+              </w:rPr>
+            </w:pPr>
+            <w:r>
+              <w:rPr>
+                <w:b w:val="0"/>
+              </w:rPr>
+              <w:t>Je klikt op de verwijder-knop</w:t>
+            </w:r>
+          </w:p>
+        </w:tc>
+        <w:tc>
+          <w:tcPr>
+            <w:tcW w:w="3023" w:type="dxa"/>
+          </w:tcPr>
+          <w:p>
+            <w:pPr>
+              <w:cnfStyle w:val="000000100000" w:firstRow="0" w:lastRow="0" w:firstColumn="0" w:lastColumn="0" w:oddVBand="0" w:evenVBand="0" w:oddHBand="1" w:evenHBand="0" w:firstRowFirstColumn="0" w:firstRowLastColumn="0" w:lastRowFirstColumn="0" w:lastRowLastColumn="0"/>
+            </w:pPr>
+            <w:r>
+              <w:t>De pagina laadt opnieuw en het artikel waarop geklikt was is weg uit de selectie.</w:t>
+            </w:r>
+          </w:p>
+        </w:tc>
+        <w:tc>
+          <w:tcPr>
+            <w:tcW w:w="2268" w:type="dxa"/>
+          </w:tcPr>
+          <w:p>
+            <w:pPr>
+              <w:cnfStyle w:val="000000100000" w:firstRow="0" w:lastRow="0" w:firstColumn="0" w:lastColumn="0" w:oddVBand="0" w:evenVBand="0" w:oddHBand="1" w:evenHBand="0" w:firstRowFirstColumn="0" w:firstRowLastColumn="0" w:lastRowFirstColumn="0" w:lastRowLastColumn="0"/>
+            </w:pPr>
+            <w:r>
+              <w:t>Zoals verwacht</w:t>
+            </w:r>
+          </w:p>
+        </w:tc>
+        <w:tc>
+          <w:tcPr>
+            <w:tcW w:w="1843" w:type="dxa"/>
+          </w:tcPr>
+          <w:p>
+            <w:pPr>
+              <w:cnfStyle w:val="000000100000" w:firstRow="0" w:lastRow="0" w:firstColumn="0" w:lastColumn="0" w:oddVBand="0" w:evenVBand="0" w:oddHBand="1" w:evenHBand="0" w:firstRowFirstColumn="0" w:firstRowLastColumn="0" w:lastRowFirstColumn="0" w:lastRowLastColumn="0"/>
+            </w:pPr>
+            <w:r>
+              <w:t>Succes</w:t>
+            </w:r>
+          </w:p>
+        </w:tc>
+        <w:tc>
+          <w:tcPr>
+            <w:tcW w:w="1701" w:type="dxa"/>
+          </w:tcPr>
+          <w:p>
+            <w:pPr>
+              <w:cnfStyle w:val="000000100000" w:firstRow="0" w:lastRow="0" w:firstColumn="0" w:lastColumn="0" w:oddVBand="0" w:evenVBand="0" w:oddHBand="1" w:evenHBand="0" w:firstRowFirstColumn="0" w:firstRowLastColumn="0" w:lastRowFirstColumn="0" w:lastRowLastColumn="0"/>
+            </w:pPr>
+            <w:r>
+              <w:t>Geen</w:t>
+            </w:r>
+          </w:p>
+        </w:tc>
+        <w:tc>
+          <w:tcPr>
+            <w:tcW w:w="1716" w:type="dxa"/>
+          </w:tcPr>
+          <w:p>
+            <w:pPr>
+              <w:cnfStyle w:val="000000100000" w:firstRow="0" w:lastRow="0" w:firstColumn="0" w:lastColumn="0" w:oddVBand="0" w:evenVBand="0" w:oddHBand="1" w:evenHBand="0" w:firstRowFirstColumn="0" w:firstRowLastColumn="0" w:lastRowFirstColumn="0" w:lastRowLastColumn="0"/>
+            </w:pPr>
+            <w:r>
+              <w:t>Geen</w:t>
+            </w:r>
+          </w:p>
+        </w:tc>
+      </w:tr>
+      <w:tr>
+        <w:trPr>
+          <w:trHeight w:val="349"/>
+        </w:trPr>
+        <w:tc>
+          <w:tcPr>
+            <w:cnfStyle w:val="001000000000" w:firstRow="0" w:lastRow="0" w:firstColumn="1" w:lastColumn="0" w:oddVBand="0" w:evenVBand="0" w:oddHBand="0" w:evenHBand="0" w:firstRowFirstColumn="0" w:firstRowLastColumn="0" w:lastRowFirstColumn="0" w:lastRowLastColumn="0"/>
+            <w:tcW w:w="3351" w:type="dxa"/>
+          </w:tcPr>
+          <w:p>
+            <w:pPr>
+              <w:rPr>
+                <w:b w:val="0"/>
+              </w:rPr>
+            </w:pPr>
+            <w:r>
+              <w:rPr>
+                <w:b w:val="0"/>
+              </w:rPr>
+              <w:t>Je klikt op de verwijder-knop wanneer er nog maar één artikel in de vergelijking zit.</w:t>
+            </w:r>
+          </w:p>
+        </w:tc>
+        <w:tc>
+          <w:tcPr>
+            <w:tcW w:w="3023" w:type="dxa"/>
+          </w:tcPr>
+          <w:p>
+            <w:pPr>
+              <w:cnfStyle w:val="000000000000" w:firstRow="0" w:lastRow="0" w:firstColumn="0" w:lastColumn="0" w:oddVBand="0" w:evenVBand="0" w:oddHBand="0" w:evenHBand="0" w:firstRowFirstColumn="0" w:firstRowLastColumn="0" w:lastRowFirstColumn="0" w:lastRowLastColumn="0"/>
+            </w:pPr>
+            <w:r>
+              <w:t>De pagina laadt opnieuw en er komt een melding dat er geen artikelen geselecteerd zijn.</w:t>
+            </w:r>
+          </w:p>
+        </w:tc>
+        <w:tc>
+          <w:tcPr>
+            <w:tcW w:w="2268" w:type="dxa"/>
+          </w:tcPr>
+          <w:p>
+            <w:pPr>
+              <w:cnfStyle w:val="000000000000" w:firstRow="0" w:lastRow="0" w:firstColumn="0" w:lastColumn="0" w:oddVBand="0" w:evenVBand="0" w:oddHBand="0" w:evenHBand="0" w:firstRowFirstColumn="0" w:firstRowLastColumn="0" w:lastRowFirstColumn="0" w:lastRowLastColumn="0"/>
+            </w:pPr>
+            <w:r>
+              <w:t>Zoals verwacht</w:t>
+            </w:r>
+          </w:p>
+        </w:tc>
+        <w:tc>
+          <w:tcPr>
+            <w:tcW w:w="1843" w:type="dxa"/>
+          </w:tcPr>
+          <w:p>
+            <w:pPr>
+              <w:cnfStyle w:val="000000000000" w:firstRow="0" w:lastRow="0" w:firstColumn="0" w:lastColumn="0" w:oddVBand="0" w:evenVBand="0" w:oddHBand="0" w:evenHBand="0" w:firstRowFirstColumn="0" w:firstRowLastColumn="0" w:lastRowFirstColumn="0" w:lastRowLastColumn="0"/>
+            </w:pPr>
+            <w:r>
+              <w:t>Succes</w:t>
+            </w:r>
+          </w:p>
+        </w:tc>
+        <w:tc>
+          <w:tcPr>
+            <w:tcW w:w="1701" w:type="dxa"/>
+          </w:tcPr>
+          <w:p>
+            <w:pPr>
+              <w:cnfStyle w:val="000000000000" w:firstRow="0" w:lastRow="0" w:firstColumn="0" w:lastColumn="0" w:oddVBand="0" w:evenVBand="0" w:oddHBand="0" w:evenHBand="0" w:firstRowFirstColumn="0" w:firstRowLastColumn="0" w:lastRowFirstColumn="0" w:lastRowLastColumn="0"/>
+            </w:pPr>
+            <w:r>
+              <w:t>Geen</w:t>
+            </w:r>
+          </w:p>
+        </w:tc>
+        <w:tc>
+          <w:tcPr>
+            <w:tcW w:w="1716" w:type="dxa"/>
+          </w:tcPr>
+          <w:p>
+            <w:pPr>
+              <w:cnfStyle w:val="000000000000" w:firstRow="0" w:lastRow="0" w:firstColumn="0" w:lastColumn="0" w:oddVBand="0" w:evenVBand="0" w:oddHBand="0" w:evenHBand="0" w:firstRowFirstColumn="0" w:firstRowLastColumn="0" w:lastRowFirstColumn="0" w:lastRowLastColumn="0"/>
+            </w:pPr>
+            <w:r>
+              <w:t>Geen</w:t>
             </w:r>
           </w:p>
         </w:tc>
@@ -2766,9 +2910,9 @@
     </w:p>
     <w:p>
       <w:pPr>
-        <w:pStyle w:val="Heading1"/>
+        <w:pStyle w:val="Kop1"/>
       </w:pPr>
-      <w:bookmarkStart w:id="4" w:name="_Toc532049795"/>
+      <w:bookmarkStart w:id="4" w:name="_Toc532153411"/>
       <w:r>
         <w:lastRenderedPageBreak/>
         <w:t>Use case:</w:t>
@@ -2777,7 +2921,10 @@
         <w:t xml:space="preserve"> </w:t>
       </w:r>
       <w:r>
-        <w:t>Vergelijken van artikelen</w:t>
+        <w:rPr>
+          <w:i/>
+        </w:rPr>
+        <w:t>Inloggen</w:t>
       </w:r>
       <w:bookmarkEnd w:id="4"/>
     </w:p>
@@ -2819,19 +2966,19 @@
         <w:rPr>
           <w:i/>
         </w:rPr>
-        <w:t>Diederik en</w:t>
+        <w:t>Sybren</w:t>
       </w:r>
       <w:r>
         <w:rPr>
           <w:i/>
         </w:rPr>
-        <w:t xml:space="preserve"> </w:t>
+        <w:t xml:space="preserve"> en </w:t>
       </w:r>
       <w:r>
         <w:rPr>
           <w:i/>
         </w:rPr>
-        <w:t>Wilco</w:t>
+        <w:t>Tom</w:t>
       </w:r>
     </w:p>
     <w:p>
@@ -2855,7 +3002,7 @@
     </w:p>
     <w:tbl>
       <w:tblPr>
-        <w:tblStyle w:val="GridTable4-Accent1"/>
+        <w:tblStyle w:val="Rastertabel4-Accent1"/>
         <w:tblW w:w="13902" w:type="dxa"/>
         <w:tblLook w:val="04A0" w:firstRow="1" w:lastRow="0" w:firstColumn="1" w:lastColumn="0" w:noHBand="0" w:noVBand="1"/>
       </w:tblPr>
@@ -3007,7 +3154,7 @@
               <w:rPr>
                 <w:b w:val="0"/>
               </w:rPr>
-              <w:t>Je selecteert artikelen</w:t>
+              <w:t>De inlog-knop op de index-pagina leidt naar de inlog-pagina.</w:t>
             </w:r>
           </w:p>
         </w:tc>
@@ -3020,7 +3167,7 @@
               <w:cnfStyle w:val="000000100000" w:firstRow="0" w:lastRow="0" w:firstColumn="0" w:lastColumn="0" w:oddVBand="0" w:evenVBand="0" w:oddHBand="1" w:evenHBand="0" w:firstRowFirstColumn="0" w:firstRowLastColumn="0" w:lastRowFirstColumn="0" w:lastRowLastColumn="0"/>
             </w:pPr>
             <w:r>
-              <w:t>De checkboxen worden gevuld</w:t>
+              <w:t>De inlog-knop leidt naar de inlog-pagina</w:t>
             </w:r>
           </w:p>
         </w:tc>
@@ -3033,7 +3180,7 @@
               <w:cnfStyle w:val="000000100000" w:firstRow="0" w:lastRow="0" w:firstColumn="0" w:lastColumn="0" w:oddVBand="0" w:evenVBand="0" w:oddHBand="1" w:evenHBand="0" w:firstRowFirstColumn="0" w:firstRowLastColumn="0" w:lastRowFirstColumn="0" w:lastRowLastColumn="0"/>
             </w:pPr>
             <w:r>
-              <w:t>Zoals verwacht</w:t>
+              <w:t>De inlog-knop leidt naar de inlog-pagina</w:t>
             </w:r>
           </w:p>
         </w:tc>
@@ -3059,7 +3206,7 @@
               <w:cnfStyle w:val="000000100000" w:firstRow="0" w:lastRow="0" w:firstColumn="0" w:lastColumn="0" w:oddVBand="0" w:evenVBand="0" w:oddHBand="1" w:evenHBand="0" w:firstRowFirstColumn="0" w:firstRowLastColumn="0" w:lastRowFirstColumn="0" w:lastRowLastColumn="0"/>
             </w:pPr>
             <w:r>
-              <w:t>Geen</w:t>
+              <w:t>De stijl mag worden verbeterd</w:t>
             </w:r>
           </w:p>
         </w:tc>
@@ -3072,7 +3219,7 @@
               <w:cnfStyle w:val="000000100000" w:firstRow="0" w:lastRow="0" w:firstColumn="0" w:lastColumn="0" w:oddVBand="0" w:evenVBand="0" w:oddHBand="1" w:evenHBand="0" w:firstRowFirstColumn="0" w:firstRowLastColumn="0" w:lastRowFirstColumn="0" w:lastRowLastColumn="0"/>
             </w:pPr>
             <w:r>
-              <w:t>Geen</w:t>
+              <w:t>Is verbeterd door Tom op 29-11-2018.</w:t>
             </w:r>
           </w:p>
         </w:tc>
@@ -3096,7 +3243,7 @@
               <w:rPr>
                 <w:b w:val="0"/>
               </w:rPr>
-              <w:t>Je klikt op de vergelijk-knop terwijl er enkele artikelen geselecteerd zijn.</w:t>
+              <w:t>Als bij het inloggen een veld leeg staat, dan wordt er een melding weergeven.</w:t>
             </w:r>
           </w:p>
         </w:tc>
@@ -3109,7 +3256,7 @@
               <w:cnfStyle w:val="000000000000" w:firstRow="0" w:lastRow="0" w:firstColumn="0" w:lastColumn="0" w:oddVBand="0" w:evenVBand="0" w:oddHBand="0" w:evenHBand="0" w:firstRowFirstColumn="0" w:firstRowLastColumn="0" w:lastRowFirstColumn="0" w:lastRowLastColumn="0"/>
             </w:pPr>
             <w:r>
-              <w:t xml:space="preserve">De vergelijk-pagina wordt geopend met de geselecteerde artikelen aanwezig. </w:t>
+              <w:t>Als op de inlog-knop gedrukt wordt dan komt er een melding te staan</w:t>
             </w:r>
           </w:p>
         </w:tc>
@@ -3122,7 +3269,10 @@
               <w:cnfStyle w:val="000000000000" w:firstRow="0" w:lastRow="0" w:firstColumn="0" w:lastColumn="0" w:oddVBand="0" w:evenVBand="0" w:oddHBand="0" w:evenHBand="0" w:firstRowFirstColumn="0" w:firstRowLastColumn="0" w:lastRowFirstColumn="0" w:lastRowLastColumn="0"/>
             </w:pPr>
             <w:r>
-              <w:t>Zoals verwacht</w:t>
+              <w:t>Foutmelding</w:t>
+            </w:r>
+            <w:r>
+              <w:t xml:space="preserve"> wordt gegeven</w:t>
             </w:r>
           </w:p>
         </w:tc>
@@ -3148,7 +3298,7 @@
               <w:cnfStyle w:val="000000000000" w:firstRow="0" w:lastRow="0" w:firstColumn="0" w:lastColumn="0" w:oddVBand="0" w:evenVBand="0" w:oddHBand="0" w:evenHBand="0" w:firstRowFirstColumn="0" w:firstRowLastColumn="0" w:lastRowFirstColumn="0" w:lastRowLastColumn="0"/>
             </w:pPr>
             <w:r>
-              <w:t>Geen</w:t>
+              <w:t>De stijl mag worden verbeterd.</w:t>
             </w:r>
           </w:p>
         </w:tc>
@@ -3161,7 +3311,7 @@
               <w:cnfStyle w:val="000000000000" w:firstRow="0" w:lastRow="0" w:firstColumn="0" w:lastColumn="0" w:oddVBand="0" w:evenVBand="0" w:oddHBand="0" w:evenHBand="0" w:firstRowFirstColumn="0" w:firstRowLastColumn="0" w:lastRowFirstColumn="0" w:lastRowLastColumn="0"/>
             </w:pPr>
             <w:r>
-              <w:t>Geen</w:t>
+              <w:t>Is verbeterd door Tom op 29-11-2018.</w:t>
             </w:r>
           </w:p>
         </w:tc>
@@ -3186,7 +3336,7 @@
               <w:rPr>
                 <w:b w:val="0"/>
               </w:rPr>
-              <w:t>Je klikt op de vergelijk-knop terwijl er geen artikelen geselecteerd zijn</w:t>
+              <w:t>Als succesvol wordt ingelogd wordt de gebruiker doorverwezen naar de index-pagina</w:t>
             </w:r>
           </w:p>
         </w:tc>
@@ -3199,7 +3349,7 @@
               <w:cnfStyle w:val="000000100000" w:firstRow="0" w:lastRow="0" w:firstColumn="0" w:lastColumn="0" w:oddVBand="0" w:evenVBand="0" w:oddHBand="1" w:evenHBand="0" w:firstRowFirstColumn="0" w:firstRowLastColumn="0" w:lastRowFirstColumn="0" w:lastRowLastColumn="0"/>
             </w:pPr>
             <w:r>
-              <w:t>De vergelijk-pagina wordt geopend met een melding dat er geen artikelen geselecteerd zijn.</w:t>
+              <w:t>De gebruiker wordt doorverwezen naar de index-pagina</w:t>
             </w:r>
           </w:p>
         </w:tc>
@@ -3212,7 +3362,7 @@
               <w:cnfStyle w:val="000000100000" w:firstRow="0" w:lastRow="0" w:firstColumn="0" w:lastColumn="0" w:oddVBand="0" w:evenVBand="0" w:oddHBand="1" w:evenHBand="0" w:firstRowFirstColumn="0" w:firstRowLastColumn="0" w:lastRowFirstColumn="0" w:lastRowLastColumn="0"/>
             </w:pPr>
             <w:r>
-              <w:t>De vergelijkpagina wordt geopend met een SQL-error.</w:t>
+              <w:t>Doorverwezen naar index-pagina</w:t>
             </w:r>
           </w:p>
         </w:tc>
@@ -3225,7 +3375,7 @@
               <w:cnfStyle w:val="000000100000" w:firstRow="0" w:lastRow="0" w:firstColumn="0" w:lastColumn="0" w:oddVBand="0" w:evenVBand="0" w:oddHBand="1" w:evenHBand="0" w:firstRowFirstColumn="0" w:firstRowLastColumn="0" w:lastRowFirstColumn="0" w:lastRowLastColumn="0"/>
             </w:pPr>
             <w:r>
-              <w:t>Faal</w:t>
+              <w:t>Succes</w:t>
             </w:r>
           </w:p>
         </w:tc>
@@ -3238,19 +3388,7 @@
               <w:cnfStyle w:val="000000100000" w:firstRow="0" w:lastRow="0" w:firstColumn="0" w:lastColumn="0" w:oddVBand="0" w:evenVBand="0" w:oddHBand="1" w:evenHBand="0" w:firstRowFirstColumn="0" w:firstRowLastColumn="0" w:lastRowFirstColumn="0" w:lastRowLastColumn="0"/>
             </w:pPr>
             <w:r>
-              <w:t xml:space="preserve">Hier wordt op </w:t>
-            </w:r>
-            <w:r>
-              <w:t>de dag van testen</w:t>
-            </w:r>
-            <w:r>
-              <w:t xml:space="preserve"> </w:t>
-            </w:r>
-            <w:r>
-              <w:t xml:space="preserve">(27-11-2018) </w:t>
-            </w:r>
-            <w:r>
-              <w:t>nog naar gekeken.</w:t>
+              <w:t>Geen</w:t>
             </w:r>
           </w:p>
         </w:tc>
@@ -3263,7 +3401,7 @@
               <w:cnfStyle w:val="000000100000" w:firstRow="0" w:lastRow="0" w:firstColumn="0" w:lastColumn="0" w:oddVBand="0" w:evenVBand="0" w:oddHBand="1" w:evenHBand="0" w:firstRowFirstColumn="0" w:firstRowLastColumn="0" w:lastRowFirstColumn="0" w:lastRowLastColumn="0"/>
             </w:pPr>
             <w:r>
-              <w:t>Op 27-11-2018 gedebugd door Diederik</w:t>
+              <w:t>n.v.t.</w:t>
             </w:r>
           </w:p>
         </w:tc>
@@ -3287,7 +3425,7 @@
               <w:rPr>
                 <w:b w:val="0"/>
               </w:rPr>
-              <w:t>Je klikt op de vergelijk-knop terwijl er veel artikelen geselecteerd zijn.</w:t>
+              <w:t>Als de gebruiker is ingelogd moet er informatie zichtbaar zijn die alleen zichtbaar is voor ingelogde gebruikers</w:t>
             </w:r>
           </w:p>
         </w:tc>
@@ -3300,7 +3438,7 @@
               <w:cnfStyle w:val="000000000000" w:firstRow="0" w:lastRow="0" w:firstColumn="0" w:lastColumn="0" w:oddVBand="0" w:evenVBand="0" w:oddHBand="0" w:evenHBand="0" w:firstRowFirstColumn="0" w:firstRowLastColumn="0" w:lastRowFirstColumn="0" w:lastRowLastColumn="0"/>
             </w:pPr>
             <w:r>
-              <w:t>De vergelijk-pagina wordt geopend met de geselecteerde artikelen aanwezig.</w:t>
+              <w:t>De gebruiker ziet de uitlog-knop en de klantinformatie-knop</w:t>
             </w:r>
           </w:p>
         </w:tc>
@@ -3313,7 +3451,7 @@
               <w:cnfStyle w:val="000000000000" w:firstRow="0" w:lastRow="0" w:firstColumn="0" w:lastColumn="0" w:oddVBand="0" w:evenVBand="0" w:oddHBand="0" w:evenHBand="0" w:firstRowFirstColumn="0" w:firstRowLastColumn="0" w:lastRowFirstColumn="0" w:lastRowLastColumn="0"/>
             </w:pPr>
             <w:r>
-              <w:t>Zoals verwacht</w:t>
+              <w:t>Uitlog- en klantinformatie-knop is zichtbaar</w:t>
             </w:r>
           </w:p>
         </w:tc>
@@ -3352,186 +3490,7 @@
               <w:cnfStyle w:val="000000000000" w:firstRow="0" w:lastRow="0" w:firstColumn="0" w:lastColumn="0" w:oddVBand="0" w:evenVBand="0" w:oddHBand="0" w:evenHBand="0" w:firstRowFirstColumn="0" w:firstRowLastColumn="0" w:lastRowFirstColumn="0" w:lastRowLastColumn="0"/>
             </w:pPr>
             <w:r>
-              <w:t>Geen</w:t>
-            </w:r>
-          </w:p>
-        </w:tc>
-      </w:tr>
-      <w:tr>
-        <w:trPr>
-          <w:cnfStyle w:val="000000100000" w:firstRow="0" w:lastRow="0" w:firstColumn="0" w:lastColumn="0" w:oddVBand="0" w:evenVBand="0" w:oddHBand="1" w:evenHBand="0" w:firstRowFirstColumn="0" w:firstRowLastColumn="0" w:lastRowFirstColumn="0" w:lastRowLastColumn="0"/>
-          <w:trHeight w:val="349"/>
-        </w:trPr>
-        <w:tc>
-          <w:tcPr>
-            <w:cnfStyle w:val="001000000000" w:firstRow="0" w:lastRow="0" w:firstColumn="1" w:lastColumn="0" w:oddVBand="0" w:evenVBand="0" w:oddHBand="0" w:evenHBand="0" w:firstRowFirstColumn="0" w:firstRowLastColumn="0" w:lastRowFirstColumn="0" w:lastRowLastColumn="0"/>
-            <w:tcW w:w="3351" w:type="dxa"/>
-          </w:tcPr>
-          <w:p>
-            <w:pPr>
-              <w:rPr>
-                <w:b w:val="0"/>
-              </w:rPr>
-            </w:pPr>
-            <w:r>
-              <w:rPr>
-                <w:b w:val="0"/>
-              </w:rPr>
-              <w:t>Je klikt op de verwijder-knop</w:t>
-            </w:r>
-          </w:p>
-        </w:tc>
-        <w:tc>
-          <w:tcPr>
-            <w:tcW w:w="3023" w:type="dxa"/>
-          </w:tcPr>
-          <w:p>
-            <w:pPr>
-              <w:cnfStyle w:val="000000100000" w:firstRow="0" w:lastRow="0" w:firstColumn="0" w:lastColumn="0" w:oddVBand="0" w:evenVBand="0" w:oddHBand="1" w:evenHBand="0" w:firstRowFirstColumn="0" w:firstRowLastColumn="0" w:lastRowFirstColumn="0" w:lastRowLastColumn="0"/>
-            </w:pPr>
-            <w:r>
-              <w:t>De pagina laadt opnieuw en het artikel waarop geklikt was is weg uit de selectie.</w:t>
-            </w:r>
-          </w:p>
-        </w:tc>
-        <w:tc>
-          <w:tcPr>
-            <w:tcW w:w="2268" w:type="dxa"/>
-          </w:tcPr>
-          <w:p>
-            <w:pPr>
-              <w:cnfStyle w:val="000000100000" w:firstRow="0" w:lastRow="0" w:firstColumn="0" w:lastColumn="0" w:oddVBand="0" w:evenVBand="0" w:oddHBand="1" w:evenHBand="0" w:firstRowFirstColumn="0" w:firstRowLastColumn="0" w:lastRowFirstColumn="0" w:lastRowLastColumn="0"/>
-            </w:pPr>
-            <w:r>
-              <w:t>Zoals verwacht</w:t>
-            </w:r>
-          </w:p>
-        </w:tc>
-        <w:tc>
-          <w:tcPr>
-            <w:tcW w:w="1843" w:type="dxa"/>
-          </w:tcPr>
-          <w:p>
-            <w:pPr>
-              <w:cnfStyle w:val="000000100000" w:firstRow="0" w:lastRow="0" w:firstColumn="0" w:lastColumn="0" w:oddVBand="0" w:evenVBand="0" w:oddHBand="1" w:evenHBand="0" w:firstRowFirstColumn="0" w:firstRowLastColumn="0" w:lastRowFirstColumn="0" w:lastRowLastColumn="0"/>
-            </w:pPr>
-            <w:r>
-              <w:t>Succes</w:t>
-            </w:r>
-          </w:p>
-        </w:tc>
-        <w:tc>
-          <w:tcPr>
-            <w:tcW w:w="1701" w:type="dxa"/>
-          </w:tcPr>
-          <w:p>
-            <w:pPr>
-              <w:cnfStyle w:val="000000100000" w:firstRow="0" w:lastRow="0" w:firstColumn="0" w:lastColumn="0" w:oddVBand="0" w:evenVBand="0" w:oddHBand="1" w:evenHBand="0" w:firstRowFirstColumn="0" w:firstRowLastColumn="0" w:lastRowFirstColumn="0" w:lastRowLastColumn="0"/>
-            </w:pPr>
-            <w:r>
-              <w:t>Geen</w:t>
-            </w:r>
-          </w:p>
-        </w:tc>
-        <w:tc>
-          <w:tcPr>
-            <w:tcW w:w="1716" w:type="dxa"/>
-          </w:tcPr>
-          <w:p>
-            <w:pPr>
-              <w:cnfStyle w:val="000000100000" w:firstRow="0" w:lastRow="0" w:firstColumn="0" w:lastColumn="0" w:oddVBand="0" w:evenVBand="0" w:oddHBand="1" w:evenHBand="0" w:firstRowFirstColumn="0" w:firstRowLastColumn="0" w:lastRowFirstColumn="0" w:lastRowLastColumn="0"/>
-            </w:pPr>
-            <w:r>
-              <w:t>Geen</w:t>
-            </w:r>
-          </w:p>
-        </w:tc>
-      </w:tr>
-      <w:tr>
-        <w:trPr>
-          <w:trHeight w:val="349"/>
-        </w:trPr>
-        <w:tc>
-          <w:tcPr>
-            <w:cnfStyle w:val="001000000000" w:firstRow="0" w:lastRow="0" w:firstColumn="1" w:lastColumn="0" w:oddVBand="0" w:evenVBand="0" w:oddHBand="0" w:evenHBand="0" w:firstRowFirstColumn="0" w:firstRowLastColumn="0" w:lastRowFirstColumn="0" w:lastRowLastColumn="0"/>
-            <w:tcW w:w="3351" w:type="dxa"/>
-          </w:tcPr>
-          <w:p>
-            <w:pPr>
-              <w:rPr>
-                <w:b w:val="0"/>
-              </w:rPr>
-            </w:pPr>
-            <w:r>
-              <w:rPr>
-                <w:b w:val="0"/>
-              </w:rPr>
-              <w:t>Je klikt op de verwijder-knop wanneer er nog maar één artikel in de vergelijking zit.</w:t>
-            </w:r>
-          </w:p>
-        </w:tc>
-        <w:tc>
-          <w:tcPr>
-            <w:tcW w:w="3023" w:type="dxa"/>
-          </w:tcPr>
-          <w:p>
-            <w:pPr>
-              <w:cnfStyle w:val="000000000000" w:firstRow="0" w:lastRow="0" w:firstColumn="0" w:lastColumn="0" w:oddVBand="0" w:evenVBand="0" w:oddHBand="0" w:evenHBand="0" w:firstRowFirstColumn="0" w:firstRowLastColumn="0" w:lastRowFirstColumn="0" w:lastRowLastColumn="0"/>
-            </w:pPr>
-            <w:r>
-              <w:t>De pagina laadt opnieuw en er komt een melding dat er geen artikelen geselecteerd zijn.</w:t>
-            </w:r>
-          </w:p>
-        </w:tc>
-        <w:tc>
-          <w:tcPr>
-            <w:tcW w:w="2268" w:type="dxa"/>
-          </w:tcPr>
-          <w:p>
-            <w:pPr>
-              <w:cnfStyle w:val="000000000000" w:firstRow="0" w:lastRow="0" w:firstColumn="0" w:lastColumn="0" w:oddVBand="0" w:evenVBand="0" w:oddHBand="0" w:evenHBand="0" w:firstRowFirstColumn="0" w:firstRowLastColumn="0" w:lastRowFirstColumn="0" w:lastRowLastColumn="0"/>
-            </w:pPr>
-            <w:r>
-              <w:t>Zoals verwacht</w:t>
-            </w:r>
-          </w:p>
-        </w:tc>
-        <w:tc>
-          <w:tcPr>
-            <w:tcW w:w="1843" w:type="dxa"/>
-          </w:tcPr>
-          <w:p>
-            <w:pPr>
-              <w:cnfStyle w:val="000000000000" w:firstRow="0" w:lastRow="0" w:firstColumn="0" w:lastColumn="0" w:oddVBand="0" w:evenVBand="0" w:oddHBand="0" w:evenHBand="0" w:firstRowFirstColumn="0" w:firstRowLastColumn="0" w:lastRowFirstColumn="0" w:lastRowLastColumn="0"/>
-            </w:pPr>
-            <w:r>
-              <w:t>Succes</w:t>
-            </w:r>
-          </w:p>
-        </w:tc>
-        <w:tc>
-          <w:tcPr>
-            <w:tcW w:w="1701" w:type="dxa"/>
-          </w:tcPr>
-          <w:p>
-            <w:pPr>
-              <w:cnfStyle w:val="000000000000" w:firstRow="0" w:lastRow="0" w:firstColumn="0" w:lastColumn="0" w:oddVBand="0" w:evenVBand="0" w:oddHBand="0" w:evenHBand="0" w:firstRowFirstColumn="0" w:firstRowLastColumn="0" w:lastRowFirstColumn="0" w:lastRowLastColumn="0"/>
-            </w:pPr>
-            <w:r>
-              <w:t>Geen</w:t>
-            </w:r>
-          </w:p>
-        </w:tc>
-        <w:tc>
-          <w:tcPr>
-            <w:tcW w:w="1716" w:type="dxa"/>
-          </w:tcPr>
-          <w:p>
-            <w:pPr>
-              <w:cnfStyle w:val="000000000000" w:firstRow="0" w:lastRow="0" w:firstColumn="0" w:lastColumn="0" w:oddVBand="0" w:evenVBand="0" w:oddHBand="0" w:evenHBand="0" w:firstRowFirstColumn="0" w:firstRowLastColumn="0" w:lastRowFirstColumn="0" w:lastRowLastColumn="0"/>
-            </w:pPr>
-            <w:r>
-              <w:t>Geen</w:t>
+              <w:t>n.v.t.</w:t>
             </w:r>
           </w:p>
         </w:tc>
@@ -3545,21 +3504,18 @@
     </w:p>
     <w:p>
       <w:pPr>
-        <w:pStyle w:val="Heading1"/>
+        <w:pStyle w:val="Kop1"/>
       </w:pPr>
-      <w:bookmarkStart w:id="5" w:name="_Toc532049796"/>
+      <w:bookmarkStart w:id="5" w:name="_Toc532153412"/>
       <w:r>
         <w:lastRenderedPageBreak/>
-        <w:t>Use case:</w:t>
-      </w:r>
-      <w:r>
-        <w:t xml:space="preserve"> </w:t>
-      </w:r>
-      <w:r>
-        <w:rPr>
-          <w:i/>
-        </w:rPr>
-        <w:t>Inloggen</w:t>
+        <w:t>Use case</w:t>
+      </w:r>
+      <w:r>
+        <w:t xml:space="preserve">: </w:t>
+      </w:r>
+      <w:r>
+        <w:t>Registreren</w:t>
       </w:r>
       <w:bookmarkEnd w:id="5"/>
     </w:p>
@@ -3582,7 +3538,7 @@
         <w:rPr>
           <w:i/>
         </w:rPr>
-        <w:t>Klant</w:t>
+        <w:t>Gebruiker</w:t>
       </w:r>
     </w:p>
     <w:p>
@@ -3601,29 +3557,21 @@
         <w:rPr>
           <w:i/>
         </w:rPr>
-        <w:t>Sybren</w:t>
+        <w:t xml:space="preserve">Tom en </w:t>
       </w:r>
       <w:r>
         <w:rPr>
           <w:i/>
         </w:rPr>
-        <w:t xml:space="preserve"> en </w:t>
-      </w:r>
-      <w:r>
-        <w:rPr>
-          <w:i/>
-        </w:rPr>
-        <w:t>Tom</w:t>
+        <w:t>Wilco</w:t>
       </w:r>
     </w:p>
     <w:p>
-      <w:pPr>
-        <w:rPr>
-          <w:i/>
-        </w:rPr>
-      </w:pPr>
-      <w:r>
-        <w:t xml:space="preserve">Datum: </w:t>
+      <w:r>
+        <w:t>Datum:</w:t>
+      </w:r>
+      <w:r>
+        <w:tab/>
       </w:r>
       <w:r>
         <w:tab/>
@@ -3637,7 +3585,7 @@
     </w:p>
     <w:tbl>
       <w:tblPr>
-        <w:tblStyle w:val="GridTable4-Accent1"/>
+        <w:tblStyle w:val="Rastertabel4-Accent1"/>
         <w:tblW w:w="13902" w:type="dxa"/>
         <w:tblLook w:val="04A0" w:firstRow="1" w:lastRow="0" w:firstColumn="1" w:lastColumn="0" w:noHBand="0" w:noVBand="1"/>
       </w:tblPr>
@@ -3781,15 +3729,17 @@
           </w:tcPr>
           <w:p>
             <w:pPr>
-              <w:rPr>
-                <w:b w:val="0"/>
-              </w:rPr>
-            </w:pPr>
-            <w:r>
-              <w:rPr>
-                <w:b w:val="0"/>
-              </w:rPr>
-              <w:t>De inlog-knop op de index-pagina leidt naar de inlog-pagina.</w:t>
+              <w:pStyle w:val="Lijstalinea"/>
+              <w:ind w:left="0"/>
+              <w:rPr>
+                <w:b w:val="0"/>
+              </w:rPr>
+            </w:pPr>
+            <w:r>
+              <w:rPr>
+                <w:b w:val="0"/>
+              </w:rPr>
+              <w:t>Op de index-pagina staat een registratie-knop die leidt naar de registratie-pagina</w:t>
             </w:r>
           </w:p>
         </w:tc>
@@ -3799,10 +3749,12 @@
           </w:tcPr>
           <w:p>
             <w:pPr>
-              <w:cnfStyle w:val="000000100000" w:firstRow="0" w:lastRow="0" w:firstColumn="0" w:lastColumn="0" w:oddVBand="0" w:evenVBand="0" w:oddHBand="1" w:evenHBand="0" w:firstRowFirstColumn="0" w:firstRowLastColumn="0" w:lastRowFirstColumn="0" w:lastRowLastColumn="0"/>
-            </w:pPr>
-            <w:r>
-              <w:t>De inlog-knop leidt naar de inlog-pagina</w:t>
+              <w:pStyle w:val="Lijstalinea"/>
+              <w:ind w:left="0"/>
+              <w:cnfStyle w:val="000000100000" w:firstRow="0" w:lastRow="0" w:firstColumn="0" w:lastColumn="0" w:oddVBand="0" w:evenVBand="0" w:oddHBand="1" w:evenHBand="0" w:firstRowFirstColumn="0" w:firstRowLastColumn="0" w:lastRowFirstColumn="0" w:lastRowLastColumn="0"/>
+            </w:pPr>
+            <w:r>
+              <w:t>Als op de knop gedrukt wordt dan wordt de gebruiker naar de registratie-pagina geleidt</w:t>
             </w:r>
           </w:p>
         </w:tc>
@@ -3812,10 +3764,12 @@
           </w:tcPr>
           <w:p>
             <w:pPr>
-              <w:cnfStyle w:val="000000100000" w:firstRow="0" w:lastRow="0" w:firstColumn="0" w:lastColumn="0" w:oddVBand="0" w:evenVBand="0" w:oddHBand="1" w:evenHBand="0" w:firstRowFirstColumn="0" w:firstRowLastColumn="0" w:lastRowFirstColumn="0" w:lastRowLastColumn="0"/>
-            </w:pPr>
-            <w:r>
-              <w:t>De inlog-knop leidt naar de inlog-pagina</w:t>
+              <w:pStyle w:val="Lijstalinea"/>
+              <w:ind w:left="0"/>
+              <w:cnfStyle w:val="000000100000" w:firstRow="0" w:lastRow="0" w:firstColumn="0" w:lastColumn="0" w:oddVBand="0" w:evenVBand="0" w:oddHBand="1" w:evenHBand="0" w:firstRowFirstColumn="0" w:firstRowLastColumn="0" w:lastRowFirstColumn="0" w:lastRowLastColumn="0"/>
+            </w:pPr>
+            <w:r>
+              <w:t>De knop leidt naar de registratie-pagina</w:t>
             </w:r>
           </w:p>
         </w:tc>
@@ -3825,6 +3779,8 @@
           </w:tcPr>
           <w:p>
             <w:pPr>
+              <w:pStyle w:val="Lijstalinea"/>
+              <w:ind w:left="0"/>
               <w:cnfStyle w:val="000000100000" w:firstRow="0" w:lastRow="0" w:firstColumn="0" w:lastColumn="0" w:oddVBand="0" w:evenVBand="0" w:oddHBand="1" w:evenHBand="0" w:firstRowFirstColumn="0" w:firstRowLastColumn="0" w:lastRowFirstColumn="0" w:lastRowLastColumn="0"/>
             </w:pPr>
             <w:r>
@@ -3841,7 +3797,7 @@
               <w:cnfStyle w:val="000000100000" w:firstRow="0" w:lastRow="0" w:firstColumn="0" w:lastColumn="0" w:oddVBand="0" w:evenVBand="0" w:oddHBand="1" w:evenHBand="0" w:firstRowFirstColumn="0" w:firstRowLastColumn="0" w:lastRowFirstColumn="0" w:lastRowLastColumn="0"/>
             </w:pPr>
             <w:r>
-              <w:t>De stijl mag worden verbeterd</w:t>
+              <w:t>Geen</w:t>
             </w:r>
           </w:p>
         </w:tc>
@@ -3854,7 +3810,7 @@
               <w:cnfStyle w:val="000000100000" w:firstRow="0" w:lastRow="0" w:firstColumn="0" w:lastColumn="0" w:oddVBand="0" w:evenVBand="0" w:oddHBand="1" w:evenHBand="0" w:firstRowFirstColumn="0" w:firstRowLastColumn="0" w:lastRowFirstColumn="0" w:lastRowLastColumn="0"/>
             </w:pPr>
             <w:r>
-              <w:t>Is verbeterd door Tom op 29-11-2018.</w:t>
+              <w:t>n.v.t.</w:t>
             </w:r>
           </w:p>
         </w:tc>
@@ -3870,15 +3826,29 @@
           </w:tcPr>
           <w:p>
             <w:pPr>
-              <w:rPr>
-                <w:b w:val="0"/>
-              </w:rPr>
-            </w:pPr>
-            <w:r>
-              <w:rPr>
-                <w:b w:val="0"/>
-              </w:rPr>
-              <w:t>Als bij het inloggen een veld leeg staat, dan wordt er een melding weergeven.</w:t>
+              <w:pStyle w:val="Lijstalinea"/>
+              <w:ind w:left="0"/>
+              <w:rPr>
+                <w:b w:val="0"/>
+              </w:rPr>
+            </w:pPr>
+            <w:r>
+              <w:rPr>
+                <w:b w:val="0"/>
+              </w:rPr>
+              <w:t xml:space="preserve">Als een veld is leeggelaten dan wordt </w:t>
+            </w:r>
+            <w:r>
+              <w:rPr>
+                <w:b w:val="0"/>
+              </w:rPr>
+              <w:t xml:space="preserve">er </w:t>
+            </w:r>
+            <w:r>
+              <w:rPr>
+                <w:b w:val="0"/>
+              </w:rPr>
+              <w:t>een foutmelding weergeven</w:t>
             </w:r>
           </w:p>
         </w:tc>
@@ -3888,10 +3858,12 @@
           </w:tcPr>
           <w:p>
             <w:pPr>
-              <w:cnfStyle w:val="000000000000" w:firstRow="0" w:lastRow="0" w:firstColumn="0" w:lastColumn="0" w:oddVBand="0" w:evenVBand="0" w:oddHBand="0" w:evenHBand="0" w:firstRowFirstColumn="0" w:firstRowLastColumn="0" w:lastRowFirstColumn="0" w:lastRowLastColumn="0"/>
-            </w:pPr>
-            <w:r>
-              <w:t>Als op de inlog-knop gedrukt wordt dan komt er een melding te staan</w:t>
+              <w:pStyle w:val="Lijstalinea"/>
+              <w:ind w:left="0"/>
+              <w:cnfStyle w:val="000000000000" w:firstRow="0" w:lastRow="0" w:firstColumn="0" w:lastColumn="0" w:oddVBand="0" w:evenVBand="0" w:oddHBand="0" w:evenHBand="0" w:firstRowFirstColumn="0" w:firstRowLastColumn="0" w:lastRowFirstColumn="0" w:lastRowLastColumn="0"/>
+            </w:pPr>
+            <w:r>
+              <w:t>Er komt een foutmelding te staan</w:t>
             </w:r>
           </w:p>
         </w:tc>
@@ -3901,13 +3873,12 @@
           </w:tcPr>
           <w:p>
             <w:pPr>
-              <w:cnfStyle w:val="000000000000" w:firstRow="0" w:lastRow="0" w:firstColumn="0" w:lastColumn="0" w:oddVBand="0" w:evenVBand="0" w:oddHBand="0" w:evenHBand="0" w:firstRowFirstColumn="0" w:firstRowLastColumn="0" w:lastRowFirstColumn="0" w:lastRowLastColumn="0"/>
-            </w:pPr>
-            <w:r>
-              <w:t>Foutmelding</w:t>
-            </w:r>
-            <w:r>
-              <w:t xml:space="preserve"> wordt gegeven</w:t>
+              <w:pStyle w:val="Lijstalinea"/>
+              <w:ind w:left="0"/>
+              <w:cnfStyle w:val="000000000000" w:firstRow="0" w:lastRow="0" w:firstColumn="0" w:lastColumn="0" w:oddVBand="0" w:evenVBand="0" w:oddHBand="0" w:evenHBand="0" w:firstRowFirstColumn="0" w:firstRowLastColumn="0" w:lastRowFirstColumn="0" w:lastRowLastColumn="0"/>
+            </w:pPr>
+            <w:r>
+              <w:t>Er komt een foutmelding te staan</w:t>
             </w:r>
           </w:p>
         </w:tc>
@@ -3917,6 +3888,8 @@
           </w:tcPr>
           <w:p>
             <w:pPr>
+              <w:pStyle w:val="Lijstalinea"/>
+              <w:ind w:left="0"/>
               <w:cnfStyle w:val="000000000000" w:firstRow="0" w:lastRow="0" w:firstColumn="0" w:lastColumn="0" w:oddVBand="0" w:evenVBand="0" w:oddHBand="0" w:evenHBand="0" w:firstRowFirstColumn="0" w:firstRowLastColumn="0" w:lastRowFirstColumn="0" w:lastRowLastColumn="0"/>
             </w:pPr>
             <w:r>
@@ -3933,7 +3906,7 @@
               <w:cnfStyle w:val="000000000000" w:firstRow="0" w:lastRow="0" w:firstColumn="0" w:lastColumn="0" w:oddVBand="0" w:evenVBand="0" w:oddHBand="0" w:evenHBand="0" w:firstRowFirstColumn="0" w:firstRowLastColumn="0" w:lastRowFirstColumn="0" w:lastRowLastColumn="0"/>
             </w:pPr>
             <w:r>
-              <w:t>De stijl mag worden verbeterd.</w:t>
+              <w:t>Geen</w:t>
             </w:r>
           </w:p>
         </w:tc>
@@ -3946,7 +3919,7 @@
               <w:cnfStyle w:val="000000000000" w:firstRow="0" w:lastRow="0" w:firstColumn="0" w:lastColumn="0" w:oddVBand="0" w:evenVBand="0" w:oddHBand="0" w:evenHBand="0" w:firstRowFirstColumn="0" w:firstRowLastColumn="0" w:lastRowFirstColumn="0" w:lastRowLastColumn="0"/>
             </w:pPr>
             <w:r>
-              <w:t>Is verbeterd door Tom op 29-11-2018.</w:t>
+              <w:t>n.v.t.</w:t>
             </w:r>
           </w:p>
         </w:tc>
@@ -3963,15 +3936,17 @@
           </w:tcPr>
           <w:p>
             <w:pPr>
-              <w:rPr>
-                <w:b w:val="0"/>
-              </w:rPr>
-            </w:pPr>
-            <w:r>
-              <w:rPr>
-                <w:b w:val="0"/>
-              </w:rPr>
-              <w:t>Als succesvol wordt ingelogd wordt de gebruiker doorverwezen naar de index-pagina</w:t>
+              <w:pStyle w:val="Lijstalinea"/>
+              <w:ind w:left="0"/>
+              <w:rPr>
+                <w:b w:val="0"/>
+              </w:rPr>
+            </w:pPr>
+            <w:r>
+              <w:rPr>
+                <w:b w:val="0"/>
+              </w:rPr>
+              <w:t>Velden waar speciale tekens verplicht zijn zoals het email-veld, zullen de gebruiker verplichten gevraagde tekens in te vullen</w:t>
             </w:r>
           </w:p>
         </w:tc>
@@ -3981,10 +3956,12 @@
           </w:tcPr>
           <w:p>
             <w:pPr>
-              <w:cnfStyle w:val="000000100000" w:firstRow="0" w:lastRow="0" w:firstColumn="0" w:lastColumn="0" w:oddVBand="0" w:evenVBand="0" w:oddHBand="1" w:evenHBand="0" w:firstRowFirstColumn="0" w:firstRowLastColumn="0" w:lastRowFirstColumn="0" w:lastRowLastColumn="0"/>
-            </w:pPr>
-            <w:r>
-              <w:t>De gebruiker wordt doorverwezen naar de index-pagina</w:t>
+              <w:pStyle w:val="Lijstalinea"/>
+              <w:ind w:left="0"/>
+              <w:cnfStyle w:val="000000100000" w:firstRow="0" w:lastRow="0" w:firstColumn="0" w:lastColumn="0" w:oddVBand="0" w:evenVBand="0" w:oddHBand="1" w:evenHBand="0" w:firstRowFirstColumn="0" w:firstRowLastColumn="0" w:lastRowFirstColumn="0" w:lastRowLastColumn="0"/>
+            </w:pPr>
+            <w:r>
+              <w:t>Bij het weglaten van speciale tekens in velden waar speciale tekens verplicht zijn, zal een melding worden weergeven en de gebruiker zal niet kunnen registreren totdat aan de eisen voldaan wordt.</w:t>
             </w:r>
           </w:p>
         </w:tc>
@@ -3994,10 +3971,12 @@
           </w:tcPr>
           <w:p>
             <w:pPr>
-              <w:cnfStyle w:val="000000100000" w:firstRow="0" w:lastRow="0" w:firstColumn="0" w:lastColumn="0" w:oddVBand="0" w:evenVBand="0" w:oddHBand="1" w:evenHBand="0" w:firstRowFirstColumn="0" w:firstRowLastColumn="0" w:lastRowFirstColumn="0" w:lastRowLastColumn="0"/>
-            </w:pPr>
-            <w:r>
-              <w:t>Doorverwezen naar index-pagina</w:t>
+              <w:pStyle w:val="Lijstalinea"/>
+              <w:ind w:left="0"/>
+              <w:cnfStyle w:val="000000100000" w:firstRow="0" w:lastRow="0" w:firstColumn="0" w:lastColumn="0" w:oddVBand="0" w:evenVBand="0" w:oddHBand="1" w:evenHBand="0" w:firstRowFirstColumn="0" w:firstRowLastColumn="0" w:lastRowFirstColumn="0" w:lastRowLastColumn="0"/>
+            </w:pPr>
+            <w:r>
+              <w:t>Een melding wordt weergeven wanneer de gebruiker speciale tekens weglaat waar deze verplicht zijn. De gebruiker kan niet inloggen.</w:t>
             </w:r>
           </w:p>
         </w:tc>
@@ -4007,6 +3986,8 @@
           </w:tcPr>
           <w:p>
             <w:pPr>
+              <w:pStyle w:val="Lijstalinea"/>
+              <w:ind w:left="0"/>
               <w:cnfStyle w:val="000000100000" w:firstRow="0" w:lastRow="0" w:firstColumn="0" w:lastColumn="0" w:oddVBand="0" w:evenVBand="0" w:oddHBand="1" w:evenHBand="0" w:firstRowFirstColumn="0" w:firstRowLastColumn="0" w:lastRowFirstColumn="0" w:lastRowLastColumn="0"/>
             </w:pPr>
             <w:r>
@@ -4052,15 +4033,17 @@
           </w:tcPr>
           <w:p>
             <w:pPr>
-              <w:rPr>
-                <w:b w:val="0"/>
-              </w:rPr>
-            </w:pPr>
-            <w:r>
-              <w:rPr>
-                <w:b w:val="0"/>
-              </w:rPr>
-              <w:t>Als de gebruiker is ingelogd moet er informatie zichtbaar zijn die alleen zichtbaar is voor ingelogde gebruikers</w:t>
+              <w:pStyle w:val="Lijstalinea"/>
+              <w:ind w:left="0"/>
+              <w:rPr>
+                <w:b w:val="0"/>
+              </w:rPr>
+            </w:pPr>
+            <w:r>
+              <w:rPr>
+                <w:b w:val="0"/>
+              </w:rPr>
+              <w:t>Als een emailadres wordt ingevuld die door een andere gebruiker al is geregistreerd, dan wordt dit weergeven in de vorm van een melding op het scherm.</w:t>
             </w:r>
           </w:p>
         </w:tc>
@@ -4070,10 +4053,12 @@
           </w:tcPr>
           <w:p>
             <w:pPr>
-              <w:cnfStyle w:val="000000000000" w:firstRow="0" w:lastRow="0" w:firstColumn="0" w:lastColumn="0" w:oddVBand="0" w:evenVBand="0" w:oddHBand="0" w:evenHBand="0" w:firstRowFirstColumn="0" w:firstRowLastColumn="0" w:lastRowFirstColumn="0" w:lastRowLastColumn="0"/>
-            </w:pPr>
-            <w:r>
-              <w:t>De gebruiker ziet de uitlog-knop en de klantinformatie-knop</w:t>
+              <w:pStyle w:val="Lijstalinea"/>
+              <w:ind w:left="0"/>
+              <w:cnfStyle w:val="000000000000" w:firstRow="0" w:lastRow="0" w:firstColumn="0" w:lastColumn="0" w:oddVBand="0" w:evenVBand="0" w:oddHBand="0" w:evenHBand="0" w:firstRowFirstColumn="0" w:firstRowLastColumn="0" w:lastRowFirstColumn="0" w:lastRowLastColumn="0"/>
+            </w:pPr>
+            <w:r>
+              <w:t>Een melding wordt weergeven zodra de gebruiker probeert in te loggen met een emailadres dat al is geregistreerd</w:t>
             </w:r>
           </w:p>
         </w:tc>
@@ -4083,10 +4068,12 @@
           </w:tcPr>
           <w:p>
             <w:pPr>
-              <w:cnfStyle w:val="000000000000" w:firstRow="0" w:lastRow="0" w:firstColumn="0" w:lastColumn="0" w:oddVBand="0" w:evenVBand="0" w:oddHBand="0" w:evenHBand="0" w:firstRowFirstColumn="0" w:firstRowLastColumn="0" w:lastRowFirstColumn="0" w:lastRowLastColumn="0"/>
-            </w:pPr>
-            <w:r>
-              <w:t>Uitlog- en klantinformatie-knop is zichtbaar</w:t>
+              <w:pStyle w:val="Lijstalinea"/>
+              <w:ind w:left="0"/>
+              <w:cnfStyle w:val="000000000000" w:firstRow="0" w:lastRow="0" w:firstColumn="0" w:lastColumn="0" w:oddVBand="0" w:evenVBand="0" w:oddHBand="0" w:evenHBand="0" w:firstRowFirstColumn="0" w:firstRowLastColumn="0" w:lastRowFirstColumn="0" w:lastRowLastColumn="0"/>
+            </w:pPr>
+            <w:r>
+              <w:t>Een melding wordt weergeven wanneer het eerder geregistreerde email adres is ingevuld</w:t>
             </w:r>
           </w:p>
         </w:tc>
@@ -4096,6 +4083,227 @@
           </w:tcPr>
           <w:p>
             <w:pPr>
+              <w:pStyle w:val="Lijstalinea"/>
+              <w:ind w:left="0"/>
+              <w:cnfStyle w:val="000000000000" w:firstRow="0" w:lastRow="0" w:firstColumn="0" w:lastColumn="0" w:oddVBand="0" w:evenVBand="0" w:oddHBand="0" w:evenHBand="0" w:firstRowFirstColumn="0" w:firstRowLastColumn="0" w:lastRowFirstColumn="0" w:lastRowLastColumn="0"/>
+            </w:pPr>
+            <w:r>
+              <w:t>Succes</w:t>
+            </w:r>
+          </w:p>
+        </w:tc>
+        <w:tc>
+          <w:tcPr>
+            <w:tcW w:w="1701" w:type="dxa"/>
+          </w:tcPr>
+          <w:p>
+            <w:pPr>
+              <w:cnfStyle w:val="000000000000" w:firstRow="0" w:lastRow="0" w:firstColumn="0" w:lastColumn="0" w:oddVBand="0" w:evenVBand="0" w:oddHBand="0" w:evenHBand="0" w:firstRowFirstColumn="0" w:firstRowLastColumn="0" w:lastRowFirstColumn="0" w:lastRowLastColumn="0"/>
+            </w:pPr>
+            <w:r>
+              <w:t>Geen</w:t>
+            </w:r>
+          </w:p>
+        </w:tc>
+        <w:tc>
+          <w:tcPr>
+            <w:tcW w:w="1716" w:type="dxa"/>
+          </w:tcPr>
+          <w:p>
+            <w:pPr>
+              <w:cnfStyle w:val="000000000000" w:firstRow="0" w:lastRow="0" w:firstColumn="0" w:lastColumn="0" w:oddVBand="0" w:evenVBand="0" w:oddHBand="0" w:evenHBand="0" w:firstRowFirstColumn="0" w:firstRowLastColumn="0" w:lastRowFirstColumn="0" w:lastRowLastColumn="0"/>
+            </w:pPr>
+            <w:r>
+              <w:t>n.v.t.</w:t>
+            </w:r>
+          </w:p>
+        </w:tc>
+      </w:tr>
+      <w:tr>
+        <w:trPr>
+          <w:cnfStyle w:val="000000100000" w:firstRow="0" w:lastRow="0" w:firstColumn="0" w:lastColumn="0" w:oddVBand="0" w:evenVBand="0" w:oddHBand="1" w:evenHBand="0" w:firstRowFirstColumn="0" w:firstRowLastColumn="0" w:lastRowFirstColumn="0" w:lastRowLastColumn="0"/>
+          <w:trHeight w:val="349"/>
+        </w:trPr>
+        <w:tc>
+          <w:tcPr>
+            <w:cnfStyle w:val="001000000000" w:firstRow="0" w:lastRow="0" w:firstColumn="1" w:lastColumn="0" w:oddVBand="0" w:evenVBand="0" w:oddHBand="0" w:evenHBand="0" w:firstRowFirstColumn="0" w:firstRowLastColumn="0" w:lastRowFirstColumn="0" w:lastRowLastColumn="0"/>
+            <w:tcW w:w="3351" w:type="dxa"/>
+          </w:tcPr>
+          <w:p>
+            <w:pPr>
+              <w:pStyle w:val="Lijstalinea"/>
+              <w:ind w:left="0"/>
+              <w:rPr>
+                <w:b w:val="0"/>
+              </w:rPr>
+            </w:pPr>
+            <w:r>
+              <w:rPr>
+                <w:b w:val="0"/>
+              </w:rPr>
+              <w:t>Niet verplichte velden kunnen worden leeggelaten en zullen de gebruiker niet hinderen wanneer deze probeert in te loggen</w:t>
+            </w:r>
+          </w:p>
+        </w:tc>
+        <w:tc>
+          <w:tcPr>
+            <w:tcW w:w="3023" w:type="dxa"/>
+          </w:tcPr>
+          <w:p>
+            <w:pPr>
+              <w:pStyle w:val="Lijstalinea"/>
+              <w:ind w:left="0"/>
+              <w:cnfStyle w:val="000000100000" w:firstRow="0" w:lastRow="0" w:firstColumn="0" w:lastColumn="0" w:oddVBand="0" w:evenVBand="0" w:oddHBand="1" w:evenHBand="0" w:firstRowFirstColumn="0" w:firstRowLastColumn="0" w:lastRowFirstColumn="0" w:lastRowLastColumn="0"/>
+            </w:pPr>
+            <w:r>
+              <w:t>De gebruiker registreert succesvol zonder de niet-verplichte velden in te vullen</w:t>
+            </w:r>
+          </w:p>
+        </w:tc>
+        <w:tc>
+          <w:tcPr>
+            <w:tcW w:w="2268" w:type="dxa"/>
+          </w:tcPr>
+          <w:p>
+            <w:pPr>
+              <w:pStyle w:val="Lijstalinea"/>
+              <w:ind w:left="0"/>
+              <w:cnfStyle w:val="000000100000" w:firstRow="0" w:lastRow="0" w:firstColumn="0" w:lastColumn="0" w:oddVBand="0" w:evenVBand="0" w:oddHBand="1" w:evenHBand="0" w:firstRowFirstColumn="0" w:firstRowLastColumn="0" w:lastRowFirstColumn="0" w:lastRowLastColumn="0"/>
+            </w:pPr>
+            <w:r>
+              <w:t>De gebruiker is succesvol geregistreerd</w:t>
+            </w:r>
+          </w:p>
+        </w:tc>
+        <w:tc>
+          <w:tcPr>
+            <w:tcW w:w="1843" w:type="dxa"/>
+          </w:tcPr>
+          <w:p>
+            <w:pPr>
+              <w:pStyle w:val="Lijstalinea"/>
+              <w:ind w:left="0"/>
+              <w:cnfStyle w:val="000000100000" w:firstRow="0" w:lastRow="0" w:firstColumn="0" w:lastColumn="0" w:oddVBand="0" w:evenVBand="0" w:oddHBand="1" w:evenHBand="0" w:firstRowFirstColumn="0" w:firstRowLastColumn="0" w:lastRowFirstColumn="0" w:lastRowLastColumn="0"/>
+            </w:pPr>
+            <w:r>
+              <w:t>Succes</w:t>
+            </w:r>
+          </w:p>
+        </w:tc>
+        <w:tc>
+          <w:tcPr>
+            <w:tcW w:w="1701" w:type="dxa"/>
+          </w:tcPr>
+          <w:p>
+            <w:pPr>
+              <w:cnfStyle w:val="000000100000" w:firstRow="0" w:lastRow="0" w:firstColumn="0" w:lastColumn="0" w:oddVBand="0" w:evenVBand="0" w:oddHBand="1" w:evenHBand="0" w:firstRowFirstColumn="0" w:firstRowLastColumn="0" w:lastRowFirstColumn="0" w:lastRowLastColumn="0"/>
+            </w:pPr>
+            <w:r>
+              <w:t>Geen</w:t>
+            </w:r>
+          </w:p>
+        </w:tc>
+        <w:tc>
+          <w:tcPr>
+            <w:tcW w:w="1716" w:type="dxa"/>
+          </w:tcPr>
+          <w:p>
+            <w:pPr>
+              <w:cnfStyle w:val="000000100000" w:firstRow="0" w:lastRow="0" w:firstColumn="0" w:lastColumn="0" w:oddVBand="0" w:evenVBand="0" w:oddHBand="1" w:evenHBand="0" w:firstRowFirstColumn="0" w:firstRowLastColumn="0" w:lastRowFirstColumn="0" w:lastRowLastColumn="0"/>
+            </w:pPr>
+            <w:r>
+              <w:t>n.v.t.</w:t>
+            </w:r>
+          </w:p>
+        </w:tc>
+      </w:tr>
+      <w:tr>
+        <w:trPr>
+          <w:trHeight w:val="349"/>
+        </w:trPr>
+        <w:tc>
+          <w:tcPr>
+            <w:cnfStyle w:val="001000000000" w:firstRow="0" w:lastRow="0" w:firstColumn="1" w:lastColumn="0" w:oddVBand="0" w:evenVBand="0" w:oddHBand="0" w:evenHBand="0" w:firstRowFirstColumn="0" w:firstRowLastColumn="0" w:lastRowFirstColumn="0" w:lastRowLastColumn="0"/>
+            <w:tcW w:w="3351" w:type="dxa"/>
+          </w:tcPr>
+          <w:p>
+            <w:pPr>
+              <w:pStyle w:val="Lijstalinea"/>
+              <w:ind w:left="0"/>
+              <w:rPr>
+                <w:b w:val="0"/>
+              </w:rPr>
+            </w:pPr>
+            <w:r>
+              <w:rPr>
+                <w:b w:val="0"/>
+              </w:rPr>
+              <w:t xml:space="preserve">Als succesvol is geregistreerd, dan komt er een knop te staan die naar de </w:t>
+            </w:r>
+            <w:r>
+              <w:rPr>
+                <w:b w:val="0"/>
+              </w:rPr>
+              <w:t>login</w:t>
+            </w:r>
+            <w:r>
+              <w:rPr>
+                <w:b w:val="0"/>
+              </w:rPr>
+              <w:t>-pagina leidt</w:t>
+            </w:r>
+          </w:p>
+        </w:tc>
+        <w:tc>
+          <w:tcPr>
+            <w:tcW w:w="3023" w:type="dxa"/>
+          </w:tcPr>
+          <w:p>
+            <w:pPr>
+              <w:pStyle w:val="Lijstalinea"/>
+              <w:ind w:left="0"/>
+              <w:cnfStyle w:val="000000000000" w:firstRow="0" w:lastRow="0" w:firstColumn="0" w:lastColumn="0" w:oddVBand="0" w:evenVBand="0" w:oddHBand="0" w:evenHBand="0" w:firstRowFirstColumn="0" w:firstRowLastColumn="0" w:lastRowFirstColumn="0" w:lastRowLastColumn="0"/>
+            </w:pPr>
+            <w:r>
+              <w:t xml:space="preserve">Er komt een knop te staan die verwijst naar de </w:t>
+            </w:r>
+            <w:r>
+              <w:t>login</w:t>
+            </w:r>
+            <w:r>
+              <w:t>-pagina</w:t>
+            </w:r>
+          </w:p>
+        </w:tc>
+        <w:tc>
+          <w:tcPr>
+            <w:tcW w:w="2268" w:type="dxa"/>
+          </w:tcPr>
+          <w:p>
+            <w:pPr>
+              <w:pStyle w:val="Lijstalinea"/>
+              <w:ind w:left="0"/>
+              <w:cnfStyle w:val="000000000000" w:firstRow="0" w:lastRow="0" w:firstColumn="0" w:lastColumn="0" w:oddVBand="0" w:evenVBand="0" w:oddHBand="0" w:evenHBand="0" w:firstRowFirstColumn="0" w:firstRowLastColumn="0" w:lastRowFirstColumn="0" w:lastRowLastColumn="0"/>
+            </w:pPr>
+            <w:r>
+              <w:t xml:space="preserve">Er komt een knop te staan die verwijst naar de </w:t>
+            </w:r>
+            <w:r>
+              <w:t>login</w:t>
+            </w:r>
+            <w:r>
+              <w:t>-pagina</w:t>
+            </w:r>
+          </w:p>
+        </w:tc>
+        <w:tc>
+          <w:tcPr>
+            <w:tcW w:w="1843" w:type="dxa"/>
+          </w:tcPr>
+          <w:p>
+            <w:pPr>
+              <w:pStyle w:val="Lijstalinea"/>
+              <w:ind w:left="0"/>
               <w:cnfStyle w:val="000000000000" w:firstRow="0" w:lastRow="0" w:firstColumn="0" w:lastColumn="0" w:oddVBand="0" w:evenVBand="0" w:oddHBand="0" w:evenHBand="0" w:firstRowFirstColumn="0" w:firstRowLastColumn="0" w:lastRowFirstColumn="0" w:lastRowLastColumn="0"/>
             </w:pPr>
             <w:r>
@@ -4131,26 +4339,29 @@
         </w:tc>
       </w:tr>
     </w:tbl>
-    <w:p/>
     <w:p>
       <w:r>
+        <w:lastRenderedPageBreak/>
         <w:br w:type="page"/>
       </w:r>
     </w:p>
     <w:p>
       <w:pPr>
-        <w:pStyle w:val="Heading1"/>
+        <w:pStyle w:val="Kop1"/>
       </w:pPr>
-      <w:bookmarkStart w:id="6" w:name="_Toc532049797"/>
+      <w:bookmarkStart w:id="6" w:name="_Toc532153413"/>
       <w:r>
         <w:lastRenderedPageBreak/>
-        <w:t>Use case</w:t>
-      </w:r>
-      <w:r>
-        <w:t xml:space="preserve">: </w:t>
-      </w:r>
-      <w:r>
-        <w:t>Registreren</w:t>
+        <w:t>Use case:</w:t>
+      </w:r>
+      <w:r>
+        <w:t xml:space="preserve"> </w:t>
+      </w:r>
+      <w:r>
+        <w:rPr>
+          <w:i/>
+        </w:rPr>
+        <w:t>Uitloggen</w:t>
       </w:r>
       <w:bookmarkEnd w:id="6"/>
     </w:p>
@@ -4192,16 +4403,21 @@
         <w:rPr>
           <w:i/>
         </w:rPr>
-        <w:t xml:space="preserve">Tom en </w:t>
+        <w:t>Tom en</w:t>
       </w:r>
       <w:r>
         <w:rPr>
           <w:i/>
         </w:rPr>
-        <w:t>Wilco</w:t>
+        <w:t xml:space="preserve"> Sybren</w:t>
       </w:r>
     </w:p>
     <w:p>
+      <w:pPr>
+        <w:rPr>
+          <w:i/>
+        </w:rPr>
+      </w:pPr>
       <w:r>
         <w:t>Datum:</w:t>
       </w:r>
@@ -4220,7 +4436,7 @@
     </w:p>
     <w:tbl>
       <w:tblPr>
-        <w:tblStyle w:val="GridTable4-Accent1"/>
+        <w:tblStyle w:val="Rastertabel4-Accent1"/>
         <w:tblW w:w="13902" w:type="dxa"/>
         <w:tblLook w:val="04A0" w:firstRow="1" w:lastRow="0" w:firstColumn="1" w:lastColumn="0" w:noHBand="0" w:noVBand="1"/>
       </w:tblPr>
@@ -4364,17 +4580,15 @@
           </w:tcPr>
           <w:p>
             <w:pPr>
-              <w:pStyle w:val="ListParagraph"/>
-              <w:ind w:left="0"/>
-              <w:rPr>
-                <w:b w:val="0"/>
-              </w:rPr>
-            </w:pPr>
-            <w:r>
-              <w:rPr>
-                <w:b w:val="0"/>
-              </w:rPr>
-              <w:t>Op de index-pagina staat een registratie-knop die leidt naar de registratie-pagina</w:t>
+              <w:rPr>
+                <w:b w:val="0"/>
+              </w:rPr>
+            </w:pPr>
+            <w:r>
+              <w:rPr>
+                <w:b w:val="0"/>
+              </w:rPr>
+              <w:t>De gebruiker moet ingelogd zijn voordat de knop zichtbaar is</w:t>
             </w:r>
           </w:p>
         </w:tc>
@@ -4384,12 +4598,10 @@
           </w:tcPr>
           <w:p>
             <w:pPr>
-              <w:pStyle w:val="ListParagraph"/>
-              <w:ind w:left="0"/>
-              <w:cnfStyle w:val="000000100000" w:firstRow="0" w:lastRow="0" w:firstColumn="0" w:lastColumn="0" w:oddVBand="0" w:evenVBand="0" w:oddHBand="1" w:evenHBand="0" w:firstRowFirstColumn="0" w:firstRowLastColumn="0" w:lastRowFirstColumn="0" w:lastRowLastColumn="0"/>
-            </w:pPr>
-            <w:r>
-              <w:t>Als op de knop gedrukt wordt dan wordt de gebruiker naar de registratie-pagina geleidt</w:t>
+              <w:cnfStyle w:val="000000100000" w:firstRow="0" w:lastRow="0" w:firstColumn="0" w:lastColumn="0" w:oddVBand="0" w:evenVBand="0" w:oddHBand="1" w:evenHBand="0" w:firstRowFirstColumn="0" w:firstRowLastColumn="0" w:lastRowFirstColumn="0" w:lastRowLastColumn="0"/>
+            </w:pPr>
+            <w:r>
+              <w:t>Als is ingelogd, dan is de uitlog knop zichtbaar</w:t>
             </w:r>
           </w:p>
         </w:tc>
@@ -4399,12 +4611,10 @@
           </w:tcPr>
           <w:p>
             <w:pPr>
-              <w:pStyle w:val="ListParagraph"/>
-              <w:ind w:left="0"/>
-              <w:cnfStyle w:val="000000100000" w:firstRow="0" w:lastRow="0" w:firstColumn="0" w:lastColumn="0" w:oddVBand="0" w:evenVBand="0" w:oddHBand="1" w:evenHBand="0" w:firstRowFirstColumn="0" w:firstRowLastColumn="0" w:lastRowFirstColumn="0" w:lastRowLastColumn="0"/>
-            </w:pPr>
-            <w:r>
-              <w:t>De knop leidt naar de registratie-pagina</w:t>
+              <w:cnfStyle w:val="000000100000" w:firstRow="0" w:lastRow="0" w:firstColumn="0" w:lastColumn="0" w:oddVBand="0" w:evenVBand="0" w:oddHBand="1" w:evenHBand="0" w:firstRowFirstColumn="0" w:firstRowLastColumn="0" w:lastRowFirstColumn="0" w:lastRowLastColumn="0"/>
+            </w:pPr>
+            <w:r>
+              <w:t>Uitlog-knop is zichtbaar</w:t>
             </w:r>
           </w:p>
         </w:tc>
@@ -4414,8 +4624,6 @@
           </w:tcPr>
           <w:p>
             <w:pPr>
-              <w:pStyle w:val="ListParagraph"/>
-              <w:ind w:left="0"/>
               <w:cnfStyle w:val="000000100000" w:firstRow="0" w:lastRow="0" w:firstColumn="0" w:lastColumn="0" w:oddVBand="0" w:evenVBand="0" w:oddHBand="1" w:evenHBand="0" w:firstRowFirstColumn="0" w:firstRowLastColumn="0" w:lastRowFirstColumn="0" w:lastRowLastColumn="0"/>
             </w:pPr>
             <w:r>
@@ -4461,17 +4669,15 @@
           </w:tcPr>
           <w:p>
             <w:pPr>
-              <w:pStyle w:val="ListParagraph"/>
-              <w:ind w:left="0"/>
-              <w:rPr>
-                <w:b w:val="0"/>
-              </w:rPr>
-            </w:pPr>
-            <w:r>
-              <w:rPr>
-                <w:b w:val="0"/>
-              </w:rPr>
-              <w:t>Als een veld is leeggelaten dan wordt een foutmelding weergeven</w:t>
+              <w:rPr>
+                <w:b w:val="0"/>
+              </w:rPr>
+            </w:pPr>
+            <w:r>
+              <w:rPr>
+                <w:b w:val="0"/>
+              </w:rPr>
+              <w:t>Als op de knop wordt gedrukt, dan wordt je uitgelogd en is de mogelijkheid er weer om in te loggen of te registreren</w:t>
             </w:r>
           </w:p>
         </w:tc>
@@ -4481,12 +4687,10 @@
           </w:tcPr>
           <w:p>
             <w:pPr>
-              <w:pStyle w:val="ListParagraph"/>
-              <w:ind w:left="0"/>
-              <w:cnfStyle w:val="000000000000" w:firstRow="0" w:lastRow="0" w:firstColumn="0" w:lastColumn="0" w:oddVBand="0" w:evenVBand="0" w:oddHBand="0" w:evenHBand="0" w:firstRowFirstColumn="0" w:firstRowLastColumn="0" w:lastRowFirstColumn="0" w:lastRowLastColumn="0"/>
-            </w:pPr>
-            <w:r>
-              <w:t>Er komt een foutmelding te staan</w:t>
+              <w:cnfStyle w:val="000000000000" w:firstRow="0" w:lastRow="0" w:firstColumn="0" w:lastColumn="0" w:oddVBand="0" w:evenVBand="0" w:oddHBand="0" w:evenHBand="0" w:firstRowFirstColumn="0" w:firstRowLastColumn="0" w:lastRowFirstColumn="0" w:lastRowLastColumn="0"/>
+            </w:pPr>
+            <w:r>
+              <w:t>Gebruiker wordt uitgelogd</w:t>
             </w:r>
           </w:p>
         </w:tc>
@@ -4496,12 +4700,10 @@
           </w:tcPr>
           <w:p>
             <w:pPr>
-              <w:pStyle w:val="ListParagraph"/>
-              <w:ind w:left="0"/>
-              <w:cnfStyle w:val="000000000000" w:firstRow="0" w:lastRow="0" w:firstColumn="0" w:lastColumn="0" w:oddVBand="0" w:evenVBand="0" w:oddHBand="0" w:evenHBand="0" w:firstRowFirstColumn="0" w:firstRowLastColumn="0" w:lastRowFirstColumn="0" w:lastRowLastColumn="0"/>
-            </w:pPr>
-            <w:r>
-              <w:t>Er komt een foutmelding te staan</w:t>
+              <w:cnfStyle w:val="000000000000" w:firstRow="0" w:lastRow="0" w:firstColumn="0" w:lastColumn="0" w:oddVBand="0" w:evenVBand="0" w:oddHBand="0" w:evenHBand="0" w:firstRowFirstColumn="0" w:firstRowLastColumn="0" w:lastRowFirstColumn="0" w:lastRowLastColumn="0"/>
+            </w:pPr>
+            <w:r>
+              <w:t>Gebruiker is uitgelogd</w:t>
             </w:r>
           </w:p>
         </w:tc>
@@ -4511,422 +4713,6 @@
           </w:tcPr>
           <w:p>
             <w:pPr>
-              <w:pStyle w:val="ListParagraph"/>
-              <w:ind w:left="0"/>
-              <w:cnfStyle w:val="000000000000" w:firstRow="0" w:lastRow="0" w:firstColumn="0" w:lastColumn="0" w:oddVBand="0" w:evenVBand="0" w:oddHBand="0" w:evenHBand="0" w:firstRowFirstColumn="0" w:firstRowLastColumn="0" w:lastRowFirstColumn="0" w:lastRowLastColumn="0"/>
-            </w:pPr>
-            <w:r>
-              <w:t>Succes</w:t>
-            </w:r>
-          </w:p>
-        </w:tc>
-        <w:tc>
-          <w:tcPr>
-            <w:tcW w:w="1701" w:type="dxa"/>
-          </w:tcPr>
-          <w:p>
-            <w:pPr>
-              <w:cnfStyle w:val="000000000000" w:firstRow="0" w:lastRow="0" w:firstColumn="0" w:lastColumn="0" w:oddVBand="0" w:evenVBand="0" w:oddHBand="0" w:evenHBand="0" w:firstRowFirstColumn="0" w:firstRowLastColumn="0" w:lastRowFirstColumn="0" w:lastRowLastColumn="0"/>
-            </w:pPr>
-            <w:r>
-              <w:t>Geen</w:t>
-            </w:r>
-          </w:p>
-        </w:tc>
-        <w:tc>
-          <w:tcPr>
-            <w:tcW w:w="1716" w:type="dxa"/>
-          </w:tcPr>
-          <w:p>
-            <w:pPr>
-              <w:cnfStyle w:val="000000000000" w:firstRow="0" w:lastRow="0" w:firstColumn="0" w:lastColumn="0" w:oddVBand="0" w:evenVBand="0" w:oddHBand="0" w:evenHBand="0" w:firstRowFirstColumn="0" w:firstRowLastColumn="0" w:lastRowFirstColumn="0" w:lastRowLastColumn="0"/>
-            </w:pPr>
-            <w:r>
-              <w:t>n.v.t.</w:t>
-            </w:r>
-          </w:p>
-        </w:tc>
-      </w:tr>
-      <w:tr>
-        <w:trPr>
-          <w:cnfStyle w:val="000000100000" w:firstRow="0" w:lastRow="0" w:firstColumn="0" w:lastColumn="0" w:oddVBand="0" w:evenVBand="0" w:oddHBand="1" w:evenHBand="0" w:firstRowFirstColumn="0" w:firstRowLastColumn="0" w:lastRowFirstColumn="0" w:lastRowLastColumn="0"/>
-          <w:trHeight w:val="349"/>
-        </w:trPr>
-        <w:tc>
-          <w:tcPr>
-            <w:cnfStyle w:val="001000000000" w:firstRow="0" w:lastRow="0" w:firstColumn="1" w:lastColumn="0" w:oddVBand="0" w:evenVBand="0" w:oddHBand="0" w:evenHBand="0" w:firstRowFirstColumn="0" w:firstRowLastColumn="0" w:lastRowFirstColumn="0" w:lastRowLastColumn="0"/>
-            <w:tcW w:w="3351" w:type="dxa"/>
-          </w:tcPr>
-          <w:p>
-            <w:pPr>
-              <w:pStyle w:val="ListParagraph"/>
-              <w:ind w:left="0"/>
-              <w:rPr>
-                <w:b w:val="0"/>
-              </w:rPr>
-            </w:pPr>
-            <w:r>
-              <w:rPr>
-                <w:b w:val="0"/>
-              </w:rPr>
-              <w:t>Velden waar speciale tekens verplicht zijn zoals het email-veld, zullen de gebruiker verplichten gevraagde tekens in te vullen</w:t>
-            </w:r>
-          </w:p>
-        </w:tc>
-        <w:tc>
-          <w:tcPr>
-            <w:tcW w:w="3023" w:type="dxa"/>
-          </w:tcPr>
-          <w:p>
-            <w:pPr>
-              <w:pStyle w:val="ListParagraph"/>
-              <w:ind w:left="0"/>
-              <w:cnfStyle w:val="000000100000" w:firstRow="0" w:lastRow="0" w:firstColumn="0" w:lastColumn="0" w:oddVBand="0" w:evenVBand="0" w:oddHBand="1" w:evenHBand="0" w:firstRowFirstColumn="0" w:firstRowLastColumn="0" w:lastRowFirstColumn="0" w:lastRowLastColumn="0"/>
-            </w:pPr>
-            <w:r>
-              <w:t>Bij het weglaten van speciale tekens in velden waar speciale tekens verplicht zijn, zal een melding worden weergeven en de gebruiker zal niet kunnen registreren totdat aan de eisen voldaan wordt.</w:t>
-            </w:r>
-          </w:p>
-        </w:tc>
-        <w:tc>
-          <w:tcPr>
-            <w:tcW w:w="2268" w:type="dxa"/>
-          </w:tcPr>
-          <w:p>
-            <w:pPr>
-              <w:pStyle w:val="ListParagraph"/>
-              <w:ind w:left="0"/>
-              <w:cnfStyle w:val="000000100000" w:firstRow="0" w:lastRow="0" w:firstColumn="0" w:lastColumn="0" w:oddVBand="0" w:evenVBand="0" w:oddHBand="1" w:evenHBand="0" w:firstRowFirstColumn="0" w:firstRowLastColumn="0" w:lastRowFirstColumn="0" w:lastRowLastColumn="0"/>
-            </w:pPr>
-            <w:r>
-              <w:t>Een melding wordt weergeven wanneer de gebruiker speciale tekens weglaat waar deze verplicht zijn. De gebruiker kan niet inloggen.</w:t>
-            </w:r>
-          </w:p>
-        </w:tc>
-        <w:tc>
-          <w:tcPr>
-            <w:tcW w:w="1843" w:type="dxa"/>
-          </w:tcPr>
-          <w:p>
-            <w:pPr>
-              <w:pStyle w:val="ListParagraph"/>
-              <w:ind w:left="0"/>
-              <w:cnfStyle w:val="000000100000" w:firstRow="0" w:lastRow="0" w:firstColumn="0" w:lastColumn="0" w:oddVBand="0" w:evenVBand="0" w:oddHBand="1" w:evenHBand="0" w:firstRowFirstColumn="0" w:firstRowLastColumn="0" w:lastRowFirstColumn="0" w:lastRowLastColumn="0"/>
-            </w:pPr>
-            <w:r>
-              <w:t>Succes</w:t>
-            </w:r>
-          </w:p>
-        </w:tc>
-        <w:tc>
-          <w:tcPr>
-            <w:tcW w:w="1701" w:type="dxa"/>
-          </w:tcPr>
-          <w:p>
-            <w:pPr>
-              <w:cnfStyle w:val="000000100000" w:firstRow="0" w:lastRow="0" w:firstColumn="0" w:lastColumn="0" w:oddVBand="0" w:evenVBand="0" w:oddHBand="1" w:evenHBand="0" w:firstRowFirstColumn="0" w:firstRowLastColumn="0" w:lastRowFirstColumn="0" w:lastRowLastColumn="0"/>
-            </w:pPr>
-            <w:r>
-              <w:t>Geen</w:t>
-            </w:r>
-          </w:p>
-        </w:tc>
-        <w:tc>
-          <w:tcPr>
-            <w:tcW w:w="1716" w:type="dxa"/>
-          </w:tcPr>
-          <w:p>
-            <w:pPr>
-              <w:cnfStyle w:val="000000100000" w:firstRow="0" w:lastRow="0" w:firstColumn="0" w:lastColumn="0" w:oddVBand="0" w:evenVBand="0" w:oddHBand="1" w:evenHBand="0" w:firstRowFirstColumn="0" w:firstRowLastColumn="0" w:lastRowFirstColumn="0" w:lastRowLastColumn="0"/>
-            </w:pPr>
-            <w:r>
-              <w:t>n.v.t.</w:t>
-            </w:r>
-          </w:p>
-        </w:tc>
-      </w:tr>
-      <w:tr>
-        <w:trPr>
-          <w:trHeight w:val="349"/>
-        </w:trPr>
-        <w:tc>
-          <w:tcPr>
-            <w:cnfStyle w:val="001000000000" w:firstRow="0" w:lastRow="0" w:firstColumn="1" w:lastColumn="0" w:oddVBand="0" w:evenVBand="0" w:oddHBand="0" w:evenHBand="0" w:firstRowFirstColumn="0" w:firstRowLastColumn="0" w:lastRowFirstColumn="0" w:lastRowLastColumn="0"/>
-            <w:tcW w:w="3351" w:type="dxa"/>
-          </w:tcPr>
-          <w:p>
-            <w:pPr>
-              <w:pStyle w:val="ListParagraph"/>
-              <w:ind w:left="0"/>
-              <w:rPr>
-                <w:b w:val="0"/>
-              </w:rPr>
-            </w:pPr>
-            <w:r>
-              <w:rPr>
-                <w:b w:val="0"/>
-              </w:rPr>
-              <w:t>Als een emailadres wordt ingevuld die door een andere gebruiker al is geregistreerd, dan wordt dit weergeven in de vorm van een melding op het scherm.</w:t>
-            </w:r>
-          </w:p>
-        </w:tc>
-        <w:tc>
-          <w:tcPr>
-            <w:tcW w:w="3023" w:type="dxa"/>
-          </w:tcPr>
-          <w:p>
-            <w:pPr>
-              <w:pStyle w:val="ListParagraph"/>
-              <w:ind w:left="0"/>
-              <w:cnfStyle w:val="000000000000" w:firstRow="0" w:lastRow="0" w:firstColumn="0" w:lastColumn="0" w:oddVBand="0" w:evenVBand="0" w:oddHBand="0" w:evenHBand="0" w:firstRowFirstColumn="0" w:firstRowLastColumn="0" w:lastRowFirstColumn="0" w:lastRowLastColumn="0"/>
-            </w:pPr>
-            <w:r>
-              <w:t>Een melding wordt weergeven zodra de gebruiker probeert in te loggen met een emailadres dat al is geregistreerd</w:t>
-            </w:r>
-          </w:p>
-        </w:tc>
-        <w:tc>
-          <w:tcPr>
-            <w:tcW w:w="2268" w:type="dxa"/>
-          </w:tcPr>
-          <w:p>
-            <w:pPr>
-              <w:pStyle w:val="ListParagraph"/>
-              <w:ind w:left="0"/>
-              <w:cnfStyle w:val="000000000000" w:firstRow="0" w:lastRow="0" w:firstColumn="0" w:lastColumn="0" w:oddVBand="0" w:evenVBand="0" w:oddHBand="0" w:evenHBand="0" w:firstRowFirstColumn="0" w:firstRowLastColumn="0" w:lastRowFirstColumn="0" w:lastRowLastColumn="0"/>
-            </w:pPr>
-            <w:r>
-              <w:t>Een melding wordt weergeven wanneer het eerder geregistreerde email adres is ingevuld</w:t>
-            </w:r>
-          </w:p>
-        </w:tc>
-        <w:tc>
-          <w:tcPr>
-            <w:tcW w:w="1843" w:type="dxa"/>
-          </w:tcPr>
-          <w:p>
-            <w:pPr>
-              <w:pStyle w:val="ListParagraph"/>
-              <w:ind w:left="0"/>
-              <w:cnfStyle w:val="000000000000" w:firstRow="0" w:lastRow="0" w:firstColumn="0" w:lastColumn="0" w:oddVBand="0" w:evenVBand="0" w:oddHBand="0" w:evenHBand="0" w:firstRowFirstColumn="0" w:firstRowLastColumn="0" w:lastRowFirstColumn="0" w:lastRowLastColumn="0"/>
-            </w:pPr>
-            <w:r>
-              <w:t>Succes</w:t>
-            </w:r>
-          </w:p>
-        </w:tc>
-        <w:tc>
-          <w:tcPr>
-            <w:tcW w:w="1701" w:type="dxa"/>
-          </w:tcPr>
-          <w:p>
-            <w:pPr>
-              <w:cnfStyle w:val="000000000000" w:firstRow="0" w:lastRow="0" w:firstColumn="0" w:lastColumn="0" w:oddVBand="0" w:evenVBand="0" w:oddHBand="0" w:evenHBand="0" w:firstRowFirstColumn="0" w:firstRowLastColumn="0" w:lastRowFirstColumn="0" w:lastRowLastColumn="0"/>
-            </w:pPr>
-            <w:r>
-              <w:t>Geen</w:t>
-            </w:r>
-          </w:p>
-        </w:tc>
-        <w:tc>
-          <w:tcPr>
-            <w:tcW w:w="1716" w:type="dxa"/>
-          </w:tcPr>
-          <w:p>
-            <w:pPr>
-              <w:cnfStyle w:val="000000000000" w:firstRow="0" w:lastRow="0" w:firstColumn="0" w:lastColumn="0" w:oddVBand="0" w:evenVBand="0" w:oddHBand="0" w:evenHBand="0" w:firstRowFirstColumn="0" w:firstRowLastColumn="0" w:lastRowFirstColumn="0" w:lastRowLastColumn="0"/>
-            </w:pPr>
-            <w:r>
-              <w:t>n.v.t.</w:t>
-            </w:r>
-          </w:p>
-        </w:tc>
-      </w:tr>
-      <w:tr>
-        <w:trPr>
-          <w:cnfStyle w:val="000000100000" w:firstRow="0" w:lastRow="0" w:firstColumn="0" w:lastColumn="0" w:oddVBand="0" w:evenVBand="0" w:oddHBand="1" w:evenHBand="0" w:firstRowFirstColumn="0" w:firstRowLastColumn="0" w:lastRowFirstColumn="0" w:lastRowLastColumn="0"/>
-          <w:trHeight w:val="349"/>
-        </w:trPr>
-        <w:tc>
-          <w:tcPr>
-            <w:cnfStyle w:val="001000000000" w:firstRow="0" w:lastRow="0" w:firstColumn="1" w:lastColumn="0" w:oddVBand="0" w:evenVBand="0" w:oddHBand="0" w:evenHBand="0" w:firstRowFirstColumn="0" w:firstRowLastColumn="0" w:lastRowFirstColumn="0" w:lastRowLastColumn="0"/>
-            <w:tcW w:w="3351" w:type="dxa"/>
-          </w:tcPr>
-          <w:p>
-            <w:pPr>
-              <w:pStyle w:val="ListParagraph"/>
-              <w:ind w:left="0"/>
-              <w:rPr>
-                <w:b w:val="0"/>
-              </w:rPr>
-            </w:pPr>
-            <w:r>
-              <w:rPr>
-                <w:b w:val="0"/>
-              </w:rPr>
-              <w:t>Niet verplichte velden kunnen worden leeggelaten en zullen de gebruiker niet hinderen wanneer deze probeert in te loggen</w:t>
-            </w:r>
-          </w:p>
-        </w:tc>
-        <w:tc>
-          <w:tcPr>
-            <w:tcW w:w="3023" w:type="dxa"/>
-          </w:tcPr>
-          <w:p>
-            <w:pPr>
-              <w:pStyle w:val="ListParagraph"/>
-              <w:ind w:left="0"/>
-              <w:cnfStyle w:val="000000100000" w:firstRow="0" w:lastRow="0" w:firstColumn="0" w:lastColumn="0" w:oddVBand="0" w:evenVBand="0" w:oddHBand="1" w:evenHBand="0" w:firstRowFirstColumn="0" w:firstRowLastColumn="0" w:lastRowFirstColumn="0" w:lastRowLastColumn="0"/>
-            </w:pPr>
-            <w:r>
-              <w:t>De gebruiker registreert succesvol zonder de niet-verplichte velden in te vullen</w:t>
-            </w:r>
-          </w:p>
-        </w:tc>
-        <w:tc>
-          <w:tcPr>
-            <w:tcW w:w="2268" w:type="dxa"/>
-          </w:tcPr>
-          <w:p>
-            <w:pPr>
-              <w:pStyle w:val="ListParagraph"/>
-              <w:ind w:left="0"/>
-              <w:cnfStyle w:val="000000100000" w:firstRow="0" w:lastRow="0" w:firstColumn="0" w:lastColumn="0" w:oddVBand="0" w:evenVBand="0" w:oddHBand="1" w:evenHBand="0" w:firstRowFirstColumn="0" w:firstRowLastColumn="0" w:lastRowFirstColumn="0" w:lastRowLastColumn="0"/>
-            </w:pPr>
-            <w:r>
-              <w:t>De gebruiker is succesvol geregistreerd</w:t>
-            </w:r>
-          </w:p>
-        </w:tc>
-        <w:tc>
-          <w:tcPr>
-            <w:tcW w:w="1843" w:type="dxa"/>
-          </w:tcPr>
-          <w:p>
-            <w:pPr>
-              <w:pStyle w:val="ListParagraph"/>
-              <w:ind w:left="0"/>
-              <w:cnfStyle w:val="000000100000" w:firstRow="0" w:lastRow="0" w:firstColumn="0" w:lastColumn="0" w:oddVBand="0" w:evenVBand="0" w:oddHBand="1" w:evenHBand="0" w:firstRowFirstColumn="0" w:firstRowLastColumn="0" w:lastRowFirstColumn="0" w:lastRowLastColumn="0"/>
-            </w:pPr>
-            <w:r>
-              <w:t>Succes</w:t>
-            </w:r>
-          </w:p>
-        </w:tc>
-        <w:tc>
-          <w:tcPr>
-            <w:tcW w:w="1701" w:type="dxa"/>
-          </w:tcPr>
-          <w:p>
-            <w:pPr>
-              <w:cnfStyle w:val="000000100000" w:firstRow="0" w:lastRow="0" w:firstColumn="0" w:lastColumn="0" w:oddVBand="0" w:evenVBand="0" w:oddHBand="1" w:evenHBand="0" w:firstRowFirstColumn="0" w:firstRowLastColumn="0" w:lastRowFirstColumn="0" w:lastRowLastColumn="0"/>
-            </w:pPr>
-            <w:r>
-              <w:t>Geen</w:t>
-            </w:r>
-          </w:p>
-        </w:tc>
-        <w:tc>
-          <w:tcPr>
-            <w:tcW w:w="1716" w:type="dxa"/>
-          </w:tcPr>
-          <w:p>
-            <w:pPr>
-              <w:cnfStyle w:val="000000100000" w:firstRow="0" w:lastRow="0" w:firstColumn="0" w:lastColumn="0" w:oddVBand="0" w:evenVBand="0" w:oddHBand="1" w:evenHBand="0" w:firstRowFirstColumn="0" w:firstRowLastColumn="0" w:lastRowFirstColumn="0" w:lastRowLastColumn="0"/>
-            </w:pPr>
-            <w:r>
-              <w:t>n.v.t.</w:t>
-            </w:r>
-          </w:p>
-        </w:tc>
-      </w:tr>
-      <w:tr>
-        <w:trPr>
-          <w:trHeight w:val="349"/>
-        </w:trPr>
-        <w:tc>
-          <w:tcPr>
-            <w:cnfStyle w:val="001000000000" w:firstRow="0" w:lastRow="0" w:firstColumn="1" w:lastColumn="0" w:oddVBand="0" w:evenVBand="0" w:oddHBand="0" w:evenHBand="0" w:firstRowFirstColumn="0" w:firstRowLastColumn="0" w:lastRowFirstColumn="0" w:lastRowLastColumn="0"/>
-            <w:tcW w:w="3351" w:type="dxa"/>
-          </w:tcPr>
-          <w:p>
-            <w:pPr>
-              <w:pStyle w:val="ListParagraph"/>
-              <w:ind w:left="0"/>
-              <w:rPr>
-                <w:b w:val="0"/>
-              </w:rPr>
-            </w:pPr>
-            <w:r>
-              <w:rPr>
-                <w:b w:val="0"/>
-              </w:rPr>
-              <w:t xml:space="preserve">Als succesvol is geregistreerd, dan komt er een knop te staan die naar de </w:t>
-            </w:r>
-            <w:r>
-              <w:rPr>
-                <w:b w:val="0"/>
-              </w:rPr>
-              <w:t>login</w:t>
-            </w:r>
-            <w:r>
-              <w:rPr>
-                <w:b w:val="0"/>
-              </w:rPr>
-              <w:t>-pagina leidt</w:t>
-            </w:r>
-          </w:p>
-        </w:tc>
-        <w:tc>
-          <w:tcPr>
-            <w:tcW w:w="3023" w:type="dxa"/>
-          </w:tcPr>
-          <w:p>
-            <w:pPr>
-              <w:pStyle w:val="ListParagraph"/>
-              <w:ind w:left="0"/>
-              <w:cnfStyle w:val="000000000000" w:firstRow="0" w:lastRow="0" w:firstColumn="0" w:lastColumn="0" w:oddVBand="0" w:evenVBand="0" w:oddHBand="0" w:evenHBand="0" w:firstRowFirstColumn="0" w:firstRowLastColumn="0" w:lastRowFirstColumn="0" w:lastRowLastColumn="0"/>
-            </w:pPr>
-            <w:r>
-              <w:t xml:space="preserve">Er komt een knop te staan die verwijst naar de </w:t>
-            </w:r>
-            <w:r>
-              <w:t>login</w:t>
-            </w:r>
-            <w:r>
-              <w:t>-pagina</w:t>
-            </w:r>
-          </w:p>
-        </w:tc>
-        <w:tc>
-          <w:tcPr>
-            <w:tcW w:w="2268" w:type="dxa"/>
-          </w:tcPr>
-          <w:p>
-            <w:pPr>
-              <w:pStyle w:val="ListParagraph"/>
-              <w:ind w:left="0"/>
-              <w:cnfStyle w:val="000000000000" w:firstRow="0" w:lastRow="0" w:firstColumn="0" w:lastColumn="0" w:oddVBand="0" w:evenVBand="0" w:oddHBand="0" w:evenHBand="0" w:firstRowFirstColumn="0" w:firstRowLastColumn="0" w:lastRowFirstColumn="0" w:lastRowLastColumn="0"/>
-            </w:pPr>
-            <w:r>
-              <w:t xml:space="preserve">Er komt een knop te staan die verwijst naar de </w:t>
-            </w:r>
-            <w:r>
-              <w:t>login</w:t>
-            </w:r>
-            <w:r>
-              <w:t>-pagina</w:t>
-            </w:r>
-          </w:p>
-        </w:tc>
-        <w:tc>
-          <w:tcPr>
-            <w:tcW w:w="1843" w:type="dxa"/>
-          </w:tcPr>
-          <w:p>
-            <w:pPr>
-              <w:pStyle w:val="ListParagraph"/>
-              <w:ind w:left="0"/>
               <w:cnfStyle w:val="000000000000" w:firstRow="0" w:lastRow="0" w:firstColumn="0" w:lastColumn="0" w:oddVBand="0" w:evenVBand="0" w:oddHBand="0" w:evenHBand="0" w:firstRowFirstColumn="0" w:firstRowLastColumn="0" w:lastRowFirstColumn="0" w:lastRowLastColumn="0"/>
             </w:pPr>
             <w:r>
@@ -4962,103 +4748,30 @@
         </w:tc>
       </w:tr>
     </w:tbl>
-    <w:p>
-      <w:r>
-        <w:br w:type="page"/>
-      </w:r>
-    </w:p>
+    <w:p/>
+    <w:p/>
     <w:p>
       <w:pPr>
-        <w:pStyle w:val="Heading1"/>
-      </w:pPr>
-      <w:bookmarkStart w:id="7" w:name="_Toc532049798"/>
-      <w:r>
-        <w:lastRenderedPageBreak/>
-        <w:t>Use case:</w:t>
-      </w:r>
-      <w:r>
-        <w:t xml:space="preserve"> </w:t>
-      </w:r>
-      <w:r>
-        <w:rPr>
-          <w:i/>
-        </w:rPr>
-        <w:t>Uitloggen</w:t>
-      </w:r>
-      <w:bookmarkEnd w:id="7"/>
-    </w:p>
-    <w:p>
-      <w:pPr>
+        <w:pStyle w:val="Kop1"/>
         <w:rPr>
           <w:i/>
         </w:rPr>
       </w:pPr>
-      <w:r>
-        <w:t>Actor:</w:t>
-      </w:r>
-      <w:r>
-        <w:tab/>
-      </w:r>
-      <w:r>
-        <w:tab/>
+      <w:bookmarkStart w:id="7" w:name="_Toc532153414"/>
+      <w:r>
+        <w:t xml:space="preserve">Use case: </w:t>
       </w:r>
       <w:r>
         <w:rPr>
           <w:i/>
         </w:rPr>
-        <w:t>Gebruiker</w:t>
-      </w:r>
-    </w:p>
-    <w:p>
-      <w:pPr>
-        <w:rPr>
-          <w:i/>
-        </w:rPr>
-      </w:pPr>
-      <w:r>
-        <w:t>Getest door:</w:t>
-      </w:r>
-      <w:r>
-        <w:tab/>
-      </w:r>
-      <w:r>
-        <w:rPr>
-          <w:i/>
-        </w:rPr>
-        <w:t>Tom en</w:t>
-      </w:r>
-      <w:r>
-        <w:rPr>
-          <w:i/>
-        </w:rPr>
-        <w:t xml:space="preserve"> Sybren</w:t>
-      </w:r>
-    </w:p>
-    <w:p>
-      <w:pPr>
-        <w:rPr>
-          <w:i/>
-        </w:rPr>
-      </w:pPr>
-      <w:r>
-        <w:t>Datum:</w:t>
-      </w:r>
-      <w:r>
-        <w:tab/>
-      </w:r>
-      <w:r>
-        <w:tab/>
-      </w:r>
-      <w:r>
-        <w:rPr>
-          <w:i/>
-        </w:rPr>
-        <w:t>27-11-2018</w:t>
-      </w:r>
+        <w:t>Review</w:t>
+      </w:r>
+      <w:bookmarkEnd w:id="7"/>
     </w:p>
     <w:tbl>
       <w:tblPr>
-        <w:tblStyle w:val="GridTable4-Accent1"/>
+        <w:tblStyle w:val="Rastertabel4-Accent1"/>
         <w:tblW w:w="13902" w:type="dxa"/>
         <w:tblLook w:val="04A0" w:firstRow="1" w:lastRow="0" w:firstColumn="1" w:lastColumn="0" w:noHBand="0" w:noVBand="1"/>
       </w:tblPr>
@@ -5210,7 +4923,31 @@
               <w:rPr>
                 <w:b w:val="0"/>
               </w:rPr>
-              <w:t>De gebruiker moet ingelogd zijn voordat de knop zichtbaar is</w:t>
+              <w:t xml:space="preserve">De </w:t>
+            </w:r>
+            <w:r>
+              <w:rPr>
+                <w:b w:val="0"/>
+              </w:rPr>
+              <w:t xml:space="preserve">gebruiker </w:t>
+            </w:r>
+            <w:r>
+              <w:rPr>
+                <w:b w:val="0"/>
+              </w:rPr>
+              <w:t xml:space="preserve">moet ingelogd zijn voordat de knop </w:t>
+            </w:r>
+            <w:r>
+              <w:rPr>
+                <w:b w:val="0"/>
+              </w:rPr>
+              <w:t xml:space="preserve">om een review achter te laten </w:t>
+            </w:r>
+            <w:r>
+              <w:rPr>
+                <w:b w:val="0"/>
+              </w:rPr>
+              <w:t>zichtbaar is</w:t>
             </w:r>
           </w:p>
         </w:tc>
@@ -5223,7 +4960,7 @@
               <w:cnfStyle w:val="000000100000" w:firstRow="0" w:lastRow="0" w:firstColumn="0" w:lastColumn="0" w:oddVBand="0" w:evenVBand="0" w:oddHBand="1" w:evenHBand="0" w:firstRowFirstColumn="0" w:firstRowLastColumn="0" w:lastRowFirstColumn="0" w:lastRowLastColumn="0"/>
             </w:pPr>
             <w:r>
-              <w:t>Als is ingelogd, dan is de uitlog knop zichtbaar</w:t>
+              <w:t>Als is ingelogd, dan is de ‘laat een review achter’ knop zichtbaar</w:t>
             </w:r>
           </w:p>
         </w:tc>
@@ -5236,7 +4973,13 @@
               <w:cnfStyle w:val="000000100000" w:firstRow="0" w:lastRow="0" w:firstColumn="0" w:lastColumn="0" w:oddVBand="0" w:evenVBand="0" w:oddHBand="1" w:evenHBand="0" w:firstRowFirstColumn="0" w:firstRowLastColumn="0" w:lastRowFirstColumn="0" w:lastRowLastColumn="0"/>
             </w:pPr>
             <w:r>
-              <w:t>Uitlog-knop is zichtbaar</w:t>
+              <w:t>‘</w:t>
+            </w:r>
+            <w:r>
+              <w:t>Laat</w:t>
+            </w:r>
+            <w:r>
+              <w:t xml:space="preserve"> een review achter’-knop is zichtbaar</w:t>
             </w:r>
           </w:p>
         </w:tc>
@@ -5299,21 +5042,7 @@
               <w:rPr>
                 <w:b w:val="0"/>
               </w:rPr>
-              <w:t xml:space="preserve">Als op de knop wordt gedrukt, dan </w:t>
-            </w:r>
-            <w:proofErr w:type="gramStart"/>
-            <w:r>
-              <w:rPr>
-                <w:b w:val="0"/>
-              </w:rPr>
-              <w:t>wordt</w:t>
-            </w:r>
-            <w:proofErr w:type="gramEnd"/>
-            <w:r>
-              <w:rPr>
-                <w:b w:val="0"/>
-              </w:rPr>
-              <w:t xml:space="preserve"> je uitgelogd en is de mogelijkheid er weer om in te loggen of te registreren</w:t>
+              <w:t>Als de gebruiker niet is ingelogd, dan komt er tekst te staan waar staat dat de gebruiker ingelogd moet zijn om een review achter te kunnen laten. Deze tekst verwijst de gebruiker naar de inlogpagina</w:t>
             </w:r>
           </w:p>
         </w:tc>
@@ -5326,7 +5055,7 @@
               <w:cnfStyle w:val="000000000000" w:firstRow="0" w:lastRow="0" w:firstColumn="0" w:lastColumn="0" w:oddVBand="0" w:evenVBand="0" w:oddHBand="0" w:evenHBand="0" w:firstRowFirstColumn="0" w:firstRowLastColumn="0" w:lastRowFirstColumn="0" w:lastRowLastColumn="0"/>
             </w:pPr>
             <w:r>
-              <w:t>Gebruiker wordt uitgelogd</w:t>
+              <w:t>De gebruiker is niet ingelogd en er staat dat deze ingelogd moet zijn. De knop herleidt de gebruiker naar de inlogpagina</w:t>
             </w:r>
           </w:p>
         </w:tc>
@@ -5339,7 +5068,7 @@
               <w:cnfStyle w:val="000000000000" w:firstRow="0" w:lastRow="0" w:firstColumn="0" w:lastColumn="0" w:oddVBand="0" w:evenVBand="0" w:oddHBand="0" w:evenHBand="0" w:firstRowFirstColumn="0" w:firstRowLastColumn="0" w:lastRowFirstColumn="0" w:lastRowLastColumn="0"/>
             </w:pPr>
             <w:r>
-              <w:t>Gebruiker is uitgelogd</w:t>
+              <w:t>De gebruiker is niet ingelogd en er staat dat deze ingelogd moet zijn. De knop herleidt de gebruiker naar de inlogpagina</w:t>
             </w:r>
           </w:p>
         </w:tc>
@@ -5376,6 +5105,502 @@
           <w:p>
             <w:pPr>
               <w:cnfStyle w:val="000000000000" w:firstRow="0" w:lastRow="0" w:firstColumn="0" w:lastColumn="0" w:oddVBand="0" w:evenVBand="0" w:oddHBand="0" w:evenHBand="0" w:firstRowFirstColumn="0" w:firstRowLastColumn="0" w:lastRowFirstColumn="0" w:lastRowLastColumn="0"/>
+            </w:pPr>
+            <w:r>
+              <w:t>n.v.t.</w:t>
+            </w:r>
+          </w:p>
+        </w:tc>
+      </w:tr>
+      <w:tr>
+        <w:trPr>
+          <w:cnfStyle w:val="000000100000" w:firstRow="0" w:lastRow="0" w:firstColumn="0" w:lastColumn="0" w:oddVBand="0" w:evenVBand="0" w:oddHBand="1" w:evenHBand="0" w:firstRowFirstColumn="0" w:firstRowLastColumn="0" w:lastRowFirstColumn="0" w:lastRowLastColumn="0"/>
+          <w:trHeight w:val="349"/>
+        </w:trPr>
+        <w:tc>
+          <w:tcPr>
+            <w:cnfStyle w:val="001000000000" w:firstRow="0" w:lastRow="0" w:firstColumn="1" w:lastColumn="0" w:oddVBand="0" w:evenVBand="0" w:oddHBand="0" w:evenHBand="0" w:firstRowFirstColumn="0" w:firstRowLastColumn="0" w:lastRowFirstColumn="0" w:lastRowLastColumn="0"/>
+            <w:tcW w:w="3351" w:type="dxa"/>
+          </w:tcPr>
+          <w:p>
+            <w:pPr>
+              <w:rPr>
+                <w:b w:val="0"/>
+              </w:rPr>
+            </w:pPr>
+            <w:r>
+              <w:rPr>
+                <w:b w:val="0"/>
+              </w:rPr>
+              <w:t xml:space="preserve">Als op de </w:t>
+            </w:r>
+            <w:r>
+              <w:rPr>
+                <w:b w:val="0"/>
+              </w:rPr>
+              <w:t>‘laat een review achter’-</w:t>
+            </w:r>
+            <w:r>
+              <w:rPr>
+                <w:b w:val="0"/>
+              </w:rPr>
+              <w:t xml:space="preserve">knop wordt gedrukt, dan wordt </w:t>
+            </w:r>
+            <w:r>
+              <w:rPr>
+                <w:b w:val="0"/>
+              </w:rPr>
+              <w:t>de gebruiker</w:t>
+            </w:r>
+            <w:r>
+              <w:rPr>
+                <w:b w:val="0"/>
+              </w:rPr>
+              <w:t xml:space="preserve"> </w:t>
+            </w:r>
+            <w:r>
+              <w:rPr>
+                <w:b w:val="0"/>
+              </w:rPr>
+              <w:t>doorverwezen naar de review-pagina</w:t>
+            </w:r>
+          </w:p>
+        </w:tc>
+        <w:tc>
+          <w:tcPr>
+            <w:tcW w:w="3023" w:type="dxa"/>
+          </w:tcPr>
+          <w:p>
+            <w:pPr>
+              <w:cnfStyle w:val="000000100000" w:firstRow="0" w:lastRow="0" w:firstColumn="0" w:lastColumn="0" w:oddVBand="0" w:evenVBand="0" w:oddHBand="1" w:evenHBand="0" w:firstRowFirstColumn="0" w:firstRowLastColumn="0" w:lastRowFirstColumn="0" w:lastRowLastColumn="0"/>
+            </w:pPr>
+            <w:r>
+              <w:t>Gebruiker wordt doorverwezen naar de review-pagina</w:t>
+            </w:r>
+          </w:p>
+        </w:tc>
+        <w:tc>
+          <w:tcPr>
+            <w:tcW w:w="2268" w:type="dxa"/>
+          </w:tcPr>
+          <w:p>
+            <w:pPr>
+              <w:cnfStyle w:val="000000100000" w:firstRow="0" w:lastRow="0" w:firstColumn="0" w:lastColumn="0" w:oddVBand="0" w:evenVBand="0" w:oddHBand="1" w:evenHBand="0" w:firstRowFirstColumn="0" w:firstRowLastColumn="0" w:lastRowFirstColumn="0" w:lastRowLastColumn="0"/>
+            </w:pPr>
+            <w:r>
+              <w:t xml:space="preserve">Gebruiker is </w:t>
+            </w:r>
+            <w:r>
+              <w:t>geleid</w:t>
+            </w:r>
+            <w:r>
+              <w:t xml:space="preserve"> naar de review-pagina</w:t>
+            </w:r>
+          </w:p>
+        </w:tc>
+        <w:tc>
+          <w:tcPr>
+            <w:tcW w:w="1843" w:type="dxa"/>
+          </w:tcPr>
+          <w:p>
+            <w:pPr>
+              <w:cnfStyle w:val="000000100000" w:firstRow="0" w:lastRow="0" w:firstColumn="0" w:lastColumn="0" w:oddVBand="0" w:evenVBand="0" w:oddHBand="1" w:evenHBand="0" w:firstRowFirstColumn="0" w:firstRowLastColumn="0" w:lastRowFirstColumn="0" w:lastRowLastColumn="0"/>
+            </w:pPr>
+            <w:r>
+              <w:t>Succes</w:t>
+            </w:r>
+          </w:p>
+        </w:tc>
+        <w:tc>
+          <w:tcPr>
+            <w:tcW w:w="1701" w:type="dxa"/>
+          </w:tcPr>
+          <w:p>
+            <w:pPr>
+              <w:cnfStyle w:val="000000100000" w:firstRow="0" w:lastRow="0" w:firstColumn="0" w:lastColumn="0" w:oddVBand="0" w:evenVBand="0" w:oddHBand="1" w:evenHBand="0" w:firstRowFirstColumn="0" w:firstRowLastColumn="0" w:lastRowFirstColumn="0" w:lastRowLastColumn="0"/>
+            </w:pPr>
+            <w:r>
+              <w:t>Geen</w:t>
+            </w:r>
+          </w:p>
+        </w:tc>
+        <w:tc>
+          <w:tcPr>
+            <w:tcW w:w="1716" w:type="dxa"/>
+          </w:tcPr>
+          <w:p>
+            <w:pPr>
+              <w:cnfStyle w:val="000000100000" w:firstRow="0" w:lastRow="0" w:firstColumn="0" w:lastColumn="0" w:oddVBand="0" w:evenVBand="0" w:oddHBand="1" w:evenHBand="0" w:firstRowFirstColumn="0" w:firstRowLastColumn="0" w:lastRowFirstColumn="0" w:lastRowLastColumn="0"/>
+            </w:pPr>
+            <w:r>
+              <w:t>n.v.t.</w:t>
+            </w:r>
+          </w:p>
+        </w:tc>
+      </w:tr>
+      <w:tr>
+        <w:trPr>
+          <w:trHeight w:val="349"/>
+        </w:trPr>
+        <w:tc>
+          <w:tcPr>
+            <w:cnfStyle w:val="001000000000" w:firstRow="0" w:lastRow="0" w:firstColumn="1" w:lastColumn="0" w:oddVBand="0" w:evenVBand="0" w:oddHBand="0" w:evenHBand="0" w:firstRowFirstColumn="0" w:firstRowLastColumn="0" w:lastRowFirstColumn="0" w:lastRowLastColumn="0"/>
+            <w:tcW w:w="3351" w:type="dxa"/>
+          </w:tcPr>
+          <w:p>
+            <w:pPr>
+              <w:rPr>
+                <w:b w:val="0"/>
+              </w:rPr>
+            </w:pPr>
+            <w:r>
+              <w:rPr>
+                <w:b w:val="0"/>
+              </w:rPr>
+              <w:lastRenderedPageBreak/>
+              <w:t>De gebruiker kan kiezen tussen een 1-5-star-rating. Dit getal komt terug in de review van de gebruiker op de gerelateerde product-pagina.</w:t>
+            </w:r>
+          </w:p>
+        </w:tc>
+        <w:tc>
+          <w:tcPr>
+            <w:tcW w:w="3023" w:type="dxa"/>
+          </w:tcPr>
+          <w:p>
+            <w:pPr>
+              <w:cnfStyle w:val="000000000000" w:firstRow="0" w:lastRow="0" w:firstColumn="0" w:lastColumn="0" w:oddVBand="0" w:evenVBand="0" w:oddHBand="0" w:evenHBand="0" w:firstRowFirstColumn="0" w:firstRowLastColumn="0" w:lastRowFirstColumn="0" w:lastRowLastColumn="0"/>
+            </w:pPr>
+            <w:r>
+              <w:t>De hoeveelheid sterren in de review corresponderen met de hoeveelheid sterren die de gebruiker heeft gekozen op de review-pagina</w:t>
+            </w:r>
+          </w:p>
+        </w:tc>
+        <w:tc>
+          <w:tcPr>
+            <w:tcW w:w="2268" w:type="dxa"/>
+          </w:tcPr>
+          <w:p>
+            <w:pPr>
+              <w:cnfStyle w:val="000000000000" w:firstRow="0" w:lastRow="0" w:firstColumn="0" w:lastColumn="0" w:oddVBand="0" w:evenVBand="0" w:oddHBand="0" w:evenHBand="0" w:firstRowFirstColumn="0" w:firstRowLastColumn="0" w:lastRowFirstColumn="0" w:lastRowLastColumn="0"/>
+            </w:pPr>
+            <w:r>
+              <w:t>Hoeveelheid sterren gekozen door de gebruiker correspondeert met de hoeveelheid sterren in de review op de artikelpagina</w:t>
+            </w:r>
+          </w:p>
+        </w:tc>
+        <w:tc>
+          <w:tcPr>
+            <w:tcW w:w="1843" w:type="dxa"/>
+          </w:tcPr>
+          <w:p>
+            <w:pPr>
+              <w:cnfStyle w:val="000000000000" w:firstRow="0" w:lastRow="0" w:firstColumn="0" w:lastColumn="0" w:oddVBand="0" w:evenVBand="0" w:oddHBand="0" w:evenHBand="0" w:firstRowFirstColumn="0" w:firstRowLastColumn="0" w:lastRowFirstColumn="0" w:lastRowLastColumn="0"/>
+            </w:pPr>
+            <w:r>
+              <w:t>Succes</w:t>
+            </w:r>
+          </w:p>
+        </w:tc>
+        <w:tc>
+          <w:tcPr>
+            <w:tcW w:w="1701" w:type="dxa"/>
+          </w:tcPr>
+          <w:p>
+            <w:pPr>
+              <w:cnfStyle w:val="000000000000" w:firstRow="0" w:lastRow="0" w:firstColumn="0" w:lastColumn="0" w:oddVBand="0" w:evenVBand="0" w:oddHBand="0" w:evenHBand="0" w:firstRowFirstColumn="0" w:firstRowLastColumn="0" w:lastRowFirstColumn="0" w:lastRowLastColumn="0"/>
+            </w:pPr>
+            <w:r>
+              <w:t>Geen</w:t>
+            </w:r>
+          </w:p>
+        </w:tc>
+        <w:tc>
+          <w:tcPr>
+            <w:tcW w:w="1716" w:type="dxa"/>
+          </w:tcPr>
+          <w:p>
+            <w:pPr>
+              <w:cnfStyle w:val="000000000000" w:firstRow="0" w:lastRow="0" w:firstColumn="0" w:lastColumn="0" w:oddVBand="0" w:evenVBand="0" w:oddHBand="0" w:evenHBand="0" w:firstRowFirstColumn="0" w:firstRowLastColumn="0" w:lastRowFirstColumn="0" w:lastRowLastColumn="0"/>
+            </w:pPr>
+            <w:r>
+              <w:t>n.v.t.</w:t>
+            </w:r>
+          </w:p>
+        </w:tc>
+      </w:tr>
+      <w:tr>
+        <w:trPr>
+          <w:cnfStyle w:val="000000100000" w:firstRow="0" w:lastRow="0" w:firstColumn="0" w:lastColumn="0" w:oddVBand="0" w:evenVBand="0" w:oddHBand="1" w:evenHBand="0" w:firstRowFirstColumn="0" w:firstRowLastColumn="0" w:lastRowFirstColumn="0" w:lastRowLastColumn="0"/>
+          <w:trHeight w:val="349"/>
+        </w:trPr>
+        <w:tc>
+          <w:tcPr>
+            <w:cnfStyle w:val="001000000000" w:firstRow="0" w:lastRow="0" w:firstColumn="1" w:lastColumn="0" w:oddVBand="0" w:evenVBand="0" w:oddHBand="0" w:evenHBand="0" w:firstRowFirstColumn="0" w:firstRowLastColumn="0" w:lastRowFirstColumn="0" w:lastRowLastColumn="0"/>
+            <w:tcW w:w="3351" w:type="dxa"/>
+          </w:tcPr>
+          <w:p>
+            <w:pPr>
+              <w:rPr>
+                <w:b w:val="0"/>
+              </w:rPr>
+            </w:pPr>
+            <w:r>
+              <w:rPr>
+                <w:b w:val="0"/>
+              </w:rPr>
+              <w:t>Als de gebruiker een review achterlaat, wordt de naam van de gebruiker aan de review gekoppeld zonder dat de gebruiker deze hoeft in te vullen</w:t>
+            </w:r>
+          </w:p>
+        </w:tc>
+        <w:tc>
+          <w:tcPr>
+            <w:tcW w:w="3023" w:type="dxa"/>
+          </w:tcPr>
+          <w:p>
+            <w:pPr>
+              <w:cnfStyle w:val="000000100000" w:firstRow="0" w:lastRow="0" w:firstColumn="0" w:lastColumn="0" w:oddVBand="0" w:evenVBand="0" w:oddHBand="1" w:evenHBand="0" w:firstRowFirstColumn="0" w:firstRowLastColumn="0" w:lastRowFirstColumn="0" w:lastRowLastColumn="0"/>
+            </w:pPr>
+            <w:r>
+              <w:t>De naam van de gebruiker die de review achterlaat komt boven de review te staan</w:t>
+            </w:r>
+          </w:p>
+        </w:tc>
+        <w:tc>
+          <w:tcPr>
+            <w:tcW w:w="2268" w:type="dxa"/>
+          </w:tcPr>
+          <w:p>
+            <w:pPr>
+              <w:cnfStyle w:val="000000100000" w:firstRow="0" w:lastRow="0" w:firstColumn="0" w:lastColumn="0" w:oddVBand="0" w:evenVBand="0" w:oddHBand="1" w:evenHBand="0" w:firstRowFirstColumn="0" w:firstRowLastColumn="0" w:lastRowFirstColumn="0" w:lastRowLastColumn="0"/>
+            </w:pPr>
+            <w:r>
+              <w:t>Boven de review komt de naam te staan van de gebruiker</w:t>
+            </w:r>
+          </w:p>
+        </w:tc>
+        <w:tc>
+          <w:tcPr>
+            <w:tcW w:w="1843" w:type="dxa"/>
+          </w:tcPr>
+          <w:p>
+            <w:pPr>
+              <w:cnfStyle w:val="000000100000" w:firstRow="0" w:lastRow="0" w:firstColumn="0" w:lastColumn="0" w:oddVBand="0" w:evenVBand="0" w:oddHBand="1" w:evenHBand="0" w:firstRowFirstColumn="0" w:firstRowLastColumn="0" w:lastRowFirstColumn="0" w:lastRowLastColumn="0"/>
+            </w:pPr>
+            <w:r>
+              <w:t>Succes</w:t>
+            </w:r>
+          </w:p>
+        </w:tc>
+        <w:tc>
+          <w:tcPr>
+            <w:tcW w:w="1701" w:type="dxa"/>
+          </w:tcPr>
+          <w:p>
+            <w:pPr>
+              <w:cnfStyle w:val="000000100000" w:firstRow="0" w:lastRow="0" w:firstColumn="0" w:lastColumn="0" w:oddVBand="0" w:evenVBand="0" w:oddHBand="1" w:evenHBand="0" w:firstRowFirstColumn="0" w:firstRowLastColumn="0" w:lastRowFirstColumn="0" w:lastRowLastColumn="0"/>
+            </w:pPr>
+            <w:r>
+              <w:t>Geen</w:t>
+            </w:r>
+          </w:p>
+        </w:tc>
+        <w:tc>
+          <w:tcPr>
+            <w:tcW w:w="1716" w:type="dxa"/>
+          </w:tcPr>
+          <w:p>
+            <w:pPr>
+              <w:cnfStyle w:val="000000100000" w:firstRow="0" w:lastRow="0" w:firstColumn="0" w:lastColumn="0" w:oddVBand="0" w:evenVBand="0" w:oddHBand="1" w:evenHBand="0" w:firstRowFirstColumn="0" w:firstRowLastColumn="0" w:lastRowFirstColumn="0" w:lastRowLastColumn="0"/>
+            </w:pPr>
+            <w:r>
+              <w:t>n.v.t.</w:t>
+            </w:r>
+          </w:p>
+          <w:p>
+            <w:pPr>
+              <w:cnfStyle w:val="000000100000" w:firstRow="0" w:lastRow="0" w:firstColumn="0" w:lastColumn="0" w:oddVBand="0" w:evenVBand="0" w:oddHBand="1" w:evenHBand="0" w:firstRowFirstColumn="0" w:firstRowLastColumn="0" w:lastRowFirstColumn="0" w:lastRowLastColumn="0"/>
+            </w:pPr>
+          </w:p>
+        </w:tc>
+      </w:tr>
+      <w:tr>
+        <w:trPr>
+          <w:trHeight w:val="349"/>
+        </w:trPr>
+        <w:tc>
+          <w:tcPr>
+            <w:cnfStyle w:val="001000000000" w:firstRow="0" w:lastRow="0" w:firstColumn="1" w:lastColumn="0" w:oddVBand="0" w:evenVBand="0" w:oddHBand="0" w:evenHBand="0" w:firstRowFirstColumn="0" w:firstRowLastColumn="0" w:lastRowFirstColumn="0" w:lastRowLastColumn="0"/>
+            <w:tcW w:w="3351" w:type="dxa"/>
+          </w:tcPr>
+          <w:p>
+            <w:pPr>
+              <w:rPr>
+                <w:b w:val="0"/>
+              </w:rPr>
+            </w:pPr>
+            <w:r>
+              <w:rPr>
+                <w:b w:val="0"/>
+              </w:rPr>
+              <w:t>De gebruiker mag bij het schrijven van een review geen velden leeglaten. De gebruiker wordt voorkomen een veld leeg te laten d.m.v. een melding.</w:t>
+            </w:r>
+          </w:p>
+        </w:tc>
+        <w:tc>
+          <w:tcPr>
+            <w:tcW w:w="3023" w:type="dxa"/>
+          </w:tcPr>
+          <w:p>
+            <w:pPr>
+              <w:cnfStyle w:val="000000000000" w:firstRow="0" w:lastRow="0" w:firstColumn="0" w:lastColumn="0" w:oddVBand="0" w:evenVBand="0" w:oddHBand="0" w:evenHBand="0" w:firstRowFirstColumn="0" w:firstRowLastColumn="0" w:lastRowFirstColumn="0" w:lastRowLastColumn="0"/>
+            </w:pPr>
+            <w:r>
+              <w:t>Een melding wordt weergeven wanneer een verplicht veld wordt leeggelaten</w:t>
+            </w:r>
+          </w:p>
+        </w:tc>
+        <w:tc>
+          <w:tcPr>
+            <w:tcW w:w="2268" w:type="dxa"/>
+          </w:tcPr>
+          <w:p>
+            <w:pPr>
+              <w:cnfStyle w:val="000000000000" w:firstRow="0" w:lastRow="0" w:firstColumn="0" w:lastColumn="0" w:oddVBand="0" w:evenVBand="0" w:oddHBand="0" w:evenHBand="0" w:firstRowFirstColumn="0" w:firstRowLastColumn="0" w:lastRowFirstColumn="0" w:lastRowLastColumn="0"/>
+            </w:pPr>
+            <w:r>
+              <w:t>Een melding wordt weergeven wanneer een verplicht veld wordt leeggelaten</w:t>
+            </w:r>
+          </w:p>
+        </w:tc>
+        <w:tc>
+          <w:tcPr>
+            <w:tcW w:w="1843" w:type="dxa"/>
+          </w:tcPr>
+          <w:p>
+            <w:pPr>
+              <w:cnfStyle w:val="000000000000" w:firstRow="0" w:lastRow="0" w:firstColumn="0" w:lastColumn="0" w:oddVBand="0" w:evenVBand="0" w:oddHBand="0" w:evenHBand="0" w:firstRowFirstColumn="0" w:firstRowLastColumn="0" w:lastRowFirstColumn="0" w:lastRowLastColumn="0"/>
+            </w:pPr>
+            <w:r>
+              <w:t>Succes</w:t>
+            </w:r>
+          </w:p>
+        </w:tc>
+        <w:tc>
+          <w:tcPr>
+            <w:tcW w:w="1701" w:type="dxa"/>
+          </w:tcPr>
+          <w:p>
+            <w:pPr>
+              <w:cnfStyle w:val="000000000000" w:firstRow="0" w:lastRow="0" w:firstColumn="0" w:lastColumn="0" w:oddVBand="0" w:evenVBand="0" w:oddHBand="0" w:evenHBand="0" w:firstRowFirstColumn="0" w:firstRowLastColumn="0" w:lastRowFirstColumn="0" w:lastRowLastColumn="0"/>
+            </w:pPr>
+            <w:r>
+              <w:t>Geen</w:t>
+            </w:r>
+          </w:p>
+        </w:tc>
+        <w:tc>
+          <w:tcPr>
+            <w:tcW w:w="1716" w:type="dxa"/>
+          </w:tcPr>
+          <w:p>
+            <w:pPr>
+              <w:cnfStyle w:val="000000000000" w:firstRow="0" w:lastRow="0" w:firstColumn="0" w:lastColumn="0" w:oddVBand="0" w:evenVBand="0" w:oddHBand="0" w:evenHBand="0" w:firstRowFirstColumn="0" w:firstRowLastColumn="0" w:lastRowFirstColumn="0" w:lastRowLastColumn="0"/>
+            </w:pPr>
+            <w:r>
+              <w:t>n.v.t.</w:t>
+            </w:r>
+          </w:p>
+        </w:tc>
+      </w:tr>
+      <w:tr>
+        <w:trPr>
+          <w:cnfStyle w:val="000000100000" w:firstRow="0" w:lastRow="0" w:firstColumn="0" w:lastColumn="0" w:oddVBand="0" w:evenVBand="0" w:oddHBand="1" w:evenHBand="0" w:firstRowFirstColumn="0" w:firstRowLastColumn="0" w:lastRowFirstColumn="0" w:lastRowLastColumn="0"/>
+          <w:trHeight w:val="349"/>
+        </w:trPr>
+        <w:tc>
+          <w:tcPr>
+            <w:cnfStyle w:val="001000000000" w:firstRow="0" w:lastRow="0" w:firstColumn="1" w:lastColumn="0" w:oddVBand="0" w:evenVBand="0" w:oddHBand="0" w:evenHBand="0" w:firstRowFirstColumn="0" w:firstRowLastColumn="0" w:lastRowFirstColumn="0" w:lastRowLastColumn="0"/>
+            <w:tcW w:w="3351" w:type="dxa"/>
+          </w:tcPr>
+          <w:p>
+            <w:pPr>
+              <w:rPr>
+                <w:b w:val="0"/>
+              </w:rPr>
+            </w:pPr>
+            <w:r>
+              <w:rPr>
+                <w:b w:val="0"/>
+              </w:rPr>
+              <w:t>Zodra de review is geschreven en op de submit knop gedrukt wordt, wordt de gebruiker herleid naar de originele artikelpagina en is de net geschreven review zichtbaar</w:t>
+            </w:r>
+          </w:p>
+        </w:tc>
+        <w:tc>
+          <w:tcPr>
+            <w:tcW w:w="3023" w:type="dxa"/>
+          </w:tcPr>
+          <w:p>
+            <w:pPr>
+              <w:cnfStyle w:val="000000100000" w:firstRow="0" w:lastRow="0" w:firstColumn="0" w:lastColumn="0" w:oddVBand="0" w:evenVBand="0" w:oddHBand="1" w:evenHBand="0" w:firstRowFirstColumn="0" w:firstRowLastColumn="0" w:lastRowFirstColumn="0" w:lastRowLastColumn="0"/>
+            </w:pPr>
+            <w:r>
+              <w:t>De ‘submit review’-knop herle</w:t>
+            </w:r>
+            <w:r>
+              <w:t>idt de gebruiker naar de originiele artikelpagina</w:t>
+            </w:r>
+          </w:p>
+        </w:tc>
+        <w:tc>
+          <w:tcPr>
+            <w:tcW w:w="2268" w:type="dxa"/>
+          </w:tcPr>
+          <w:p>
+            <w:pPr>
+              <w:cnfStyle w:val="000000100000" w:firstRow="0" w:lastRow="0" w:firstColumn="0" w:lastColumn="0" w:oddVBand="0" w:evenVBand="0" w:oddHBand="1" w:evenHBand="0" w:firstRowFirstColumn="0" w:firstRowLastColumn="0" w:lastRowFirstColumn="0" w:lastRowLastColumn="0"/>
+            </w:pPr>
+            <w:r>
+              <w:t>De ‘submit review’-knop herle</w:t>
+            </w:r>
+            <w:r>
+              <w:t>idt de gebruiker naar de originiele artikelpagina</w:t>
+            </w:r>
+          </w:p>
+        </w:tc>
+        <w:tc>
+          <w:tcPr>
+            <w:tcW w:w="1843" w:type="dxa"/>
+          </w:tcPr>
+          <w:p>
+            <w:pPr>
+              <w:cnfStyle w:val="000000100000" w:firstRow="0" w:lastRow="0" w:firstColumn="0" w:lastColumn="0" w:oddVBand="0" w:evenVBand="0" w:oddHBand="1" w:evenHBand="0" w:firstRowFirstColumn="0" w:firstRowLastColumn="0" w:lastRowFirstColumn="0" w:lastRowLastColumn="0"/>
+            </w:pPr>
+            <w:r>
+              <w:t>Succes</w:t>
+            </w:r>
+          </w:p>
+        </w:tc>
+        <w:tc>
+          <w:tcPr>
+            <w:tcW w:w="1701" w:type="dxa"/>
+          </w:tcPr>
+          <w:p>
+            <w:pPr>
+              <w:cnfStyle w:val="000000100000" w:firstRow="0" w:lastRow="0" w:firstColumn="0" w:lastColumn="0" w:oddVBand="0" w:evenVBand="0" w:oddHBand="1" w:evenHBand="0" w:firstRowFirstColumn="0" w:firstRowLastColumn="0" w:lastRowFirstColumn="0" w:lastRowLastColumn="0"/>
+            </w:pPr>
+            <w:r>
+              <w:t>Geen</w:t>
+            </w:r>
+          </w:p>
+        </w:tc>
+        <w:tc>
+          <w:tcPr>
+            <w:tcW w:w="1716" w:type="dxa"/>
+          </w:tcPr>
+          <w:p>
+            <w:pPr>
+              <w:cnfStyle w:val="000000100000" w:firstRow="0" w:lastRow="0" w:firstColumn="0" w:lastColumn="0" w:oddVBand="0" w:evenVBand="0" w:oddHBand="1" w:evenHBand="0" w:firstRowFirstColumn="0" w:firstRowLastColumn="0" w:lastRowFirstColumn="0" w:lastRowLastColumn="0"/>
             </w:pPr>
             <w:r>
               <w:t>n.v.t.</w:t>
@@ -5386,28 +5611,32 @@
     </w:tbl>
     <w:p/>
     <w:p/>
+    <w:p/>
+    <w:p/>
+    <w:p/>
     <w:p>
       <w:pPr>
-        <w:pStyle w:val="Heading1"/>
+        <w:pStyle w:val="Kop1"/>
         <w:rPr>
           <w:i/>
         </w:rPr>
       </w:pPr>
-      <w:bookmarkStart w:id="8" w:name="_Toc532049799"/>
-      <w:r>
+      <w:bookmarkStart w:id="8" w:name="_Toc532153415"/>
+      <w:r>
+        <w:lastRenderedPageBreak/>
         <w:t xml:space="preserve">Use case: </w:t>
       </w:r>
       <w:r>
         <w:rPr>
           <w:i/>
         </w:rPr>
-        <w:t>Review</w:t>
+        <w:t>Verlanglijstje</w:t>
       </w:r>
       <w:bookmarkEnd w:id="8"/>
     </w:p>
     <w:tbl>
       <w:tblPr>
-        <w:tblStyle w:val="GridTable4-Accent1"/>
+        <w:tblStyle w:val="Rastertabel4-Accent1"/>
         <w:tblW w:w="13902" w:type="dxa"/>
         <w:tblLook w:val="04A0" w:firstRow="1" w:lastRow="0" w:firstColumn="1" w:lastColumn="0" w:noHBand="0" w:noVBand="1"/>
       </w:tblPr>
@@ -5559,31 +5788,7 @@
               <w:rPr>
                 <w:b w:val="0"/>
               </w:rPr>
-              <w:t xml:space="preserve">De </w:t>
-            </w:r>
-            <w:r>
-              <w:rPr>
-                <w:b w:val="0"/>
-              </w:rPr>
-              <w:t xml:space="preserve">gebruiker </w:t>
-            </w:r>
-            <w:r>
-              <w:rPr>
-                <w:b w:val="0"/>
-              </w:rPr>
-              <w:t xml:space="preserve">moet ingelogd zijn voordat de knop </w:t>
-            </w:r>
-            <w:r>
-              <w:rPr>
-                <w:b w:val="0"/>
-              </w:rPr>
-              <w:t xml:space="preserve">om een review achter te laten </w:t>
-            </w:r>
-            <w:r>
-              <w:rPr>
-                <w:b w:val="0"/>
-              </w:rPr>
-              <w:t>zichtbaar is</w:t>
+              <w:t>Als er voor een artikel geen maatselectie nodig is, is een knop ‘toevoegen aan verlanglijstje’ zichtbaar. Als een maat is geselecteerd, dan wordt de knop ook zichtbaar</w:t>
             </w:r>
           </w:p>
         </w:tc>
@@ -5596,7 +5801,7 @@
               <w:cnfStyle w:val="000000100000" w:firstRow="0" w:lastRow="0" w:firstColumn="0" w:lastColumn="0" w:oddVBand="0" w:evenVBand="0" w:oddHBand="1" w:evenHBand="0" w:firstRowFirstColumn="0" w:firstRowLastColumn="0" w:lastRowFirstColumn="0" w:lastRowLastColumn="0"/>
             </w:pPr>
             <w:r>
-              <w:t>Als is ingelogd, dan is de ‘laat een review achter’ knop zichtbaar</w:t>
+              <w:t>De knop ‘toevoegen aan verlanglijstje’ is zichtbaar</w:t>
             </w:r>
           </w:p>
         </w:tc>
@@ -5609,13 +5814,7 @@
               <w:cnfStyle w:val="000000100000" w:firstRow="0" w:lastRow="0" w:firstColumn="0" w:lastColumn="0" w:oddVBand="0" w:evenVBand="0" w:oddHBand="1" w:evenHBand="0" w:firstRowFirstColumn="0" w:firstRowLastColumn="0" w:lastRowFirstColumn="0" w:lastRowLastColumn="0"/>
             </w:pPr>
             <w:r>
-              <w:t>‘</w:t>
-            </w:r>
-            <w:r>
-              <w:t>Laat</w:t>
-            </w:r>
-            <w:r>
-              <w:t xml:space="preserve"> een review achter’-knop is zichtbaar</w:t>
+              <w:t>De knop ‘toevoegen aan verlanglijstje’ is zichtbaar</w:t>
             </w:r>
           </w:p>
         </w:tc>
@@ -5678,7 +5877,7 @@
               <w:rPr>
                 <w:b w:val="0"/>
               </w:rPr>
-              <w:t>Als de gebruiker niet is ingelogd, dan komt er tekst te staan waar staat dat de gebruiker ingelogd moet zijn om een review achter te kunnen laten. Deze tekst verwijst de gebruiker naar de inlogpagina</w:t>
+              <w:t>Als de maat voor een artikel nog niet is geselecteerd (als een maatselectie van toepassing is), dan wordt vermeld eerst een maat te selecteren voordat het artikel aan het verlanglijstje kan worden toegevoegd</w:t>
             </w:r>
           </w:p>
         </w:tc>
@@ -5691,7 +5890,7 @@
               <w:cnfStyle w:val="000000000000" w:firstRow="0" w:lastRow="0" w:firstColumn="0" w:lastColumn="0" w:oddVBand="0" w:evenVBand="0" w:oddHBand="0" w:evenHBand="0" w:firstRowFirstColumn="0" w:firstRowLastColumn="0" w:lastRowFirstColumn="0" w:lastRowLastColumn="0"/>
             </w:pPr>
             <w:r>
-              <w:t>De gebruiker is niet ingelogd en er staat dat deze ingelogd moet zijn. De knop herleidt de gebruiker naar de inlogpagina</w:t>
+              <w:t>Als de maat van een artikel nog niet is geselecteerd, dan komt er te staan dat eerst een maat moet worden geselecteerd voordat je een artikel aan het verlanglijstje kan toevoegen.</w:t>
             </w:r>
           </w:p>
         </w:tc>
@@ -5704,7 +5903,7 @@
               <w:cnfStyle w:val="000000000000" w:firstRow="0" w:lastRow="0" w:firstColumn="0" w:lastColumn="0" w:oddVBand="0" w:evenVBand="0" w:oddHBand="0" w:evenHBand="0" w:firstRowFirstColumn="0" w:firstRowLastColumn="0" w:lastRowFirstColumn="0" w:lastRowLastColumn="0"/>
             </w:pPr>
             <w:r>
-              <w:t>De gebruiker is niet ingelogd en er staat dat deze ingelogd moet zijn. De knop herleidt de gebruiker naar de inlogpagina</w:t>
+              <w:t>Er wordt vermeld dat de maat eerst moet worden geselecteerd.</w:t>
             </w:r>
           </w:p>
         </w:tc>
@@ -5768,37 +5967,7 @@
               <w:rPr>
                 <w:b w:val="0"/>
               </w:rPr>
-              <w:t xml:space="preserve">Als op de </w:t>
-            </w:r>
-            <w:r>
-              <w:rPr>
-                <w:b w:val="0"/>
-              </w:rPr>
-              <w:t>‘laat een review achter’-</w:t>
-            </w:r>
-            <w:r>
-              <w:rPr>
-                <w:b w:val="0"/>
-              </w:rPr>
-              <w:t xml:space="preserve">knop wordt gedrukt, dan wordt </w:t>
-            </w:r>
-            <w:r>
-              <w:rPr>
-                <w:b w:val="0"/>
-              </w:rPr>
-              <w:t>de gebruiker</w:t>
-            </w:r>
-            <w:r>
-              <w:rPr>
-                <w:b w:val="0"/>
-              </w:rPr>
-              <w:t xml:space="preserve"> </w:t>
-            </w:r>
-            <w:r>
-              <w:rPr>
-                <w:b w:val="0"/>
-              </w:rPr>
-              <w:t>doorverwezen naar de review-pagina</w:t>
+              <w:t>Als op de knop ‘toevoegen aan verlanglijst’ wordt gedrukt, dan wordt de gebruiker herleidt naar de pagina ‘verlanglijstje’ en staat het aan het verlanglijstje toegevoegde artikel op deze pagina.</w:t>
             </w:r>
           </w:p>
         </w:tc>
@@ -5811,7 +5980,7 @@
               <w:cnfStyle w:val="000000100000" w:firstRow="0" w:lastRow="0" w:firstColumn="0" w:lastColumn="0" w:oddVBand="0" w:evenVBand="0" w:oddHBand="1" w:evenHBand="0" w:firstRowFirstColumn="0" w:firstRowLastColumn="0" w:lastRowFirstColumn="0" w:lastRowLastColumn="0"/>
             </w:pPr>
             <w:r>
-              <w:t>Gebruiker wordt doorverwezen naar de review-pagina</w:t>
+              <w:t>De gebruiker wordt na het klikken op de knop herleidt naar de pagina ‘verlanglijstje’ en het toegevoegde artikel is zichtbaar.</w:t>
             </w:r>
           </w:p>
         </w:tc>
@@ -5824,13 +5993,7 @@
               <w:cnfStyle w:val="000000100000" w:firstRow="0" w:lastRow="0" w:firstColumn="0" w:lastColumn="0" w:oddVBand="0" w:evenVBand="0" w:oddHBand="1" w:evenHBand="0" w:firstRowFirstColumn="0" w:firstRowLastColumn="0" w:lastRowFirstColumn="0" w:lastRowLastColumn="0"/>
             </w:pPr>
             <w:r>
-              <w:t xml:space="preserve">Gebruiker is </w:t>
-            </w:r>
-            <w:r>
-              <w:t>geleid</w:t>
-            </w:r>
-            <w:r>
-              <w:t xml:space="preserve"> naar de review-pagina</w:t>
+              <w:t>De gebruiker wordt naar de pagina herleidt en het artikel staat op het verlanglijstje.</w:t>
             </w:r>
           </w:p>
         </w:tc>
@@ -5893,8 +6056,13 @@
               <w:rPr>
                 <w:b w:val="0"/>
               </w:rPr>
-              <w:lastRenderedPageBreak/>
-              <w:t>De gebruiker kan kiezen tussen een 1-5-star-rating. Dit getal komt terug in de review van de gebruiker op de gerelateerde product-pagina.</w:t>
+              <w:t xml:space="preserve">Als </w:t>
+            </w:r>
+            <w:r>
+              <w:rPr>
+                <w:b w:val="0"/>
+              </w:rPr>
+              <w:t>op de knop ‘verwijder’ op de pagina ‘verlanglijstje’ wordt geklikt, dan wordt het artikel in kwestie verwijdert van het verlanglijstje</w:t>
             </w:r>
           </w:p>
         </w:tc>
@@ -5907,7 +6075,7 @@
               <w:cnfStyle w:val="000000000000" w:firstRow="0" w:lastRow="0" w:firstColumn="0" w:lastColumn="0" w:oddVBand="0" w:evenVBand="0" w:oddHBand="0" w:evenHBand="0" w:firstRowFirstColumn="0" w:firstRowLastColumn="0" w:lastRowFirstColumn="0" w:lastRowLastColumn="0"/>
             </w:pPr>
             <w:r>
-              <w:t>De hoeveelheid sterren in de review corresponderen met de hoeveelheid sterren die de gebruiker heeft gekozen op de review-pagina</w:t>
+              <w:t>Zodra op de knop ‘verwijderen’ wordt gedrukt, wordt het artikel in kwestie verwijdert van de verlanglijstje pagina</w:t>
             </w:r>
           </w:p>
         </w:tc>
@@ -5920,7 +6088,7 @@
               <w:cnfStyle w:val="000000000000" w:firstRow="0" w:lastRow="0" w:firstColumn="0" w:lastColumn="0" w:oddVBand="0" w:evenVBand="0" w:oddHBand="0" w:evenHBand="0" w:firstRowFirstColumn="0" w:firstRowLastColumn="0" w:lastRowFirstColumn="0" w:lastRowLastColumn="0"/>
             </w:pPr>
             <w:r>
-              <w:t>Hoeveelheid sterren gekozen door de gebruiker correspondeert met de hoeveelheid sterren in de review op de artikelpagina</w:t>
+              <w:t>Het artikel is verwijdert</w:t>
             </w:r>
           </w:p>
         </w:tc>
@@ -5957,332 +6125,6 @@
           <w:p>
             <w:pPr>
               <w:cnfStyle w:val="000000000000" w:firstRow="0" w:lastRow="0" w:firstColumn="0" w:lastColumn="0" w:oddVBand="0" w:evenVBand="0" w:oddHBand="0" w:evenHBand="0" w:firstRowFirstColumn="0" w:firstRowLastColumn="0" w:lastRowFirstColumn="0" w:lastRowLastColumn="0"/>
-            </w:pPr>
-            <w:r>
-              <w:t>n.v.t.</w:t>
-            </w:r>
-          </w:p>
-        </w:tc>
-      </w:tr>
-      <w:tr>
-        <w:trPr>
-          <w:cnfStyle w:val="000000100000" w:firstRow="0" w:lastRow="0" w:firstColumn="0" w:lastColumn="0" w:oddVBand="0" w:evenVBand="0" w:oddHBand="1" w:evenHBand="0" w:firstRowFirstColumn="0" w:firstRowLastColumn="0" w:lastRowFirstColumn="0" w:lastRowLastColumn="0"/>
-          <w:trHeight w:val="349"/>
-        </w:trPr>
-        <w:tc>
-          <w:tcPr>
-            <w:cnfStyle w:val="001000000000" w:firstRow="0" w:lastRow="0" w:firstColumn="1" w:lastColumn="0" w:oddVBand="0" w:evenVBand="0" w:oddHBand="0" w:evenHBand="0" w:firstRowFirstColumn="0" w:firstRowLastColumn="0" w:lastRowFirstColumn="0" w:lastRowLastColumn="0"/>
-            <w:tcW w:w="3351" w:type="dxa"/>
-          </w:tcPr>
-          <w:p>
-            <w:pPr>
-              <w:rPr>
-                <w:b w:val="0"/>
-              </w:rPr>
-            </w:pPr>
-            <w:r>
-              <w:rPr>
-                <w:b w:val="0"/>
-              </w:rPr>
-              <w:t>Als de gebruiker een review achterlaat, wordt de naam van de gebruiker aan de review gekoppeld zonder dat de gebruiker deze hoeft in te vullen</w:t>
-            </w:r>
-          </w:p>
-        </w:tc>
-        <w:tc>
-          <w:tcPr>
-            <w:tcW w:w="3023" w:type="dxa"/>
-          </w:tcPr>
-          <w:p>
-            <w:pPr>
-              <w:cnfStyle w:val="000000100000" w:firstRow="0" w:lastRow="0" w:firstColumn="0" w:lastColumn="0" w:oddVBand="0" w:evenVBand="0" w:oddHBand="1" w:evenHBand="0" w:firstRowFirstColumn="0" w:firstRowLastColumn="0" w:lastRowFirstColumn="0" w:lastRowLastColumn="0"/>
-            </w:pPr>
-            <w:r>
-              <w:t>De naam van de gebruiker die de review achterlaat komt boven de review te staan</w:t>
-            </w:r>
-          </w:p>
-        </w:tc>
-        <w:tc>
-          <w:tcPr>
-            <w:tcW w:w="2268" w:type="dxa"/>
-          </w:tcPr>
-          <w:p>
-            <w:pPr>
-              <w:cnfStyle w:val="000000100000" w:firstRow="0" w:lastRow="0" w:firstColumn="0" w:lastColumn="0" w:oddVBand="0" w:evenVBand="0" w:oddHBand="1" w:evenHBand="0" w:firstRowFirstColumn="0" w:firstRowLastColumn="0" w:lastRowFirstColumn="0" w:lastRowLastColumn="0"/>
-            </w:pPr>
-            <w:r>
-              <w:t>Boven de review komt de naam te staan van de gebruiker</w:t>
-            </w:r>
-          </w:p>
-        </w:tc>
-        <w:tc>
-          <w:tcPr>
-            <w:tcW w:w="1843" w:type="dxa"/>
-          </w:tcPr>
-          <w:p>
-            <w:pPr>
-              <w:cnfStyle w:val="000000100000" w:firstRow="0" w:lastRow="0" w:firstColumn="0" w:lastColumn="0" w:oddVBand="0" w:evenVBand="0" w:oddHBand="1" w:evenHBand="0" w:firstRowFirstColumn="0" w:firstRowLastColumn="0" w:lastRowFirstColumn="0" w:lastRowLastColumn="0"/>
-            </w:pPr>
-            <w:r>
-              <w:t>Succes</w:t>
-            </w:r>
-          </w:p>
-        </w:tc>
-        <w:tc>
-          <w:tcPr>
-            <w:tcW w:w="1701" w:type="dxa"/>
-          </w:tcPr>
-          <w:p>
-            <w:pPr>
-              <w:cnfStyle w:val="000000100000" w:firstRow="0" w:lastRow="0" w:firstColumn="0" w:lastColumn="0" w:oddVBand="0" w:evenVBand="0" w:oddHBand="1" w:evenHBand="0" w:firstRowFirstColumn="0" w:firstRowLastColumn="0" w:lastRowFirstColumn="0" w:lastRowLastColumn="0"/>
-            </w:pPr>
-            <w:r>
-              <w:t>Geen</w:t>
-            </w:r>
-          </w:p>
-        </w:tc>
-        <w:tc>
-          <w:tcPr>
-            <w:tcW w:w="1716" w:type="dxa"/>
-          </w:tcPr>
-          <w:p>
-            <w:pPr>
-              <w:cnfStyle w:val="000000100000" w:firstRow="0" w:lastRow="0" w:firstColumn="0" w:lastColumn="0" w:oddVBand="0" w:evenVBand="0" w:oddHBand="1" w:evenHBand="0" w:firstRowFirstColumn="0" w:firstRowLastColumn="0" w:lastRowFirstColumn="0" w:lastRowLastColumn="0"/>
-            </w:pPr>
-            <w:r>
-              <w:t>n.v.t.</w:t>
-            </w:r>
-          </w:p>
-          <w:p>
-            <w:pPr>
-              <w:cnfStyle w:val="000000100000" w:firstRow="0" w:lastRow="0" w:firstColumn="0" w:lastColumn="0" w:oddVBand="0" w:evenVBand="0" w:oddHBand="1" w:evenHBand="0" w:firstRowFirstColumn="0" w:firstRowLastColumn="0" w:lastRowFirstColumn="0" w:lastRowLastColumn="0"/>
-            </w:pPr>
-          </w:p>
-        </w:tc>
-      </w:tr>
-      <w:tr>
-        <w:trPr>
-          <w:trHeight w:val="349"/>
-        </w:trPr>
-        <w:tc>
-          <w:tcPr>
-            <w:cnfStyle w:val="001000000000" w:firstRow="0" w:lastRow="0" w:firstColumn="1" w:lastColumn="0" w:oddVBand="0" w:evenVBand="0" w:oddHBand="0" w:evenHBand="0" w:firstRowFirstColumn="0" w:firstRowLastColumn="0" w:lastRowFirstColumn="0" w:lastRowLastColumn="0"/>
-            <w:tcW w:w="3351" w:type="dxa"/>
-          </w:tcPr>
-          <w:p>
-            <w:pPr>
-              <w:rPr>
-                <w:b w:val="0"/>
-              </w:rPr>
-            </w:pPr>
-            <w:r>
-              <w:rPr>
-                <w:b w:val="0"/>
-              </w:rPr>
-              <w:t>De gebruiker mag bij het schrijven van een review geen velden leeglaten. De gebruiker wordt voorkomen een veld leeg te laten d.m.v. een melding.</w:t>
-            </w:r>
-          </w:p>
-        </w:tc>
-        <w:tc>
-          <w:tcPr>
-            <w:tcW w:w="3023" w:type="dxa"/>
-          </w:tcPr>
-          <w:p>
-            <w:pPr>
-              <w:cnfStyle w:val="000000000000" w:firstRow="0" w:lastRow="0" w:firstColumn="0" w:lastColumn="0" w:oddVBand="0" w:evenVBand="0" w:oddHBand="0" w:evenHBand="0" w:firstRowFirstColumn="0" w:firstRowLastColumn="0" w:lastRowFirstColumn="0" w:lastRowLastColumn="0"/>
-            </w:pPr>
-            <w:r>
-              <w:t>Een melding wordt weergeven wanneer een verplicht veld wordt leeggelaten</w:t>
-            </w:r>
-          </w:p>
-        </w:tc>
-        <w:tc>
-          <w:tcPr>
-            <w:tcW w:w="2268" w:type="dxa"/>
-          </w:tcPr>
-          <w:p>
-            <w:pPr>
-              <w:cnfStyle w:val="000000000000" w:firstRow="0" w:lastRow="0" w:firstColumn="0" w:lastColumn="0" w:oddVBand="0" w:evenVBand="0" w:oddHBand="0" w:evenHBand="0" w:firstRowFirstColumn="0" w:firstRowLastColumn="0" w:lastRowFirstColumn="0" w:lastRowLastColumn="0"/>
-            </w:pPr>
-            <w:r>
-              <w:t>Een melding wordt weergeven wanneer een verplicht veld wordt leeggelaten</w:t>
-            </w:r>
-          </w:p>
-        </w:tc>
-        <w:tc>
-          <w:tcPr>
-            <w:tcW w:w="1843" w:type="dxa"/>
-          </w:tcPr>
-          <w:p>
-            <w:pPr>
-              <w:cnfStyle w:val="000000000000" w:firstRow="0" w:lastRow="0" w:firstColumn="0" w:lastColumn="0" w:oddVBand="0" w:evenVBand="0" w:oddHBand="0" w:evenHBand="0" w:firstRowFirstColumn="0" w:firstRowLastColumn="0" w:lastRowFirstColumn="0" w:lastRowLastColumn="0"/>
-            </w:pPr>
-            <w:r>
-              <w:t>Succes</w:t>
-            </w:r>
-          </w:p>
-        </w:tc>
-        <w:tc>
-          <w:tcPr>
-            <w:tcW w:w="1701" w:type="dxa"/>
-          </w:tcPr>
-          <w:p>
-            <w:pPr>
-              <w:cnfStyle w:val="000000000000" w:firstRow="0" w:lastRow="0" w:firstColumn="0" w:lastColumn="0" w:oddVBand="0" w:evenVBand="0" w:oddHBand="0" w:evenHBand="0" w:firstRowFirstColumn="0" w:firstRowLastColumn="0" w:lastRowFirstColumn="0" w:lastRowLastColumn="0"/>
-            </w:pPr>
-            <w:r>
-              <w:t>Geen</w:t>
-            </w:r>
-          </w:p>
-        </w:tc>
-        <w:tc>
-          <w:tcPr>
-            <w:tcW w:w="1716" w:type="dxa"/>
-          </w:tcPr>
-          <w:p>
-            <w:pPr>
-              <w:cnfStyle w:val="000000000000" w:firstRow="0" w:lastRow="0" w:firstColumn="0" w:lastColumn="0" w:oddVBand="0" w:evenVBand="0" w:oddHBand="0" w:evenHBand="0" w:firstRowFirstColumn="0" w:firstRowLastColumn="0" w:lastRowFirstColumn="0" w:lastRowLastColumn="0"/>
-            </w:pPr>
-            <w:r>
-              <w:t>n.v.t.</w:t>
-            </w:r>
-          </w:p>
-        </w:tc>
-      </w:tr>
-      <w:tr>
-        <w:trPr>
-          <w:cnfStyle w:val="000000100000" w:firstRow="0" w:lastRow="0" w:firstColumn="0" w:lastColumn="0" w:oddVBand="0" w:evenVBand="0" w:oddHBand="1" w:evenHBand="0" w:firstRowFirstColumn="0" w:firstRowLastColumn="0" w:lastRowFirstColumn="0" w:lastRowLastColumn="0"/>
-          <w:trHeight w:val="349"/>
-        </w:trPr>
-        <w:tc>
-          <w:tcPr>
-            <w:cnfStyle w:val="001000000000" w:firstRow="0" w:lastRow="0" w:firstColumn="1" w:lastColumn="0" w:oddVBand="0" w:evenVBand="0" w:oddHBand="0" w:evenHBand="0" w:firstRowFirstColumn="0" w:firstRowLastColumn="0" w:lastRowFirstColumn="0" w:lastRowLastColumn="0"/>
-            <w:tcW w:w="3351" w:type="dxa"/>
-          </w:tcPr>
-          <w:p>
-            <w:pPr>
-              <w:rPr>
-                <w:b w:val="0"/>
-              </w:rPr>
-            </w:pPr>
-            <w:r>
-              <w:rPr>
-                <w:b w:val="0"/>
-              </w:rPr>
-              <w:t xml:space="preserve">Zodra de review is geschreven en op de </w:t>
-            </w:r>
-            <w:proofErr w:type="spellStart"/>
-            <w:r>
-              <w:rPr>
-                <w:b w:val="0"/>
-              </w:rPr>
-              <w:t>submit</w:t>
-            </w:r>
-            <w:proofErr w:type="spellEnd"/>
-            <w:r>
-              <w:rPr>
-                <w:b w:val="0"/>
-              </w:rPr>
-              <w:t xml:space="preserve"> knop gedrukt wordt, wordt de gebruiker herleid naar de originele artikelpagina en is de net geschreven review zichtbaar</w:t>
-            </w:r>
-          </w:p>
-        </w:tc>
-        <w:tc>
-          <w:tcPr>
-            <w:tcW w:w="3023" w:type="dxa"/>
-          </w:tcPr>
-          <w:p>
-            <w:pPr>
-              <w:cnfStyle w:val="000000100000" w:firstRow="0" w:lastRow="0" w:firstColumn="0" w:lastColumn="0" w:oddVBand="0" w:evenVBand="0" w:oddHBand="1" w:evenHBand="0" w:firstRowFirstColumn="0" w:firstRowLastColumn="0" w:lastRowFirstColumn="0" w:lastRowLastColumn="0"/>
-            </w:pPr>
-            <w:r>
-              <w:t>De ‘</w:t>
-            </w:r>
-            <w:proofErr w:type="spellStart"/>
-            <w:r>
-              <w:t>submit</w:t>
-            </w:r>
-            <w:proofErr w:type="spellEnd"/>
-            <w:r>
-              <w:t xml:space="preserve"> review’-knop herle</w:t>
-            </w:r>
-            <w:r>
-              <w:t xml:space="preserve">idt de gebruiker naar de </w:t>
-            </w:r>
-            <w:proofErr w:type="spellStart"/>
-            <w:r>
-              <w:t>originiele</w:t>
-            </w:r>
-            <w:proofErr w:type="spellEnd"/>
-            <w:r>
-              <w:t xml:space="preserve"> artikelpagina</w:t>
-            </w:r>
-          </w:p>
-        </w:tc>
-        <w:tc>
-          <w:tcPr>
-            <w:tcW w:w="2268" w:type="dxa"/>
-          </w:tcPr>
-          <w:p>
-            <w:pPr>
-              <w:cnfStyle w:val="000000100000" w:firstRow="0" w:lastRow="0" w:firstColumn="0" w:lastColumn="0" w:oddVBand="0" w:evenVBand="0" w:oddHBand="1" w:evenHBand="0" w:firstRowFirstColumn="0" w:firstRowLastColumn="0" w:lastRowFirstColumn="0" w:lastRowLastColumn="0"/>
-            </w:pPr>
-            <w:r>
-              <w:t>De ‘</w:t>
-            </w:r>
-            <w:proofErr w:type="spellStart"/>
-            <w:r>
-              <w:t>submit</w:t>
-            </w:r>
-            <w:proofErr w:type="spellEnd"/>
-            <w:r>
-              <w:t xml:space="preserve"> review’-knop herle</w:t>
-            </w:r>
-            <w:r>
-              <w:t xml:space="preserve">idt de gebruiker naar de </w:t>
-            </w:r>
-            <w:proofErr w:type="spellStart"/>
-            <w:r>
-              <w:t>originiele</w:t>
-            </w:r>
-            <w:proofErr w:type="spellEnd"/>
-            <w:r>
-              <w:t xml:space="preserve"> artikelpagina</w:t>
-            </w:r>
-          </w:p>
-        </w:tc>
-        <w:tc>
-          <w:tcPr>
-            <w:tcW w:w="1843" w:type="dxa"/>
-          </w:tcPr>
-          <w:p>
-            <w:pPr>
-              <w:cnfStyle w:val="000000100000" w:firstRow="0" w:lastRow="0" w:firstColumn="0" w:lastColumn="0" w:oddVBand="0" w:evenVBand="0" w:oddHBand="1" w:evenHBand="0" w:firstRowFirstColumn="0" w:firstRowLastColumn="0" w:lastRowFirstColumn="0" w:lastRowLastColumn="0"/>
-            </w:pPr>
-            <w:r>
-              <w:t>Succes</w:t>
-            </w:r>
-          </w:p>
-        </w:tc>
-        <w:tc>
-          <w:tcPr>
-            <w:tcW w:w="1701" w:type="dxa"/>
-          </w:tcPr>
-          <w:p>
-            <w:pPr>
-              <w:cnfStyle w:val="000000100000" w:firstRow="0" w:lastRow="0" w:firstColumn="0" w:lastColumn="0" w:oddVBand="0" w:evenVBand="0" w:oddHBand="1" w:evenHBand="0" w:firstRowFirstColumn="0" w:firstRowLastColumn="0" w:lastRowFirstColumn="0" w:lastRowLastColumn="0"/>
-            </w:pPr>
-            <w:r>
-              <w:t>Geen</w:t>
-            </w:r>
-          </w:p>
-        </w:tc>
-        <w:tc>
-          <w:tcPr>
-            <w:tcW w:w="1716" w:type="dxa"/>
-          </w:tcPr>
-          <w:p>
-            <w:pPr>
-              <w:cnfStyle w:val="000000100000" w:firstRow="0" w:lastRow="0" w:firstColumn="0" w:lastColumn="0" w:oddVBand="0" w:evenVBand="0" w:oddHBand="1" w:evenHBand="0" w:firstRowFirstColumn="0" w:firstRowLastColumn="0" w:lastRowFirstColumn="0" w:lastRowLastColumn="0"/>
             </w:pPr>
             <w:r>
               <w:t>n.v.t.</w:t>
@@ -6291,34 +6133,99 @@
         </w:tc>
       </w:tr>
     </w:tbl>
-    <w:p/>
-    <w:p/>
-    <w:p/>
-    <w:p/>
-    <w:p/>
+    <w:p>
+      <w:r>
+        <w:br w:type="page"/>
+      </w:r>
+    </w:p>
     <w:p>
       <w:pPr>
-        <w:pStyle w:val="Heading1"/>
+        <w:pStyle w:val="Kop1"/>
+      </w:pPr>
+      <w:bookmarkStart w:id="9" w:name="_Toc532153416"/>
+      <w:r>
+        <w:lastRenderedPageBreak/>
+        <w:t>Use Case:</w:t>
+      </w:r>
+      <w:r>
+        <w:t xml:space="preserve"> </w:t>
+      </w:r>
+      <w:r>
+        <w:t>Kiezen tussen ‘direct afrekenen’ en ‘verder winkelen’</w:t>
+      </w:r>
+      <w:bookmarkEnd w:id="9"/>
+    </w:p>
+    <w:p>
+      <w:pPr>
         <w:rPr>
           <w:i/>
         </w:rPr>
       </w:pPr>
-      <w:bookmarkStart w:id="9" w:name="_Toc532049800"/>
-      <w:r>
-        <w:lastRenderedPageBreak/>
-        <w:t xml:space="preserve">Use case: </w:t>
+      <w:r>
+        <w:t>Actor:</w:t>
+      </w:r>
+      <w:r>
+        <w:tab/>
+      </w:r>
+      <w:r>
+        <w:tab/>
       </w:r>
       <w:r>
         <w:rPr>
           <w:i/>
         </w:rPr>
-        <w:t>Verlanglijstje</w:t>
-      </w:r>
-      <w:bookmarkEnd w:id="9"/>
+        <w:t>Klant</w:t>
+      </w:r>
+    </w:p>
+    <w:p>
+      <w:pPr>
+        <w:rPr>
+          <w:i/>
+        </w:rPr>
+      </w:pPr>
+      <w:r>
+        <w:t>Getest door:</w:t>
+      </w:r>
+      <w:r>
+        <w:tab/>
+      </w:r>
+      <w:r>
+        <w:rPr>
+          <w:i/>
+        </w:rPr>
+        <w:t>Wilco en Diederik</w:t>
+      </w:r>
+    </w:p>
+    <w:p>
+      <w:pPr>
+        <w:rPr>
+          <w:i/>
+        </w:rPr>
+      </w:pPr>
+      <w:r>
+        <w:t>Datum:</w:t>
+      </w:r>
+      <w:r>
+        <w:tab/>
+      </w:r>
+      <w:r>
+        <w:tab/>
+      </w:r>
+      <w:r>
+        <w:rPr>
+          <w:i/>
+        </w:rPr>
+        <w:t>21-11-2018</w:t>
+      </w:r>
+    </w:p>
+    <w:p>
+      <w:r>
+        <w:tab/>
+      </w:r>
     </w:p>
     <w:tbl>
       <w:tblPr>
-        <w:tblStyle w:val="GridTable4-Accent1"/>
+        <w:tblStyle w:val="Rastertabel4-Accent1"/>
         <w:tblW w:w="13902" w:type="dxa"/>
         <w:tblLook w:val="04A0" w:firstRow="1" w:lastRow="0" w:firstColumn="1" w:lastColumn="0" w:noHBand="0" w:noVBand="1"/>
       </w:tblPr>
@@ -6470,7 +6377,31 @@
               <w:rPr>
                 <w:b w:val="0"/>
               </w:rPr>
-              <w:t>Als er voor een artikel geen maatselectie nodig is, is een knop ‘toevoegen aan verlanglijstje’ zichtbaar. Als een maat is geselecteerd, dan wordt de knop ook zichtbaar</w:t>
+              <w:t xml:space="preserve">De bezoeker </w:t>
+            </w:r>
+            <w:r>
+              <w:rPr>
+                <w:b w:val="0"/>
+              </w:rPr>
+              <w:t>klikt</w:t>
+            </w:r>
+            <w:r>
+              <w:rPr>
+                <w:b w:val="0"/>
+              </w:rPr>
+              <w:t xml:space="preserve"> </w:t>
+            </w:r>
+            <w:r>
+              <w:rPr>
+                <w:b w:val="0"/>
+              </w:rPr>
+              <w:t xml:space="preserve">op </w:t>
+            </w:r>
+            <w:r>
+              <w:rPr>
+                <w:b w:val="0"/>
+              </w:rPr>
+              <w:t>'direct afrekenen'</w:t>
             </w:r>
           </w:p>
         </w:tc>
@@ -6483,7 +6414,7 @@
               <w:cnfStyle w:val="000000100000" w:firstRow="0" w:lastRow="0" w:firstColumn="0" w:lastColumn="0" w:oddVBand="0" w:evenVBand="0" w:oddHBand="1" w:evenHBand="0" w:firstRowFirstColumn="0" w:firstRowLastColumn="0" w:lastRowFirstColumn="0" w:lastRowLastColumn="0"/>
             </w:pPr>
             <w:r>
-              <w:t>De knop ‘toevoegen aan verlanglijstje’ is zichtbaar</w:t>
+              <w:t>Als de bezoeker op direct afrekenen klikt, word de bezoeker naar de afrekenpagina geleid.</w:t>
             </w:r>
           </w:p>
         </w:tc>
@@ -6496,7 +6427,7 @@
               <w:cnfStyle w:val="000000100000" w:firstRow="0" w:lastRow="0" w:firstColumn="0" w:lastColumn="0" w:oddVBand="0" w:evenVBand="0" w:oddHBand="1" w:evenHBand="0" w:firstRowFirstColumn="0" w:firstRowLastColumn="0" w:lastRowFirstColumn="0" w:lastRowLastColumn="0"/>
             </w:pPr>
             <w:r>
-              <w:t>De knop ‘toevoegen aan verlanglijstje’ is zichtbaar</w:t>
+              <w:t>Zoals verwacht</w:t>
             </w:r>
           </w:p>
         </w:tc>
@@ -6559,7 +6490,19 @@
               <w:rPr>
                 <w:b w:val="0"/>
               </w:rPr>
-              <w:t>Als de maat voor een artikel nog niet is geselecteerd (als een maatselectie van toepassing is), dan wordt vermeld eerst een maat te selecteren voordat het artikel aan het verlanglijstje kan worden toegevoegd</w:t>
+              <w:t xml:space="preserve">De bezoeker </w:t>
+            </w:r>
+            <w:r>
+              <w:rPr>
+                <w:b w:val="0"/>
+              </w:rPr>
+              <w:t>klikt op</w:t>
+            </w:r>
+            <w:r>
+              <w:rPr>
+                <w:b w:val="0"/>
+              </w:rPr>
+              <w:t xml:space="preserve"> 'verder winkelen'</w:t>
             </w:r>
           </w:p>
         </w:tc>
@@ -6572,7 +6515,7 @@
               <w:cnfStyle w:val="000000000000" w:firstRow="0" w:lastRow="0" w:firstColumn="0" w:lastColumn="0" w:oddVBand="0" w:evenVBand="0" w:oddHBand="0" w:evenHBand="0" w:firstRowFirstColumn="0" w:firstRowLastColumn="0" w:lastRowFirstColumn="0" w:lastRowLastColumn="0"/>
             </w:pPr>
             <w:r>
-              <w:t>Als de maat van een artikel nog niet is geselecteerd, dan komt er te staan dat eerst een maat moet worden geselecteerd voordat je een artikel aan het verlanglijstje kan toevoegen.</w:t>
+              <w:t>De bezoeker word na het klikken naar de homepagina teruggebracht zodat de bezoeker verder kan winkelen.</w:t>
             </w:r>
           </w:p>
         </w:tc>
@@ -6585,192 +6528,7 @@
               <w:cnfStyle w:val="000000000000" w:firstRow="0" w:lastRow="0" w:firstColumn="0" w:lastColumn="0" w:oddVBand="0" w:evenVBand="0" w:oddHBand="0" w:evenHBand="0" w:firstRowFirstColumn="0" w:firstRowLastColumn="0" w:lastRowFirstColumn="0" w:lastRowLastColumn="0"/>
             </w:pPr>
             <w:r>
-              <w:t>Er wordt vermeld dat de maat eerst moet worden geselecteerd.</w:t>
-            </w:r>
-          </w:p>
-        </w:tc>
-        <w:tc>
-          <w:tcPr>
-            <w:tcW w:w="1843" w:type="dxa"/>
-          </w:tcPr>
-          <w:p>
-            <w:pPr>
-              <w:cnfStyle w:val="000000000000" w:firstRow="0" w:lastRow="0" w:firstColumn="0" w:lastColumn="0" w:oddVBand="0" w:evenVBand="0" w:oddHBand="0" w:evenHBand="0" w:firstRowFirstColumn="0" w:firstRowLastColumn="0" w:lastRowFirstColumn="0" w:lastRowLastColumn="0"/>
-            </w:pPr>
-            <w:r>
-              <w:t>Succes</w:t>
-            </w:r>
-          </w:p>
-        </w:tc>
-        <w:tc>
-          <w:tcPr>
-            <w:tcW w:w="1701" w:type="dxa"/>
-          </w:tcPr>
-          <w:p>
-            <w:pPr>
-              <w:cnfStyle w:val="000000000000" w:firstRow="0" w:lastRow="0" w:firstColumn="0" w:lastColumn="0" w:oddVBand="0" w:evenVBand="0" w:oddHBand="0" w:evenHBand="0" w:firstRowFirstColumn="0" w:firstRowLastColumn="0" w:lastRowFirstColumn="0" w:lastRowLastColumn="0"/>
-            </w:pPr>
-            <w:r>
-              <w:t>Geen</w:t>
-            </w:r>
-          </w:p>
-        </w:tc>
-        <w:tc>
-          <w:tcPr>
-            <w:tcW w:w="1716" w:type="dxa"/>
-          </w:tcPr>
-          <w:p>
-            <w:pPr>
-              <w:cnfStyle w:val="000000000000" w:firstRow="0" w:lastRow="0" w:firstColumn="0" w:lastColumn="0" w:oddVBand="0" w:evenVBand="0" w:oddHBand="0" w:evenHBand="0" w:firstRowFirstColumn="0" w:firstRowLastColumn="0" w:lastRowFirstColumn="0" w:lastRowLastColumn="0"/>
-            </w:pPr>
-            <w:r>
-              <w:t>n.v.t.</w:t>
-            </w:r>
-          </w:p>
-        </w:tc>
-      </w:tr>
-      <w:tr>
-        <w:trPr>
-          <w:cnfStyle w:val="000000100000" w:firstRow="0" w:lastRow="0" w:firstColumn="0" w:lastColumn="0" w:oddVBand="0" w:evenVBand="0" w:oddHBand="1" w:evenHBand="0" w:firstRowFirstColumn="0" w:firstRowLastColumn="0" w:lastRowFirstColumn="0" w:lastRowLastColumn="0"/>
-          <w:trHeight w:val="349"/>
-        </w:trPr>
-        <w:tc>
-          <w:tcPr>
-            <w:cnfStyle w:val="001000000000" w:firstRow="0" w:lastRow="0" w:firstColumn="1" w:lastColumn="0" w:oddVBand="0" w:evenVBand="0" w:oddHBand="0" w:evenHBand="0" w:firstRowFirstColumn="0" w:firstRowLastColumn="0" w:lastRowFirstColumn="0" w:lastRowLastColumn="0"/>
-            <w:tcW w:w="3351" w:type="dxa"/>
-          </w:tcPr>
-          <w:p>
-            <w:pPr>
-              <w:rPr>
-                <w:b w:val="0"/>
-              </w:rPr>
-            </w:pPr>
-            <w:r>
-              <w:rPr>
-                <w:b w:val="0"/>
-              </w:rPr>
-              <w:t>Als op de knop ‘toevoegen aan verlanglijst’ wordt gedrukt, dan wordt de gebruiker herleidt naar de pagina ‘verlanglijstje’ en staat het aan het verlanglijstje toegevoegde artikel op deze pagina.</w:t>
-            </w:r>
-          </w:p>
-        </w:tc>
-        <w:tc>
-          <w:tcPr>
-            <w:tcW w:w="3023" w:type="dxa"/>
-          </w:tcPr>
-          <w:p>
-            <w:pPr>
-              <w:cnfStyle w:val="000000100000" w:firstRow="0" w:lastRow="0" w:firstColumn="0" w:lastColumn="0" w:oddVBand="0" w:evenVBand="0" w:oddHBand="1" w:evenHBand="0" w:firstRowFirstColumn="0" w:firstRowLastColumn="0" w:lastRowFirstColumn="0" w:lastRowLastColumn="0"/>
-            </w:pPr>
-            <w:r>
-              <w:t>De gebruiker wordt na het klikken op de knop herleidt naar de pagina ‘verlanglijstje’ en het toegevoegde artikel is zichtbaar.</w:t>
-            </w:r>
-          </w:p>
-        </w:tc>
-        <w:tc>
-          <w:tcPr>
-            <w:tcW w:w="2268" w:type="dxa"/>
-          </w:tcPr>
-          <w:p>
-            <w:pPr>
-              <w:cnfStyle w:val="000000100000" w:firstRow="0" w:lastRow="0" w:firstColumn="0" w:lastColumn="0" w:oddVBand="0" w:evenVBand="0" w:oddHBand="1" w:evenHBand="0" w:firstRowFirstColumn="0" w:firstRowLastColumn="0" w:lastRowFirstColumn="0" w:lastRowLastColumn="0"/>
-            </w:pPr>
-            <w:r>
-              <w:t>De gebruiker wordt naar de pagina herleidt en het artikel staat op het verlanglijstje.</w:t>
-            </w:r>
-          </w:p>
-        </w:tc>
-        <w:tc>
-          <w:tcPr>
-            <w:tcW w:w="1843" w:type="dxa"/>
-          </w:tcPr>
-          <w:p>
-            <w:pPr>
-              <w:cnfStyle w:val="000000100000" w:firstRow="0" w:lastRow="0" w:firstColumn="0" w:lastColumn="0" w:oddVBand="0" w:evenVBand="0" w:oddHBand="1" w:evenHBand="0" w:firstRowFirstColumn="0" w:firstRowLastColumn="0" w:lastRowFirstColumn="0" w:lastRowLastColumn="0"/>
-            </w:pPr>
-            <w:r>
-              <w:t>Succes</w:t>
-            </w:r>
-          </w:p>
-        </w:tc>
-        <w:tc>
-          <w:tcPr>
-            <w:tcW w:w="1701" w:type="dxa"/>
-          </w:tcPr>
-          <w:p>
-            <w:pPr>
-              <w:cnfStyle w:val="000000100000" w:firstRow="0" w:lastRow="0" w:firstColumn="0" w:lastColumn="0" w:oddVBand="0" w:evenVBand="0" w:oddHBand="1" w:evenHBand="0" w:firstRowFirstColumn="0" w:firstRowLastColumn="0" w:lastRowFirstColumn="0" w:lastRowLastColumn="0"/>
-            </w:pPr>
-            <w:r>
-              <w:t>Geen</w:t>
-            </w:r>
-          </w:p>
-        </w:tc>
-        <w:tc>
-          <w:tcPr>
-            <w:tcW w:w="1716" w:type="dxa"/>
-          </w:tcPr>
-          <w:p>
-            <w:pPr>
-              <w:cnfStyle w:val="000000100000" w:firstRow="0" w:lastRow="0" w:firstColumn="0" w:lastColumn="0" w:oddVBand="0" w:evenVBand="0" w:oddHBand="1" w:evenHBand="0" w:firstRowFirstColumn="0" w:firstRowLastColumn="0" w:lastRowFirstColumn="0" w:lastRowLastColumn="0"/>
-            </w:pPr>
-            <w:r>
-              <w:t>n.v.t.</w:t>
-            </w:r>
-          </w:p>
-        </w:tc>
-      </w:tr>
-      <w:tr>
-        <w:trPr>
-          <w:trHeight w:val="349"/>
-        </w:trPr>
-        <w:tc>
-          <w:tcPr>
-            <w:cnfStyle w:val="001000000000" w:firstRow="0" w:lastRow="0" w:firstColumn="1" w:lastColumn="0" w:oddVBand="0" w:evenVBand="0" w:oddHBand="0" w:evenHBand="0" w:firstRowFirstColumn="0" w:firstRowLastColumn="0" w:lastRowFirstColumn="0" w:lastRowLastColumn="0"/>
-            <w:tcW w:w="3351" w:type="dxa"/>
-          </w:tcPr>
-          <w:p>
-            <w:pPr>
-              <w:rPr>
-                <w:b w:val="0"/>
-              </w:rPr>
-            </w:pPr>
-            <w:r>
-              <w:rPr>
-                <w:b w:val="0"/>
-              </w:rPr>
-              <w:t xml:space="preserve">Als </w:t>
-            </w:r>
-            <w:r>
-              <w:rPr>
-                <w:b w:val="0"/>
-              </w:rPr>
-              <w:t>op de knop ‘verwijder’ op de pagina ‘verlanglijstje’ wordt geklikt, dan wordt het artikel in kwestie verwijdert van het verlanglijstje</w:t>
-            </w:r>
-          </w:p>
-        </w:tc>
-        <w:tc>
-          <w:tcPr>
-            <w:tcW w:w="3023" w:type="dxa"/>
-          </w:tcPr>
-          <w:p>
-            <w:pPr>
-              <w:cnfStyle w:val="000000000000" w:firstRow="0" w:lastRow="0" w:firstColumn="0" w:lastColumn="0" w:oddVBand="0" w:evenVBand="0" w:oddHBand="0" w:evenHBand="0" w:firstRowFirstColumn="0" w:firstRowLastColumn="0" w:lastRowFirstColumn="0" w:lastRowLastColumn="0"/>
-            </w:pPr>
-            <w:r>
-              <w:t>Zodra op de knop ‘verwijderen’ wordt gedrukt, wordt het artikel in kwestie verwijdert van de verlanglijstje pagina</w:t>
-            </w:r>
-          </w:p>
-        </w:tc>
-        <w:tc>
-          <w:tcPr>
-            <w:tcW w:w="2268" w:type="dxa"/>
-          </w:tcPr>
-          <w:p>
-            <w:pPr>
-              <w:cnfStyle w:val="000000000000" w:firstRow="0" w:lastRow="0" w:firstColumn="0" w:lastColumn="0" w:oddVBand="0" w:evenVBand="0" w:oddHBand="0" w:evenHBand="0" w:firstRowFirstColumn="0" w:firstRowLastColumn="0" w:lastRowFirstColumn="0" w:lastRowLastColumn="0"/>
-            </w:pPr>
-            <w:r>
-              <w:t>Het artikel is verwijdert</w:t>
+              <w:t>Zoals verwacht</w:t>
             </w:r>
           </w:p>
         </w:tc>
@@ -6822,9 +6580,9 @@
     </w:p>
     <w:p>
       <w:pPr>
-        <w:pStyle w:val="Heading1"/>
+        <w:pStyle w:val="Kop1"/>
       </w:pPr>
-      <w:bookmarkStart w:id="10" w:name="_Toc532049801"/>
+      <w:bookmarkStart w:id="10" w:name="_Toc532153417"/>
       <w:r>
         <w:lastRenderedPageBreak/>
         <w:t>Use Case:</w:t>
@@ -6833,9 +6591,26 @@
         <w:t xml:space="preserve"> </w:t>
       </w:r>
       <w:r>
-        <w:t>Kiezen tussen ‘direct afrekenen’ en ‘verder winkelen’</w:t>
+        <w:t>Controleren van de bestelling</w:t>
       </w:r>
       <w:bookmarkEnd w:id="10"/>
+    </w:p>
+    <w:p>
+      <w:r>
+        <w:t>Actor:</w:t>
+      </w:r>
+      <w:r>
+        <w:tab/>
+      </w:r>
+      <w:r>
+        <w:tab/>
+      </w:r>
+      <w:r>
+        <w:rPr>
+          <w:i/>
+        </w:rPr>
+        <w:t>Klant</w:t>
+      </w:r>
     </w:p>
     <w:p>
       <w:pPr>
@@ -6844,471 +6619,6 @@
         </w:rPr>
       </w:pPr>
       <w:r>
-        <w:t>Actor:</w:t>
-      </w:r>
-      <w:r>
-        <w:tab/>
-      </w:r>
-      <w:r>
-        <w:tab/>
-      </w:r>
-      <w:r>
-        <w:rPr>
-          <w:i/>
-        </w:rPr>
-        <w:t>Klant</w:t>
-      </w:r>
-    </w:p>
-    <w:p>
-      <w:pPr>
-        <w:rPr>
-          <w:i/>
-        </w:rPr>
-      </w:pPr>
-      <w:r>
-        <w:t>Getest door:</w:t>
-      </w:r>
-      <w:r>
-        <w:tab/>
-      </w:r>
-      <w:r>
-        <w:rPr>
-          <w:i/>
-        </w:rPr>
-        <w:t>Wilco en Diederik</w:t>
-      </w:r>
-    </w:p>
-    <w:p>
-      <w:pPr>
-        <w:rPr>
-          <w:i/>
-        </w:rPr>
-      </w:pPr>
-      <w:r>
-        <w:t>Datum:</w:t>
-      </w:r>
-      <w:r>
-        <w:tab/>
-      </w:r>
-      <w:r>
-        <w:tab/>
-      </w:r>
-      <w:r>
-        <w:rPr>
-          <w:i/>
-        </w:rPr>
-        <w:t>21-11-2018</w:t>
-      </w:r>
-    </w:p>
-    <w:p>
-      <w:r>
-        <w:tab/>
-      </w:r>
-    </w:p>
-    <w:tbl>
-      <w:tblPr>
-        <w:tblStyle w:val="GridTable4-Accent1"/>
-        <w:tblW w:w="13902" w:type="dxa"/>
-        <w:tblLook w:val="04A0" w:firstRow="1" w:lastRow="0" w:firstColumn="1" w:lastColumn="0" w:noHBand="0" w:noVBand="1"/>
-      </w:tblPr>
-      <w:tblGrid>
-        <w:gridCol w:w="3351"/>
-        <w:gridCol w:w="3023"/>
-        <w:gridCol w:w="2268"/>
-        <w:gridCol w:w="1843"/>
-        <w:gridCol w:w="1701"/>
-        <w:gridCol w:w="1716"/>
-      </w:tblGrid>
-      <w:tr>
-        <w:trPr>
-          <w:cnfStyle w:val="100000000000" w:firstRow="1" w:lastRow="0" w:firstColumn="0" w:lastColumn="0" w:oddVBand="0" w:evenVBand="0" w:oddHBand="0" w:evenHBand="0" w:firstRowFirstColumn="0" w:firstRowLastColumn="0" w:lastRowFirstColumn="0" w:lastRowLastColumn="0"/>
-          <w:trHeight w:val="349"/>
-        </w:trPr>
-        <w:tc>
-          <w:tcPr>
-            <w:cnfStyle w:val="001000000000" w:firstRow="0" w:lastRow="0" w:firstColumn="1" w:lastColumn="0" w:oddVBand="0" w:evenVBand="0" w:oddHBand="0" w:evenHBand="0" w:firstRowFirstColumn="0" w:firstRowLastColumn="0" w:lastRowFirstColumn="0" w:lastRowLastColumn="0"/>
-            <w:tcW w:w="3351" w:type="dxa"/>
-          </w:tcPr>
-          <w:p>
-            <w:pPr>
-              <w:rPr>
-                <w:b w:val="0"/>
-              </w:rPr>
-            </w:pPr>
-            <w:r>
-              <w:rPr>
-                <w:b w:val="0"/>
-              </w:rPr>
-              <w:t>Testscenario</w:t>
-            </w:r>
-          </w:p>
-        </w:tc>
-        <w:tc>
-          <w:tcPr>
-            <w:tcW w:w="3023" w:type="dxa"/>
-          </w:tcPr>
-          <w:p>
-            <w:pPr>
-              <w:cnfStyle w:val="100000000000" w:firstRow="1" w:lastRow="0" w:firstColumn="0" w:lastColumn="0" w:oddVBand="0" w:evenVBand="0" w:oddHBand="0" w:evenHBand="0" w:firstRowFirstColumn="0" w:firstRowLastColumn="0" w:lastRowFirstColumn="0" w:lastRowLastColumn="0"/>
-              <w:rPr>
-                <w:b w:val="0"/>
-              </w:rPr>
-            </w:pPr>
-            <w:r>
-              <w:rPr>
-                <w:b w:val="0"/>
-              </w:rPr>
-              <w:t>Verwachte Resultaat</w:t>
-            </w:r>
-          </w:p>
-        </w:tc>
-        <w:tc>
-          <w:tcPr>
-            <w:tcW w:w="2268" w:type="dxa"/>
-          </w:tcPr>
-          <w:p>
-            <w:pPr>
-              <w:cnfStyle w:val="100000000000" w:firstRow="1" w:lastRow="0" w:firstColumn="0" w:lastColumn="0" w:oddVBand="0" w:evenVBand="0" w:oddHBand="0" w:evenHBand="0" w:firstRowFirstColumn="0" w:firstRowLastColumn="0" w:lastRowFirstColumn="0" w:lastRowLastColumn="0"/>
-              <w:rPr>
-                <w:b w:val="0"/>
-              </w:rPr>
-            </w:pPr>
-            <w:r>
-              <w:rPr>
-                <w:b w:val="0"/>
-              </w:rPr>
-              <w:t>Gekregen Resultaat</w:t>
-            </w:r>
-          </w:p>
-        </w:tc>
-        <w:tc>
-          <w:tcPr>
-            <w:tcW w:w="1843" w:type="dxa"/>
-          </w:tcPr>
-          <w:p>
-            <w:pPr>
-              <w:cnfStyle w:val="100000000000" w:firstRow="1" w:lastRow="0" w:firstColumn="0" w:lastColumn="0" w:oddVBand="0" w:evenVBand="0" w:oddHBand="0" w:evenHBand="0" w:firstRowFirstColumn="0" w:firstRowLastColumn="0" w:lastRowFirstColumn="0" w:lastRowLastColumn="0"/>
-              <w:rPr>
-                <w:b w:val="0"/>
-              </w:rPr>
-            </w:pPr>
-            <w:r>
-              <w:rPr>
-                <w:b w:val="0"/>
-              </w:rPr>
-              <w:t>Succes/Faal</w:t>
-            </w:r>
-          </w:p>
-        </w:tc>
-        <w:tc>
-          <w:tcPr>
-            <w:tcW w:w="1701" w:type="dxa"/>
-          </w:tcPr>
-          <w:p>
-            <w:pPr>
-              <w:cnfStyle w:val="100000000000" w:firstRow="1" w:lastRow="0" w:firstColumn="0" w:lastColumn="0" w:oddVBand="0" w:evenVBand="0" w:oddHBand="0" w:evenHBand="0" w:firstRowFirstColumn="0" w:firstRowLastColumn="0" w:lastRowFirstColumn="0" w:lastRowLastColumn="0"/>
-              <w:rPr>
-                <w:b w:val="0"/>
-              </w:rPr>
-            </w:pPr>
-            <w:r>
-              <w:rPr>
-                <w:b w:val="0"/>
-              </w:rPr>
-              <w:t>Opmerking</w:t>
-            </w:r>
-          </w:p>
-        </w:tc>
-        <w:tc>
-          <w:tcPr>
-            <w:tcW w:w="1716" w:type="dxa"/>
-          </w:tcPr>
-          <w:p>
-            <w:pPr>
-              <w:cnfStyle w:val="100000000000" w:firstRow="1" w:lastRow="0" w:firstColumn="0" w:lastColumn="0" w:oddVBand="0" w:evenVBand="0" w:oddHBand="0" w:evenHBand="0" w:firstRowFirstColumn="0" w:firstRowLastColumn="0" w:lastRowFirstColumn="0" w:lastRowLastColumn="0"/>
-              <w:rPr>
-                <w:b w:val="0"/>
-              </w:rPr>
-            </w:pPr>
-            <w:r>
-              <w:rPr>
-                <w:b w:val="0"/>
-              </w:rPr>
-              <w:t>Verbeterd</w:t>
-            </w:r>
-          </w:p>
-        </w:tc>
-      </w:tr>
-      <w:tr>
-        <w:trPr>
-          <w:cnfStyle w:val="000000100000" w:firstRow="0" w:lastRow="0" w:firstColumn="0" w:lastColumn="0" w:oddVBand="0" w:evenVBand="0" w:oddHBand="1" w:evenHBand="0" w:firstRowFirstColumn="0" w:firstRowLastColumn="0" w:lastRowFirstColumn="0" w:lastRowLastColumn="0"/>
-          <w:trHeight w:val="349"/>
-        </w:trPr>
-        <w:tc>
-          <w:tcPr>
-            <w:cnfStyle w:val="001000000000" w:firstRow="0" w:lastRow="0" w:firstColumn="1" w:lastColumn="0" w:oddVBand="0" w:evenVBand="0" w:oddHBand="0" w:evenHBand="0" w:firstRowFirstColumn="0" w:firstRowLastColumn="0" w:lastRowFirstColumn="0" w:lastRowLastColumn="0"/>
-            <w:tcW w:w="3351" w:type="dxa"/>
-          </w:tcPr>
-          <w:p>
-            <w:pPr>
-              <w:rPr>
-                <w:b w:val="0"/>
-              </w:rPr>
-            </w:pPr>
-            <w:r>
-              <w:rPr>
-                <w:b w:val="0"/>
-              </w:rPr>
-              <w:t xml:space="preserve">De bezoeker </w:t>
-            </w:r>
-            <w:r>
-              <w:rPr>
-                <w:b w:val="0"/>
-              </w:rPr>
-              <w:t>klikt</w:t>
-            </w:r>
-            <w:r>
-              <w:rPr>
-                <w:b w:val="0"/>
-              </w:rPr>
-              <w:t xml:space="preserve"> </w:t>
-            </w:r>
-            <w:r>
-              <w:rPr>
-                <w:b w:val="0"/>
-              </w:rPr>
-              <w:t xml:space="preserve">op </w:t>
-            </w:r>
-            <w:r>
-              <w:rPr>
-                <w:b w:val="0"/>
-              </w:rPr>
-              <w:t>'direct afrekenen'</w:t>
-            </w:r>
-          </w:p>
-        </w:tc>
-        <w:tc>
-          <w:tcPr>
-            <w:tcW w:w="3023" w:type="dxa"/>
-          </w:tcPr>
-          <w:p>
-            <w:pPr>
-              <w:cnfStyle w:val="000000100000" w:firstRow="0" w:lastRow="0" w:firstColumn="0" w:lastColumn="0" w:oddVBand="0" w:evenVBand="0" w:oddHBand="1" w:evenHBand="0" w:firstRowFirstColumn="0" w:firstRowLastColumn="0" w:lastRowFirstColumn="0" w:lastRowLastColumn="0"/>
-            </w:pPr>
-            <w:r>
-              <w:t>Als de bezoeker op direct afrekenen klikt, word de bezoeker naar de afrekenpagina geleid.</w:t>
-            </w:r>
-          </w:p>
-        </w:tc>
-        <w:tc>
-          <w:tcPr>
-            <w:tcW w:w="2268" w:type="dxa"/>
-          </w:tcPr>
-          <w:p>
-            <w:pPr>
-              <w:cnfStyle w:val="000000100000" w:firstRow="0" w:lastRow="0" w:firstColumn="0" w:lastColumn="0" w:oddVBand="0" w:evenVBand="0" w:oddHBand="1" w:evenHBand="0" w:firstRowFirstColumn="0" w:firstRowLastColumn="0" w:lastRowFirstColumn="0" w:lastRowLastColumn="0"/>
-            </w:pPr>
-            <w:r>
-              <w:t>Zoals verwacht</w:t>
-            </w:r>
-          </w:p>
-        </w:tc>
-        <w:tc>
-          <w:tcPr>
-            <w:tcW w:w="1843" w:type="dxa"/>
-          </w:tcPr>
-          <w:p>
-            <w:pPr>
-              <w:cnfStyle w:val="000000100000" w:firstRow="0" w:lastRow="0" w:firstColumn="0" w:lastColumn="0" w:oddVBand="0" w:evenVBand="0" w:oddHBand="1" w:evenHBand="0" w:firstRowFirstColumn="0" w:firstRowLastColumn="0" w:lastRowFirstColumn="0" w:lastRowLastColumn="0"/>
-            </w:pPr>
-            <w:r>
-              <w:t>Succes</w:t>
-            </w:r>
-          </w:p>
-        </w:tc>
-        <w:tc>
-          <w:tcPr>
-            <w:tcW w:w="1701" w:type="dxa"/>
-          </w:tcPr>
-          <w:p>
-            <w:pPr>
-              <w:cnfStyle w:val="000000100000" w:firstRow="0" w:lastRow="0" w:firstColumn="0" w:lastColumn="0" w:oddVBand="0" w:evenVBand="0" w:oddHBand="1" w:evenHBand="0" w:firstRowFirstColumn="0" w:firstRowLastColumn="0" w:lastRowFirstColumn="0" w:lastRowLastColumn="0"/>
-            </w:pPr>
-            <w:r>
-              <w:t>Geen</w:t>
-            </w:r>
-          </w:p>
-        </w:tc>
-        <w:tc>
-          <w:tcPr>
-            <w:tcW w:w="1716" w:type="dxa"/>
-          </w:tcPr>
-          <w:p>
-            <w:pPr>
-              <w:cnfStyle w:val="000000100000" w:firstRow="0" w:lastRow="0" w:firstColumn="0" w:lastColumn="0" w:oddVBand="0" w:evenVBand="0" w:oddHBand="1" w:evenHBand="0" w:firstRowFirstColumn="0" w:firstRowLastColumn="0" w:lastRowFirstColumn="0" w:lastRowLastColumn="0"/>
-            </w:pPr>
-            <w:r>
-              <w:t>n.v.t.</w:t>
-            </w:r>
-          </w:p>
-        </w:tc>
-      </w:tr>
-      <w:tr>
-        <w:trPr>
-          <w:trHeight w:val="349"/>
-        </w:trPr>
-        <w:tc>
-          <w:tcPr>
-            <w:cnfStyle w:val="001000000000" w:firstRow="0" w:lastRow="0" w:firstColumn="1" w:lastColumn="0" w:oddVBand="0" w:evenVBand="0" w:oddHBand="0" w:evenHBand="0" w:firstRowFirstColumn="0" w:firstRowLastColumn="0" w:lastRowFirstColumn="0" w:lastRowLastColumn="0"/>
-            <w:tcW w:w="3351" w:type="dxa"/>
-          </w:tcPr>
-          <w:p>
-            <w:pPr>
-              <w:rPr>
-                <w:b w:val="0"/>
-              </w:rPr>
-            </w:pPr>
-            <w:r>
-              <w:rPr>
-                <w:b w:val="0"/>
-              </w:rPr>
-              <w:t xml:space="preserve">De bezoeker </w:t>
-            </w:r>
-            <w:r>
-              <w:rPr>
-                <w:b w:val="0"/>
-              </w:rPr>
-              <w:t>klikt op</w:t>
-            </w:r>
-            <w:r>
-              <w:rPr>
-                <w:b w:val="0"/>
-              </w:rPr>
-              <w:t xml:space="preserve"> 'verder winkelen'</w:t>
-            </w:r>
-          </w:p>
-        </w:tc>
-        <w:tc>
-          <w:tcPr>
-            <w:tcW w:w="3023" w:type="dxa"/>
-          </w:tcPr>
-          <w:p>
-            <w:pPr>
-              <w:cnfStyle w:val="000000000000" w:firstRow="0" w:lastRow="0" w:firstColumn="0" w:lastColumn="0" w:oddVBand="0" w:evenVBand="0" w:oddHBand="0" w:evenHBand="0" w:firstRowFirstColumn="0" w:firstRowLastColumn="0" w:lastRowFirstColumn="0" w:lastRowLastColumn="0"/>
-            </w:pPr>
-            <w:r>
-              <w:t xml:space="preserve">De bezoeker </w:t>
-            </w:r>
-            <w:proofErr w:type="gramStart"/>
-            <w:r>
-              <w:t>word</w:t>
-            </w:r>
-            <w:proofErr w:type="gramEnd"/>
-            <w:r>
-              <w:t xml:space="preserve"> na het klikken naar de homepagina teruggebracht zodat de bezoeker verder kan winkelen.</w:t>
-            </w:r>
-          </w:p>
-        </w:tc>
-        <w:tc>
-          <w:tcPr>
-            <w:tcW w:w="2268" w:type="dxa"/>
-          </w:tcPr>
-          <w:p>
-            <w:pPr>
-              <w:cnfStyle w:val="000000000000" w:firstRow="0" w:lastRow="0" w:firstColumn="0" w:lastColumn="0" w:oddVBand="0" w:evenVBand="0" w:oddHBand="0" w:evenHBand="0" w:firstRowFirstColumn="0" w:firstRowLastColumn="0" w:lastRowFirstColumn="0" w:lastRowLastColumn="0"/>
-            </w:pPr>
-            <w:r>
-              <w:t>Zoals verwacht</w:t>
-            </w:r>
-          </w:p>
-        </w:tc>
-        <w:tc>
-          <w:tcPr>
-            <w:tcW w:w="1843" w:type="dxa"/>
-          </w:tcPr>
-          <w:p>
-            <w:pPr>
-              <w:cnfStyle w:val="000000000000" w:firstRow="0" w:lastRow="0" w:firstColumn="0" w:lastColumn="0" w:oddVBand="0" w:evenVBand="0" w:oddHBand="0" w:evenHBand="0" w:firstRowFirstColumn="0" w:firstRowLastColumn="0" w:lastRowFirstColumn="0" w:lastRowLastColumn="0"/>
-            </w:pPr>
-            <w:r>
-              <w:t>Succes</w:t>
-            </w:r>
-          </w:p>
-        </w:tc>
-        <w:tc>
-          <w:tcPr>
-            <w:tcW w:w="1701" w:type="dxa"/>
-          </w:tcPr>
-          <w:p>
-            <w:pPr>
-              <w:cnfStyle w:val="000000000000" w:firstRow="0" w:lastRow="0" w:firstColumn="0" w:lastColumn="0" w:oddVBand="0" w:evenVBand="0" w:oddHBand="0" w:evenHBand="0" w:firstRowFirstColumn="0" w:firstRowLastColumn="0" w:lastRowFirstColumn="0" w:lastRowLastColumn="0"/>
-            </w:pPr>
-            <w:r>
-              <w:t>Geen</w:t>
-            </w:r>
-          </w:p>
-        </w:tc>
-        <w:tc>
-          <w:tcPr>
-            <w:tcW w:w="1716" w:type="dxa"/>
-          </w:tcPr>
-          <w:p>
-            <w:pPr>
-              <w:cnfStyle w:val="000000000000" w:firstRow="0" w:lastRow="0" w:firstColumn="0" w:lastColumn="0" w:oddVBand="0" w:evenVBand="0" w:oddHBand="0" w:evenHBand="0" w:firstRowFirstColumn="0" w:firstRowLastColumn="0" w:lastRowFirstColumn="0" w:lastRowLastColumn="0"/>
-            </w:pPr>
-            <w:r>
-              <w:t>n.v.t.</w:t>
-            </w:r>
-          </w:p>
-        </w:tc>
-      </w:tr>
-    </w:tbl>
-    <w:p>
-      <w:r>
-        <w:br w:type="page"/>
-      </w:r>
-    </w:p>
-    <w:p>
-      <w:pPr>
-        <w:pStyle w:val="Heading1"/>
-      </w:pPr>
-      <w:bookmarkStart w:id="11" w:name="_Toc532049802"/>
-      <w:r>
-        <w:lastRenderedPageBreak/>
-        <w:t>Use Case:</w:t>
-      </w:r>
-      <w:r>
-        <w:t xml:space="preserve"> </w:t>
-      </w:r>
-      <w:r>
-        <w:t>Controleren van de bestelling</w:t>
-      </w:r>
-      <w:bookmarkEnd w:id="11"/>
-    </w:p>
-    <w:p>
-      <w:r>
-        <w:t>Actor:</w:t>
-      </w:r>
-      <w:r>
-        <w:tab/>
-      </w:r>
-      <w:r>
-        <w:tab/>
-      </w:r>
-      <w:r>
-        <w:rPr>
-          <w:i/>
-        </w:rPr>
-        <w:t>Klant</w:t>
-      </w:r>
-    </w:p>
-    <w:p>
-      <w:pPr>
-        <w:rPr>
-          <w:i/>
-        </w:rPr>
-      </w:pPr>
-      <w:r>
         <w:t>Getest door:</w:t>
       </w:r>
       <w:r>
@@ -7323,7 +6633,7 @@
     </w:p>
     <w:tbl>
       <w:tblPr>
-        <w:tblStyle w:val="GridTable4-Accent1"/>
+        <w:tblStyle w:val="Rastertabel4-Accent1"/>
         <w:tblpPr w:leftFromText="141" w:rightFromText="141" w:vertAnchor="text" w:horzAnchor="margin" w:tblpY="353"/>
         <w:tblW w:w="13902" w:type="dxa"/>
         <w:tblLook w:val="04A0" w:firstRow="1" w:lastRow="0" w:firstColumn="1" w:lastColumn="0" w:noHBand="0" w:noVBand="1"/>
@@ -7534,15 +6844,7 @@
               <w:cnfStyle w:val="000000100000" w:firstRow="0" w:lastRow="0" w:firstColumn="0" w:lastColumn="0" w:oddVBand="0" w:evenVBand="0" w:oddHBand="1" w:evenHBand="0" w:firstRowFirstColumn="0" w:firstRowLastColumn="0" w:lastRowFirstColumn="0" w:lastRowLastColumn="0"/>
             </w:pPr>
             <w:r>
-              <w:t xml:space="preserve">Velden moeten </w:t>
-            </w:r>
-            <w:proofErr w:type="spellStart"/>
-            <w:r>
-              <w:t>required</w:t>
-            </w:r>
-            <w:proofErr w:type="spellEnd"/>
-            <w:r>
-              <w:t xml:space="preserve"> gemaakt worden</w:t>
+              <w:t>Velden moeten required gemaakt worden</w:t>
             </w:r>
           </w:p>
         </w:tc>
@@ -7554,21 +6856,8 @@
             <w:pPr>
               <w:cnfStyle w:val="000000100000" w:firstRow="0" w:lastRow="0" w:firstColumn="0" w:lastColumn="0" w:oddVBand="0" w:evenVBand="0" w:oddHBand="1" w:evenHBand="0" w:firstRowFirstColumn="0" w:firstRowLastColumn="0" w:lastRowFirstColumn="0" w:lastRowLastColumn="0"/>
             </w:pPr>
-            <w:proofErr w:type="gramStart"/>
-            <w:r>
-              <w:t>Tekst velden</w:t>
-            </w:r>
-            <w:proofErr w:type="gramEnd"/>
-            <w:r>
-              <w:t xml:space="preserve"> zijn </w:t>
-            </w:r>
-            <w:proofErr w:type="spellStart"/>
-            <w:r>
-              <w:t>required</w:t>
-            </w:r>
-            <w:proofErr w:type="spellEnd"/>
-            <w:r>
-              <w:t xml:space="preserve"> gemaakt.</w:t>
+            <w:r>
+              <w:t>Tekst velden zijn required gemaakt.</w:t>
             </w:r>
           </w:p>
         </w:tc>
@@ -7605,15 +6894,7 @@
               <w:cnfStyle w:val="000000000000" w:firstRow="0" w:lastRow="0" w:firstColumn="0" w:lastColumn="0" w:oddVBand="0" w:evenVBand="0" w:oddHBand="0" w:evenHBand="0" w:firstRowFirstColumn="0" w:firstRowLastColumn="0" w:lastRowFirstColumn="0" w:lastRowLastColumn="0"/>
             </w:pPr>
             <w:r>
-              <w:t xml:space="preserve">Als de knop van naar </w:t>
-            </w:r>
-            <w:proofErr w:type="spellStart"/>
-            <w:r>
-              <w:t>ideal</w:t>
-            </w:r>
-            <w:proofErr w:type="spellEnd"/>
-            <w:r>
-              <w:t xml:space="preserve"> betaling klikt geeft de bezoeker akkoord</w:t>
+              <w:t>Als de knop van naar ideal betaling klikt geeft de bezoeker akkoord</w:t>
             </w:r>
           </w:p>
         </w:tc>
@@ -7690,30 +6971,8 @@
               <w:rPr>
                 <w:b w:val="0"/>
               </w:rPr>
-              <w:t xml:space="preserve">De bezoeker wordt </w:t>
-            </w:r>
-            <w:proofErr w:type="gramStart"/>
-            <w:r>
-              <w:rPr>
-                <w:b w:val="0"/>
-              </w:rPr>
-              <w:t>geleidt</w:t>
-            </w:r>
-            <w:proofErr w:type="gramEnd"/>
-            <w:r>
-              <w:rPr>
-                <w:b w:val="0"/>
-              </w:rPr>
-              <w:t xml:space="preserve"> naar de betaalpagina van </w:t>
-            </w:r>
-            <w:proofErr w:type="spellStart"/>
-            <w:r>
-              <w:rPr>
-                <w:b w:val="0"/>
-              </w:rPr>
-              <w:t>iDeal</w:t>
-            </w:r>
-            <w:proofErr w:type="spellEnd"/>
+              <w:t>De bezoeker wordt geleidt naar de betaalpagina van iDeal</w:t>
+            </w:r>
           </w:p>
         </w:tc>
         <w:tc>
@@ -7725,31 +6984,7 @@
               <w:cnfStyle w:val="000000100000" w:firstRow="0" w:lastRow="0" w:firstColumn="0" w:lastColumn="0" w:oddVBand="0" w:evenVBand="0" w:oddHBand="1" w:evenHBand="0" w:firstRowFirstColumn="0" w:firstRowLastColumn="0" w:lastRowFirstColumn="0" w:lastRowLastColumn="0"/>
             </w:pPr>
             <w:r>
-              <w:t xml:space="preserve">De bezoeker </w:t>
-            </w:r>
-            <w:proofErr w:type="gramStart"/>
-            <w:r>
-              <w:t>word</w:t>
-            </w:r>
-            <w:proofErr w:type="gramEnd"/>
-            <w:r>
-              <w:t xml:space="preserve"> naar de </w:t>
-            </w:r>
-            <w:proofErr w:type="spellStart"/>
-            <w:r>
-              <w:t>ideal</w:t>
-            </w:r>
-            <w:proofErr w:type="spellEnd"/>
-            <w:r>
-              <w:t xml:space="preserve"> betaalpagina van </w:t>
-            </w:r>
-            <w:proofErr w:type="spellStart"/>
-            <w:r>
-              <w:t>ideal</w:t>
-            </w:r>
-            <w:proofErr w:type="spellEnd"/>
-            <w:r>
-              <w:t xml:space="preserve"> geleid</w:t>
+              <w:t>De bezoeker word naar de ideal betaalpagina van ideal geleid</w:t>
             </w:r>
           </w:p>
         </w:tc>
@@ -7844,9 +7079,9 @@
     </w:p>
     <w:p>
       <w:pPr>
-        <w:pStyle w:val="Heading1"/>
+        <w:pStyle w:val="Kop1"/>
       </w:pPr>
-      <w:bookmarkStart w:id="12" w:name="_Toc532049803"/>
+      <w:bookmarkStart w:id="11" w:name="_Toc532153418"/>
       <w:r>
         <w:lastRenderedPageBreak/>
         <w:t>Use Case:</w:t>
@@ -7857,7 +7092,7 @@
       <w:r>
         <w:t>Zoeken in producten</w:t>
       </w:r>
-      <w:bookmarkEnd w:id="12"/>
+      <w:bookmarkEnd w:id="11"/>
     </w:p>
     <w:p>
       <w:pPr>
@@ -7924,7 +7159,7 @@
     </w:p>
     <w:tbl>
       <w:tblPr>
-        <w:tblStyle w:val="GridTable4-Accent1"/>
+        <w:tblStyle w:val="Rastertabel4-Accent1"/>
         <w:tblW w:w="13902" w:type="dxa"/>
         <w:tblLook w:val="04A0" w:firstRow="1" w:lastRow="0" w:firstColumn="1" w:lastColumn="0" w:noHBand="0" w:noVBand="1"/>
       </w:tblPr>
@@ -8228,21 +7463,7 @@
               <w:rPr>
                 <w:b w:val="0"/>
               </w:rPr>
-              <w:t>Klik op de zoekbalk en typ: “</w:t>
-            </w:r>
-            <w:proofErr w:type="spellStart"/>
-            <w:r>
-              <w:rPr>
-                <w:b w:val="0"/>
-              </w:rPr>
-              <w:t>jkj</w:t>
-            </w:r>
-            <w:proofErr w:type="spellEnd"/>
-            <w:r>
-              <w:rPr>
-                <w:b w:val="0"/>
-              </w:rPr>
-              <w:t>”</w:t>
+              <w:t>Klik op de zoekbalk en typ: “jkj”</w:t>
             </w:r>
           </w:p>
         </w:tc>
@@ -8262,15 +7483,7 @@
               <w:cnfStyle w:val="000000000000" w:firstRow="0" w:lastRow="0" w:firstColumn="0" w:lastColumn="0" w:oddVBand="0" w:evenVBand="0" w:oddHBand="0" w:evenHBand="0" w:firstRowFirstColumn="0" w:firstRowLastColumn="0" w:lastRowFirstColumn="0" w:lastRowLastColumn="0"/>
             </w:pPr>
             <w:r>
-              <w:t>Er verschijnt een melding: “geen zoekresultaten gevonden voor: ‘</w:t>
-            </w:r>
-            <w:proofErr w:type="spellStart"/>
-            <w:r>
-              <w:t>jkj</w:t>
-            </w:r>
-            <w:proofErr w:type="spellEnd"/>
-            <w:r>
-              <w:t>’ “</w:t>
+              <w:t>Er verschijnt een melding: “geen zoekresultaten gevonden voor: ‘jkj’ “</w:t>
             </w:r>
           </w:p>
         </w:tc>
@@ -8383,28 +7596,12 @@
               </w:rPr>
               <w:t>Klik op de zoekbalk en typ: “</w:t>
             </w:r>
-            <w:proofErr w:type="spellStart"/>
-            <w:r>
-              <w:rPr>
-                <w:b w:val="0"/>
-              </w:rPr>
-              <w:t>with</w:t>
-            </w:r>
-            <w:proofErr w:type="spellEnd"/>
-            <w:r>
-              <w:rPr>
-                <w:b w:val="0"/>
-              </w:rPr>
-              <w:t xml:space="preserve"> 12 </w:t>
-            </w:r>
-            <w:proofErr w:type="spellStart"/>
-            <w:r>
-              <w:rPr>
-                <w:b w:val="0"/>
-              </w:rPr>
-              <w:t>projectiles</w:t>
-            </w:r>
-            <w:proofErr w:type="spellEnd"/>
+            <w:r>
+              <w:rPr>
+                <w:b w:val="0"/>
+              </w:rPr>
+              <w:t>with 12 projectiles</w:t>
+            </w:r>
             <w:r>
               <w:rPr>
                 <w:b w:val="0"/>
@@ -8428,23 +7625,7 @@
               <w:cnfStyle w:val="000000100000" w:firstRow="0" w:lastRow="0" w:firstColumn="0" w:lastColumn="0" w:oddVBand="0" w:evenVBand="0" w:oddHBand="1" w:evenHBand="0" w:firstRowFirstColumn="0" w:firstRowLastColumn="0" w:lastRowFirstColumn="0" w:lastRowLastColumn="0"/>
             </w:pPr>
             <w:r>
-              <w:t>Er verschijnen artikelen die in de beschrijving de tekst: “</w:t>
-            </w:r>
-            <w:proofErr w:type="spellStart"/>
-            <w:r>
-              <w:t>With</w:t>
-            </w:r>
-            <w:proofErr w:type="spellEnd"/>
-            <w:r>
-              <w:t xml:space="preserve"> 12 </w:t>
-            </w:r>
-            <w:proofErr w:type="spellStart"/>
-            <w:r>
-              <w:t>projectiles</w:t>
-            </w:r>
-            <w:proofErr w:type="spellEnd"/>
-            <w:r>
-              <w:t>” bevatten.</w:t>
+              <w:t>Er verschijnen artikelen die in de beschrijving de tekst: “With 12 projectiles” bevatten.</w:t>
             </w:r>
           </w:p>
         </w:tc>
@@ -8561,31 +7742,7 @@
                 <w:szCs w:val="20"/>
                 <w:shd w:val="clear" w:color="auto" w:fill="FFFFFF"/>
               </w:rPr>
-              <w:t xml:space="preserve">USB </w:t>
-            </w:r>
-            <w:proofErr w:type="spellStart"/>
-            <w:r>
-              <w:rPr>
-                <w:rFonts w:ascii="Arial" w:hAnsi="Arial" w:cs="Arial"/>
-                <w:b w:val="0"/>
-                <w:color w:val="000000"/>
-                <w:sz w:val="20"/>
-                <w:szCs w:val="20"/>
-                <w:shd w:val="clear" w:color="auto" w:fill="FFFFFF"/>
-              </w:rPr>
-              <w:t>Powered</w:t>
-            </w:r>
-            <w:proofErr w:type="spellEnd"/>
-            <w:r>
-              <w:rPr>
-                <w:rFonts w:ascii="Arial" w:hAnsi="Arial" w:cs="Arial"/>
-                <w:b w:val="0"/>
-                <w:color w:val="000000"/>
-                <w:sz w:val="20"/>
-                <w:szCs w:val="20"/>
-                <w:shd w:val="clear" w:color="auto" w:fill="FFFFFF"/>
-              </w:rPr>
-              <w:t>”</w:t>
+              <w:t>USB Powered”</w:t>
             </w:r>
           </w:p>
         </w:tc>
@@ -8604,15 +7761,7 @@
               <w:cnfStyle w:val="000000000000" w:firstRow="0" w:lastRow="0" w:firstColumn="0" w:lastColumn="0" w:oddVBand="0" w:evenVBand="0" w:oddHBand="0" w:evenHBand="0" w:firstRowFirstColumn="0" w:firstRowLastColumn="0" w:lastRowFirstColumn="0" w:lastRowLastColumn="0"/>
             </w:pPr>
             <w:r>
-              <w:t xml:space="preserve">Er verschijnen artikelen die in de tags “USB </w:t>
-            </w:r>
-            <w:proofErr w:type="spellStart"/>
-            <w:r>
-              <w:t>Powered</w:t>
-            </w:r>
-            <w:proofErr w:type="spellEnd"/>
-            <w:r>
-              <w:t>” bevatten</w:t>
+              <w:t>Er verschijnen artikelen die in de tags “USB Powered” bevatten</w:t>
             </w:r>
           </w:p>
         </w:tc>
@@ -8822,7 +7971,7 @@
     </w:tbl>
     <w:p>
       <w:pPr>
-        <w:pStyle w:val="Heading1"/>
+        <w:pStyle w:val="Kop1"/>
       </w:pPr>
     </w:p>
     <w:p>
@@ -8840,9 +7989,9 @@
     </w:p>
     <w:p>
       <w:pPr>
-        <w:pStyle w:val="Heading1"/>
+        <w:pStyle w:val="Kop1"/>
       </w:pPr>
-      <w:bookmarkStart w:id="13" w:name="_Toc532049804"/>
+      <w:bookmarkStart w:id="12" w:name="_Toc532153419"/>
       <w:r>
         <w:lastRenderedPageBreak/>
         <w:t>Use Case:</w:t>
@@ -8853,7 +8002,7 @@
       <w:r>
         <w:t>Artikel in winkelmandje plaatsen</w:t>
       </w:r>
-      <w:bookmarkEnd w:id="13"/>
+      <w:bookmarkEnd w:id="12"/>
     </w:p>
     <w:p>
       <w:pPr>
@@ -8893,7 +8042,7 @@
         <w:rPr>
           <w:i/>
         </w:rPr>
-        <w:t>Sybren en Tom</w:t>
+        <w:t>Wilco en Diederik</w:t>
       </w:r>
     </w:p>
     <w:p>
@@ -8920,7 +8069,7 @@
     </w:p>
     <w:tbl>
       <w:tblPr>
-        <w:tblStyle w:val="GridTable4-Accent1"/>
+        <w:tblStyle w:val="Rastertabel4-Accent1"/>
         <w:tblW w:w="13902" w:type="dxa"/>
         <w:tblLook w:val="04A0" w:firstRow="1" w:lastRow="0" w:firstColumn="1" w:lastColumn="0" w:noHBand="0" w:noVBand="1"/>
       </w:tblPr>
@@ -9077,7 +8226,7 @@
           </w:tcPr>
           <w:p>
             <w:pPr>
-              <w:pStyle w:val="ListParagraph"/>
+              <w:pStyle w:val="Lijstalinea"/>
               <w:numPr>
                 <w:ilvl w:val="0"/>
                 <w:numId w:val="7"/>
@@ -9088,31 +8237,7 @@
             </w:r>
             <w:r>
               <w:br/>
-              <w:t xml:space="preserve">“The </w:t>
-            </w:r>
-            <w:proofErr w:type="spellStart"/>
-            <w:r>
-              <w:t>Gu</w:t>
-            </w:r>
-            <w:proofErr w:type="spellEnd"/>
-            <w:r>
-              <w:t xml:space="preserve">” </w:t>
-            </w:r>
-            <w:proofErr w:type="gramStart"/>
-            <w:r>
-              <w:t>red</w:t>
-            </w:r>
-            <w:proofErr w:type="gramEnd"/>
-            <w:r>
-              <w:t xml:space="preserve"> shirt XML </w:t>
-            </w:r>
-            <w:proofErr w:type="spellStart"/>
-            <w:r>
-              <w:t>t-shirt</w:t>
-            </w:r>
-            <w:proofErr w:type="spellEnd"/>
-            <w:r>
-              <w:t xml:space="preserve"> (White)</w:t>
+              <w:t>“The Gu” red shirt XML t-shirt (White)</w:t>
             </w:r>
           </w:p>
         </w:tc>
@@ -9235,7 +8360,7 @@
           </w:tcPr>
           <w:p>
             <w:pPr>
-              <w:pStyle w:val="ListParagraph"/>
+              <w:pStyle w:val="Lijstalinea"/>
               <w:numPr>
                 <w:ilvl w:val="0"/>
                 <w:numId w:val="7"/>
@@ -9268,16 +8393,8 @@
               <w:rPr>
                 <w:lang w:val="en-GB"/>
               </w:rPr>
-              <w:t xml:space="preserve">“The Gu” red shirt XML t-shirt (White) XL is </w:t>
-            </w:r>
-            <w:proofErr w:type="spellStart"/>
-            <w:r>
-              <w:rPr>
-                <w:lang w:val="en-GB"/>
-              </w:rPr>
-              <w:t>geselecteerd</w:t>
-            </w:r>
-            <w:proofErr w:type="spellEnd"/>
+              <w:t>“The Gu” red shirt XML t-shirt (White) XL is geselecteerd</w:t>
+            </w:r>
           </w:p>
         </w:tc>
         <w:tc>
@@ -9387,7 +8504,33 @@
               <w:rPr>
                 <w:b w:val="0"/>
               </w:rPr>
-              <w:t>Veel een hoeveelheid in van 3 en druk op “Aan winkelmand toevoegen”</w:t>
+              <w:t>Voer stap 1 en 2 uit.</w:t>
+            </w:r>
+          </w:p>
+          <w:p>
+            <w:pPr>
+              <w:rPr>
+                <w:b w:val="0"/>
+              </w:rPr>
+            </w:pPr>
+          </w:p>
+          <w:p>
+            <w:pPr>
+              <w:rPr>
+                <w:b w:val="0"/>
+              </w:rPr>
+            </w:pPr>
+            <w:r>
+              <w:rPr>
+                <w:b w:val="0"/>
+              </w:rPr>
+              <w:t>Vul</w:t>
+            </w:r>
+            <w:r>
+              <w:rPr>
+                <w:b w:val="0"/>
+              </w:rPr>
+              <w:t xml:space="preserve"> een hoeveelheid in van 3 en druk op “Aan winkelmand toevoegen”</w:t>
             </w:r>
           </w:p>
         </w:tc>
@@ -9406,31 +8549,7 @@
               <w:cnfStyle w:val="000000100000" w:firstRow="0" w:lastRow="0" w:firstColumn="0" w:lastColumn="0" w:oddVBand="0" w:evenVBand="0" w:oddHBand="1" w:evenHBand="0" w:firstRowFirstColumn="0" w:firstRowLastColumn="0" w:lastRowFirstColumn="0" w:lastRowLastColumn="0"/>
             </w:pPr>
             <w:r>
-              <w:t xml:space="preserve">“The </w:t>
-            </w:r>
-            <w:proofErr w:type="spellStart"/>
-            <w:r>
-              <w:t>Gu</w:t>
-            </w:r>
-            <w:proofErr w:type="spellEnd"/>
-            <w:r>
-              <w:t xml:space="preserve">” </w:t>
-            </w:r>
-            <w:proofErr w:type="gramStart"/>
-            <w:r>
-              <w:t>red</w:t>
-            </w:r>
-            <w:proofErr w:type="gramEnd"/>
-            <w:r>
-              <w:t xml:space="preserve"> shirt XML </w:t>
-            </w:r>
-            <w:proofErr w:type="spellStart"/>
-            <w:r>
-              <w:t>t-shirt</w:t>
-            </w:r>
-            <w:proofErr w:type="spellEnd"/>
-            <w:r>
-              <w:t xml:space="preserve"> (White) XL staat in het winkelmandje met aantal 3</w:t>
+              <w:t>“The Gu” red shirt XML t-shirt (White) XL staat in het winkelmandje met aantal 3</w:t>
             </w:r>
           </w:p>
         </w:tc>
@@ -9536,41 +8655,34 @@
               <w:rPr>
                 <w:b w:val="0"/>
               </w:rPr>
-              <w:t>Voer Stap 1 opnieuw.</w:t>
-            </w:r>
-          </w:p>
-          <w:p>
-            <w:pPr>
-              <w:rPr>
-                <w:b w:val="0"/>
-              </w:rPr>
-            </w:pPr>
-          </w:p>
-          <w:p>
-            <w:pPr>
-              <w:rPr>
-                <w:b w:val="0"/>
-              </w:rPr>
-            </w:pPr>
-            <w:r>
-              <w:rPr>
-                <w:b w:val="0"/>
-              </w:rPr>
-              <w:t xml:space="preserve">Selecteer de maat “S” en </w:t>
-            </w:r>
-          </w:p>
-          <w:p>
-            <w:pPr>
-              <w:rPr>
-                <w:b w:val="0"/>
-              </w:rPr>
-            </w:pPr>
-            <w:r>
-              <w:rPr>
-                <w:b w:val="0"/>
-              </w:rPr>
-              <w:t>Vul een hoeveelheid in van 0</w:t>
-            </w:r>
+              <w:t>Voer Stap 1 en 2 opnieuw</w:t>
+            </w:r>
+            <w:r>
+              <w:rPr>
+                <w:b w:val="0"/>
+              </w:rPr>
+              <w:t xml:space="preserve"> uit</w:t>
+            </w:r>
+            <w:r>
+              <w:rPr>
+                <w:b w:val="0"/>
+              </w:rPr>
+              <w:t>.</w:t>
+            </w:r>
+          </w:p>
+          <w:p>
+            <w:pPr>
+              <w:rPr>
+                <w:b w:val="0"/>
+              </w:rPr>
+            </w:pPr>
+          </w:p>
+          <w:p>
+            <w:pPr>
+              <w:rPr>
+                <w:b w:val="0"/>
+              </w:rPr>
+            </w:pPr>
           </w:p>
         </w:tc>
         <w:tc>
@@ -9588,7 +8700,7 @@
               <w:cnfStyle w:val="000000000000" w:firstRow="0" w:lastRow="0" w:firstColumn="0" w:lastColumn="0" w:oddVBand="0" w:evenVBand="0" w:oddHBand="0" w:evenHBand="0" w:firstRowFirstColumn="0" w:firstRowLastColumn="0" w:lastRowFirstColumn="0" w:lastRowLastColumn="0"/>
             </w:pPr>
             <w:r>
-              <w:t>Er verschijnt een melding dat het aantal hoger of gelijk moet zijn aan 1</w:t>
+              <w:t>Er verschijnt een melding “U heeft dit artikel al in uw winkelwagen staan” en het is niet mogelijk om een hoeveelheid in te voeren</w:t>
             </w:r>
           </w:p>
         </w:tc>
@@ -9728,7 +8840,19 @@
               <w:rPr>
                 <w:b w:val="0"/>
               </w:rPr>
-              <w:t>Probeer een hoeveelheid van -100 in te voeren</w:t>
+              <w:t>Vul een hoeveelheid in van 0</w:t>
+            </w:r>
+            <w:r>
+              <w:rPr>
+                <w:b w:val="0"/>
+              </w:rPr>
+              <w:t xml:space="preserve"> </w:t>
+            </w:r>
+            <w:r>
+              <w:rPr>
+                <w:b w:val="0"/>
+              </w:rPr>
+              <w:t>en druk op “aan winkelmand toevoegen”</w:t>
             </w:r>
           </w:p>
         </w:tc>
@@ -9747,7 +8871,7 @@
               <w:cnfStyle w:val="000000100000" w:firstRow="0" w:lastRow="0" w:firstColumn="0" w:lastColumn="0" w:oddVBand="0" w:evenVBand="0" w:oddHBand="1" w:evenHBand="0" w:firstRowFirstColumn="0" w:firstRowLastColumn="0" w:lastRowFirstColumn="0" w:lastRowLastColumn="0"/>
             </w:pPr>
             <w:r>
-              <w:t>Dit is niet mogelijk</w:t>
+              <w:t>Er verschijnt een melding dat het aantal hoger of gelijk moet zijn aan 1</w:t>
             </w:r>
           </w:p>
         </w:tc>
@@ -9853,40 +8977,40 @@
               <w:rPr>
                 <w:b w:val="0"/>
               </w:rPr>
-              <w:t>Voer Stap 1 opnieuw.</w:t>
-            </w:r>
-          </w:p>
-          <w:p>
-            <w:pPr>
-              <w:rPr>
-                <w:b w:val="0"/>
-              </w:rPr>
-            </w:pPr>
-          </w:p>
-          <w:p>
-            <w:pPr>
-              <w:rPr>
-                <w:b w:val="0"/>
-              </w:rPr>
-            </w:pPr>
-            <w:r>
-              <w:rPr>
-                <w:b w:val="0"/>
-              </w:rPr>
-              <w:t xml:space="preserve">Selecteer de maat “S” en </w:t>
-            </w:r>
-          </w:p>
-          <w:p>
-            <w:pPr>
-              <w:rPr>
-                <w:b w:val="0"/>
-              </w:rPr>
-            </w:pPr>
-            <w:r>
-              <w:rPr>
-                <w:b w:val="0"/>
-              </w:rPr>
-              <w:t>Vul een hoeveelheid van 2 in</w:t>
+              <w:lastRenderedPageBreak/>
+              <w:t>Voer stap 1 opnieuw.</w:t>
+            </w:r>
+          </w:p>
+          <w:p>
+            <w:pPr>
+              <w:rPr>
+                <w:b w:val="0"/>
+              </w:rPr>
+            </w:pPr>
+          </w:p>
+          <w:p>
+            <w:pPr>
+              <w:rPr>
+                <w:b w:val="0"/>
+              </w:rPr>
+            </w:pPr>
+            <w:r>
+              <w:rPr>
+                <w:b w:val="0"/>
+              </w:rPr>
+              <w:t>Selecteer de maat “S” en vul een hoeveelheid in van 4980</w:t>
+            </w:r>
+            <w:r>
+              <w:rPr>
+                <w:b w:val="0"/>
+              </w:rPr>
+              <w:t xml:space="preserve"> </w:t>
+            </w:r>
+            <w:r>
+              <w:rPr>
+                <w:b w:val="0"/>
+              </w:rPr>
+              <w:t>en druk op “aan winkelmand toevoegen”</w:t>
             </w:r>
           </w:p>
         </w:tc>
@@ -9905,47 +9029,7 @@
               <w:cnfStyle w:val="000000000000" w:firstRow="0" w:lastRow="0" w:firstColumn="0" w:lastColumn="0" w:oddVBand="0" w:evenVBand="0" w:oddHBand="0" w:evenHBand="0" w:firstRowFirstColumn="0" w:firstRowLastColumn="0" w:lastRowFirstColumn="0" w:lastRowLastColumn="0"/>
             </w:pPr>
             <w:r>
-              <w:t xml:space="preserve">“The </w:t>
-            </w:r>
-            <w:proofErr w:type="spellStart"/>
-            <w:r>
-              <w:t>Gu</w:t>
-            </w:r>
-            <w:proofErr w:type="spellEnd"/>
-            <w:r>
-              <w:t xml:space="preserve">” </w:t>
-            </w:r>
-            <w:proofErr w:type="gramStart"/>
-            <w:r>
-              <w:t>red</w:t>
-            </w:r>
-            <w:proofErr w:type="gramEnd"/>
-            <w:r>
-              <w:t xml:space="preserve"> shirt XML </w:t>
-            </w:r>
-            <w:proofErr w:type="spellStart"/>
-            <w:r>
-              <w:t>t-shirt</w:t>
-            </w:r>
-            <w:proofErr w:type="spellEnd"/>
-            <w:r>
-              <w:t xml:space="preserve"> (White) S staat in het winkelmandje met aantal 2</w:t>
-            </w:r>
-          </w:p>
-          <w:p>
-            <w:pPr>
-              <w:cnfStyle w:val="000000000000" w:firstRow="0" w:lastRow="0" w:firstColumn="0" w:lastColumn="0" w:oddVBand="0" w:evenVBand="0" w:oddHBand="0" w:evenHBand="0" w:firstRowFirstColumn="0" w:firstRowLastColumn="0" w:lastRowFirstColumn="0" w:lastRowLastColumn="0"/>
-            </w:pPr>
-            <w:r>
-              <w:t xml:space="preserve">De </w:t>
-            </w:r>
-            <w:proofErr w:type="gramStart"/>
-            <w:r>
-              <w:t>totaal prijs</w:t>
-            </w:r>
-            <w:proofErr w:type="gramEnd"/>
-            <w:r>
-              <w:t xml:space="preserve"> wordt bijgewerkt.</w:t>
+              <w:t>Er verschijnt een melding dat de waarde kleiner moet zijn dan de voorraad</w:t>
             </w:r>
           </w:p>
         </w:tc>
@@ -10029,7 +9113,7 @@
       <w:tr>
         <w:trPr>
           <w:cnfStyle w:val="000000100000" w:firstRow="0" w:lastRow="0" w:firstColumn="0" w:lastColumn="0" w:oddVBand="0" w:evenVBand="0" w:oddHBand="1" w:evenHBand="0" w:firstRowFirstColumn="0" w:firstRowLastColumn="0" w:lastRowFirstColumn="0" w:lastRowLastColumn="0"/>
-          <w:trHeight w:val="858"/>
+          <w:trHeight w:val="349"/>
         </w:trPr>
         <w:tc>
           <w:tcPr>
@@ -10052,23 +9136,40 @@
               <w:rPr>
                 <w:b w:val="0"/>
               </w:rPr>
-              <w:lastRenderedPageBreak/>
-              <w:t>Voer Stap 1 en 2 opnieuw.</w:t>
-            </w:r>
-          </w:p>
-          <w:p>
-            <w:pPr>
-              <w:rPr>
-                <w:b w:val="0"/>
-              </w:rPr>
-            </w:pPr>
-          </w:p>
-          <w:p>
-            <w:pPr>
-              <w:rPr>
-                <w:b w:val="0"/>
-              </w:rPr>
-            </w:pPr>
+              <w:t>Voer stap 1 opnieuw.</w:t>
+            </w:r>
+          </w:p>
+          <w:p>
+            <w:pPr>
+              <w:rPr>
+                <w:b w:val="0"/>
+              </w:rPr>
+            </w:pPr>
+          </w:p>
+          <w:p>
+            <w:pPr>
+              <w:rPr>
+                <w:b w:val="0"/>
+              </w:rPr>
+            </w:pPr>
+            <w:r>
+              <w:rPr>
+                <w:b w:val="0"/>
+              </w:rPr>
+              <w:t>S</w:t>
+            </w:r>
+            <w:r>
+              <w:rPr>
+                <w:b w:val="0"/>
+              </w:rPr>
+              <w:t xml:space="preserve">electeer de maat “S” en laat het aantal leeg </w:t>
+            </w:r>
+            <w:r>
+              <w:rPr>
+                <w:b w:val="0"/>
+              </w:rPr>
+              <w:t>en druk op “aan winkelmand toevoegen”</w:t>
+            </w:r>
           </w:p>
         </w:tc>
         <w:tc>
@@ -10086,7 +9187,7 @@
               <w:cnfStyle w:val="000000100000" w:firstRow="0" w:lastRow="0" w:firstColumn="0" w:lastColumn="0" w:oddVBand="0" w:evenVBand="0" w:oddHBand="1" w:evenHBand="0" w:firstRowFirstColumn="0" w:firstRowLastColumn="0" w:lastRowFirstColumn="0" w:lastRowLastColumn="0"/>
             </w:pPr>
             <w:r>
-              <w:t>Er verschijnt een melding “U heeft dit artikel al in uw winkelwagen staan” en het is niet mogelijk om een hoeveelheid in te voeren</w:t>
+              <w:t>Er verschijnt een melding dat er eerst een aantal ingevuld moet worden</w:t>
             </w:r>
           </w:p>
         </w:tc>
@@ -10175,6 +9276,373 @@
           <w:tcPr>
             <w:cnfStyle w:val="001000000000" w:firstRow="0" w:lastRow="0" w:firstColumn="1" w:lastColumn="0" w:oddVBand="0" w:evenVBand="0" w:oddHBand="0" w:evenHBand="0" w:firstRowFirstColumn="0" w:firstRowLastColumn="0" w:lastRowFirstColumn="0" w:lastRowLastColumn="0"/>
             <w:tcW w:w="3351" w:type="dxa"/>
+            <w:tcBorders>
+              <w:top w:val="single" w:sz="4" w:space="0" w:color="8EAADB" w:themeColor="accent1" w:themeTint="99"/>
+              <w:left w:val="single" w:sz="4" w:space="0" w:color="8EAADB" w:themeColor="accent1" w:themeTint="99"/>
+              <w:bottom w:val="single" w:sz="4" w:space="0" w:color="8EAADB" w:themeColor="accent1" w:themeTint="99"/>
+              <w:right w:val="single" w:sz="4" w:space="0" w:color="8EAADB" w:themeColor="accent1" w:themeTint="99"/>
+            </w:tcBorders>
+          </w:tcPr>
+          <w:p>
+            <w:pPr>
+              <w:rPr>
+                <w:b w:val="0"/>
+              </w:rPr>
+            </w:pPr>
+            <w:r>
+              <w:rPr>
+                <w:b w:val="0"/>
+              </w:rPr>
+              <w:t>Voer Stap 1 opnieuw.</w:t>
+            </w:r>
+          </w:p>
+          <w:p>
+            <w:pPr>
+              <w:rPr>
+                <w:b w:val="0"/>
+              </w:rPr>
+            </w:pPr>
+          </w:p>
+          <w:p>
+            <w:pPr>
+              <w:rPr>
+                <w:b w:val="0"/>
+              </w:rPr>
+            </w:pPr>
+            <w:r>
+              <w:rPr>
+                <w:b w:val="0"/>
+              </w:rPr>
+              <w:t xml:space="preserve">Selecteer de maat “S” en </w:t>
+            </w:r>
+          </w:p>
+          <w:p>
+            <w:pPr>
+              <w:rPr>
+                <w:b w:val="0"/>
+              </w:rPr>
+            </w:pPr>
+            <w:r>
+              <w:rPr>
+                <w:b w:val="0"/>
+              </w:rPr>
+              <w:t>Probeer een hoeveelheid van -100 in te voeren</w:t>
+            </w:r>
+            <w:r>
+              <w:rPr>
+                <w:b w:val="0"/>
+              </w:rPr>
+              <w:t xml:space="preserve"> </w:t>
+            </w:r>
+            <w:r>
+              <w:rPr>
+                <w:b w:val="0"/>
+              </w:rPr>
+              <w:t>en druk op “</w:t>
+            </w:r>
+            <w:r>
+              <w:rPr>
+                <w:b w:val="0"/>
+              </w:rPr>
+              <w:t>aan winkelmand toevoegen</w:t>
+            </w:r>
+            <w:r>
+              <w:rPr>
+                <w:b w:val="0"/>
+              </w:rPr>
+              <w:t>”</w:t>
+            </w:r>
+          </w:p>
+        </w:tc>
+        <w:tc>
+          <w:tcPr>
+            <w:tcW w:w="3023" w:type="dxa"/>
+            <w:tcBorders>
+              <w:top w:val="single" w:sz="4" w:space="0" w:color="8EAADB" w:themeColor="accent1" w:themeTint="99"/>
+              <w:left w:val="single" w:sz="4" w:space="0" w:color="8EAADB" w:themeColor="accent1" w:themeTint="99"/>
+              <w:bottom w:val="single" w:sz="4" w:space="0" w:color="8EAADB" w:themeColor="accent1" w:themeTint="99"/>
+              <w:right w:val="single" w:sz="4" w:space="0" w:color="8EAADB" w:themeColor="accent1" w:themeTint="99"/>
+            </w:tcBorders>
+          </w:tcPr>
+          <w:p>
+            <w:pPr>
+              <w:cnfStyle w:val="000000000000" w:firstRow="0" w:lastRow="0" w:firstColumn="0" w:lastColumn="0" w:oddVBand="0" w:evenVBand="0" w:oddHBand="0" w:evenHBand="0" w:firstRowFirstColumn="0" w:firstRowLastColumn="0" w:lastRowFirstColumn="0" w:lastRowLastColumn="0"/>
+            </w:pPr>
+            <w:r>
+              <w:t>Dit is niet mogelijk</w:t>
+            </w:r>
+          </w:p>
+        </w:tc>
+        <w:tc>
+          <w:tcPr>
+            <w:tcW w:w="2268" w:type="dxa"/>
+            <w:tcBorders>
+              <w:top w:val="single" w:sz="4" w:space="0" w:color="8EAADB" w:themeColor="accent1" w:themeTint="99"/>
+              <w:left w:val="single" w:sz="4" w:space="0" w:color="8EAADB" w:themeColor="accent1" w:themeTint="99"/>
+              <w:bottom w:val="single" w:sz="4" w:space="0" w:color="8EAADB" w:themeColor="accent1" w:themeTint="99"/>
+              <w:right w:val="single" w:sz="4" w:space="0" w:color="8EAADB" w:themeColor="accent1" w:themeTint="99"/>
+            </w:tcBorders>
+          </w:tcPr>
+          <w:p>
+            <w:pPr>
+              <w:cnfStyle w:val="000000000000" w:firstRow="0" w:lastRow="0" w:firstColumn="0" w:lastColumn="0" w:oddVBand="0" w:evenVBand="0" w:oddHBand="0" w:evenHBand="0" w:firstRowFirstColumn="0" w:firstRowLastColumn="0" w:lastRowFirstColumn="0" w:lastRowLastColumn="0"/>
+            </w:pPr>
+            <w:r>
+              <w:t>Zoals verwacht</w:t>
+            </w:r>
+          </w:p>
+        </w:tc>
+        <w:tc>
+          <w:tcPr>
+            <w:tcW w:w="1843" w:type="dxa"/>
+            <w:tcBorders>
+              <w:top w:val="single" w:sz="4" w:space="0" w:color="8EAADB" w:themeColor="accent1" w:themeTint="99"/>
+              <w:left w:val="single" w:sz="4" w:space="0" w:color="8EAADB" w:themeColor="accent1" w:themeTint="99"/>
+              <w:bottom w:val="single" w:sz="4" w:space="0" w:color="8EAADB" w:themeColor="accent1" w:themeTint="99"/>
+              <w:right w:val="single" w:sz="4" w:space="0" w:color="8EAADB" w:themeColor="accent1" w:themeTint="99"/>
+            </w:tcBorders>
+          </w:tcPr>
+          <w:p>
+            <w:pPr>
+              <w:cnfStyle w:val="000000000000" w:firstRow="0" w:lastRow="0" w:firstColumn="0" w:lastColumn="0" w:oddVBand="0" w:evenVBand="0" w:oddHBand="0" w:evenHBand="0" w:firstRowFirstColumn="0" w:firstRowLastColumn="0" w:lastRowFirstColumn="0" w:lastRowLastColumn="0"/>
+            </w:pPr>
+            <w:r>
+              <w:t>Succes</w:t>
+            </w:r>
+          </w:p>
+        </w:tc>
+        <w:tc>
+          <w:tcPr>
+            <w:tcW w:w="1701" w:type="dxa"/>
+            <w:tcBorders>
+              <w:top w:val="single" w:sz="4" w:space="0" w:color="8EAADB" w:themeColor="accent1" w:themeTint="99"/>
+              <w:left w:val="single" w:sz="4" w:space="0" w:color="8EAADB" w:themeColor="accent1" w:themeTint="99"/>
+              <w:bottom w:val="single" w:sz="4" w:space="0" w:color="8EAADB" w:themeColor="accent1" w:themeTint="99"/>
+              <w:right w:val="single" w:sz="4" w:space="0" w:color="8EAADB" w:themeColor="accent1" w:themeTint="99"/>
+            </w:tcBorders>
+          </w:tcPr>
+          <w:p>
+            <w:pPr>
+              <w:cnfStyle w:val="000000000000" w:firstRow="0" w:lastRow="0" w:firstColumn="0" w:lastColumn="0" w:oddVBand="0" w:evenVBand="0" w:oddHBand="0" w:evenHBand="0" w:firstRowFirstColumn="0" w:firstRowLastColumn="0" w:lastRowFirstColumn="0" w:lastRowLastColumn="0"/>
+            </w:pPr>
+            <w:r>
+              <w:t>Geen</w:t>
+            </w:r>
+          </w:p>
+        </w:tc>
+        <w:tc>
+          <w:tcPr>
+            <w:tcW w:w="1716" w:type="dxa"/>
+            <w:tcBorders>
+              <w:top w:val="single" w:sz="4" w:space="0" w:color="8EAADB" w:themeColor="accent1" w:themeTint="99"/>
+              <w:left w:val="single" w:sz="4" w:space="0" w:color="8EAADB" w:themeColor="accent1" w:themeTint="99"/>
+              <w:bottom w:val="single" w:sz="4" w:space="0" w:color="8EAADB" w:themeColor="accent1" w:themeTint="99"/>
+              <w:right w:val="single" w:sz="4" w:space="0" w:color="8EAADB" w:themeColor="accent1" w:themeTint="99"/>
+            </w:tcBorders>
+          </w:tcPr>
+          <w:p>
+            <w:pPr>
+              <w:cnfStyle w:val="000000000000" w:firstRow="0" w:lastRow="0" w:firstColumn="0" w:lastColumn="0" w:oddVBand="0" w:evenVBand="0" w:oddHBand="0" w:evenHBand="0" w:firstRowFirstColumn="0" w:firstRowLastColumn="0" w:lastRowFirstColumn="0" w:lastRowLastColumn="0"/>
+            </w:pPr>
+            <w:r>
+              <w:t>n.v.t.</w:t>
+            </w:r>
+          </w:p>
+        </w:tc>
+      </w:tr>
+      <w:tr>
+        <w:trPr>
+          <w:cnfStyle w:val="000000100000" w:firstRow="0" w:lastRow="0" w:firstColumn="0" w:lastColumn="0" w:oddVBand="0" w:evenVBand="0" w:oddHBand="1" w:evenHBand="0" w:firstRowFirstColumn="0" w:firstRowLastColumn="0" w:lastRowFirstColumn="0" w:lastRowLastColumn="0"/>
+          <w:trHeight w:val="349"/>
+        </w:trPr>
+        <w:tc>
+          <w:tcPr>
+            <w:cnfStyle w:val="001000000000" w:firstRow="0" w:lastRow="0" w:firstColumn="1" w:lastColumn="0" w:oddVBand="0" w:evenVBand="0" w:oddHBand="0" w:evenHBand="0" w:firstRowFirstColumn="0" w:firstRowLastColumn="0" w:lastRowFirstColumn="0" w:lastRowLastColumn="0"/>
+            <w:tcW w:w="3351" w:type="dxa"/>
+            <w:tcBorders>
+              <w:top w:val="single" w:sz="4" w:space="0" w:color="8EAADB" w:themeColor="accent1" w:themeTint="99"/>
+              <w:left w:val="single" w:sz="4" w:space="0" w:color="8EAADB" w:themeColor="accent1" w:themeTint="99"/>
+              <w:bottom w:val="single" w:sz="4" w:space="0" w:color="8EAADB" w:themeColor="accent1" w:themeTint="99"/>
+              <w:right w:val="single" w:sz="4" w:space="0" w:color="8EAADB" w:themeColor="accent1" w:themeTint="99"/>
+            </w:tcBorders>
+          </w:tcPr>
+          <w:p>
+            <w:pPr>
+              <w:rPr>
+                <w:b w:val="0"/>
+              </w:rPr>
+            </w:pPr>
+            <w:r>
+              <w:rPr>
+                <w:b w:val="0"/>
+              </w:rPr>
+              <w:t>Voer Stap 1 opnieuw.</w:t>
+            </w:r>
+          </w:p>
+          <w:p>
+            <w:pPr>
+              <w:rPr>
+                <w:b w:val="0"/>
+              </w:rPr>
+            </w:pPr>
+          </w:p>
+          <w:p>
+            <w:pPr>
+              <w:rPr>
+                <w:b w:val="0"/>
+              </w:rPr>
+            </w:pPr>
+            <w:r>
+              <w:rPr>
+                <w:b w:val="0"/>
+              </w:rPr>
+              <w:t xml:space="preserve">Selecteer de maat “S” en </w:t>
+            </w:r>
+          </w:p>
+          <w:p>
+            <w:pPr>
+              <w:rPr>
+                <w:b w:val="0"/>
+              </w:rPr>
+            </w:pPr>
+            <w:r>
+              <w:rPr>
+                <w:b w:val="0"/>
+              </w:rPr>
+              <w:t>Vul een hoeveelheid van 2 in</w:t>
+            </w:r>
+            <w:r>
+              <w:rPr>
+                <w:b w:val="0"/>
+              </w:rPr>
+              <w:t xml:space="preserve"> </w:t>
+            </w:r>
+            <w:r>
+              <w:rPr>
+                <w:b w:val="0"/>
+              </w:rPr>
+              <w:t>en druk op “aan winkelmand toevoegen”</w:t>
+            </w:r>
+          </w:p>
+        </w:tc>
+        <w:tc>
+          <w:tcPr>
+            <w:tcW w:w="3023" w:type="dxa"/>
+            <w:tcBorders>
+              <w:top w:val="single" w:sz="4" w:space="0" w:color="8EAADB" w:themeColor="accent1" w:themeTint="99"/>
+              <w:left w:val="single" w:sz="4" w:space="0" w:color="8EAADB" w:themeColor="accent1" w:themeTint="99"/>
+              <w:bottom w:val="single" w:sz="4" w:space="0" w:color="8EAADB" w:themeColor="accent1" w:themeTint="99"/>
+              <w:right w:val="single" w:sz="4" w:space="0" w:color="8EAADB" w:themeColor="accent1" w:themeTint="99"/>
+            </w:tcBorders>
+          </w:tcPr>
+          <w:p>
+            <w:pPr>
+              <w:cnfStyle w:val="000000100000" w:firstRow="0" w:lastRow="0" w:firstColumn="0" w:lastColumn="0" w:oddVBand="0" w:evenVBand="0" w:oddHBand="1" w:evenHBand="0" w:firstRowFirstColumn="0" w:firstRowLastColumn="0" w:lastRowFirstColumn="0" w:lastRowLastColumn="0"/>
+            </w:pPr>
+            <w:r>
+              <w:t>“The Gu” red shirt XML t-shirt (White) S staat in het winkelmandje met aantal 2</w:t>
+            </w:r>
+          </w:p>
+          <w:p>
+            <w:pPr>
+              <w:cnfStyle w:val="000000100000" w:firstRow="0" w:lastRow="0" w:firstColumn="0" w:lastColumn="0" w:oddVBand="0" w:evenVBand="0" w:oddHBand="1" w:evenHBand="0" w:firstRowFirstColumn="0" w:firstRowLastColumn="0" w:lastRowFirstColumn="0" w:lastRowLastColumn="0"/>
+            </w:pPr>
+            <w:r>
+              <w:t>De totaal prijs wordt bijgewerkt.</w:t>
+            </w:r>
+          </w:p>
+        </w:tc>
+        <w:tc>
+          <w:tcPr>
+            <w:tcW w:w="2268" w:type="dxa"/>
+            <w:tcBorders>
+              <w:top w:val="single" w:sz="4" w:space="0" w:color="8EAADB" w:themeColor="accent1" w:themeTint="99"/>
+              <w:left w:val="single" w:sz="4" w:space="0" w:color="8EAADB" w:themeColor="accent1" w:themeTint="99"/>
+              <w:bottom w:val="single" w:sz="4" w:space="0" w:color="8EAADB" w:themeColor="accent1" w:themeTint="99"/>
+              <w:right w:val="single" w:sz="4" w:space="0" w:color="8EAADB" w:themeColor="accent1" w:themeTint="99"/>
+            </w:tcBorders>
+          </w:tcPr>
+          <w:p>
+            <w:pPr>
+              <w:cnfStyle w:val="000000100000" w:firstRow="0" w:lastRow="0" w:firstColumn="0" w:lastColumn="0" w:oddVBand="0" w:evenVBand="0" w:oddHBand="1" w:evenHBand="0" w:firstRowFirstColumn="0" w:firstRowLastColumn="0" w:lastRowFirstColumn="0" w:lastRowLastColumn="0"/>
+            </w:pPr>
+            <w:r>
+              <w:t>Zoals verwacht</w:t>
+            </w:r>
+          </w:p>
+        </w:tc>
+        <w:tc>
+          <w:tcPr>
+            <w:tcW w:w="1843" w:type="dxa"/>
+            <w:tcBorders>
+              <w:top w:val="single" w:sz="4" w:space="0" w:color="8EAADB" w:themeColor="accent1" w:themeTint="99"/>
+              <w:left w:val="single" w:sz="4" w:space="0" w:color="8EAADB" w:themeColor="accent1" w:themeTint="99"/>
+              <w:bottom w:val="single" w:sz="4" w:space="0" w:color="8EAADB" w:themeColor="accent1" w:themeTint="99"/>
+              <w:right w:val="single" w:sz="4" w:space="0" w:color="8EAADB" w:themeColor="accent1" w:themeTint="99"/>
+            </w:tcBorders>
+          </w:tcPr>
+          <w:p>
+            <w:pPr>
+              <w:cnfStyle w:val="000000100000" w:firstRow="0" w:lastRow="0" w:firstColumn="0" w:lastColumn="0" w:oddVBand="0" w:evenVBand="0" w:oddHBand="1" w:evenHBand="0" w:firstRowFirstColumn="0" w:firstRowLastColumn="0" w:lastRowFirstColumn="0" w:lastRowLastColumn="0"/>
+            </w:pPr>
+            <w:r>
+              <w:t>Succes</w:t>
+            </w:r>
+          </w:p>
+        </w:tc>
+        <w:tc>
+          <w:tcPr>
+            <w:tcW w:w="1701" w:type="dxa"/>
+            <w:tcBorders>
+              <w:top w:val="single" w:sz="4" w:space="0" w:color="8EAADB" w:themeColor="accent1" w:themeTint="99"/>
+              <w:left w:val="single" w:sz="4" w:space="0" w:color="8EAADB" w:themeColor="accent1" w:themeTint="99"/>
+              <w:bottom w:val="single" w:sz="4" w:space="0" w:color="8EAADB" w:themeColor="accent1" w:themeTint="99"/>
+              <w:right w:val="single" w:sz="4" w:space="0" w:color="8EAADB" w:themeColor="accent1" w:themeTint="99"/>
+            </w:tcBorders>
+          </w:tcPr>
+          <w:p>
+            <w:pPr>
+              <w:cnfStyle w:val="000000100000" w:firstRow="0" w:lastRow="0" w:firstColumn="0" w:lastColumn="0" w:oddVBand="0" w:evenVBand="0" w:oddHBand="1" w:evenHBand="0" w:firstRowFirstColumn="0" w:firstRowLastColumn="0" w:lastRowFirstColumn="0" w:lastRowLastColumn="0"/>
+            </w:pPr>
+            <w:r>
+              <w:t>Geen</w:t>
+            </w:r>
+          </w:p>
+        </w:tc>
+        <w:tc>
+          <w:tcPr>
+            <w:tcW w:w="1716" w:type="dxa"/>
+            <w:tcBorders>
+              <w:top w:val="single" w:sz="4" w:space="0" w:color="8EAADB" w:themeColor="accent1" w:themeTint="99"/>
+              <w:left w:val="single" w:sz="4" w:space="0" w:color="8EAADB" w:themeColor="accent1" w:themeTint="99"/>
+              <w:bottom w:val="single" w:sz="4" w:space="0" w:color="8EAADB" w:themeColor="accent1" w:themeTint="99"/>
+              <w:right w:val="single" w:sz="4" w:space="0" w:color="8EAADB" w:themeColor="accent1" w:themeTint="99"/>
+            </w:tcBorders>
+          </w:tcPr>
+          <w:p>
+            <w:pPr>
+              <w:cnfStyle w:val="000000100000" w:firstRow="0" w:lastRow="0" w:firstColumn="0" w:lastColumn="0" w:oddVBand="0" w:evenVBand="0" w:oddHBand="1" w:evenHBand="0" w:firstRowFirstColumn="0" w:firstRowLastColumn="0" w:lastRowFirstColumn="0" w:lastRowLastColumn="0"/>
+            </w:pPr>
+            <w:r>
+              <w:t>n.v.t.</w:t>
+            </w:r>
+          </w:p>
+        </w:tc>
+      </w:tr>
+      <w:tr>
+        <w:trPr>
+          <w:trHeight w:val="858"/>
+        </w:trPr>
+        <w:tc>
+          <w:tcPr>
+            <w:cnfStyle w:val="001000000000" w:firstRow="0" w:lastRow="0" w:firstColumn="1" w:lastColumn="0" w:oddVBand="0" w:evenVBand="0" w:oddHBand="0" w:evenHBand="0" w:firstRowFirstColumn="0" w:firstRowLastColumn="0" w:lastRowFirstColumn="0" w:lastRowLastColumn="0"/>
+            <w:tcW w:w="3351" w:type="dxa"/>
+            <w:tcBorders>
+              <w:top w:val="single" w:sz="4" w:space="0" w:color="8EAADB" w:themeColor="accent1" w:themeTint="99"/>
+              <w:left w:val="single" w:sz="4" w:space="0" w:color="8EAADB" w:themeColor="accent1" w:themeTint="99"/>
+              <w:bottom w:val="single" w:sz="4" w:space="0" w:color="8EAADB" w:themeColor="accent1" w:themeTint="99"/>
+              <w:right w:val="single" w:sz="4" w:space="0" w:color="8EAADB" w:themeColor="accent1" w:themeTint="99"/>
+            </w:tcBorders>
           </w:tcPr>
           <w:p>
             <w:pPr>
@@ -10206,61 +9674,19 @@
               <w:rPr>
                 <w:b w:val="0"/>
               </w:rPr>
-              <w:t xml:space="preserve">Druk vervolgens op verwijder bij het artikel </w:t>
-            </w:r>
-            <w:r>
-              <w:rPr>
-                <w:b w:val="0"/>
-              </w:rPr>
-              <w:t xml:space="preserve">“The </w:t>
-            </w:r>
-            <w:proofErr w:type="spellStart"/>
-            <w:r>
-              <w:rPr>
-                <w:b w:val="0"/>
-              </w:rPr>
-              <w:t>Gu</w:t>
-            </w:r>
-            <w:proofErr w:type="spellEnd"/>
-            <w:r>
-              <w:rPr>
-                <w:b w:val="0"/>
-              </w:rPr>
-              <w:t xml:space="preserve">” </w:t>
-            </w:r>
-            <w:proofErr w:type="gramStart"/>
-            <w:r>
-              <w:rPr>
-                <w:b w:val="0"/>
-              </w:rPr>
-              <w:t>red</w:t>
-            </w:r>
-            <w:proofErr w:type="gramEnd"/>
-            <w:r>
-              <w:rPr>
-                <w:b w:val="0"/>
-              </w:rPr>
-              <w:t xml:space="preserve"> shirt XML </w:t>
-            </w:r>
-            <w:proofErr w:type="spellStart"/>
-            <w:r>
-              <w:rPr>
-                <w:b w:val="0"/>
-              </w:rPr>
-              <w:t>t-shirt</w:t>
-            </w:r>
-            <w:proofErr w:type="spellEnd"/>
-            <w:r>
-              <w:rPr>
-                <w:b w:val="0"/>
-              </w:rPr>
-              <w:t xml:space="preserve"> (White) S</w:t>
-            </w:r>
-            <w:r>
-              <w:rPr>
-                <w:b w:val="0"/>
-              </w:rPr>
-              <w:t>.</w:t>
+              <w:t xml:space="preserve">Wijzig de hoeveelheid van </w:t>
+            </w:r>
+            <w:r>
+              <w:rPr>
+                <w:b w:val="0"/>
+              </w:rPr>
+              <w:t>“The Gu” red shirt XML t-shirt (White) S</w:t>
+            </w:r>
+            <w:r>
+              <w:rPr>
+                <w:b w:val="0"/>
+              </w:rPr>
+              <w:t xml:space="preserve"> naar 100000 en druk op opslaan</w:t>
             </w:r>
           </w:p>
           <w:p>
@@ -10274,43 +9700,31 @@
         <w:tc>
           <w:tcPr>
             <w:tcW w:w="3023" w:type="dxa"/>
-          </w:tcPr>
-          <w:p>
-            <w:pPr>
-              <w:cnfStyle w:val="000000000000" w:firstRow="0" w:lastRow="0" w:firstColumn="0" w:lastColumn="0" w:oddVBand="0" w:evenVBand="0" w:oddHBand="0" w:evenHBand="0" w:firstRowFirstColumn="0" w:firstRowLastColumn="0" w:lastRowFirstColumn="0" w:lastRowLastColumn="0"/>
-            </w:pPr>
-            <w:r>
-              <w:t xml:space="preserve">“The </w:t>
-            </w:r>
-            <w:proofErr w:type="spellStart"/>
-            <w:r>
-              <w:t>Gu</w:t>
-            </w:r>
-            <w:proofErr w:type="spellEnd"/>
-            <w:r>
-              <w:t xml:space="preserve">” </w:t>
-            </w:r>
-            <w:proofErr w:type="gramStart"/>
-            <w:r>
-              <w:t>red</w:t>
-            </w:r>
-            <w:proofErr w:type="gramEnd"/>
-            <w:r>
-              <w:t xml:space="preserve"> shirt XML </w:t>
-            </w:r>
-            <w:proofErr w:type="spellStart"/>
-            <w:r>
-              <w:t>t-shirt</w:t>
-            </w:r>
-            <w:proofErr w:type="spellEnd"/>
-            <w:r>
-              <w:t xml:space="preserve"> (White) S niet meer in de winkelwagen en totaal prijs wordt bijgewerkt.</w:t>
+            <w:tcBorders>
+              <w:top w:val="single" w:sz="4" w:space="0" w:color="8EAADB" w:themeColor="accent1" w:themeTint="99"/>
+              <w:left w:val="single" w:sz="4" w:space="0" w:color="8EAADB" w:themeColor="accent1" w:themeTint="99"/>
+              <w:bottom w:val="single" w:sz="4" w:space="0" w:color="8EAADB" w:themeColor="accent1" w:themeTint="99"/>
+              <w:right w:val="single" w:sz="4" w:space="0" w:color="8EAADB" w:themeColor="accent1" w:themeTint="99"/>
+            </w:tcBorders>
+          </w:tcPr>
+          <w:p>
+            <w:pPr>
+              <w:cnfStyle w:val="000000000000" w:firstRow="0" w:lastRow="0" w:firstColumn="0" w:lastColumn="0" w:oddVBand="0" w:evenVBand="0" w:oddHBand="0" w:evenHBand="0" w:firstRowFirstColumn="0" w:firstRowLastColumn="0" w:lastRowFirstColumn="0" w:lastRowLastColumn="0"/>
+            </w:pPr>
+            <w:r>
+              <w:t>Er verschijnt een melding dat de waarde kleiner moet zijn dan de voorraad</w:t>
             </w:r>
           </w:p>
         </w:tc>
         <w:tc>
           <w:tcPr>
             <w:tcW w:w="2268" w:type="dxa"/>
+            <w:tcBorders>
+              <w:top w:val="single" w:sz="4" w:space="0" w:color="8EAADB" w:themeColor="accent1" w:themeTint="99"/>
+              <w:left w:val="single" w:sz="4" w:space="0" w:color="8EAADB" w:themeColor="accent1" w:themeTint="99"/>
+              <w:bottom w:val="single" w:sz="4" w:space="0" w:color="8EAADB" w:themeColor="accent1" w:themeTint="99"/>
+              <w:right w:val="single" w:sz="4" w:space="0" w:color="8EAADB" w:themeColor="accent1" w:themeTint="99"/>
+            </w:tcBorders>
           </w:tcPr>
           <w:p>
             <w:pPr>
@@ -10324,6 +9738,12 @@
         <w:tc>
           <w:tcPr>
             <w:tcW w:w="1843" w:type="dxa"/>
+            <w:tcBorders>
+              <w:top w:val="single" w:sz="4" w:space="0" w:color="8EAADB" w:themeColor="accent1" w:themeTint="99"/>
+              <w:left w:val="single" w:sz="4" w:space="0" w:color="8EAADB" w:themeColor="accent1" w:themeTint="99"/>
+              <w:bottom w:val="single" w:sz="4" w:space="0" w:color="8EAADB" w:themeColor="accent1" w:themeTint="99"/>
+              <w:right w:val="single" w:sz="4" w:space="0" w:color="8EAADB" w:themeColor="accent1" w:themeTint="99"/>
+            </w:tcBorders>
           </w:tcPr>
           <w:p>
             <w:pPr>
@@ -10337,6 +9757,12 @@
         <w:tc>
           <w:tcPr>
             <w:tcW w:w="1701" w:type="dxa"/>
+            <w:tcBorders>
+              <w:top w:val="single" w:sz="4" w:space="0" w:color="8EAADB" w:themeColor="accent1" w:themeTint="99"/>
+              <w:left w:val="single" w:sz="4" w:space="0" w:color="8EAADB" w:themeColor="accent1" w:themeTint="99"/>
+              <w:bottom w:val="single" w:sz="4" w:space="0" w:color="8EAADB" w:themeColor="accent1" w:themeTint="99"/>
+              <w:right w:val="single" w:sz="4" w:space="0" w:color="8EAADB" w:themeColor="accent1" w:themeTint="99"/>
+            </w:tcBorders>
           </w:tcPr>
           <w:p>
             <w:pPr>
@@ -10350,10 +9776,335 @@
         <w:tc>
           <w:tcPr>
             <w:tcW w:w="1716" w:type="dxa"/>
-          </w:tcPr>
-          <w:p>
-            <w:pPr>
-              <w:cnfStyle w:val="000000000000" w:firstRow="0" w:lastRow="0" w:firstColumn="0" w:lastColumn="0" w:oddVBand="0" w:evenVBand="0" w:oddHBand="0" w:evenHBand="0" w:firstRowFirstColumn="0" w:firstRowLastColumn="0" w:lastRowFirstColumn="0" w:lastRowLastColumn="0"/>
+            <w:tcBorders>
+              <w:top w:val="single" w:sz="4" w:space="0" w:color="8EAADB" w:themeColor="accent1" w:themeTint="99"/>
+              <w:left w:val="single" w:sz="4" w:space="0" w:color="8EAADB" w:themeColor="accent1" w:themeTint="99"/>
+              <w:bottom w:val="single" w:sz="4" w:space="0" w:color="8EAADB" w:themeColor="accent1" w:themeTint="99"/>
+              <w:right w:val="single" w:sz="4" w:space="0" w:color="8EAADB" w:themeColor="accent1" w:themeTint="99"/>
+            </w:tcBorders>
+          </w:tcPr>
+          <w:p>
+            <w:pPr>
+              <w:cnfStyle w:val="000000000000" w:firstRow="0" w:lastRow="0" w:firstColumn="0" w:lastColumn="0" w:oddVBand="0" w:evenVBand="0" w:oddHBand="0" w:evenHBand="0" w:firstRowFirstColumn="0" w:firstRowLastColumn="0" w:lastRowFirstColumn="0" w:lastRowLastColumn="0"/>
+            </w:pPr>
+            <w:r>
+              <w:t>n.v.t.</w:t>
+            </w:r>
+          </w:p>
+        </w:tc>
+      </w:tr>
+      <w:tr>
+        <w:trPr>
+          <w:cnfStyle w:val="000000100000" w:firstRow="0" w:lastRow="0" w:firstColumn="0" w:lastColumn="0" w:oddVBand="0" w:evenVBand="0" w:oddHBand="1" w:evenHBand="0" w:firstRowFirstColumn="0" w:firstRowLastColumn="0" w:lastRowFirstColumn="0" w:lastRowLastColumn="0"/>
+          <w:trHeight w:val="349"/>
+        </w:trPr>
+        <w:tc>
+          <w:tcPr>
+            <w:cnfStyle w:val="001000000000" w:firstRow="0" w:lastRow="0" w:firstColumn="1" w:lastColumn="0" w:oddVBand="0" w:evenVBand="0" w:oddHBand="0" w:evenHBand="0" w:firstRowFirstColumn="0" w:firstRowLastColumn="0" w:lastRowFirstColumn="0" w:lastRowLastColumn="0"/>
+            <w:tcW w:w="3351" w:type="dxa"/>
+          </w:tcPr>
+          <w:p>
+            <w:pPr>
+              <w:rPr>
+                <w:b w:val="0"/>
+              </w:rPr>
+            </w:pPr>
+            <w:r>
+              <w:rPr>
+                <w:b w:val="0"/>
+              </w:rPr>
+              <w:t xml:space="preserve">Wijzig de hoeveelheid van </w:t>
+            </w:r>
+            <w:r>
+              <w:rPr>
+                <w:b w:val="0"/>
+              </w:rPr>
+              <w:t>“The Gu” red shirt XML t-shirt (White) S</w:t>
+            </w:r>
+            <w:r>
+              <w:rPr>
+                <w:b w:val="0"/>
+              </w:rPr>
+              <w:t xml:space="preserve"> naar </w:t>
+            </w:r>
+            <w:r>
+              <w:rPr>
+                <w:b w:val="0"/>
+              </w:rPr>
+              <w:t>5</w:t>
+            </w:r>
+            <w:r>
+              <w:rPr>
+                <w:b w:val="0"/>
+              </w:rPr>
+              <w:t xml:space="preserve"> en druk op opslaan</w:t>
+            </w:r>
+          </w:p>
+          <w:p>
+            <w:pPr>
+              <w:rPr>
+                <w:b w:val="0"/>
+              </w:rPr>
+            </w:pPr>
+          </w:p>
+        </w:tc>
+        <w:tc>
+          <w:tcPr>
+            <w:tcW w:w="3023" w:type="dxa"/>
+          </w:tcPr>
+          <w:p>
+            <w:pPr>
+              <w:cnfStyle w:val="000000100000" w:firstRow="0" w:lastRow="0" w:firstColumn="0" w:lastColumn="0" w:oddVBand="0" w:evenVBand="0" w:oddHBand="1" w:evenHBand="0" w:firstRowFirstColumn="0" w:firstRowLastColumn="0" w:lastRowFirstColumn="0" w:lastRowLastColumn="0"/>
+            </w:pPr>
+            <w:r>
+              <w:t>De hoeveelheid is veranderd naar 2 en de prijs is bijgewerkt</w:t>
+            </w:r>
+          </w:p>
+        </w:tc>
+        <w:tc>
+          <w:tcPr>
+            <w:tcW w:w="2268" w:type="dxa"/>
+          </w:tcPr>
+          <w:p>
+            <w:pPr>
+              <w:cnfStyle w:val="000000100000" w:firstRow="0" w:lastRow="0" w:firstColumn="0" w:lastColumn="0" w:oddVBand="0" w:evenVBand="0" w:oddHBand="1" w:evenHBand="0" w:firstRowFirstColumn="0" w:firstRowLastColumn="0" w:lastRowFirstColumn="0" w:lastRowLastColumn="0"/>
+            </w:pPr>
+            <w:r>
+              <w:t>Zoals verwacht</w:t>
+            </w:r>
+          </w:p>
+        </w:tc>
+        <w:tc>
+          <w:tcPr>
+            <w:tcW w:w="1843" w:type="dxa"/>
+          </w:tcPr>
+          <w:p>
+            <w:pPr>
+              <w:cnfStyle w:val="000000100000" w:firstRow="0" w:lastRow="0" w:firstColumn="0" w:lastColumn="0" w:oddVBand="0" w:evenVBand="0" w:oddHBand="1" w:evenHBand="0" w:firstRowFirstColumn="0" w:firstRowLastColumn="0" w:lastRowFirstColumn="0" w:lastRowLastColumn="0"/>
+            </w:pPr>
+            <w:r>
+              <w:t>Succes</w:t>
+            </w:r>
+          </w:p>
+        </w:tc>
+        <w:tc>
+          <w:tcPr>
+            <w:tcW w:w="1701" w:type="dxa"/>
+          </w:tcPr>
+          <w:p>
+            <w:pPr>
+              <w:cnfStyle w:val="000000100000" w:firstRow="0" w:lastRow="0" w:firstColumn="0" w:lastColumn="0" w:oddVBand="0" w:evenVBand="0" w:oddHBand="1" w:evenHBand="0" w:firstRowFirstColumn="0" w:firstRowLastColumn="0" w:lastRowFirstColumn="0" w:lastRowLastColumn="0"/>
+            </w:pPr>
+            <w:r>
+              <w:t>Geen</w:t>
+            </w:r>
+          </w:p>
+        </w:tc>
+        <w:tc>
+          <w:tcPr>
+            <w:tcW w:w="1716" w:type="dxa"/>
+          </w:tcPr>
+          <w:p>
+            <w:pPr>
+              <w:cnfStyle w:val="000000100000" w:firstRow="0" w:lastRow="0" w:firstColumn="0" w:lastColumn="0" w:oddVBand="0" w:evenVBand="0" w:oddHBand="1" w:evenHBand="0" w:firstRowFirstColumn="0" w:firstRowLastColumn="0" w:lastRowFirstColumn="0" w:lastRowLastColumn="0"/>
+            </w:pPr>
+            <w:r>
+              <w:t>n.v.t.</w:t>
+            </w:r>
+          </w:p>
+        </w:tc>
+      </w:tr>
+      <w:tr>
+        <w:trPr>
+          <w:trHeight w:val="349"/>
+        </w:trPr>
+        <w:tc>
+          <w:tcPr>
+            <w:cnfStyle w:val="001000000000" w:firstRow="0" w:lastRow="0" w:firstColumn="1" w:lastColumn="0" w:oddVBand="0" w:evenVBand="0" w:oddHBand="0" w:evenHBand="0" w:firstRowFirstColumn="0" w:firstRowLastColumn="0" w:lastRowFirstColumn="0" w:lastRowLastColumn="0"/>
+            <w:tcW w:w="3351" w:type="dxa"/>
+          </w:tcPr>
+          <w:p>
+            <w:pPr>
+              <w:rPr>
+                <w:b w:val="0"/>
+              </w:rPr>
+            </w:pPr>
+            <w:r>
+              <w:rPr>
+                <w:b w:val="0"/>
+              </w:rPr>
+              <w:lastRenderedPageBreak/>
+              <w:t xml:space="preserve">Druk op verwijder naast de artikel </w:t>
+            </w:r>
+            <w:r>
+              <w:rPr>
+                <w:b w:val="0"/>
+              </w:rPr>
+              <w:t>The Gu” red shirt XML t-shirt (White) S</w:t>
+            </w:r>
+          </w:p>
+        </w:tc>
+        <w:tc>
+          <w:tcPr>
+            <w:tcW w:w="3023" w:type="dxa"/>
+          </w:tcPr>
+          <w:p>
+            <w:pPr>
+              <w:cnfStyle w:val="000000000000" w:firstRow="0" w:lastRow="0" w:firstColumn="0" w:lastColumn="0" w:oddVBand="0" w:evenVBand="0" w:oddHBand="0" w:evenHBand="0" w:firstRowFirstColumn="0" w:firstRowLastColumn="0" w:lastRowFirstColumn="0" w:lastRowLastColumn="0"/>
+            </w:pPr>
+            <w:r>
+              <w:t>De artikel wordt verwijderd en de totale prijs wordt bijgewerkt</w:t>
+            </w:r>
+          </w:p>
+        </w:tc>
+        <w:tc>
+          <w:tcPr>
+            <w:tcW w:w="2268" w:type="dxa"/>
+          </w:tcPr>
+          <w:p>
+            <w:pPr>
+              <w:cnfStyle w:val="000000000000" w:firstRow="0" w:lastRow="0" w:firstColumn="0" w:lastColumn="0" w:oddVBand="0" w:evenVBand="0" w:oddHBand="0" w:evenHBand="0" w:firstRowFirstColumn="0" w:firstRowLastColumn="0" w:lastRowFirstColumn="0" w:lastRowLastColumn="0"/>
+            </w:pPr>
+            <w:r>
+              <w:t>Zoals verwacht</w:t>
+            </w:r>
+          </w:p>
+        </w:tc>
+        <w:tc>
+          <w:tcPr>
+            <w:tcW w:w="1843" w:type="dxa"/>
+          </w:tcPr>
+          <w:p>
+            <w:pPr>
+              <w:cnfStyle w:val="000000000000" w:firstRow="0" w:lastRow="0" w:firstColumn="0" w:lastColumn="0" w:oddVBand="0" w:evenVBand="0" w:oddHBand="0" w:evenHBand="0" w:firstRowFirstColumn="0" w:firstRowLastColumn="0" w:lastRowFirstColumn="0" w:lastRowLastColumn="0"/>
+            </w:pPr>
+            <w:r>
+              <w:t>Succes</w:t>
+            </w:r>
+          </w:p>
+        </w:tc>
+        <w:tc>
+          <w:tcPr>
+            <w:tcW w:w="1701" w:type="dxa"/>
+          </w:tcPr>
+          <w:p>
+            <w:pPr>
+              <w:cnfStyle w:val="000000000000" w:firstRow="0" w:lastRow="0" w:firstColumn="0" w:lastColumn="0" w:oddVBand="0" w:evenVBand="0" w:oddHBand="0" w:evenHBand="0" w:firstRowFirstColumn="0" w:firstRowLastColumn="0" w:lastRowFirstColumn="0" w:lastRowLastColumn="0"/>
+            </w:pPr>
+            <w:r>
+              <w:t>Geen</w:t>
+            </w:r>
+          </w:p>
+        </w:tc>
+        <w:tc>
+          <w:tcPr>
+            <w:tcW w:w="1716" w:type="dxa"/>
+          </w:tcPr>
+          <w:p>
+            <w:pPr>
+              <w:cnfStyle w:val="000000000000" w:firstRow="0" w:lastRow="0" w:firstColumn="0" w:lastColumn="0" w:oddVBand="0" w:evenVBand="0" w:oddHBand="0" w:evenHBand="0" w:firstRowFirstColumn="0" w:firstRowLastColumn="0" w:lastRowFirstColumn="0" w:lastRowLastColumn="0"/>
+            </w:pPr>
+            <w:r>
+              <w:t>n.v.t.</w:t>
+            </w:r>
+          </w:p>
+        </w:tc>
+      </w:tr>
+      <w:tr>
+        <w:trPr>
+          <w:cnfStyle w:val="000000100000" w:firstRow="0" w:lastRow="0" w:firstColumn="0" w:lastColumn="0" w:oddVBand="0" w:evenVBand="0" w:oddHBand="1" w:evenHBand="0" w:firstRowFirstColumn="0" w:firstRowLastColumn="0" w:lastRowFirstColumn="0" w:lastRowLastColumn="0"/>
+          <w:trHeight w:val="349"/>
+        </w:trPr>
+        <w:tc>
+          <w:tcPr>
+            <w:cnfStyle w:val="001000000000" w:firstRow="0" w:lastRow="0" w:firstColumn="1" w:lastColumn="0" w:oddVBand="0" w:evenVBand="0" w:oddHBand="0" w:evenHBand="0" w:firstRowFirstColumn="0" w:firstRowLastColumn="0" w:lastRowFirstColumn="0" w:lastRowLastColumn="0"/>
+            <w:tcW w:w="3351" w:type="dxa"/>
+          </w:tcPr>
+          <w:p>
+            <w:pPr>
+              <w:rPr>
+                <w:b w:val="0"/>
+              </w:rPr>
+            </w:pPr>
+            <w:r>
+              <w:rPr>
+                <w:b w:val="0"/>
+              </w:rPr>
+              <w:t xml:space="preserve">Druk op verwijder naast de artikel </w:t>
+            </w:r>
+            <w:r>
+              <w:rPr>
+                <w:b w:val="0"/>
+              </w:rPr>
+              <w:t>The Gu”</w:t>
+            </w:r>
+            <w:r>
+              <w:rPr>
+                <w:b w:val="0"/>
+              </w:rPr>
+              <w:t xml:space="preserve"> red shirt XML t-shirt (White) XL</w:t>
+            </w:r>
+          </w:p>
+        </w:tc>
+        <w:tc>
+          <w:tcPr>
+            <w:tcW w:w="3023" w:type="dxa"/>
+          </w:tcPr>
+          <w:p>
+            <w:pPr>
+              <w:cnfStyle w:val="000000100000" w:firstRow="0" w:lastRow="0" w:firstColumn="0" w:lastColumn="0" w:oddVBand="0" w:evenVBand="0" w:oddHBand="1" w:evenHBand="0" w:firstRowFirstColumn="0" w:firstRowLastColumn="0" w:lastRowFirstColumn="0" w:lastRowLastColumn="0"/>
+            </w:pPr>
+            <w:r>
+              <w:t>De artikel wordt verwijderd, er verschijnt een melding dat er geen producten meer in de winkelmand zitten, de enige optie is “Verder winkelen”</w:t>
+            </w:r>
+          </w:p>
+        </w:tc>
+        <w:tc>
+          <w:tcPr>
+            <w:tcW w:w="2268" w:type="dxa"/>
+          </w:tcPr>
+          <w:p>
+            <w:pPr>
+              <w:cnfStyle w:val="000000100000" w:firstRow="0" w:lastRow="0" w:firstColumn="0" w:lastColumn="0" w:oddVBand="0" w:evenVBand="0" w:oddHBand="1" w:evenHBand="0" w:firstRowFirstColumn="0" w:firstRowLastColumn="0" w:lastRowFirstColumn="0" w:lastRowLastColumn="0"/>
+            </w:pPr>
+            <w:r>
+              <w:t>Zoals verwacht</w:t>
+            </w:r>
+          </w:p>
+        </w:tc>
+        <w:tc>
+          <w:tcPr>
+            <w:tcW w:w="1843" w:type="dxa"/>
+          </w:tcPr>
+          <w:p>
+            <w:pPr>
+              <w:cnfStyle w:val="000000100000" w:firstRow="0" w:lastRow="0" w:firstColumn="0" w:lastColumn="0" w:oddVBand="0" w:evenVBand="0" w:oddHBand="1" w:evenHBand="0" w:firstRowFirstColumn="0" w:firstRowLastColumn="0" w:lastRowFirstColumn="0" w:lastRowLastColumn="0"/>
+            </w:pPr>
+            <w:r>
+              <w:t>Succes</w:t>
+            </w:r>
+          </w:p>
+        </w:tc>
+        <w:tc>
+          <w:tcPr>
+            <w:tcW w:w="1701" w:type="dxa"/>
+          </w:tcPr>
+          <w:p>
+            <w:pPr>
+              <w:cnfStyle w:val="000000100000" w:firstRow="0" w:lastRow="0" w:firstColumn="0" w:lastColumn="0" w:oddVBand="0" w:evenVBand="0" w:oddHBand="1" w:evenHBand="0" w:firstRowFirstColumn="0" w:firstRowLastColumn="0" w:lastRowFirstColumn="0" w:lastRowLastColumn="0"/>
+            </w:pPr>
+            <w:r>
+              <w:t>Geen</w:t>
+            </w:r>
+          </w:p>
+        </w:tc>
+        <w:tc>
+          <w:tcPr>
+            <w:tcW w:w="1716" w:type="dxa"/>
+          </w:tcPr>
+          <w:p>
+            <w:pPr>
+              <w:cnfStyle w:val="000000100000" w:firstRow="0" w:lastRow="0" w:firstColumn="0" w:lastColumn="0" w:oddVBand="0" w:evenVBand="0" w:oddHBand="1" w:evenHBand="0" w:firstRowFirstColumn="0" w:firstRowLastColumn="0" w:lastRowFirstColumn="0" w:lastRowLastColumn="0"/>
             </w:pPr>
             <w:r>
               <w:t>n.v.t.</w:t>
@@ -10362,6 +10113,404 @@
         </w:tc>
       </w:tr>
     </w:tbl>
+    <w:p/>
+    <w:p/>
+    <w:p/>
+    <w:p/>
+    <w:p/>
+    <w:p/>
+    <w:p/>
+    <w:p/>
+    <w:p/>
+    <w:p/>
+    <w:p/>
+    <w:p/>
+    <w:p/>
+    <w:p/>
+    <w:p>
+      <w:pPr>
+        <w:pStyle w:val="Kop1"/>
+      </w:pPr>
+      <w:bookmarkStart w:id="13" w:name="_Toc532153420"/>
+      <w:r>
+        <w:lastRenderedPageBreak/>
+        <w:t xml:space="preserve">Use Case: </w:t>
+      </w:r>
+      <w:r>
+        <w:t>Voorraad bekijken</w:t>
+      </w:r>
+      <w:bookmarkEnd w:id="13"/>
+    </w:p>
+    <w:p>
+      <w:pPr>
+        <w:rPr>
+          <w:i/>
+        </w:rPr>
+      </w:pPr>
+      <w:r>
+        <w:t>Actor:</w:t>
+      </w:r>
+      <w:r>
+        <w:tab/>
+      </w:r>
+      <w:r>
+        <w:tab/>
+      </w:r>
+      <w:r>
+        <w:rPr>
+          <w:i/>
+        </w:rPr>
+        <w:t>Klant</w:t>
+      </w:r>
+    </w:p>
+    <w:p>
+      <w:pPr>
+        <w:rPr>
+          <w:i/>
+        </w:rPr>
+      </w:pPr>
+      <w:r>
+        <w:t>Getest door:</w:t>
+      </w:r>
+      <w:r>
+        <w:tab/>
+      </w:r>
+      <w:r>
+        <w:rPr>
+          <w:i/>
+        </w:rPr>
+        <w:t>Sybren en Tom</w:t>
+      </w:r>
+    </w:p>
+    <w:p>
+      <w:pPr>
+        <w:rPr>
+          <w:i/>
+        </w:rPr>
+      </w:pPr>
+      <w:r>
+        <w:t>Datum:</w:t>
+      </w:r>
+      <w:r>
+        <w:tab/>
+      </w:r>
+      <w:r>
+        <w:tab/>
+      </w:r>
+      <w:r>
+        <w:rPr>
+          <w:i/>
+        </w:rPr>
+        <w:t>5-12</w:t>
+      </w:r>
+      <w:r>
+        <w:rPr>
+          <w:i/>
+        </w:rPr>
+        <w:t>-2018</w:t>
+      </w:r>
+    </w:p>
+    <w:p>
+      <w:pPr>
+        <w:rPr>
+          <w:i/>
+        </w:rPr>
+      </w:pPr>
+    </w:p>
+    <w:p>
+      <w:r>
+        <w:t>Startpositie: Er is ingelogd als een medewerker</w:t>
+      </w:r>
+    </w:p>
+    <w:tbl>
+      <w:tblPr>
+        <w:tblStyle w:val="Rastertabel4-Accent1"/>
+        <w:tblW w:w="13902" w:type="dxa"/>
+        <w:tblLook w:val="04A0" w:firstRow="1" w:lastRow="0" w:firstColumn="1" w:lastColumn="0" w:noHBand="0" w:noVBand="1"/>
+      </w:tblPr>
+      <w:tblGrid>
+        <w:gridCol w:w="3351"/>
+        <w:gridCol w:w="3023"/>
+        <w:gridCol w:w="2268"/>
+        <w:gridCol w:w="1843"/>
+        <w:gridCol w:w="1701"/>
+        <w:gridCol w:w="1716"/>
+      </w:tblGrid>
+      <w:tr>
+        <w:trPr>
+          <w:cnfStyle w:val="100000000000" w:firstRow="1" w:lastRow="0" w:firstColumn="0" w:lastColumn="0" w:oddVBand="0" w:evenVBand="0" w:oddHBand="0" w:evenHBand="0" w:firstRowFirstColumn="0" w:firstRowLastColumn="0" w:lastRowFirstColumn="0" w:lastRowLastColumn="0"/>
+          <w:trHeight w:val="349"/>
+        </w:trPr>
+        <w:tc>
+          <w:tcPr>
+            <w:cnfStyle w:val="001000000000" w:firstRow="0" w:lastRow="0" w:firstColumn="1" w:lastColumn="0" w:oddVBand="0" w:evenVBand="0" w:oddHBand="0" w:evenHBand="0" w:firstRowFirstColumn="0" w:firstRowLastColumn="0" w:lastRowFirstColumn="0" w:lastRowLastColumn="0"/>
+            <w:tcW w:w="3351" w:type="dxa"/>
+            <w:hideMark/>
+          </w:tcPr>
+          <w:p>
+            <w:pPr>
+              <w:rPr>
+                <w:b w:val="0"/>
+              </w:rPr>
+            </w:pPr>
+            <w:r>
+              <w:rPr>
+                <w:b w:val="0"/>
+              </w:rPr>
+              <w:t>Testscenario</w:t>
+            </w:r>
+          </w:p>
+        </w:tc>
+        <w:tc>
+          <w:tcPr>
+            <w:tcW w:w="3023" w:type="dxa"/>
+            <w:hideMark/>
+          </w:tcPr>
+          <w:p>
+            <w:pPr>
+              <w:cnfStyle w:val="100000000000" w:firstRow="1" w:lastRow="0" w:firstColumn="0" w:lastColumn="0" w:oddVBand="0" w:evenVBand="0" w:oddHBand="0" w:evenHBand="0" w:firstRowFirstColumn="0" w:firstRowLastColumn="0" w:lastRowFirstColumn="0" w:lastRowLastColumn="0"/>
+              <w:rPr>
+                <w:b w:val="0"/>
+              </w:rPr>
+            </w:pPr>
+            <w:r>
+              <w:rPr>
+                <w:b w:val="0"/>
+              </w:rPr>
+              <w:t>Verwachte Resultaat</w:t>
+            </w:r>
+          </w:p>
+        </w:tc>
+        <w:tc>
+          <w:tcPr>
+            <w:tcW w:w="2268" w:type="dxa"/>
+            <w:hideMark/>
+          </w:tcPr>
+          <w:p>
+            <w:pPr>
+              <w:cnfStyle w:val="100000000000" w:firstRow="1" w:lastRow="0" w:firstColumn="0" w:lastColumn="0" w:oddVBand="0" w:evenVBand="0" w:oddHBand="0" w:evenHBand="0" w:firstRowFirstColumn="0" w:firstRowLastColumn="0" w:lastRowFirstColumn="0" w:lastRowLastColumn="0"/>
+              <w:rPr>
+                <w:b w:val="0"/>
+              </w:rPr>
+            </w:pPr>
+            <w:r>
+              <w:rPr>
+                <w:b w:val="0"/>
+              </w:rPr>
+              <w:t>Gekregen Resultaat</w:t>
+            </w:r>
+          </w:p>
+        </w:tc>
+        <w:tc>
+          <w:tcPr>
+            <w:tcW w:w="1843" w:type="dxa"/>
+            <w:hideMark/>
+          </w:tcPr>
+          <w:p>
+            <w:pPr>
+              <w:cnfStyle w:val="100000000000" w:firstRow="1" w:lastRow="0" w:firstColumn="0" w:lastColumn="0" w:oddVBand="0" w:evenVBand="0" w:oddHBand="0" w:evenHBand="0" w:firstRowFirstColumn="0" w:firstRowLastColumn="0" w:lastRowFirstColumn="0" w:lastRowLastColumn="0"/>
+              <w:rPr>
+                <w:b w:val="0"/>
+              </w:rPr>
+            </w:pPr>
+            <w:r>
+              <w:rPr>
+                <w:b w:val="0"/>
+              </w:rPr>
+              <w:t>Succes/Faal</w:t>
+            </w:r>
+          </w:p>
+        </w:tc>
+        <w:tc>
+          <w:tcPr>
+            <w:tcW w:w="1701" w:type="dxa"/>
+            <w:hideMark/>
+          </w:tcPr>
+          <w:p>
+            <w:pPr>
+              <w:cnfStyle w:val="100000000000" w:firstRow="1" w:lastRow="0" w:firstColumn="0" w:lastColumn="0" w:oddVBand="0" w:evenVBand="0" w:oddHBand="0" w:evenHBand="0" w:firstRowFirstColumn="0" w:firstRowLastColumn="0" w:lastRowFirstColumn="0" w:lastRowLastColumn="0"/>
+              <w:rPr>
+                <w:b w:val="0"/>
+              </w:rPr>
+            </w:pPr>
+            <w:r>
+              <w:rPr>
+                <w:b w:val="0"/>
+              </w:rPr>
+              <w:t>Opmerking</w:t>
+            </w:r>
+          </w:p>
+        </w:tc>
+        <w:tc>
+          <w:tcPr>
+            <w:tcW w:w="1716" w:type="dxa"/>
+            <w:hideMark/>
+          </w:tcPr>
+          <w:p>
+            <w:pPr>
+              <w:cnfStyle w:val="100000000000" w:firstRow="1" w:lastRow="0" w:firstColumn="0" w:lastColumn="0" w:oddVBand="0" w:evenVBand="0" w:oddHBand="0" w:evenHBand="0" w:firstRowFirstColumn="0" w:firstRowLastColumn="0" w:lastRowFirstColumn="0" w:lastRowLastColumn="0"/>
+              <w:rPr>
+                <w:b w:val="0"/>
+              </w:rPr>
+            </w:pPr>
+            <w:r>
+              <w:rPr>
+                <w:b w:val="0"/>
+              </w:rPr>
+              <w:t>Verbeterd</w:t>
+            </w:r>
+          </w:p>
+        </w:tc>
+      </w:tr>
+      <w:tr>
+        <w:trPr>
+          <w:cnfStyle w:val="000000100000" w:firstRow="0" w:lastRow="0" w:firstColumn="0" w:lastColumn="0" w:oddVBand="0" w:evenVBand="0" w:oddHBand="1" w:evenHBand="0" w:firstRowFirstColumn="0" w:firstRowLastColumn="0" w:lastRowFirstColumn="0" w:lastRowLastColumn="0"/>
+          <w:trHeight w:val="349"/>
+        </w:trPr>
+        <w:tc>
+          <w:tcPr>
+            <w:cnfStyle w:val="001000000000" w:firstRow="0" w:lastRow="0" w:firstColumn="1" w:lastColumn="0" w:oddVBand="0" w:evenVBand="0" w:oddHBand="0" w:evenHBand="0" w:firstRowFirstColumn="0" w:firstRowLastColumn="0" w:lastRowFirstColumn="0" w:lastRowLastColumn="0"/>
+            <w:tcW w:w="3351" w:type="dxa"/>
+            <w:tcBorders>
+              <w:top w:val="single" w:sz="4" w:space="0" w:color="8EAADB" w:themeColor="accent1" w:themeTint="99"/>
+              <w:left w:val="single" w:sz="4" w:space="0" w:color="8EAADB" w:themeColor="accent1" w:themeTint="99"/>
+              <w:bottom w:val="single" w:sz="4" w:space="0" w:color="8EAADB" w:themeColor="accent1" w:themeTint="99"/>
+              <w:right w:val="single" w:sz="4" w:space="0" w:color="8EAADB" w:themeColor="accent1" w:themeTint="99"/>
+            </w:tcBorders>
+            <w:hideMark/>
+          </w:tcPr>
+          <w:p>
+            <w:pPr>
+              <w:pStyle w:val="Lijstalinea"/>
+              <w:numPr>
+                <w:ilvl w:val="0"/>
+                <w:numId w:val="8"/>
+              </w:numPr>
+              <w:rPr>
+                <w:b w:val="0"/>
+              </w:rPr>
+            </w:pPr>
+            <w:r>
+              <w:rPr>
+                <w:b w:val="0"/>
+              </w:rPr>
+              <w:t>Druk op “voorraad”</w:t>
+            </w:r>
+            <w:r>
+              <w:rPr>
+                <w:b w:val="0"/>
+              </w:rPr>
+              <w:t xml:space="preserve"> in de menu</w:t>
+            </w:r>
+          </w:p>
+        </w:tc>
+        <w:tc>
+          <w:tcPr>
+            <w:tcW w:w="3023" w:type="dxa"/>
+            <w:tcBorders>
+              <w:top w:val="single" w:sz="4" w:space="0" w:color="8EAADB" w:themeColor="accent1" w:themeTint="99"/>
+              <w:left w:val="single" w:sz="4" w:space="0" w:color="8EAADB" w:themeColor="accent1" w:themeTint="99"/>
+              <w:bottom w:val="single" w:sz="4" w:space="0" w:color="8EAADB" w:themeColor="accent1" w:themeTint="99"/>
+              <w:right w:val="single" w:sz="4" w:space="0" w:color="8EAADB" w:themeColor="accent1" w:themeTint="99"/>
+            </w:tcBorders>
+            <w:hideMark/>
+          </w:tcPr>
+          <w:p>
+            <w:pPr>
+              <w:cnfStyle w:val="000000100000" w:firstRow="0" w:lastRow="0" w:firstColumn="0" w:lastColumn="0" w:oddVBand="0" w:evenVBand="0" w:oddHBand="1" w:evenHBand="0" w:firstRowFirstColumn="0" w:firstRowLastColumn="0" w:lastRowFirstColumn="0" w:lastRowLastColumn="0"/>
+            </w:pPr>
+            <w:r>
+              <w:t>Er verschijnt een lijst met alle artikelen met daarnaast het juiste aantal voorraad</w:t>
+            </w:r>
+          </w:p>
+        </w:tc>
+        <w:tc>
+          <w:tcPr>
+            <w:tcW w:w="2268" w:type="dxa"/>
+            <w:tcBorders>
+              <w:top w:val="single" w:sz="4" w:space="0" w:color="8EAADB" w:themeColor="accent1" w:themeTint="99"/>
+              <w:left w:val="single" w:sz="4" w:space="0" w:color="8EAADB" w:themeColor="accent1" w:themeTint="99"/>
+              <w:bottom w:val="single" w:sz="4" w:space="0" w:color="8EAADB" w:themeColor="accent1" w:themeTint="99"/>
+              <w:right w:val="single" w:sz="4" w:space="0" w:color="8EAADB" w:themeColor="accent1" w:themeTint="99"/>
+            </w:tcBorders>
+            <w:hideMark/>
+          </w:tcPr>
+          <w:p>
+            <w:pPr>
+              <w:cnfStyle w:val="000000100000" w:firstRow="0" w:lastRow="0" w:firstColumn="0" w:lastColumn="0" w:oddVBand="0" w:evenVBand="0" w:oddHBand="1" w:evenHBand="0" w:firstRowFirstColumn="0" w:firstRowLastColumn="0" w:lastRowFirstColumn="0" w:lastRowLastColumn="0"/>
+            </w:pPr>
+            <w:r>
+              <w:t>Zoals verwacht</w:t>
+            </w:r>
+          </w:p>
+        </w:tc>
+        <w:tc>
+          <w:tcPr>
+            <w:tcW w:w="1843" w:type="dxa"/>
+            <w:tcBorders>
+              <w:top w:val="single" w:sz="4" w:space="0" w:color="8EAADB" w:themeColor="accent1" w:themeTint="99"/>
+              <w:left w:val="single" w:sz="4" w:space="0" w:color="8EAADB" w:themeColor="accent1" w:themeTint="99"/>
+              <w:bottom w:val="single" w:sz="4" w:space="0" w:color="8EAADB" w:themeColor="accent1" w:themeTint="99"/>
+              <w:right w:val="single" w:sz="4" w:space="0" w:color="8EAADB" w:themeColor="accent1" w:themeTint="99"/>
+            </w:tcBorders>
+            <w:hideMark/>
+          </w:tcPr>
+          <w:p>
+            <w:pPr>
+              <w:cnfStyle w:val="000000100000" w:firstRow="0" w:lastRow="0" w:firstColumn="0" w:lastColumn="0" w:oddVBand="0" w:evenVBand="0" w:oddHBand="1" w:evenHBand="0" w:firstRowFirstColumn="0" w:firstRowLastColumn="0" w:lastRowFirstColumn="0" w:lastRowLastColumn="0"/>
+            </w:pPr>
+            <w:r>
+              <w:t>Succes</w:t>
+            </w:r>
+          </w:p>
+        </w:tc>
+        <w:tc>
+          <w:tcPr>
+            <w:tcW w:w="1701" w:type="dxa"/>
+            <w:tcBorders>
+              <w:top w:val="single" w:sz="4" w:space="0" w:color="8EAADB" w:themeColor="accent1" w:themeTint="99"/>
+              <w:left w:val="single" w:sz="4" w:space="0" w:color="8EAADB" w:themeColor="accent1" w:themeTint="99"/>
+              <w:bottom w:val="single" w:sz="4" w:space="0" w:color="8EAADB" w:themeColor="accent1" w:themeTint="99"/>
+              <w:right w:val="single" w:sz="4" w:space="0" w:color="8EAADB" w:themeColor="accent1" w:themeTint="99"/>
+            </w:tcBorders>
+            <w:hideMark/>
+          </w:tcPr>
+          <w:p>
+            <w:pPr>
+              <w:cnfStyle w:val="000000100000" w:firstRow="0" w:lastRow="0" w:firstColumn="0" w:lastColumn="0" w:oddVBand="0" w:evenVBand="0" w:oddHBand="1" w:evenHBand="0" w:firstRowFirstColumn="0" w:firstRowLastColumn="0" w:lastRowFirstColumn="0" w:lastRowLastColumn="0"/>
+            </w:pPr>
+            <w:r>
+              <w:t>Geen</w:t>
+            </w:r>
+          </w:p>
+        </w:tc>
+        <w:tc>
+          <w:tcPr>
+            <w:tcW w:w="1716" w:type="dxa"/>
+            <w:tcBorders>
+              <w:top w:val="single" w:sz="4" w:space="0" w:color="8EAADB" w:themeColor="accent1" w:themeTint="99"/>
+              <w:left w:val="single" w:sz="4" w:space="0" w:color="8EAADB" w:themeColor="accent1" w:themeTint="99"/>
+              <w:bottom w:val="single" w:sz="4" w:space="0" w:color="8EAADB" w:themeColor="accent1" w:themeTint="99"/>
+              <w:right w:val="single" w:sz="4" w:space="0" w:color="8EAADB" w:themeColor="accent1" w:themeTint="99"/>
+            </w:tcBorders>
+            <w:hideMark/>
+          </w:tcPr>
+          <w:p>
+            <w:pPr>
+              <w:cnfStyle w:val="000000100000" w:firstRow="0" w:lastRow="0" w:firstColumn="0" w:lastColumn="0" w:oddVBand="0" w:evenVBand="0" w:oddHBand="1" w:evenHBand="0" w:firstRowFirstColumn="0" w:firstRowLastColumn="0" w:lastRowFirstColumn="0" w:lastRowLastColumn="0"/>
+            </w:pPr>
+            <w:r>
+              <w:t>n.v.t.</w:t>
+            </w:r>
+          </w:p>
+        </w:tc>
+      </w:tr>
+    </w:tbl>
+    <w:p/>
+    <w:p/>
+    <w:p/>
+    <w:p/>
+    <w:p/>
     <w:p/>
     <w:sectPr>
       <w:pgSz w:w="16838" w:h="11906" w:orient="landscape"/>
@@ -10871,6 +11020,95 @@
     </w:lvl>
   </w:abstractNum>
   <w:abstractNum w:abstractNumId="5" w15:restartNumberingAfterBreak="0">
+    <w:nsid w:val="52A11F7D"/>
+    <w:multiLevelType w:val="hybridMultilevel"/>
+    <w:tmpl w:val="48926302"/>
+    <w:lvl w:ilvl="0" w:tplc="0413000F">
+      <w:start w:val="1"/>
+      <w:numFmt w:val="decimal"/>
+      <w:lvlText w:val="%1."/>
+      <w:lvlJc w:val="left"/>
+      <w:pPr>
+        <w:ind w:left="720" w:hanging="360"/>
+      </w:pPr>
+      <w:rPr>
+        <w:rFonts w:hint="default"/>
+      </w:rPr>
+    </w:lvl>
+    <w:lvl w:ilvl="1" w:tplc="04130019" w:tentative="1">
+      <w:start w:val="1"/>
+      <w:numFmt w:val="lowerLetter"/>
+      <w:lvlText w:val="%2."/>
+      <w:lvlJc w:val="left"/>
+      <w:pPr>
+        <w:ind w:left="1440" w:hanging="360"/>
+      </w:pPr>
+    </w:lvl>
+    <w:lvl w:ilvl="2" w:tplc="0413001B" w:tentative="1">
+      <w:start w:val="1"/>
+      <w:numFmt w:val="lowerRoman"/>
+      <w:lvlText w:val="%3."/>
+      <w:lvlJc w:val="right"/>
+      <w:pPr>
+        <w:ind w:left="2160" w:hanging="180"/>
+      </w:pPr>
+    </w:lvl>
+    <w:lvl w:ilvl="3" w:tplc="0413000F" w:tentative="1">
+      <w:start w:val="1"/>
+      <w:numFmt w:val="decimal"/>
+      <w:lvlText w:val="%4."/>
+      <w:lvlJc w:val="left"/>
+      <w:pPr>
+        <w:ind w:left="2880" w:hanging="360"/>
+      </w:pPr>
+    </w:lvl>
+    <w:lvl w:ilvl="4" w:tplc="04130019" w:tentative="1">
+      <w:start w:val="1"/>
+      <w:numFmt w:val="lowerLetter"/>
+      <w:lvlText w:val="%5."/>
+      <w:lvlJc w:val="left"/>
+      <w:pPr>
+        <w:ind w:left="3600" w:hanging="360"/>
+      </w:pPr>
+    </w:lvl>
+    <w:lvl w:ilvl="5" w:tplc="0413001B" w:tentative="1">
+      <w:start w:val="1"/>
+      <w:numFmt w:val="lowerRoman"/>
+      <w:lvlText w:val="%6."/>
+      <w:lvlJc w:val="right"/>
+      <w:pPr>
+        <w:ind w:left="4320" w:hanging="180"/>
+      </w:pPr>
+    </w:lvl>
+    <w:lvl w:ilvl="6" w:tplc="0413000F" w:tentative="1">
+      <w:start w:val="1"/>
+      <w:numFmt w:val="decimal"/>
+      <w:lvlText w:val="%7."/>
+      <w:lvlJc w:val="left"/>
+      <w:pPr>
+        <w:ind w:left="5040" w:hanging="360"/>
+      </w:pPr>
+    </w:lvl>
+    <w:lvl w:ilvl="7" w:tplc="04130019" w:tentative="1">
+      <w:start w:val="1"/>
+      <w:numFmt w:val="lowerLetter"/>
+      <w:lvlText w:val="%8."/>
+      <w:lvlJc w:val="left"/>
+      <w:pPr>
+        <w:ind w:left="5760" w:hanging="360"/>
+      </w:pPr>
+    </w:lvl>
+    <w:lvl w:ilvl="8" w:tplc="0413001B" w:tentative="1">
+      <w:start w:val="1"/>
+      <w:numFmt w:val="lowerRoman"/>
+      <w:lvlText w:val="%9."/>
+      <w:lvlJc w:val="right"/>
+      <w:pPr>
+        <w:ind w:left="6480" w:hanging="180"/>
+      </w:pPr>
+    </w:lvl>
+  </w:abstractNum>
+  <w:abstractNum w:abstractNumId="6" w15:restartNumberingAfterBreak="0">
     <w:nsid w:val="627B57DD"/>
     <w:multiLevelType w:val="hybridMultilevel"/>
     <w:tmpl w:val="696E165C"/>
@@ -10966,7 +11204,7 @@
     <w:abstractNumId w:val="3"/>
   </w:num>
   <w:num w:numId="3">
-    <w:abstractNumId w:val="5"/>
+    <w:abstractNumId w:val="6"/>
   </w:num>
   <w:num w:numId="4">
     <w:abstractNumId w:val="1"/>
@@ -11006,6 +11244,9 @@
   </w:num>
   <w:num w:numId="7">
     <w:abstractNumId w:val="2"/>
+  </w:num>
+  <w:num w:numId="8">
+    <w:abstractNumId w:val="5"/>
   </w:num>
 </w:numbering>
 </file>
@@ -11404,15 +11645,15 @@
     <w:lsdException w:name="Hashtag" w:semiHidden="1" w:unhideWhenUsed="1"/>
     <w:lsdException w:name="Unresolved Mention" w:semiHidden="1" w:unhideWhenUsed="1"/>
   </w:latentStyles>
-  <w:style w:type="paragraph" w:default="1" w:styleId="Normal">
+  <w:style w:type="paragraph" w:default="1" w:styleId="Standaard">
     <w:name w:val="Normal"/>
     <w:qFormat/>
   </w:style>
-  <w:style w:type="paragraph" w:styleId="Heading1">
+  <w:style w:type="paragraph" w:styleId="Kop1">
     <w:name w:val="heading 1"/>
-    <w:basedOn w:val="Normal"/>
-    <w:next w:val="Normal"/>
-    <w:link w:val="Heading1Char"/>
+    <w:basedOn w:val="Standaard"/>
+    <w:next w:val="Standaard"/>
+    <w:link w:val="Kop1Char"/>
     <w:uiPriority w:val="9"/>
     <w:qFormat/>
     <w:rsid w:val="00CE4768"/>
@@ -11429,11 +11670,11 @@
       <w:szCs w:val="32"/>
     </w:rPr>
   </w:style>
-  <w:style w:type="paragraph" w:styleId="Heading2">
+  <w:style w:type="paragraph" w:styleId="Kop2">
     <w:name w:val="heading 2"/>
-    <w:basedOn w:val="Normal"/>
-    <w:next w:val="Normal"/>
-    <w:link w:val="Heading2Char"/>
+    <w:basedOn w:val="Standaard"/>
+    <w:next w:val="Standaard"/>
+    <w:link w:val="Kop2Char"/>
     <w:uiPriority w:val="9"/>
     <w:unhideWhenUsed/>
     <w:qFormat/>
@@ -11451,11 +11692,11 @@
       <w:szCs w:val="26"/>
     </w:rPr>
   </w:style>
-  <w:style w:type="paragraph" w:styleId="Heading3">
+  <w:style w:type="paragraph" w:styleId="Kop3">
     <w:name w:val="heading 3"/>
-    <w:basedOn w:val="Normal"/>
-    <w:next w:val="Normal"/>
-    <w:link w:val="Heading3Char"/>
+    <w:basedOn w:val="Standaard"/>
+    <w:next w:val="Standaard"/>
+    <w:link w:val="Kop3Char"/>
     <w:uiPriority w:val="9"/>
     <w:unhideWhenUsed/>
     <w:qFormat/>
@@ -11473,13 +11714,13 @@
       <w:szCs w:val="24"/>
     </w:rPr>
   </w:style>
-  <w:style w:type="character" w:default="1" w:styleId="DefaultParagraphFont">
+  <w:style w:type="character" w:default="1" w:styleId="Standaardalinea-lettertype">
     <w:name w:val="Default Paragraph Font"/>
     <w:uiPriority w:val="1"/>
     <w:semiHidden/>
     <w:unhideWhenUsed/>
   </w:style>
-  <w:style w:type="table" w:default="1" w:styleId="TableNormal">
+  <w:style w:type="table" w:default="1" w:styleId="Standaardtabel">
     <w:name w:val="Normal Table"/>
     <w:uiPriority w:val="99"/>
     <w:semiHidden/>
@@ -11494,16 +11735,16 @@
       </w:tblCellMar>
     </w:tblPr>
   </w:style>
-  <w:style w:type="numbering" w:default="1" w:styleId="NoList">
+  <w:style w:type="numbering" w:default="1" w:styleId="Geenlijst">
     <w:name w:val="No List"/>
     <w:uiPriority w:val="99"/>
     <w:semiHidden/>
     <w:unhideWhenUsed/>
   </w:style>
-  <w:style w:type="character" w:customStyle="1" w:styleId="Heading1Char">
-    <w:name w:val="Heading 1 Char"/>
-    <w:basedOn w:val="DefaultParagraphFont"/>
-    <w:link w:val="Heading1"/>
+  <w:style w:type="character" w:customStyle="1" w:styleId="Kop1Char">
+    <w:name w:val="Kop 1 Char"/>
+    <w:basedOn w:val="Standaardalinea-lettertype"/>
+    <w:link w:val="Kop1"/>
     <w:uiPriority w:val="9"/>
     <w:rsid w:val="00CE4768"/>
     <w:rPr>
@@ -11513,10 +11754,10 @@
       <w:szCs w:val="32"/>
     </w:rPr>
   </w:style>
-  <w:style w:type="character" w:customStyle="1" w:styleId="Heading2Char">
-    <w:name w:val="Heading 2 Char"/>
-    <w:basedOn w:val="DefaultParagraphFont"/>
-    <w:link w:val="Heading2"/>
+  <w:style w:type="character" w:customStyle="1" w:styleId="Kop2Char">
+    <w:name w:val="Kop 2 Char"/>
+    <w:basedOn w:val="Standaardalinea-lettertype"/>
+    <w:link w:val="Kop2"/>
     <w:uiPriority w:val="9"/>
     <w:rsid w:val="00CE4768"/>
     <w:rPr>
@@ -11526,9 +11767,9 @@
       <w:szCs w:val="26"/>
     </w:rPr>
   </w:style>
-  <w:style w:type="paragraph" w:styleId="ListParagraph">
+  <w:style w:type="paragraph" w:styleId="Lijstalinea">
     <w:name w:val="List Paragraph"/>
-    <w:basedOn w:val="Normal"/>
+    <w:basedOn w:val="Standaard"/>
     <w:uiPriority w:val="34"/>
     <w:qFormat/>
     <w:rsid w:val="004C0F46"/>
@@ -11537,9 +11778,9 @@
       <w:contextualSpacing/>
     </w:pPr>
   </w:style>
-  <w:style w:type="table" w:styleId="TableGrid">
+  <w:style w:type="table" w:styleId="Tabelraster">
     <w:name w:val="Table Grid"/>
-    <w:basedOn w:val="TableNormal"/>
+    <w:basedOn w:val="Standaardtabel"/>
     <w:uiPriority w:val="39"/>
     <w:rsid w:val="00535A14"/>
     <w:pPr>
@@ -11556,9 +11797,9 @@
       </w:tblBorders>
     </w:tblPr>
   </w:style>
-  <w:style w:type="table" w:styleId="GridTable4-Accent1">
+  <w:style w:type="table" w:styleId="Rastertabel4-Accent1">
     <w:name w:val="Grid Table 4 Accent 1"/>
-    <w:basedOn w:val="TableNormal"/>
+    <w:basedOn w:val="Standaardtabel"/>
     <w:uiPriority w:val="49"/>
     <w:rsid w:val="002A50C3"/>
     <w:pPr>
@@ -11632,10 +11873,10 @@
       </w:tcPr>
     </w:tblStylePr>
   </w:style>
-  <w:style w:type="paragraph" w:styleId="Header">
+  <w:style w:type="paragraph" w:styleId="Koptekst">
     <w:name w:val="header"/>
-    <w:basedOn w:val="Normal"/>
-    <w:link w:val="HeaderChar"/>
+    <w:basedOn w:val="Standaard"/>
+    <w:link w:val="KoptekstChar"/>
     <w:uiPriority w:val="99"/>
     <w:unhideWhenUsed/>
     <w:rsid w:val="0002633B"/>
@@ -11647,17 +11888,17 @@
       <w:spacing w:after="0" w:line="240" w:lineRule="auto"/>
     </w:pPr>
   </w:style>
-  <w:style w:type="character" w:customStyle="1" w:styleId="HeaderChar">
-    <w:name w:val="Header Char"/>
-    <w:basedOn w:val="DefaultParagraphFont"/>
-    <w:link w:val="Header"/>
+  <w:style w:type="character" w:customStyle="1" w:styleId="KoptekstChar">
+    <w:name w:val="Koptekst Char"/>
+    <w:basedOn w:val="Standaardalinea-lettertype"/>
+    <w:link w:val="Koptekst"/>
     <w:uiPriority w:val="99"/>
     <w:rsid w:val="0002633B"/>
   </w:style>
-  <w:style w:type="paragraph" w:styleId="Footer">
+  <w:style w:type="paragraph" w:styleId="Voettekst">
     <w:name w:val="footer"/>
-    <w:basedOn w:val="Normal"/>
-    <w:link w:val="FooterChar"/>
+    <w:basedOn w:val="Standaard"/>
+    <w:link w:val="VoettekstChar"/>
     <w:uiPriority w:val="99"/>
     <w:unhideWhenUsed/>
     <w:rsid w:val="0002633B"/>
@@ -11669,17 +11910,17 @@
       <w:spacing w:after="0" w:line="240" w:lineRule="auto"/>
     </w:pPr>
   </w:style>
-  <w:style w:type="character" w:customStyle="1" w:styleId="FooterChar">
-    <w:name w:val="Footer Char"/>
-    <w:basedOn w:val="DefaultParagraphFont"/>
-    <w:link w:val="Footer"/>
+  <w:style w:type="character" w:customStyle="1" w:styleId="VoettekstChar">
+    <w:name w:val="Voettekst Char"/>
+    <w:basedOn w:val="Standaardalinea-lettertype"/>
+    <w:link w:val="Voettekst"/>
     <w:uiPriority w:val="99"/>
     <w:rsid w:val="0002633B"/>
   </w:style>
-  <w:style w:type="character" w:customStyle="1" w:styleId="Heading3Char">
-    <w:name w:val="Heading 3 Char"/>
-    <w:basedOn w:val="DefaultParagraphFont"/>
-    <w:link w:val="Heading3"/>
+  <w:style w:type="character" w:customStyle="1" w:styleId="Kop3Char">
+    <w:name w:val="Kop 3 Char"/>
+    <w:basedOn w:val="Standaardalinea-lettertype"/>
+    <w:link w:val="Kop3"/>
     <w:uiPriority w:val="9"/>
     <w:rsid w:val="00FD63E2"/>
     <w:rPr>
@@ -11689,10 +11930,10 @@
       <w:szCs w:val="24"/>
     </w:rPr>
   </w:style>
-  <w:style w:type="paragraph" w:styleId="TOCHeading">
+  <w:style w:type="paragraph" w:styleId="Kopvaninhoudsopgave">
     <w:name w:val="TOC Heading"/>
-    <w:basedOn w:val="Heading1"/>
-    <w:next w:val="Normal"/>
+    <w:basedOn w:val="Kop1"/>
+    <w:next w:val="Standaard"/>
     <w:uiPriority w:val="39"/>
     <w:unhideWhenUsed/>
     <w:qFormat/>
@@ -11704,10 +11945,10 @@
       <w:lang w:eastAsia="nl-NL"/>
     </w:rPr>
   </w:style>
-  <w:style w:type="paragraph" w:styleId="TOC1">
+  <w:style w:type="paragraph" w:styleId="Inhopg1">
     <w:name w:val="toc 1"/>
-    <w:basedOn w:val="Normal"/>
-    <w:next w:val="Normal"/>
+    <w:basedOn w:val="Standaard"/>
+    <w:next w:val="Standaard"/>
     <w:autoRedefine/>
     <w:uiPriority w:val="39"/>
     <w:unhideWhenUsed/>
@@ -11718,7 +11959,7 @@
   </w:style>
   <w:style w:type="character" w:styleId="Hyperlink">
     <w:name w:val="Hyperlink"/>
-    <w:basedOn w:val="DefaultParagraphFont"/>
+    <w:basedOn w:val="Standaardalinea-lettertype"/>
     <w:uiPriority w:val="99"/>
     <w:unhideWhenUsed/>
     <w:rsid w:val="008945C6"/>
